--- a/Spring Microservices Master Course.docx
+++ b/Spring Microservices Master Course.docx
@@ -75,6 +75,7 @@
       </w:r>
       <w:r>
         <w:rPr>
+          <w:noProof/>
           <w:lang w:val="en-US"/>
         </w:rPr>
         <w:drawing>
@@ -155,21 +156,7 @@
           <w:lang w:val="en-US"/>
         </w:rPr>
         <w:br/>
-        <w:t xml:space="preserve">The web application and the business logic </w:t>
-      </w:r>
-      <w:proofErr w:type="gramStart"/>
-      <w:r>
-        <w:rPr>
-          <w:lang w:val="en-US"/>
-        </w:rPr>
-        <w:t>is</w:t>
-      </w:r>
-      <w:proofErr w:type="gramEnd"/>
-      <w:r>
-        <w:rPr>
-          <w:lang w:val="en-US"/>
-        </w:rPr>
-        <w:t xml:space="preserve"> tightly coupled.</w:t>
+        <w:t>The web application and the business logic is tightly coupled.</w:t>
       </w:r>
       <w:r>
         <w:rPr>
@@ -275,6 +262,7 @@
       </w:r>
       <w:r>
         <w:rPr>
+          <w:noProof/>
           <w:lang w:val="en-US"/>
         </w:rPr>
         <w:drawing>
@@ -569,13 +557,7 @@
               <w:rPr>
                 <w:lang w:val="en-US"/>
               </w:rPr>
-              <w:t xml:space="preserve">MIDDLE </w:t>
-            </w:r>
-            <w:r>
-              <w:rPr>
-                <w:lang w:val="en-US"/>
-              </w:rPr>
-              <w:t>(separation between UI and backend teams)</w:t>
+              <w:t>MIDDLE (separation between UI and backend teams)</w:t>
             </w:r>
           </w:p>
         </w:tc>
@@ -676,25 +658,7 @@
               <w:rPr>
                 <w:lang w:val="en-US"/>
               </w:rPr>
-              <w:t xml:space="preserve"> – Difficult to scale </w:t>
-            </w:r>
-            <w:r>
-              <w:rPr>
-                <w:lang w:val="en-US"/>
-              </w:rPr>
-              <w:t>you</w:t>
-            </w:r>
-            <w:r>
-              <w:rPr>
-                <w:lang w:val="en-US"/>
-              </w:rPr>
-              <w:t>, as</w:t>
-            </w:r>
-            <w:r>
-              <w:rPr>
-                <w:lang w:val="en-US"/>
-              </w:rPr>
-              <w:t xml:space="preserve"> are going to deploy all your application in one single jumbo server</w:t>
+              <w:t xml:space="preserve"> – Difficult to scale you, as are going to deploy all your application in one single jumbo server</w:t>
             </w:r>
             <w:r>
               <w:rPr>
@@ -847,21 +811,7 @@
               <w:rPr>
                 <w:lang w:val="en-US"/>
               </w:rPr>
-              <w:t xml:space="preserve"> – Here there is only one server, you </w:t>
-            </w:r>
-            <w:proofErr w:type="gramStart"/>
-            <w:r>
-              <w:rPr>
-                <w:lang w:val="en-US"/>
-              </w:rPr>
-              <w:t>have to</w:t>
-            </w:r>
-            <w:proofErr w:type="gramEnd"/>
-            <w:r>
-              <w:rPr>
-                <w:lang w:val="en-US"/>
-              </w:rPr>
-              <w:t xml:space="preserve"> make sure just that one server is running without any issues</w:t>
+              <w:t xml:space="preserve"> – Here there is only one server, you have to make sure just that one server is running without any issues</w:t>
             </w:r>
           </w:p>
         </w:tc>
@@ -1000,21 +950,7 @@
               <w:rPr>
                 <w:lang w:val="en-US"/>
               </w:rPr>
-              <w:t xml:space="preserve"> </w:t>
-            </w:r>
-            <w:proofErr w:type="gramStart"/>
-            <w:r>
-              <w:rPr>
-                <w:lang w:val="en-US"/>
-              </w:rPr>
-              <w:t>So</w:t>
-            </w:r>
-            <w:proofErr w:type="gramEnd"/>
-            <w:r>
-              <w:rPr>
-                <w:lang w:val="en-US"/>
-              </w:rPr>
-              <w:t xml:space="preserve"> there may be some network latency.</w:t>
+              <w:t xml:space="preserve"> So there may be some network latency.</w:t>
             </w:r>
           </w:p>
         </w:tc>
@@ -1061,6 +997,7 @@
       </w:r>
       <w:r>
         <w:rPr>
+          <w:noProof/>
           <w:lang w:val="en-US"/>
         </w:rPr>
         <w:drawing>
@@ -1116,33 +1053,4563 @@
     </w:p>
     <w:p>
       <w:pPr>
+        <w:pStyle w:val="NoSpacing"/>
+        <w:rPr>
+          <w:lang w:val="en-US"/>
+        </w:rPr>
+      </w:pPr>
+      <w:r>
         <w:rPr>
           <w:b/>
           <w:bCs/>
           <w:lang w:val="en-US"/>
         </w:rPr>
-      </w:pPr>
+        <w:lastRenderedPageBreak/>
+        <w:t>Section 2</w:t>
+      </w:r>
       <w:r>
         <w:rPr>
           <w:b/>
           <w:bCs/>
           <w:lang w:val="en-US"/>
         </w:rPr>
-        <w:lastRenderedPageBreak/>
-        <w:t>Section 2</w:t>
-      </w:r>
-      <w:r>
+        <w:br/>
+      </w:r>
+      <w:r>
+        <w:rPr>
+          <w:lang w:val="en-US"/>
+        </w:rPr>
+        <w:br/>
+      </w:r>
+      <w:r>
+        <w:rPr>
+          <w:lang w:val="en-US"/>
+        </w:rPr>
+        <w:drawing>
+          <wp:inline distT="0" distB="0" distL="0" distR="0" wp14:anchorId="38FFA309" wp14:editId="4DC59E36">
+            <wp:extent cx="5181600" cy="766964"/>
+            <wp:effectExtent l="0" t="0" r="0" b="0"/>
+            <wp:docPr id="245390539" name="Picture 1"/>
+            <wp:cNvGraphicFramePr>
+              <a:graphicFrameLocks xmlns:a="http://schemas.openxmlformats.org/drawingml/2006/main" noChangeAspect="1"/>
+            </wp:cNvGraphicFramePr>
+            <a:graphic xmlns:a="http://schemas.openxmlformats.org/drawingml/2006/main">
+              <a:graphicData uri="http://schemas.openxmlformats.org/drawingml/2006/picture">
+                <pic:pic xmlns:pic="http://schemas.openxmlformats.org/drawingml/2006/picture">
+                  <pic:nvPicPr>
+                    <pic:cNvPr id="245390539" name=""/>
+                    <pic:cNvPicPr/>
+                  </pic:nvPicPr>
+                  <pic:blipFill>
+                    <a:blip r:embed="rId7"/>
+                    <a:stretch>
+                      <a:fillRect/>
+                    </a:stretch>
+                  </pic:blipFill>
+                  <pic:spPr>
+                    <a:xfrm>
+                      <a:off x="0" y="0"/>
+                      <a:ext cx="5200874" cy="769817"/>
+                    </a:xfrm>
+                    <a:prstGeom prst="rect">
+                      <a:avLst/>
+                    </a:prstGeom>
+                  </pic:spPr>
+                </pic:pic>
+              </a:graphicData>
+            </a:graphic>
+          </wp:inline>
+        </w:drawing>
+      </w:r>
+    </w:p>
+    <w:p>
+      <w:pPr>
         <w:rPr>
           <w:b/>
           <w:bCs/>
           <w:lang w:val="en-US"/>
         </w:rPr>
-        <w:br/>
-      </w:r>
-      <w:r>
+      </w:pPr>
+    </w:p>
+    <w:p>
+      <w:pPr>
+        <w:jc w:val="center"/>
         <w:rPr>
           <w:b/>
           <w:bCs/>
+          <w:lang w:val="en-US"/>
+        </w:rPr>
+      </w:pPr>
+      <w:r>
+        <w:rPr>
+          <w:b/>
+          <w:bCs/>
+          <w:lang w:val="en-US"/>
+        </w:rPr>
+        <w:drawing>
+          <wp:inline distT="0" distB="0" distL="0" distR="0" wp14:anchorId="35F972C4" wp14:editId="60AE0405">
+            <wp:extent cx="5187950" cy="979422"/>
+            <wp:effectExtent l="0" t="0" r="0" b="0"/>
+            <wp:docPr id="709794919" name="Picture 1"/>
+            <wp:cNvGraphicFramePr>
+              <a:graphicFrameLocks xmlns:a="http://schemas.openxmlformats.org/drawingml/2006/main" noChangeAspect="1"/>
+            </wp:cNvGraphicFramePr>
+            <a:graphic xmlns:a="http://schemas.openxmlformats.org/drawingml/2006/main">
+              <a:graphicData uri="http://schemas.openxmlformats.org/drawingml/2006/picture">
+                <pic:pic xmlns:pic="http://schemas.openxmlformats.org/drawingml/2006/picture">
+                  <pic:nvPicPr>
+                    <pic:cNvPr id="709794919" name=""/>
+                    <pic:cNvPicPr/>
+                  </pic:nvPicPr>
+                  <pic:blipFill>
+                    <a:blip r:embed="rId8"/>
+                    <a:stretch>
+                      <a:fillRect/>
+                    </a:stretch>
+                  </pic:blipFill>
+                  <pic:spPr>
+                    <a:xfrm>
+                      <a:off x="0" y="0"/>
+                      <a:ext cx="5204163" cy="982483"/>
+                    </a:xfrm>
+                    <a:prstGeom prst="rect">
+                      <a:avLst/>
+                    </a:prstGeom>
+                  </pic:spPr>
+                </pic:pic>
+              </a:graphicData>
+            </a:graphic>
+          </wp:inline>
+        </w:drawing>
+      </w:r>
+    </w:p>
+    <w:p>
+      <w:pPr>
+        <w:rPr>
+          <w:b/>
+          <w:bCs/>
+          <w:lang w:val="en-US"/>
+        </w:rPr>
+      </w:pPr>
+    </w:p>
+    <w:p>
+      <w:pPr>
+        <w:jc w:val="center"/>
+        <w:rPr>
+          <w:b/>
+          <w:bCs/>
+          <w:lang w:val="en-US"/>
+        </w:rPr>
+      </w:pPr>
+      <w:r>
+        <w:rPr>
+          <w:b/>
+          <w:bCs/>
+          <w:lang w:val="en-US"/>
+        </w:rPr>
+        <w:drawing>
+          <wp:inline distT="0" distB="0" distL="0" distR="0" wp14:anchorId="1EC5CC86" wp14:editId="2B32167F">
+            <wp:extent cx="5143500" cy="2603092"/>
+            <wp:effectExtent l="0" t="0" r="0" b="6985"/>
+            <wp:docPr id="161658866" name="Picture 1"/>
+            <wp:cNvGraphicFramePr>
+              <a:graphicFrameLocks xmlns:a="http://schemas.openxmlformats.org/drawingml/2006/main" noChangeAspect="1"/>
+            </wp:cNvGraphicFramePr>
+            <a:graphic xmlns:a="http://schemas.openxmlformats.org/drawingml/2006/main">
+              <a:graphicData uri="http://schemas.openxmlformats.org/drawingml/2006/picture">
+                <pic:pic xmlns:pic="http://schemas.openxmlformats.org/drawingml/2006/picture">
+                  <pic:nvPicPr>
+                    <pic:cNvPr id="161658866" name=""/>
+                    <pic:cNvPicPr/>
+                  </pic:nvPicPr>
+                  <pic:blipFill>
+                    <a:blip r:embed="rId9"/>
+                    <a:stretch>
+                      <a:fillRect/>
+                    </a:stretch>
+                  </pic:blipFill>
+                  <pic:spPr>
+                    <a:xfrm>
+                      <a:off x="0" y="0"/>
+                      <a:ext cx="5150875" cy="2606824"/>
+                    </a:xfrm>
+                    <a:prstGeom prst="rect">
+                      <a:avLst/>
+                    </a:prstGeom>
+                  </pic:spPr>
+                </pic:pic>
+              </a:graphicData>
+            </a:graphic>
+          </wp:inline>
+        </w:drawing>
+      </w:r>
+    </w:p>
+    <w:p>
+      <w:pPr>
+        <w:rPr>
+          <w:b/>
+          <w:bCs/>
+          <w:lang w:val="en-US"/>
+        </w:rPr>
+      </w:pPr>
+      <w:r>
+        <w:rPr>
+          <w:b/>
+          <w:bCs/>
+          <w:lang w:val="en-US"/>
+        </w:rPr>
+        <w:t>Introduction to REST API and best practices</w:t>
+      </w:r>
+    </w:p>
+    <w:p>
+      <w:pPr>
+        <w:jc w:val="center"/>
+        <w:rPr>
+          <w:b/>
+          <w:bCs/>
+          <w:lang w:val="en-US"/>
+        </w:rPr>
+      </w:pPr>
+      <w:r>
+        <w:rPr>
+          <w:b/>
+          <w:bCs/>
+          <w:lang w:val="en-US"/>
+        </w:rPr>
+        <w:drawing>
+          <wp:inline distT="0" distB="0" distL="0" distR="0" wp14:anchorId="5133DB6A" wp14:editId="0A9EE8E5">
+            <wp:extent cx="5731510" cy="2808605"/>
+            <wp:effectExtent l="0" t="0" r="2540" b="0"/>
+            <wp:docPr id="1221212040" name="Picture 1"/>
+            <wp:cNvGraphicFramePr>
+              <a:graphicFrameLocks xmlns:a="http://schemas.openxmlformats.org/drawingml/2006/main" noChangeAspect="1"/>
+            </wp:cNvGraphicFramePr>
+            <a:graphic xmlns:a="http://schemas.openxmlformats.org/drawingml/2006/main">
+              <a:graphicData uri="http://schemas.openxmlformats.org/drawingml/2006/picture">
+                <pic:pic xmlns:pic="http://schemas.openxmlformats.org/drawingml/2006/picture">
+                  <pic:nvPicPr>
+                    <pic:cNvPr id="1221212040" name=""/>
+                    <pic:cNvPicPr/>
+                  </pic:nvPicPr>
+                  <pic:blipFill>
+                    <a:blip r:embed="rId10"/>
+                    <a:stretch>
+                      <a:fillRect/>
+                    </a:stretch>
+                  </pic:blipFill>
+                  <pic:spPr>
+                    <a:xfrm>
+                      <a:off x="0" y="0"/>
+                      <a:ext cx="5731510" cy="2808605"/>
+                    </a:xfrm>
+                    <a:prstGeom prst="rect">
+                      <a:avLst/>
+                    </a:prstGeom>
+                  </pic:spPr>
+                </pic:pic>
+              </a:graphicData>
+            </a:graphic>
+          </wp:inline>
+        </w:drawing>
+      </w:r>
+    </w:p>
+    <w:p>
+      <w:pPr>
+        <w:jc w:val="center"/>
+        <w:rPr>
+          <w:b/>
+          <w:bCs/>
+          <w:lang w:val="en-US"/>
+        </w:rPr>
+      </w:pPr>
+      <w:r>
+        <w:rPr>
+          <w:b/>
+          <w:bCs/>
+          <w:lang w:val="en-US"/>
+        </w:rPr>
+        <w:lastRenderedPageBreak/>
+        <w:drawing>
+          <wp:inline distT="0" distB="0" distL="0" distR="0" wp14:anchorId="26203BCE" wp14:editId="021ACFCB">
+            <wp:extent cx="5448300" cy="1266401"/>
+            <wp:effectExtent l="0" t="0" r="0" b="0"/>
+            <wp:docPr id="900778235" name="Picture 1"/>
+            <wp:cNvGraphicFramePr>
+              <a:graphicFrameLocks xmlns:a="http://schemas.openxmlformats.org/drawingml/2006/main" noChangeAspect="1"/>
+            </wp:cNvGraphicFramePr>
+            <a:graphic xmlns:a="http://schemas.openxmlformats.org/drawingml/2006/main">
+              <a:graphicData uri="http://schemas.openxmlformats.org/drawingml/2006/picture">
+                <pic:pic xmlns:pic="http://schemas.openxmlformats.org/drawingml/2006/picture">
+                  <pic:nvPicPr>
+                    <pic:cNvPr id="900778235" name=""/>
+                    <pic:cNvPicPr/>
+                  </pic:nvPicPr>
+                  <pic:blipFill>
+                    <a:blip r:embed="rId11"/>
+                    <a:stretch>
+                      <a:fillRect/>
+                    </a:stretch>
+                  </pic:blipFill>
+                  <pic:spPr>
+                    <a:xfrm>
+                      <a:off x="0" y="0"/>
+                      <a:ext cx="5464079" cy="1270069"/>
+                    </a:xfrm>
+                    <a:prstGeom prst="rect">
+                      <a:avLst/>
+                    </a:prstGeom>
+                  </pic:spPr>
+                </pic:pic>
+              </a:graphicData>
+            </a:graphic>
+          </wp:inline>
+        </w:drawing>
+      </w:r>
+    </w:p>
+    <w:p>
+      <w:pPr>
+        <w:rPr>
+          <w:b/>
+          <w:bCs/>
+          <w:lang w:val="en-US"/>
+        </w:rPr>
+      </w:pPr>
+    </w:p>
+    <w:p>
+      <w:pPr>
+        <w:rPr>
+          <w:b/>
+          <w:bCs/>
+          <w:lang w:val="en-US"/>
+        </w:rPr>
+      </w:pPr>
+      <w:r>
+        <w:rPr>
+          <w:b/>
+          <w:bCs/>
+          <w:lang w:val="en-US"/>
+        </w:rPr>
+        <w:drawing>
+          <wp:inline distT="0" distB="0" distL="0" distR="0" wp14:anchorId="733EB165" wp14:editId="2C23046A">
+            <wp:extent cx="5731510" cy="942340"/>
+            <wp:effectExtent l="0" t="0" r="2540" b="0"/>
+            <wp:docPr id="2146845535" name="Picture 1"/>
+            <wp:cNvGraphicFramePr>
+              <a:graphicFrameLocks xmlns:a="http://schemas.openxmlformats.org/drawingml/2006/main" noChangeAspect="1"/>
+            </wp:cNvGraphicFramePr>
+            <a:graphic xmlns:a="http://schemas.openxmlformats.org/drawingml/2006/main">
+              <a:graphicData uri="http://schemas.openxmlformats.org/drawingml/2006/picture">
+                <pic:pic xmlns:pic="http://schemas.openxmlformats.org/drawingml/2006/picture">
+                  <pic:nvPicPr>
+                    <pic:cNvPr id="2146845535" name=""/>
+                    <pic:cNvPicPr/>
+                  </pic:nvPicPr>
+                  <pic:blipFill>
+                    <a:blip r:embed="rId12"/>
+                    <a:stretch>
+                      <a:fillRect/>
+                    </a:stretch>
+                  </pic:blipFill>
+                  <pic:spPr>
+                    <a:xfrm>
+                      <a:off x="0" y="0"/>
+                      <a:ext cx="5731510" cy="942340"/>
+                    </a:xfrm>
+                    <a:prstGeom prst="rect">
+                      <a:avLst/>
+                    </a:prstGeom>
+                  </pic:spPr>
+                </pic:pic>
+              </a:graphicData>
+            </a:graphic>
+          </wp:inline>
+        </w:drawing>
+      </w:r>
+    </w:p>
+    <w:p>
+      <w:pPr>
+        <w:rPr>
+          <w:b/>
+          <w:bCs/>
+          <w:lang w:val="en-US"/>
+        </w:rPr>
+      </w:pPr>
+    </w:p>
+    <w:p>
+      <w:pPr>
+        <w:pStyle w:val="NoSpacing"/>
+        <w:rPr>
+          <w:sz w:val="16"/>
+          <w:szCs w:val="16"/>
+        </w:rPr>
+      </w:pPr>
+      <w:r>
+        <w:rPr>
+          <w:b/>
+          <w:bCs/>
+          <w:lang w:val="en-US"/>
+        </w:rPr>
+        <w:t>Creating Spring Boot project</w:t>
+      </w:r>
+      <w:r>
+        <w:rPr>
+          <w:b/>
+          <w:bCs/>
+          <w:lang w:val="en-US"/>
+        </w:rPr>
+        <w:br/>
+      </w:r>
+      <w:r>
+        <w:rPr>
+          <w:sz w:val="16"/>
+          <w:szCs w:val="16"/>
+        </w:rPr>
+        <w:t>&lt;parent&gt;</w:t>
+      </w:r>
+    </w:p>
+    <w:p>
+      <w:pPr>
+        <w:pStyle w:val="NoSpacing"/>
+        <w:rPr>
+          <w:sz w:val="16"/>
+          <w:szCs w:val="16"/>
+        </w:rPr>
+      </w:pPr>
+      <w:r>
+        <w:rPr>
+          <w:sz w:val="16"/>
+          <w:szCs w:val="16"/>
+        </w:rPr>
+        <w:t>        &lt;groupId&gt;org.springframework.boot&lt;/groupId&gt;</w:t>
+      </w:r>
+    </w:p>
+    <w:p>
+      <w:pPr>
+        <w:pStyle w:val="NoSpacing"/>
+        <w:rPr>
+          <w:sz w:val="16"/>
+          <w:szCs w:val="16"/>
+        </w:rPr>
+      </w:pPr>
+      <w:r>
+        <w:rPr>
+          <w:sz w:val="16"/>
+          <w:szCs w:val="16"/>
+        </w:rPr>
+        <w:t>        &lt;artifactId&gt;spring-boot-starter-parent&lt;/artifactId&gt;</w:t>
+      </w:r>
+    </w:p>
+    <w:p>
+      <w:pPr>
+        <w:pStyle w:val="NoSpacing"/>
+        <w:rPr>
+          <w:sz w:val="16"/>
+          <w:szCs w:val="16"/>
+        </w:rPr>
+      </w:pPr>
+      <w:r>
+        <w:rPr>
+          <w:sz w:val="16"/>
+          <w:szCs w:val="16"/>
+        </w:rPr>
+        <w:t>        &lt;version&gt;3.1.5&lt;/version&gt;</w:t>
+      </w:r>
+    </w:p>
+    <w:p>
+      <w:pPr>
+        <w:pStyle w:val="NoSpacing"/>
+        <w:rPr>
+          <w:sz w:val="16"/>
+          <w:szCs w:val="16"/>
+        </w:rPr>
+      </w:pPr>
+      <w:r>
+        <w:rPr>
+          <w:sz w:val="16"/>
+          <w:szCs w:val="16"/>
+        </w:rPr>
+        <w:t>&lt;/parent&gt;</w:t>
+      </w:r>
+    </w:p>
+    <w:p>
+      <w:pPr>
+        <w:pStyle w:val="NoSpacing"/>
+        <w:rPr>
+          <w:sz w:val="16"/>
+          <w:szCs w:val="16"/>
+        </w:rPr>
+      </w:pPr>
+      <w:r>
+        <w:rPr>
+          <w:sz w:val="16"/>
+          <w:szCs w:val="16"/>
+        </w:rPr>
+        <w:t>&lt;groupId&gt;com.eazybytes&lt;/groupId&gt;</w:t>
+      </w:r>
+    </w:p>
+    <w:p>
+      <w:pPr>
+        <w:pStyle w:val="NoSpacing"/>
+        <w:rPr>
+          <w:sz w:val="16"/>
+          <w:szCs w:val="16"/>
+        </w:rPr>
+      </w:pPr>
+      <w:r>
+        <w:rPr>
+          <w:sz w:val="16"/>
+          <w:szCs w:val="16"/>
+        </w:rPr>
+        <w:t>&lt;artifactId&gt;accounts&lt;/artifactId&gt;</w:t>
+      </w:r>
+    </w:p>
+    <w:p>
+      <w:pPr>
+        <w:pStyle w:val="NoSpacing"/>
+        <w:rPr>
+          <w:sz w:val="16"/>
+          <w:szCs w:val="16"/>
+        </w:rPr>
+      </w:pPr>
+      <w:r>
+        <w:rPr>
+          <w:sz w:val="16"/>
+          <w:szCs w:val="16"/>
+        </w:rPr>
+        <w:t>&lt;version&gt;0.0.1-SNAPSHOT&lt;/version&gt;</w:t>
+      </w:r>
+    </w:p>
+    <w:p>
+      <w:pPr>
+        <w:pStyle w:val="NoSpacing"/>
+        <w:rPr>
+          <w:lang w:val="en-US"/>
+        </w:rPr>
+      </w:pPr>
+    </w:p>
+    <w:p>
+      <w:pPr>
+        <w:pStyle w:val="NoSpacing"/>
+        <w:rPr>
+          <w:sz w:val="16"/>
+          <w:szCs w:val="16"/>
+        </w:rPr>
+      </w:pPr>
+      <w:r>
+        <w:rPr>
+          <w:sz w:val="16"/>
+          <w:szCs w:val="16"/>
+        </w:rPr>
+        <w:t>&lt;dependencies&gt;</w:t>
+      </w:r>
+    </w:p>
+    <w:p>
+      <w:pPr>
+        <w:pStyle w:val="NoSpacing"/>
+        <w:rPr>
+          <w:sz w:val="16"/>
+          <w:szCs w:val="16"/>
+        </w:rPr>
+      </w:pPr>
+      <w:r>
+        <w:rPr>
+          <w:sz w:val="16"/>
+          <w:szCs w:val="16"/>
+        </w:rPr>
+        <w:t>        &lt;dependency&gt;</w:t>
+      </w:r>
+    </w:p>
+    <w:p>
+      <w:pPr>
+        <w:pStyle w:val="NoSpacing"/>
+        <w:rPr>
+          <w:sz w:val="16"/>
+          <w:szCs w:val="16"/>
+        </w:rPr>
+      </w:pPr>
+      <w:r>
+        <w:rPr>
+          <w:sz w:val="16"/>
+          <w:szCs w:val="16"/>
+        </w:rPr>
+        <w:t>            &lt;groupId&gt;org.springframework.boot&lt;/groupId&gt;</w:t>
+      </w:r>
+    </w:p>
+    <w:p>
+      <w:pPr>
+        <w:pStyle w:val="NoSpacing"/>
+        <w:rPr>
+          <w:sz w:val="16"/>
+          <w:szCs w:val="16"/>
+        </w:rPr>
+      </w:pPr>
+      <w:r>
+        <w:rPr>
+          <w:sz w:val="16"/>
+          <w:szCs w:val="16"/>
+        </w:rPr>
+        <w:t>            &lt;artifactId&gt;spring-boot-starter-actuator&lt;/artifactId&gt;</w:t>
+      </w:r>
+    </w:p>
+    <w:p>
+      <w:pPr>
+        <w:pStyle w:val="NoSpacing"/>
+        <w:rPr>
+          <w:sz w:val="16"/>
+          <w:szCs w:val="16"/>
+        </w:rPr>
+      </w:pPr>
+      <w:r>
+        <w:rPr>
+          <w:sz w:val="16"/>
+          <w:szCs w:val="16"/>
+        </w:rPr>
+        <w:t>        &lt;/dependency&gt;</w:t>
+      </w:r>
+    </w:p>
+    <w:p>
+      <w:pPr>
+        <w:pStyle w:val="NoSpacing"/>
+        <w:rPr>
+          <w:sz w:val="16"/>
+          <w:szCs w:val="16"/>
+        </w:rPr>
+      </w:pPr>
+      <w:r>
+        <w:rPr>
+          <w:sz w:val="16"/>
+          <w:szCs w:val="16"/>
+        </w:rPr>
+        <w:t>        &lt;dependency&gt;</w:t>
+      </w:r>
+    </w:p>
+    <w:p>
+      <w:pPr>
+        <w:pStyle w:val="NoSpacing"/>
+        <w:rPr>
+          <w:sz w:val="16"/>
+          <w:szCs w:val="16"/>
+        </w:rPr>
+      </w:pPr>
+      <w:r>
+        <w:rPr>
+          <w:sz w:val="16"/>
+          <w:szCs w:val="16"/>
+        </w:rPr>
+        <w:t>            &lt;groupId&gt;org.springframework.boot&lt;/groupId&gt;</w:t>
+      </w:r>
+    </w:p>
+    <w:p>
+      <w:pPr>
+        <w:pStyle w:val="NoSpacing"/>
+        <w:rPr>
+          <w:sz w:val="16"/>
+          <w:szCs w:val="16"/>
+        </w:rPr>
+      </w:pPr>
+      <w:r>
+        <w:rPr>
+          <w:sz w:val="16"/>
+          <w:szCs w:val="16"/>
+        </w:rPr>
+        <w:t>            &lt;artifactId&gt;spring-boot-starter-data-jpa&lt;/artifactId&gt;</w:t>
+      </w:r>
+    </w:p>
+    <w:p>
+      <w:pPr>
+        <w:pStyle w:val="NoSpacing"/>
+        <w:rPr>
+          <w:sz w:val="16"/>
+          <w:szCs w:val="16"/>
+        </w:rPr>
+      </w:pPr>
+      <w:r>
+        <w:rPr>
+          <w:sz w:val="16"/>
+          <w:szCs w:val="16"/>
+        </w:rPr>
+        <w:t>        &lt;/dependency&gt;</w:t>
+      </w:r>
+    </w:p>
+    <w:p>
+      <w:pPr>
+        <w:pStyle w:val="NoSpacing"/>
+        <w:rPr>
+          <w:sz w:val="16"/>
+          <w:szCs w:val="16"/>
+        </w:rPr>
+      </w:pPr>
+      <w:r>
+        <w:rPr>
+          <w:sz w:val="16"/>
+          <w:szCs w:val="16"/>
+        </w:rPr>
+        <w:t>        &lt;dependency&gt;</w:t>
+      </w:r>
+    </w:p>
+    <w:p>
+      <w:pPr>
+        <w:pStyle w:val="NoSpacing"/>
+        <w:rPr>
+          <w:sz w:val="16"/>
+          <w:szCs w:val="16"/>
+        </w:rPr>
+      </w:pPr>
+      <w:r>
+        <w:rPr>
+          <w:sz w:val="16"/>
+          <w:szCs w:val="16"/>
+        </w:rPr>
+        <w:t>            &lt;groupId&gt;org.springframework.boot&lt;/groupId&gt;</w:t>
+      </w:r>
+    </w:p>
+    <w:p>
+      <w:pPr>
+        <w:pStyle w:val="NoSpacing"/>
+        <w:rPr>
+          <w:sz w:val="16"/>
+          <w:szCs w:val="16"/>
+        </w:rPr>
+      </w:pPr>
+      <w:r>
+        <w:rPr>
+          <w:sz w:val="16"/>
+          <w:szCs w:val="16"/>
+        </w:rPr>
+        <w:t>            &lt;artifactId&gt;spring-boot-starter-validation&lt;/artifactId&gt;</w:t>
+      </w:r>
+    </w:p>
+    <w:p>
+      <w:pPr>
+        <w:pStyle w:val="NoSpacing"/>
+        <w:rPr>
+          <w:sz w:val="16"/>
+          <w:szCs w:val="16"/>
+        </w:rPr>
+      </w:pPr>
+      <w:r>
+        <w:rPr>
+          <w:sz w:val="16"/>
+          <w:szCs w:val="16"/>
+        </w:rPr>
+        <w:t>        &lt;/dependency&gt;</w:t>
+      </w:r>
+    </w:p>
+    <w:p>
+      <w:pPr>
+        <w:pStyle w:val="NoSpacing"/>
+        <w:rPr>
+          <w:sz w:val="16"/>
+          <w:szCs w:val="16"/>
+        </w:rPr>
+      </w:pPr>
+      <w:r>
+        <w:rPr>
+          <w:sz w:val="16"/>
+          <w:szCs w:val="16"/>
+        </w:rPr>
+        <w:t>        &lt;dependency&gt;</w:t>
+      </w:r>
+    </w:p>
+    <w:p>
+      <w:pPr>
+        <w:pStyle w:val="NoSpacing"/>
+        <w:rPr>
+          <w:sz w:val="16"/>
+          <w:szCs w:val="16"/>
+        </w:rPr>
+      </w:pPr>
+      <w:r>
+        <w:rPr>
+          <w:sz w:val="16"/>
+          <w:szCs w:val="16"/>
+        </w:rPr>
+        <w:t>            &lt;groupId&gt;org.springframework.boot&lt;/groupId&gt;</w:t>
+      </w:r>
+    </w:p>
+    <w:p>
+      <w:pPr>
+        <w:pStyle w:val="NoSpacing"/>
+        <w:rPr>
+          <w:sz w:val="16"/>
+          <w:szCs w:val="16"/>
+        </w:rPr>
+      </w:pPr>
+      <w:r>
+        <w:rPr>
+          <w:sz w:val="16"/>
+          <w:szCs w:val="16"/>
+        </w:rPr>
+        <w:t>            &lt;artifactId&gt;spring-boot-starter-web&lt;/artifactId&gt;</w:t>
+      </w:r>
+    </w:p>
+    <w:p>
+      <w:pPr>
+        <w:pStyle w:val="NoSpacing"/>
+        <w:rPr>
+          <w:sz w:val="16"/>
+          <w:szCs w:val="16"/>
+        </w:rPr>
+      </w:pPr>
+      <w:r>
+        <w:rPr>
+          <w:sz w:val="16"/>
+          <w:szCs w:val="16"/>
+        </w:rPr>
+        <w:t>        &lt;/dependency&gt;</w:t>
+      </w:r>
+    </w:p>
+    <w:p>
+      <w:pPr>
+        <w:pStyle w:val="NoSpacing"/>
+        <w:rPr>
+          <w:sz w:val="16"/>
+          <w:szCs w:val="16"/>
+        </w:rPr>
+      </w:pPr>
+      <w:r>
+        <w:rPr>
+          <w:sz w:val="16"/>
+          <w:szCs w:val="16"/>
+        </w:rPr>
+        <w:t>        &lt;dependency&gt;</w:t>
+      </w:r>
+    </w:p>
+    <w:p>
+      <w:pPr>
+        <w:pStyle w:val="NoSpacing"/>
+        <w:rPr>
+          <w:sz w:val="16"/>
+          <w:szCs w:val="16"/>
+        </w:rPr>
+      </w:pPr>
+      <w:r>
+        <w:rPr>
+          <w:sz w:val="16"/>
+          <w:szCs w:val="16"/>
+        </w:rPr>
+        <w:t>            &lt;groupId&gt;org.springframework.boot&lt;/groupId&gt;</w:t>
+      </w:r>
+    </w:p>
+    <w:p>
+      <w:pPr>
+        <w:pStyle w:val="NoSpacing"/>
+        <w:rPr>
+          <w:sz w:val="16"/>
+          <w:szCs w:val="16"/>
+        </w:rPr>
+      </w:pPr>
+      <w:r>
+        <w:rPr>
+          <w:sz w:val="16"/>
+          <w:szCs w:val="16"/>
+        </w:rPr>
+        <w:t>            &lt;artifactId&gt;spring-boot-devtools&lt;/artifactId&gt;</w:t>
+      </w:r>
+    </w:p>
+    <w:p>
+      <w:pPr>
+        <w:pStyle w:val="NoSpacing"/>
+        <w:rPr>
+          <w:sz w:val="16"/>
+          <w:szCs w:val="16"/>
+        </w:rPr>
+      </w:pPr>
+      <w:r>
+        <w:rPr>
+          <w:sz w:val="16"/>
+          <w:szCs w:val="16"/>
+        </w:rPr>
+        <w:t>            &lt;scope&gt;runtime&lt;/scope&gt;</w:t>
+      </w:r>
+    </w:p>
+    <w:p>
+      <w:pPr>
+        <w:pStyle w:val="NoSpacing"/>
+        <w:rPr>
+          <w:sz w:val="16"/>
+          <w:szCs w:val="16"/>
+        </w:rPr>
+      </w:pPr>
+      <w:r>
+        <w:rPr>
+          <w:sz w:val="16"/>
+          <w:szCs w:val="16"/>
+        </w:rPr>
+        <w:t>            &lt;optional&gt;true&lt;/optional&gt;</w:t>
+      </w:r>
+    </w:p>
+    <w:p>
+      <w:pPr>
+        <w:pStyle w:val="NoSpacing"/>
+        <w:rPr>
+          <w:sz w:val="16"/>
+          <w:szCs w:val="16"/>
+        </w:rPr>
+      </w:pPr>
+      <w:r>
+        <w:rPr>
+          <w:sz w:val="16"/>
+          <w:szCs w:val="16"/>
+        </w:rPr>
+        <w:t>        &lt;/dependency&gt;</w:t>
+      </w:r>
+    </w:p>
+    <w:p>
+      <w:pPr>
+        <w:pStyle w:val="NoSpacing"/>
+        <w:rPr>
+          <w:sz w:val="16"/>
+          <w:szCs w:val="16"/>
+        </w:rPr>
+      </w:pPr>
+      <w:r>
+        <w:rPr>
+          <w:sz w:val="16"/>
+          <w:szCs w:val="16"/>
+        </w:rPr>
+        <w:t>        &lt;dependency&gt;</w:t>
+      </w:r>
+    </w:p>
+    <w:p>
+      <w:pPr>
+        <w:pStyle w:val="NoSpacing"/>
+        <w:rPr>
+          <w:sz w:val="16"/>
+          <w:szCs w:val="16"/>
+        </w:rPr>
+      </w:pPr>
+      <w:r>
+        <w:rPr>
+          <w:sz w:val="16"/>
+          <w:szCs w:val="16"/>
+        </w:rPr>
+        <w:t>            &lt;groupId&gt;com.h2database&lt;/groupId&gt;</w:t>
+      </w:r>
+    </w:p>
+    <w:p>
+      <w:pPr>
+        <w:pStyle w:val="NoSpacing"/>
+        <w:rPr>
+          <w:sz w:val="16"/>
+          <w:szCs w:val="16"/>
+        </w:rPr>
+      </w:pPr>
+      <w:r>
+        <w:rPr>
+          <w:sz w:val="16"/>
+          <w:szCs w:val="16"/>
+        </w:rPr>
+        <w:t>            &lt;artifactId&gt;h2&lt;/artifactId&gt;</w:t>
+      </w:r>
+    </w:p>
+    <w:p>
+      <w:pPr>
+        <w:pStyle w:val="NoSpacing"/>
+        <w:rPr>
+          <w:sz w:val="16"/>
+          <w:szCs w:val="16"/>
+        </w:rPr>
+      </w:pPr>
+      <w:r>
+        <w:rPr>
+          <w:sz w:val="16"/>
+          <w:szCs w:val="16"/>
+        </w:rPr>
+        <w:t>            &lt;scope&gt;runtime&lt;/scope&gt;</w:t>
+      </w:r>
+    </w:p>
+    <w:p>
+      <w:pPr>
+        <w:pStyle w:val="NoSpacing"/>
+        <w:rPr>
+          <w:sz w:val="16"/>
+          <w:szCs w:val="16"/>
+        </w:rPr>
+      </w:pPr>
+      <w:r>
+        <w:rPr>
+          <w:sz w:val="16"/>
+          <w:szCs w:val="16"/>
+        </w:rPr>
+        <w:t>        &lt;/dependency&gt;</w:t>
+      </w:r>
+    </w:p>
+    <w:p>
+      <w:pPr>
+        <w:pStyle w:val="NoSpacing"/>
+        <w:rPr>
+          <w:sz w:val="16"/>
+          <w:szCs w:val="16"/>
+        </w:rPr>
+      </w:pPr>
+      <w:r>
+        <w:rPr>
+          <w:sz w:val="16"/>
+          <w:szCs w:val="16"/>
+        </w:rPr>
+        <w:t>        &lt;dependency&gt;</w:t>
+      </w:r>
+    </w:p>
+    <w:p>
+      <w:pPr>
+        <w:pStyle w:val="NoSpacing"/>
+        <w:rPr>
+          <w:sz w:val="16"/>
+          <w:szCs w:val="16"/>
+        </w:rPr>
+      </w:pPr>
+      <w:r>
+        <w:rPr>
+          <w:sz w:val="16"/>
+          <w:szCs w:val="16"/>
+        </w:rPr>
+        <w:t>            &lt;groupId&gt;org.projectlombok&lt;/groupId&gt;</w:t>
+      </w:r>
+    </w:p>
+    <w:p>
+      <w:pPr>
+        <w:pStyle w:val="NoSpacing"/>
+        <w:rPr>
+          <w:sz w:val="16"/>
+          <w:szCs w:val="16"/>
+        </w:rPr>
+      </w:pPr>
+      <w:r>
+        <w:rPr>
+          <w:sz w:val="16"/>
+          <w:szCs w:val="16"/>
+        </w:rPr>
+        <w:t>            &lt;artifactId&gt;lombok&lt;/artifactId&gt;</w:t>
+      </w:r>
+    </w:p>
+    <w:p>
+      <w:pPr>
+        <w:pStyle w:val="NoSpacing"/>
+        <w:rPr>
+          <w:sz w:val="16"/>
+          <w:szCs w:val="16"/>
+        </w:rPr>
+      </w:pPr>
+      <w:r>
+        <w:rPr>
+          <w:sz w:val="16"/>
+          <w:szCs w:val="16"/>
+        </w:rPr>
+        <w:t>            &lt;optional&gt;true&lt;/optional&gt;</w:t>
+      </w:r>
+    </w:p>
+    <w:p>
+      <w:pPr>
+        <w:pStyle w:val="NoSpacing"/>
+        <w:rPr>
+          <w:sz w:val="16"/>
+          <w:szCs w:val="16"/>
+        </w:rPr>
+      </w:pPr>
+      <w:r>
+        <w:rPr>
+          <w:sz w:val="16"/>
+          <w:szCs w:val="16"/>
+        </w:rPr>
+        <w:t>        &lt;/dependency&gt;</w:t>
+      </w:r>
+    </w:p>
+    <w:p>
+      <w:pPr>
+        <w:pStyle w:val="NoSpacing"/>
+        <w:rPr>
+          <w:sz w:val="16"/>
+          <w:szCs w:val="16"/>
+        </w:rPr>
+      </w:pPr>
+      <w:r>
+        <w:rPr>
+          <w:sz w:val="16"/>
+          <w:szCs w:val="16"/>
+        </w:rPr>
+        <w:t>    &lt;/dependencies&gt;</w:t>
+      </w:r>
+    </w:p>
+    <w:p>
+      <w:pPr>
+        <w:rPr>
+          <w:b/>
+          <w:bCs/>
+          <w:lang w:val="en-US"/>
+        </w:rPr>
+      </w:pPr>
+    </w:p>
+    <w:p>
+      <w:pPr>
+        <w:rPr>
+          <w:b/>
+          <w:bCs/>
+          <w:lang w:val="en-US"/>
+        </w:rPr>
+      </w:pPr>
+    </w:p>
+    <w:p>
+      <w:pPr>
+        <w:pStyle w:val="NoSpacing"/>
+        <w:rPr>
+          <w:sz w:val="20"/>
+          <w:szCs w:val="18"/>
+        </w:rPr>
+      </w:pPr>
+      <w:r>
+        <w:t>import org.springframework.boot.autoconfigure.SpringBootApplication;</w:t>
+      </w:r>
+      <w:r>
+        <w:br/>
+        <w:t>With this annotation we are spring boot framework to perform auto configurations and to scan all the beans inside the spring boot application.</w:t>
+      </w:r>
+      <w:r>
+        <w:br/>
+        <w:t xml:space="preserve">So SpringBootApplication is a combination of all these annotations </w:t>
+      </w:r>
+      <w:r>
+        <w:br/>
+      </w:r>
+      <w:r>
+        <w:rPr>
+          <w:sz w:val="20"/>
+          <w:szCs w:val="18"/>
+        </w:rPr>
+        <w:t>@Inherited</w:t>
+      </w:r>
+      <w:r>
+        <w:rPr>
+          <w:sz w:val="20"/>
+          <w:szCs w:val="18"/>
+        </w:rPr>
+        <w:br/>
+        <w:t>@SpringBootConfiguration</w:t>
+      </w:r>
+      <w:r>
+        <w:rPr>
+          <w:sz w:val="20"/>
+          <w:szCs w:val="18"/>
+        </w:rPr>
+        <w:br/>
+        <w:t>@EnableAutoConfiguration</w:t>
+      </w:r>
+      <w:r>
+        <w:rPr>
+          <w:sz w:val="20"/>
+          <w:szCs w:val="18"/>
+        </w:rPr>
+        <w:br/>
+        <w:t>@ComponentScan</w:t>
+      </w:r>
+      <w:r>
+        <w:rPr>
+          <w:sz w:val="20"/>
+          <w:szCs w:val="18"/>
+        </w:rPr>
+        <w:br/>
+      </w:r>
+      <w:r>
+        <w:br/>
+      </w:r>
+      <w:r>
+        <w:rPr>
+          <w:b/>
+          <w:bCs/>
+        </w:rPr>
+        <w:t xml:space="preserve">Creating Hello World REST API using @RestController </w:t>
+      </w:r>
+      <w:r>
+        <w:br/>
+      </w:r>
+      <w:r>
+        <w:t>Whenever we are putting an annotation on top of a class we are instructing the framework, that I am going to write method in this class related to http methods, so expose all these methods as a REST API to the outside world.</w:t>
+      </w:r>
+      <w:r>
+        <w:br/>
+      </w:r>
+      <w:r>
+        <w:br/>
+      </w:r>
+      <w:r>
+        <w:rPr>
+          <w:sz w:val="20"/>
+          <w:szCs w:val="18"/>
+        </w:rPr>
+        <w:t>package com.eazybytes.accounts.controller;</w:t>
+      </w:r>
+    </w:p>
+    <w:p>
+      <w:pPr>
+        <w:pStyle w:val="NoSpacing"/>
+        <w:rPr>
+          <w:sz w:val="20"/>
+          <w:szCs w:val="18"/>
+        </w:rPr>
+      </w:pPr>
+      <w:r>
+        <w:rPr>
+          <w:sz w:val="20"/>
+          <w:szCs w:val="18"/>
+        </w:rPr>
+        <w:t xml:space="preserve">@RestController </w:t>
+      </w:r>
+    </w:p>
+    <w:p>
+      <w:pPr>
+        <w:pStyle w:val="NoSpacing"/>
+        <w:rPr>
+          <w:sz w:val="20"/>
+          <w:szCs w:val="18"/>
+        </w:rPr>
+      </w:pPr>
+      <w:r>
+        <w:rPr>
+          <w:sz w:val="20"/>
+          <w:szCs w:val="18"/>
+        </w:rPr>
+        <w:t>public class AccountsController {</w:t>
+      </w:r>
+    </w:p>
+    <w:p>
+      <w:pPr>
+        <w:pStyle w:val="NoSpacing"/>
+        <w:rPr>
+          <w:sz w:val="20"/>
+          <w:szCs w:val="18"/>
+        </w:rPr>
+      </w:pPr>
+      <w:r>
+        <w:rPr>
+          <w:sz w:val="20"/>
+          <w:szCs w:val="18"/>
+        </w:rPr>
+        <w:t xml:space="preserve">    @GetMapping("sayHello")</w:t>
+      </w:r>
+    </w:p>
+    <w:p>
+      <w:pPr>
+        <w:pStyle w:val="NoSpacing"/>
+        <w:rPr>
+          <w:sz w:val="20"/>
+          <w:szCs w:val="18"/>
+        </w:rPr>
+      </w:pPr>
+      <w:r>
+        <w:rPr>
+          <w:sz w:val="20"/>
+          <w:szCs w:val="18"/>
+        </w:rPr>
+        <w:t xml:space="preserve">    public String sayHello(){</w:t>
+      </w:r>
+    </w:p>
+    <w:p>
+      <w:pPr>
+        <w:pStyle w:val="NoSpacing"/>
+        <w:rPr>
+          <w:sz w:val="20"/>
+          <w:szCs w:val="18"/>
+        </w:rPr>
+      </w:pPr>
+      <w:r>
+        <w:rPr>
+          <w:sz w:val="20"/>
+          <w:szCs w:val="18"/>
+        </w:rPr>
+        <w:t xml:space="preserve">        return "Say Hello";</w:t>
+      </w:r>
+    </w:p>
+    <w:p>
+      <w:pPr>
+        <w:pStyle w:val="NoSpacing"/>
+        <w:rPr>
+          <w:sz w:val="20"/>
+          <w:szCs w:val="18"/>
+        </w:rPr>
+      </w:pPr>
+      <w:r>
+        <w:rPr>
+          <w:sz w:val="20"/>
+          <w:szCs w:val="18"/>
+        </w:rPr>
+        <w:t xml:space="preserve">    }</w:t>
+      </w:r>
+    </w:p>
+    <w:p>
+      <w:pPr>
+        <w:pStyle w:val="NoSpacing"/>
+      </w:pPr>
+      <w:r>
+        <w:rPr>
+          <w:sz w:val="20"/>
+          <w:szCs w:val="18"/>
+        </w:rPr>
+        <w:t>}</w:t>
+      </w:r>
+      <w:r>
+        <w:t xml:space="preserve"> </w:t>
+      </w:r>
+      <w:r>
+        <w:t xml:space="preserve"> </w:t>
+      </w:r>
+    </w:p>
+    <w:p>
+      <w:pPr>
+        <w:pStyle w:val="NoSpacing"/>
+        <w:rPr>
+          <w:sz w:val="20"/>
+          <w:szCs w:val="18"/>
+          <w:lang w:val="en-US"/>
+        </w:rPr>
+      </w:pPr>
+      <w:r>
+        <w:rPr>
+          <w:b/>
+          <w:bCs/>
+          <w:lang w:val="en-US"/>
+        </w:rPr>
+        <w:br/>
+      </w:r>
+      <w:r>
+        <w:rPr>
+          <w:b/>
+          <w:bCs/>
+          <w:lang w:val="en-US"/>
+        </w:rPr>
+        <w:t>Configuring H2 DB and yaml properties</w:t>
+      </w:r>
+      <w:r>
+        <w:rPr>
+          <w:b/>
+          <w:bCs/>
+          <w:lang w:val="en-US"/>
+        </w:rPr>
+        <w:br/>
+      </w:r>
+      <w:r>
+        <w:rPr>
+          <w:lang w:val="en-US"/>
+        </w:rPr>
+        <w:t>accounts\src\main\resources\application.</w:t>
+      </w:r>
+      <w:r>
+        <w:rPr>
+          <w:lang w:val="en-US"/>
+        </w:rPr>
+        <w:t xml:space="preserve">properties </w:t>
+      </w:r>
+      <w:r>
+        <w:rPr>
+          <w:lang w:val="en-US"/>
+        </w:rPr>
+        <w:t xml:space="preserve">rename to </w:t>
+      </w:r>
+      <w:r>
+        <w:rPr>
+          <w:lang w:val="en-US"/>
+        </w:rPr>
+        <w:t>application.yml</w:t>
+      </w:r>
+      <w:r>
+        <w:rPr>
+          <w:lang w:val="en-US"/>
+        </w:rPr>
+        <w:br/>
+      </w:r>
+      <w:r>
+        <w:rPr>
+          <w:lang w:val="en-US"/>
+        </w:rPr>
+        <w:br/>
+      </w:r>
+      <w:r>
+        <w:rPr>
+          <w:sz w:val="20"/>
+          <w:szCs w:val="18"/>
+          <w:lang w:val="en-US"/>
+        </w:rPr>
+        <w:t>spring.datasource.url.=jdbc:h2:mem:testdb</w:t>
+      </w:r>
+    </w:p>
+    <w:p>
+      <w:pPr>
+        <w:pStyle w:val="NoSpacing"/>
+        <w:rPr>
+          <w:sz w:val="20"/>
+          <w:szCs w:val="18"/>
+          <w:lang w:val="en-US"/>
+        </w:rPr>
+      </w:pPr>
+      <w:r>
+        <w:rPr>
+          <w:sz w:val="20"/>
+          <w:szCs w:val="18"/>
+          <w:lang w:val="en-US"/>
+        </w:rPr>
+        <w:t>spring.datasource.driverClassName=org.h2.Driver</w:t>
+      </w:r>
+    </w:p>
+    <w:p>
+      <w:pPr>
+        <w:pStyle w:val="NoSpacing"/>
+        <w:rPr>
+          <w:sz w:val="20"/>
+          <w:szCs w:val="18"/>
+          <w:lang w:val="en-US"/>
+        </w:rPr>
+      </w:pPr>
+      <w:r>
+        <w:rPr>
+          <w:sz w:val="20"/>
+          <w:szCs w:val="18"/>
+          <w:lang w:val="en-US"/>
+        </w:rPr>
+        <w:t>spring.datasource.username=sa</w:t>
+      </w:r>
+    </w:p>
+    <w:p>
+      <w:pPr>
+        <w:pStyle w:val="NoSpacing"/>
+        <w:rPr>
+          <w:sz w:val="20"/>
+          <w:szCs w:val="18"/>
+          <w:lang w:val="en-US"/>
+        </w:rPr>
+      </w:pPr>
+      <w:r>
+        <w:rPr>
+          <w:sz w:val="20"/>
+          <w:szCs w:val="18"/>
+          <w:lang w:val="en-US"/>
+        </w:rPr>
+        <w:t>spring.datasource.password=</w:t>
+      </w:r>
+    </w:p>
+    <w:p>
+      <w:pPr>
+        <w:pStyle w:val="NoSpacing"/>
+        <w:rPr>
+          <w:sz w:val="20"/>
+          <w:szCs w:val="18"/>
+          <w:lang w:val="en-US"/>
+        </w:rPr>
+      </w:pPr>
+      <w:r>
+        <w:rPr>
+          <w:sz w:val="20"/>
+          <w:szCs w:val="18"/>
+          <w:lang w:val="en-US"/>
+        </w:rPr>
+        <w:t>spring.jpa.database-platform=org.hibernate.dialect.H2Dialect</w:t>
+      </w:r>
+    </w:p>
+    <w:p>
+      <w:pPr>
+        <w:pStyle w:val="NoSpacing"/>
+        <w:rPr>
+          <w:sz w:val="20"/>
+          <w:szCs w:val="18"/>
+          <w:lang w:val="en-US"/>
+        </w:rPr>
+      </w:pPr>
+      <w:r>
+        <w:rPr>
+          <w:sz w:val="20"/>
+          <w:szCs w:val="18"/>
+          <w:lang w:val="en-US"/>
+        </w:rPr>
+        <w:t>spring.h2.console.enabled=true</w:t>
+      </w:r>
+    </w:p>
+    <w:p>
+      <w:pPr>
+        <w:pStyle w:val="NoSpacing"/>
+        <w:rPr>
+          <w:sz w:val="20"/>
+          <w:szCs w:val="18"/>
+          <w:lang w:val="en-US"/>
+        </w:rPr>
+      </w:pPr>
+      <w:r>
+        <w:rPr>
+          <w:sz w:val="20"/>
+          <w:szCs w:val="18"/>
+          <w:lang w:val="en-US"/>
+        </w:rPr>
+        <w:t>spring.jpa.hibernate.ddl-auto=update</w:t>
+      </w:r>
+    </w:p>
+    <w:p>
+      <w:pPr>
+        <w:pStyle w:val="NoSpacing"/>
+        <w:rPr>
+          <w:sz w:val="20"/>
+          <w:szCs w:val="18"/>
+          <w:lang w:val="en-US"/>
+        </w:rPr>
+      </w:pPr>
+      <w:r>
+        <w:rPr>
+          <w:sz w:val="20"/>
+          <w:szCs w:val="18"/>
+          <w:lang w:val="en-US"/>
+        </w:rPr>
+        <w:t>spring.jpa.show-sql=true</w:t>
+      </w:r>
+    </w:p>
+    <w:p>
+      <w:pPr>
+        <w:pStyle w:val="NoSpacing"/>
+        <w:rPr>
+          <w:lang w:val="en-US"/>
+        </w:rPr>
+      </w:pPr>
+    </w:p>
+    <w:p>
+      <w:pPr>
+        <w:pStyle w:val="NoSpacing"/>
+        <w:rPr>
+          <w:sz w:val="20"/>
+          <w:szCs w:val="18"/>
+          <w:lang w:val="en-US"/>
+        </w:rPr>
+      </w:pPr>
+      <w:r>
+        <w:rPr>
+          <w:sz w:val="20"/>
+          <w:szCs w:val="18"/>
+          <w:lang w:val="en-US"/>
+        </w:rPr>
+        <w:t>server:</w:t>
+      </w:r>
+    </w:p>
+    <w:p>
+      <w:pPr>
+        <w:pStyle w:val="NoSpacing"/>
+        <w:rPr>
+          <w:sz w:val="20"/>
+          <w:szCs w:val="18"/>
+          <w:lang w:val="en-US"/>
+        </w:rPr>
+      </w:pPr>
+      <w:r>
+        <w:rPr>
+          <w:sz w:val="20"/>
+          <w:szCs w:val="18"/>
+          <w:lang w:val="en-US"/>
+        </w:rPr>
+        <w:t xml:space="preserve">  port:  8080</w:t>
+      </w:r>
+    </w:p>
+    <w:p>
+      <w:pPr>
+        <w:pStyle w:val="NoSpacing"/>
+        <w:rPr>
+          <w:sz w:val="20"/>
+          <w:szCs w:val="18"/>
+          <w:lang w:val="en-US"/>
+        </w:rPr>
+      </w:pPr>
+      <w:r>
+        <w:rPr>
+          <w:sz w:val="20"/>
+          <w:szCs w:val="18"/>
+          <w:lang w:val="en-US"/>
+        </w:rPr>
+        <w:t>spring:</w:t>
+      </w:r>
+    </w:p>
+    <w:p>
+      <w:pPr>
+        <w:pStyle w:val="NoSpacing"/>
+        <w:rPr>
+          <w:sz w:val="20"/>
+          <w:szCs w:val="18"/>
+          <w:lang w:val="en-US"/>
+        </w:rPr>
+      </w:pPr>
+      <w:r>
+        <w:rPr>
+          <w:sz w:val="20"/>
+          <w:szCs w:val="18"/>
+          <w:lang w:val="en-US"/>
+        </w:rPr>
+        <w:t xml:space="preserve">  datasource:</w:t>
+      </w:r>
+    </w:p>
+    <w:p>
+      <w:pPr>
+        <w:pStyle w:val="NoSpacing"/>
+        <w:rPr>
+          <w:sz w:val="20"/>
+          <w:szCs w:val="18"/>
+          <w:lang w:val="en-US"/>
+        </w:rPr>
+      </w:pPr>
+      <w:r>
+        <w:rPr>
+          <w:sz w:val="20"/>
+          <w:szCs w:val="18"/>
+          <w:lang w:val="en-US"/>
+        </w:rPr>
+        <w:t xml:space="preserve">    url: jdbc:h2:mem:testdb</w:t>
+      </w:r>
+    </w:p>
+    <w:p>
+      <w:pPr>
+        <w:pStyle w:val="NoSpacing"/>
+        <w:rPr>
+          <w:sz w:val="20"/>
+          <w:szCs w:val="18"/>
+          <w:lang w:val="en-US"/>
+        </w:rPr>
+      </w:pPr>
+      <w:r>
+        <w:rPr>
+          <w:sz w:val="20"/>
+          <w:szCs w:val="18"/>
+          <w:lang w:val="en-US"/>
+        </w:rPr>
+        <w:t xml:space="preserve">    driver-class-name: org.h2.Driver</w:t>
+      </w:r>
+    </w:p>
+    <w:p>
+      <w:pPr>
+        <w:pStyle w:val="NoSpacing"/>
+        <w:rPr>
+          <w:sz w:val="20"/>
+          <w:szCs w:val="18"/>
+          <w:lang w:val="en-US"/>
+        </w:rPr>
+      </w:pPr>
+      <w:r>
+        <w:rPr>
+          <w:sz w:val="20"/>
+          <w:szCs w:val="18"/>
+          <w:lang w:val="en-US"/>
+        </w:rPr>
+        <w:t xml:space="preserve">    username: sa</w:t>
+      </w:r>
+    </w:p>
+    <w:p>
+      <w:pPr>
+        <w:pStyle w:val="NoSpacing"/>
+        <w:rPr>
+          <w:sz w:val="20"/>
+          <w:szCs w:val="18"/>
+          <w:lang w:val="en-US"/>
+        </w:rPr>
+      </w:pPr>
+      <w:r>
+        <w:rPr>
+          <w:sz w:val="20"/>
+          <w:szCs w:val="18"/>
+          <w:lang w:val="en-US"/>
+        </w:rPr>
+        <w:t xml:space="preserve">    password: </w:t>
+      </w:r>
+    </w:p>
+    <w:p>
+      <w:pPr>
+        <w:pStyle w:val="NoSpacing"/>
+        <w:rPr>
+          <w:sz w:val="20"/>
+          <w:szCs w:val="18"/>
+          <w:lang w:val="en-US"/>
+        </w:rPr>
+      </w:pPr>
+      <w:r>
+        <w:rPr>
+          <w:sz w:val="20"/>
+          <w:szCs w:val="18"/>
+          <w:lang w:val="en-US"/>
+        </w:rPr>
+        <w:t xml:space="preserve">  h2:</w:t>
+      </w:r>
+    </w:p>
+    <w:p>
+      <w:pPr>
+        <w:pStyle w:val="NoSpacing"/>
+        <w:rPr>
+          <w:sz w:val="20"/>
+          <w:szCs w:val="18"/>
+          <w:lang w:val="en-US"/>
+        </w:rPr>
+      </w:pPr>
+      <w:r>
+        <w:rPr>
+          <w:sz w:val="20"/>
+          <w:szCs w:val="18"/>
+          <w:lang w:val="en-US"/>
+        </w:rPr>
+        <w:t xml:space="preserve">    console:</w:t>
+      </w:r>
+    </w:p>
+    <w:p>
+      <w:pPr>
+        <w:pStyle w:val="NoSpacing"/>
+        <w:rPr>
+          <w:sz w:val="20"/>
+          <w:szCs w:val="18"/>
+          <w:lang w:val="en-US"/>
+        </w:rPr>
+      </w:pPr>
+      <w:r>
+        <w:rPr>
+          <w:sz w:val="20"/>
+          <w:szCs w:val="18"/>
+          <w:lang w:val="en-US"/>
+        </w:rPr>
+        <w:t xml:space="preserve">      enabled: true</w:t>
+      </w:r>
+    </w:p>
+    <w:p>
+      <w:pPr>
+        <w:pStyle w:val="NoSpacing"/>
+        <w:rPr>
+          <w:sz w:val="20"/>
+          <w:szCs w:val="18"/>
+          <w:lang w:val="en-US"/>
+        </w:rPr>
+      </w:pPr>
+      <w:r>
+        <w:rPr>
+          <w:sz w:val="20"/>
+          <w:szCs w:val="18"/>
+          <w:lang w:val="en-US"/>
+        </w:rPr>
+        <w:t xml:space="preserve">  jpa:</w:t>
+      </w:r>
+    </w:p>
+    <w:p>
+      <w:pPr>
+        <w:pStyle w:val="NoSpacing"/>
+        <w:rPr>
+          <w:sz w:val="20"/>
+          <w:szCs w:val="18"/>
+          <w:lang w:val="en-US"/>
+        </w:rPr>
+      </w:pPr>
+      <w:r>
+        <w:rPr>
+          <w:sz w:val="20"/>
+          <w:szCs w:val="18"/>
+          <w:lang w:val="en-US"/>
+        </w:rPr>
+        <w:t xml:space="preserve">    database-platform: org.hibernate.dialect.H2Dialect</w:t>
+      </w:r>
+    </w:p>
+    <w:p>
+      <w:pPr>
+        <w:pStyle w:val="NoSpacing"/>
+        <w:rPr>
+          <w:sz w:val="20"/>
+          <w:szCs w:val="18"/>
+          <w:lang w:val="en-US"/>
+        </w:rPr>
+      </w:pPr>
+      <w:r>
+        <w:rPr>
+          <w:sz w:val="20"/>
+          <w:szCs w:val="18"/>
+          <w:lang w:val="en-US"/>
+        </w:rPr>
+        <w:t xml:space="preserve">    hibernate:</w:t>
+      </w:r>
+    </w:p>
+    <w:p>
+      <w:pPr>
+        <w:pStyle w:val="NoSpacing"/>
+        <w:rPr>
+          <w:sz w:val="20"/>
+          <w:szCs w:val="18"/>
+          <w:lang w:val="en-US"/>
+        </w:rPr>
+      </w:pPr>
+      <w:r>
+        <w:rPr>
+          <w:sz w:val="20"/>
+          <w:szCs w:val="18"/>
+          <w:lang w:val="en-US"/>
+        </w:rPr>
+        <w:t xml:space="preserve">      ddl-auto: update</w:t>
+      </w:r>
+    </w:p>
+    <w:p>
+      <w:pPr>
+        <w:pStyle w:val="NoSpacing"/>
+        <w:rPr>
+          <w:lang w:val="en-US"/>
+        </w:rPr>
+      </w:pPr>
+      <w:r>
+        <w:rPr>
+          <w:sz w:val="20"/>
+          <w:szCs w:val="18"/>
+          <w:lang w:val="en-US"/>
+        </w:rPr>
+        <w:t xml:space="preserve">    show-sql: true</w:t>
+      </w:r>
+    </w:p>
+    <w:p>
+      <w:pPr>
+        <w:pStyle w:val="NoSpacing"/>
+        <w:rPr>
+          <w:lang w:val="en-US"/>
+        </w:rPr>
+      </w:pPr>
+      <w:r>
+        <w:rPr>
+          <w:lang w:val="en-US"/>
+        </w:rPr>
+        <w:t xml:space="preserve">    </w:t>
+      </w:r>
+    </w:p>
+    <w:p>
+      <w:pPr>
+        <w:pStyle w:val="NoSpacing"/>
+        <w:rPr>
+          <w:lang w:val="en-US"/>
+        </w:rPr>
+      </w:pPr>
+    </w:p>
+    <w:p>
+      <w:pPr>
+        <w:pStyle w:val="NoSpacing"/>
+        <w:rPr>
+          <w:lang w:val="en-US"/>
+        </w:rPr>
+      </w:pPr>
+      <w:r>
+        <w:rPr>
+          <w:lang w:val="en-US"/>
+        </w:rPr>
+        <w:lastRenderedPageBreak/>
+        <w:t>accounts\src\main\resources\schema.sql</w:t>
+      </w:r>
+      <w:r>
+        <w:rPr>
+          <w:lang w:val="en-US"/>
+        </w:rPr>
+        <w:br/>
+      </w:r>
+      <w:r>
+        <w:rPr>
+          <w:lang w:val="en-US"/>
+        </w:rPr>
+        <w:t>CREATE TABLE IF NOT EXISTS `customer` (</w:t>
+      </w:r>
+    </w:p>
+    <w:p>
+      <w:pPr>
+        <w:pStyle w:val="NoSpacing"/>
+        <w:rPr>
+          <w:lang w:val="en-US"/>
+        </w:rPr>
+      </w:pPr>
+      <w:r>
+        <w:rPr>
+          <w:lang w:val="en-US"/>
+        </w:rPr>
+        <w:t xml:space="preserve">  `customer_id` int AUTO_INCREMENT  PRIMARY KEY,</w:t>
+      </w:r>
+    </w:p>
+    <w:p>
+      <w:pPr>
+        <w:pStyle w:val="NoSpacing"/>
+        <w:rPr>
+          <w:lang w:val="en-US"/>
+        </w:rPr>
+      </w:pPr>
+      <w:r>
+        <w:rPr>
+          <w:lang w:val="en-US"/>
+        </w:rPr>
+        <w:t xml:space="preserve">  `name` varchar(100) NOT NULL,</w:t>
+      </w:r>
+    </w:p>
+    <w:p>
+      <w:pPr>
+        <w:pStyle w:val="NoSpacing"/>
+        <w:rPr>
+          <w:lang w:val="en-US"/>
+        </w:rPr>
+      </w:pPr>
+      <w:r>
+        <w:rPr>
+          <w:lang w:val="en-US"/>
+        </w:rPr>
+        <w:t xml:space="preserve">  `email` varchar(100) NOT NULL,</w:t>
+      </w:r>
+    </w:p>
+    <w:p>
+      <w:pPr>
+        <w:pStyle w:val="NoSpacing"/>
+        <w:rPr>
+          <w:lang w:val="en-US"/>
+        </w:rPr>
+      </w:pPr>
+      <w:r>
+        <w:rPr>
+          <w:lang w:val="en-US"/>
+        </w:rPr>
+        <w:t xml:space="preserve">  `mobile_number` varchar(20) NOT NULL,</w:t>
+      </w:r>
+    </w:p>
+    <w:p>
+      <w:pPr>
+        <w:pStyle w:val="NoSpacing"/>
+        <w:rPr>
+          <w:lang w:val="en-US"/>
+        </w:rPr>
+      </w:pPr>
+      <w:r>
+        <w:rPr>
+          <w:lang w:val="en-US"/>
+        </w:rPr>
+        <w:t xml:space="preserve">  `created_at` date NOT NULL,</w:t>
+      </w:r>
+    </w:p>
+    <w:p>
+      <w:pPr>
+        <w:pStyle w:val="NoSpacing"/>
+        <w:rPr>
+          <w:lang w:val="en-US"/>
+        </w:rPr>
+      </w:pPr>
+      <w:r>
+        <w:rPr>
+          <w:lang w:val="en-US"/>
+        </w:rPr>
+        <w:t xml:space="preserve">  `created_by` varchar(20) NOT NULL,</w:t>
+      </w:r>
+    </w:p>
+    <w:p>
+      <w:pPr>
+        <w:pStyle w:val="NoSpacing"/>
+        <w:rPr>
+          <w:lang w:val="en-US"/>
+        </w:rPr>
+      </w:pPr>
+      <w:r>
+        <w:rPr>
+          <w:lang w:val="en-US"/>
+        </w:rPr>
+        <w:t xml:space="preserve">  `updated_at` date DEFAULT NULL,</w:t>
+      </w:r>
+    </w:p>
+    <w:p>
+      <w:pPr>
+        <w:pStyle w:val="NoSpacing"/>
+        <w:rPr>
+          <w:lang w:val="en-US"/>
+        </w:rPr>
+      </w:pPr>
+      <w:r>
+        <w:rPr>
+          <w:lang w:val="en-US"/>
+        </w:rPr>
+        <w:t xml:space="preserve">  `updated_by` varchar(20) DEFAULT NULL</w:t>
+      </w:r>
+    </w:p>
+    <w:p>
+      <w:pPr>
+        <w:pStyle w:val="NoSpacing"/>
+        <w:rPr>
+          <w:lang w:val="en-US"/>
+        </w:rPr>
+      </w:pPr>
+      <w:r>
+        <w:rPr>
+          <w:lang w:val="en-US"/>
+        </w:rPr>
+        <w:t>);</w:t>
+      </w:r>
+    </w:p>
+    <w:p>
+      <w:pPr>
+        <w:pStyle w:val="NoSpacing"/>
+        <w:rPr>
+          <w:lang w:val="en-US"/>
+        </w:rPr>
+      </w:pPr>
+    </w:p>
+    <w:p>
+      <w:pPr>
+        <w:pStyle w:val="NoSpacing"/>
+        <w:rPr>
+          <w:lang w:val="en-US"/>
+        </w:rPr>
+      </w:pPr>
+      <w:r>
+        <w:rPr>
+          <w:lang w:val="en-US"/>
+        </w:rPr>
+        <w:t>CREATE TABLE IF NOT EXISTS `accounts` (</w:t>
+      </w:r>
+    </w:p>
+    <w:p>
+      <w:pPr>
+        <w:pStyle w:val="NoSpacing"/>
+        <w:rPr>
+          <w:lang w:val="en-US"/>
+        </w:rPr>
+      </w:pPr>
+      <w:r>
+        <w:rPr>
+          <w:lang w:val="en-US"/>
+        </w:rPr>
+        <w:t xml:space="preserve">  `customer_id` int NOT NULL,</w:t>
+      </w:r>
+    </w:p>
+    <w:p>
+      <w:pPr>
+        <w:pStyle w:val="NoSpacing"/>
+        <w:rPr>
+          <w:lang w:val="en-US"/>
+        </w:rPr>
+      </w:pPr>
+      <w:r>
+        <w:rPr>
+          <w:lang w:val="en-US"/>
+        </w:rPr>
+        <w:t xml:space="preserve">  `account_number` int AUTO_INCREMENT  PRIMARY KEY,</w:t>
+      </w:r>
+    </w:p>
+    <w:p>
+      <w:pPr>
+        <w:pStyle w:val="NoSpacing"/>
+        <w:rPr>
+          <w:lang w:val="en-US"/>
+        </w:rPr>
+      </w:pPr>
+      <w:r>
+        <w:rPr>
+          <w:lang w:val="en-US"/>
+        </w:rPr>
+        <w:t xml:space="preserve">  `account_type` varchar(100) NOT NULL,</w:t>
+      </w:r>
+    </w:p>
+    <w:p>
+      <w:pPr>
+        <w:pStyle w:val="NoSpacing"/>
+        <w:rPr>
+          <w:lang w:val="en-US"/>
+        </w:rPr>
+      </w:pPr>
+      <w:r>
+        <w:rPr>
+          <w:lang w:val="en-US"/>
+        </w:rPr>
+        <w:t xml:space="preserve">  `branch_address` varchar(200) NOT NULL,</w:t>
+      </w:r>
+    </w:p>
+    <w:p>
+      <w:pPr>
+        <w:pStyle w:val="NoSpacing"/>
+        <w:rPr>
+          <w:lang w:val="en-US"/>
+        </w:rPr>
+      </w:pPr>
+      <w:r>
+        <w:rPr>
+          <w:lang w:val="en-US"/>
+        </w:rPr>
+        <w:t xml:space="preserve">  `created_at` date NOT NULL,</w:t>
+      </w:r>
+    </w:p>
+    <w:p>
+      <w:pPr>
+        <w:pStyle w:val="NoSpacing"/>
+        <w:rPr>
+          <w:lang w:val="en-US"/>
+        </w:rPr>
+      </w:pPr>
+      <w:r>
+        <w:rPr>
+          <w:lang w:val="en-US"/>
+        </w:rPr>
+        <w:t xml:space="preserve">  `created_by` varchar(20) NOT NULL,</w:t>
+      </w:r>
+    </w:p>
+    <w:p>
+      <w:pPr>
+        <w:pStyle w:val="NoSpacing"/>
+        <w:rPr>
+          <w:lang w:val="en-US"/>
+        </w:rPr>
+      </w:pPr>
+      <w:r>
+        <w:rPr>
+          <w:lang w:val="en-US"/>
+        </w:rPr>
+        <w:t xml:space="preserve">  `updated_at` date DEFAULT NULL,</w:t>
+      </w:r>
+    </w:p>
+    <w:p>
+      <w:pPr>
+        <w:pStyle w:val="NoSpacing"/>
+        <w:rPr>
+          <w:lang w:val="en-US"/>
+        </w:rPr>
+      </w:pPr>
+      <w:r>
+        <w:rPr>
+          <w:lang w:val="en-US"/>
+        </w:rPr>
+        <w:t xml:space="preserve">  `updated_by` varchar(20) DEFAULT NULL</w:t>
+      </w:r>
+    </w:p>
+    <w:p>
+      <w:pPr>
+        <w:pStyle w:val="NoSpacing"/>
+        <w:rPr>
+          <w:lang w:val="en-US"/>
+        </w:rPr>
+      </w:pPr>
+      <w:r>
+        <w:rPr>
+          <w:lang w:val="en-US"/>
+        </w:rPr>
+        <w:t>);</w:t>
+      </w:r>
+    </w:p>
+    <w:p>
+      <w:pPr>
+        <w:pStyle w:val="NoSpacing"/>
+        <w:rPr>
+          <w:lang w:val="en-US"/>
+        </w:rPr>
+      </w:pPr>
+    </w:p>
+    <w:p>
+      <w:pPr>
+        <w:pStyle w:val="NoSpacing"/>
+        <w:rPr>
+          <w:lang w:val="en-US"/>
+        </w:rPr>
+      </w:pPr>
+      <w:r>
+        <w:rPr>
+          <w:lang w:val="en-US"/>
+        </w:rPr>
+        <w:t>Start the spring application</w:t>
+      </w:r>
+      <w:r>
+        <w:rPr>
+          <w:lang w:val="en-US"/>
+        </w:rPr>
+        <w:br/>
+      </w:r>
+      <w:hyperlink r:id="rId13" w:history="1">
+        <w:r>
+          <w:rPr>
+            <w:rStyle w:val="Hyperlink"/>
+            <w:lang w:val="en-US"/>
+          </w:rPr>
+          <w:t>http://localhost:8080/h2-console/</w:t>
+        </w:r>
+      </w:hyperlink>
+    </w:p>
+    <w:p>
+      <w:pPr>
+        <w:pStyle w:val="NoSpacing"/>
+        <w:rPr>
+          <w:lang w:val="en-US"/>
+        </w:rPr>
+      </w:pPr>
+    </w:p>
+    <w:p>
+      <w:pPr>
+        <w:pStyle w:val="NoSpacing"/>
+        <w:rPr>
+          <w:lang w:val="en-US"/>
+        </w:rPr>
+      </w:pPr>
+      <w:r>
+        <w:rPr>
+          <w:lang w:val="en-US"/>
+        </w:rPr>
+        <w:t>You will see that the 2 tables are created ‘customer’ and ‘accounts’.</w:t>
+      </w:r>
+      <w:r>
+        <w:rPr>
+          <w:lang w:val="en-US"/>
+        </w:rPr>
+        <w:br/>
+      </w:r>
+      <w:r>
+        <w:rPr>
+          <w:lang w:val="en-US"/>
+        </w:rPr>
+        <w:br/>
+      </w:r>
+      <w:r>
+        <w:rPr>
+          <w:b/>
+          <w:bCs/>
+          <w:lang w:val="en-US"/>
+        </w:rPr>
+        <w:t>Writing Spring Data JPA Entities and repositories to interact with DB tables</w:t>
+      </w:r>
+    </w:p>
+    <w:p>
+      <w:pPr>
+        <w:pStyle w:val="NoSpacing"/>
+        <w:rPr>
+          <w:sz w:val="16"/>
+          <w:szCs w:val="14"/>
+          <w:lang w:val="en-US"/>
+        </w:rPr>
+      </w:pPr>
+      <w:r>
+        <w:rPr>
+          <w:lang w:val="en-US"/>
+        </w:rPr>
+        <w:t xml:space="preserve">For this we have already added the library </w:t>
+      </w:r>
+      <w:r>
+        <w:rPr>
+          <w:lang w:val="en-US"/>
+        </w:rPr>
+        <w:t>spring-boot-starter-data-jpa</w:t>
+      </w:r>
+      <w:r>
+        <w:rPr>
+          <w:lang w:val="en-US"/>
+        </w:rPr>
+        <w:t xml:space="preserve"> in which we have many interfaces and classes which we can use to interact with the database.</w:t>
+      </w:r>
+      <w:r>
+        <w:rPr>
+          <w:lang w:val="en-US"/>
+        </w:rPr>
+        <w:br/>
+      </w:r>
+      <w:r>
+        <w:rPr>
+          <w:lang w:val="en-US"/>
+        </w:rPr>
+        <w:br/>
+      </w:r>
+      <w:r>
+        <w:rPr>
+          <w:lang w:val="en-US"/>
+        </w:rPr>
+        <w:t>Before using this framework, we need to create a POJO or entity classes which represent the tables in our database.</w:t>
+      </w:r>
+      <w:r>
+        <w:rPr>
+          <w:lang w:val="en-US"/>
+        </w:rPr>
+        <w:br/>
+      </w:r>
+      <w:r>
+        <w:rPr>
+          <w:lang w:val="en-US"/>
+        </w:rPr>
+        <w:br/>
+      </w:r>
+      <w:r>
+        <w:rPr>
+          <w:sz w:val="16"/>
+          <w:szCs w:val="14"/>
+          <w:lang w:val="en-US"/>
+        </w:rPr>
+        <w:t>CREATE TABLE IF NOT EXISTS `customer` (</w:t>
+      </w:r>
+    </w:p>
+    <w:p>
+      <w:pPr>
+        <w:pStyle w:val="NoSpacing"/>
+        <w:rPr>
+          <w:sz w:val="16"/>
+          <w:szCs w:val="14"/>
+          <w:lang w:val="en-US"/>
+        </w:rPr>
+      </w:pPr>
+      <w:r>
+        <w:rPr>
+          <w:sz w:val="16"/>
+          <w:szCs w:val="14"/>
+          <w:lang w:val="en-US"/>
+        </w:rPr>
+        <w:t xml:space="preserve">  `customer_id` int AUTO_INCREMENT  PRIMARY KEY,</w:t>
+      </w:r>
+    </w:p>
+    <w:p>
+      <w:pPr>
+        <w:pStyle w:val="NoSpacing"/>
+        <w:rPr>
+          <w:sz w:val="16"/>
+          <w:szCs w:val="14"/>
+          <w:lang w:val="en-US"/>
+        </w:rPr>
+      </w:pPr>
+      <w:r>
+        <w:rPr>
+          <w:sz w:val="16"/>
+          <w:szCs w:val="14"/>
+          <w:lang w:val="en-US"/>
+        </w:rPr>
+        <w:t xml:space="preserve">  `name` varchar(100) NOT NULL,</w:t>
+      </w:r>
+    </w:p>
+    <w:p>
+      <w:pPr>
+        <w:pStyle w:val="NoSpacing"/>
+        <w:rPr>
+          <w:sz w:val="16"/>
+          <w:szCs w:val="14"/>
+          <w:lang w:val="en-US"/>
+        </w:rPr>
+      </w:pPr>
+      <w:r>
+        <w:rPr>
+          <w:sz w:val="16"/>
+          <w:szCs w:val="14"/>
+          <w:lang w:val="en-US"/>
+        </w:rPr>
+        <w:t xml:space="preserve">  `email` varchar(100) NOT NULL,</w:t>
+      </w:r>
+    </w:p>
+    <w:p>
+      <w:pPr>
+        <w:pStyle w:val="NoSpacing"/>
+        <w:rPr>
+          <w:sz w:val="16"/>
+          <w:szCs w:val="14"/>
+          <w:lang w:val="en-US"/>
+        </w:rPr>
+      </w:pPr>
+      <w:r>
+        <w:rPr>
+          <w:sz w:val="16"/>
+          <w:szCs w:val="14"/>
+          <w:lang w:val="en-US"/>
+        </w:rPr>
+        <w:t xml:space="preserve">  `mobile_number` varchar(20) NOT NULL,</w:t>
+      </w:r>
+    </w:p>
+    <w:p>
+      <w:pPr>
+        <w:pStyle w:val="NoSpacing"/>
+        <w:rPr>
+          <w:b/>
+          <w:bCs/>
+          <w:sz w:val="16"/>
+          <w:szCs w:val="14"/>
+          <w:lang w:val="en-US"/>
+        </w:rPr>
+      </w:pPr>
+      <w:r>
+        <w:rPr>
+          <w:b/>
+          <w:bCs/>
+          <w:sz w:val="16"/>
+          <w:szCs w:val="14"/>
+          <w:lang w:val="en-US"/>
+        </w:rPr>
+        <w:t xml:space="preserve">  `created_at` date NOT NULL,</w:t>
+      </w:r>
+    </w:p>
+    <w:p>
+      <w:pPr>
+        <w:pStyle w:val="NoSpacing"/>
+        <w:rPr>
+          <w:b/>
+          <w:bCs/>
+          <w:sz w:val="16"/>
+          <w:szCs w:val="14"/>
+          <w:lang w:val="en-US"/>
+        </w:rPr>
+      </w:pPr>
+      <w:r>
+        <w:rPr>
+          <w:b/>
+          <w:bCs/>
+          <w:sz w:val="16"/>
+          <w:szCs w:val="14"/>
+          <w:lang w:val="en-US"/>
+        </w:rPr>
+        <w:t xml:space="preserve">  `created_by` varchar(20) NOT NULL,</w:t>
+      </w:r>
+    </w:p>
+    <w:p>
+      <w:pPr>
+        <w:pStyle w:val="NoSpacing"/>
+        <w:rPr>
+          <w:b/>
+          <w:bCs/>
+          <w:sz w:val="16"/>
+          <w:szCs w:val="14"/>
+          <w:lang w:val="en-US"/>
+        </w:rPr>
+      </w:pPr>
+      <w:r>
+        <w:rPr>
+          <w:b/>
+          <w:bCs/>
+          <w:sz w:val="16"/>
+          <w:szCs w:val="14"/>
+          <w:lang w:val="en-US"/>
+        </w:rPr>
+        <w:t xml:space="preserve">  `updated_at` date DEFAULT NULL,</w:t>
+      </w:r>
+    </w:p>
+    <w:p>
+      <w:pPr>
+        <w:pStyle w:val="NoSpacing"/>
+        <w:rPr>
+          <w:b/>
+          <w:bCs/>
+          <w:sz w:val="16"/>
+          <w:szCs w:val="14"/>
+          <w:lang w:val="en-US"/>
+        </w:rPr>
+      </w:pPr>
+      <w:r>
+        <w:rPr>
+          <w:b/>
+          <w:bCs/>
+          <w:sz w:val="16"/>
+          <w:szCs w:val="14"/>
+          <w:lang w:val="en-US"/>
+        </w:rPr>
+        <w:t xml:space="preserve">  `updated_by` varchar(20) DEFAULT NULL</w:t>
+      </w:r>
+    </w:p>
+    <w:p>
+      <w:pPr>
+        <w:pStyle w:val="NoSpacing"/>
+        <w:rPr>
+          <w:sz w:val="16"/>
+          <w:szCs w:val="14"/>
+          <w:lang w:val="en-US"/>
+        </w:rPr>
+      </w:pPr>
+      <w:r>
+        <w:rPr>
+          <w:sz w:val="16"/>
+          <w:szCs w:val="14"/>
+          <w:lang w:val="en-US"/>
+        </w:rPr>
+        <w:t>);</w:t>
+      </w:r>
+    </w:p>
+    <w:p>
+      <w:pPr>
+        <w:pStyle w:val="NoSpacing"/>
+        <w:rPr>
+          <w:sz w:val="16"/>
+          <w:szCs w:val="14"/>
+          <w:lang w:val="en-US"/>
+        </w:rPr>
+      </w:pPr>
+    </w:p>
+    <w:p>
+      <w:pPr>
+        <w:pStyle w:val="NoSpacing"/>
+        <w:rPr>
+          <w:sz w:val="16"/>
+          <w:szCs w:val="14"/>
+          <w:lang w:val="en-US"/>
+        </w:rPr>
+      </w:pPr>
+      <w:r>
+        <w:rPr>
+          <w:sz w:val="16"/>
+          <w:szCs w:val="14"/>
+          <w:lang w:val="en-US"/>
+        </w:rPr>
+        <w:t>CREATE TABLE IF NOT EXISTS `accounts` (</w:t>
+      </w:r>
+    </w:p>
+    <w:p>
+      <w:pPr>
+        <w:pStyle w:val="NoSpacing"/>
+        <w:rPr>
+          <w:sz w:val="16"/>
+          <w:szCs w:val="14"/>
+          <w:lang w:val="en-US"/>
+        </w:rPr>
+      </w:pPr>
+      <w:r>
+        <w:rPr>
+          <w:sz w:val="16"/>
+          <w:szCs w:val="14"/>
+          <w:lang w:val="en-US"/>
+        </w:rPr>
+        <w:t xml:space="preserve">  `customer_id` int NOT NULL,</w:t>
+      </w:r>
+    </w:p>
+    <w:p>
+      <w:pPr>
+        <w:pStyle w:val="NoSpacing"/>
+        <w:rPr>
+          <w:sz w:val="16"/>
+          <w:szCs w:val="14"/>
+          <w:lang w:val="en-US"/>
+        </w:rPr>
+      </w:pPr>
+      <w:r>
+        <w:rPr>
+          <w:sz w:val="16"/>
+          <w:szCs w:val="14"/>
+          <w:lang w:val="en-US"/>
+        </w:rPr>
+        <w:t xml:space="preserve">  `account_number` int AUTO_INCREMENT  PRIMARY KEY,</w:t>
+      </w:r>
+    </w:p>
+    <w:p>
+      <w:pPr>
+        <w:pStyle w:val="NoSpacing"/>
+        <w:rPr>
+          <w:sz w:val="16"/>
+          <w:szCs w:val="14"/>
+          <w:lang w:val="en-US"/>
+        </w:rPr>
+      </w:pPr>
+      <w:r>
+        <w:rPr>
+          <w:sz w:val="16"/>
+          <w:szCs w:val="14"/>
+          <w:lang w:val="en-US"/>
+        </w:rPr>
+        <w:t xml:space="preserve">  `account_type` varchar(100) NOT NULL,</w:t>
+      </w:r>
+    </w:p>
+    <w:p>
+      <w:pPr>
+        <w:pStyle w:val="NoSpacing"/>
+        <w:rPr>
+          <w:sz w:val="16"/>
+          <w:szCs w:val="14"/>
+          <w:lang w:val="en-US"/>
+        </w:rPr>
+      </w:pPr>
+      <w:r>
+        <w:rPr>
+          <w:sz w:val="16"/>
+          <w:szCs w:val="14"/>
+          <w:lang w:val="en-US"/>
+        </w:rPr>
+        <w:t xml:space="preserve">  `branch_address` varchar(200) NOT NULL,</w:t>
+      </w:r>
+    </w:p>
+    <w:p>
+      <w:pPr>
+        <w:pStyle w:val="NoSpacing"/>
+        <w:rPr>
+          <w:b/>
+          <w:bCs/>
+          <w:sz w:val="16"/>
+          <w:szCs w:val="14"/>
+          <w:lang w:val="en-US"/>
+        </w:rPr>
+      </w:pPr>
+      <w:r>
+        <w:rPr>
+          <w:b/>
+          <w:bCs/>
+          <w:sz w:val="16"/>
+          <w:szCs w:val="14"/>
+          <w:lang w:val="en-US"/>
+        </w:rPr>
+        <w:t xml:space="preserve">  `created_at` date NOT NULL,</w:t>
+      </w:r>
+    </w:p>
+    <w:p>
+      <w:pPr>
+        <w:pStyle w:val="NoSpacing"/>
+        <w:rPr>
+          <w:b/>
+          <w:bCs/>
+          <w:sz w:val="16"/>
+          <w:szCs w:val="14"/>
+          <w:lang w:val="en-US"/>
+        </w:rPr>
+      </w:pPr>
+      <w:r>
+        <w:rPr>
+          <w:b/>
+          <w:bCs/>
+          <w:sz w:val="16"/>
+          <w:szCs w:val="14"/>
+          <w:lang w:val="en-US"/>
+        </w:rPr>
+        <w:t xml:space="preserve">  `created_by` varchar(20) NOT NULL,</w:t>
+      </w:r>
+    </w:p>
+    <w:p>
+      <w:pPr>
+        <w:pStyle w:val="NoSpacing"/>
+        <w:rPr>
+          <w:b/>
+          <w:bCs/>
+          <w:sz w:val="16"/>
+          <w:szCs w:val="14"/>
+          <w:lang w:val="en-US"/>
+        </w:rPr>
+      </w:pPr>
+      <w:r>
+        <w:rPr>
+          <w:b/>
+          <w:bCs/>
+          <w:sz w:val="16"/>
+          <w:szCs w:val="14"/>
+          <w:lang w:val="en-US"/>
+        </w:rPr>
+        <w:t xml:space="preserve">  `updated_at` date DEFAULT NULL,</w:t>
+      </w:r>
+    </w:p>
+    <w:p>
+      <w:pPr>
+        <w:pStyle w:val="NoSpacing"/>
+        <w:rPr>
+          <w:b/>
+          <w:bCs/>
+          <w:sz w:val="16"/>
+          <w:szCs w:val="14"/>
+          <w:lang w:val="en-US"/>
+        </w:rPr>
+      </w:pPr>
+      <w:r>
+        <w:rPr>
+          <w:b/>
+          <w:bCs/>
+          <w:sz w:val="16"/>
+          <w:szCs w:val="14"/>
+          <w:lang w:val="en-US"/>
+        </w:rPr>
+        <w:t xml:space="preserve">  `updated_by` varchar(20) DEFAULT NULL</w:t>
+      </w:r>
+    </w:p>
+    <w:p>
+      <w:pPr>
+        <w:pStyle w:val="NoSpacing"/>
+        <w:rPr>
+          <w:sz w:val="16"/>
+          <w:szCs w:val="14"/>
+          <w:lang w:val="en-US"/>
+        </w:rPr>
+      </w:pPr>
+      <w:r>
+        <w:rPr>
+          <w:sz w:val="16"/>
+          <w:szCs w:val="14"/>
+          <w:lang w:val="en-US"/>
+        </w:rPr>
+        <w:t>);</w:t>
+      </w:r>
+    </w:p>
+    <w:p>
+      <w:pPr>
+        <w:pStyle w:val="NoSpacing"/>
+        <w:rPr>
+          <w:szCs w:val="22"/>
+          <w:lang w:val="en-US"/>
+        </w:rPr>
+      </w:pPr>
+      <w:r>
+        <w:rPr>
+          <w:sz w:val="16"/>
+          <w:szCs w:val="14"/>
+          <w:lang w:val="en-US"/>
+        </w:rPr>
+        <w:lastRenderedPageBreak/>
+        <w:br/>
+      </w:r>
+      <w:r>
+        <w:rPr>
+          <w:szCs w:val="22"/>
+          <w:lang w:val="en-US"/>
+        </w:rPr>
+        <w:t xml:space="preserve">There are 4 columns which are common to each of these tables. These are called metadata columns. </w:t>
+      </w:r>
+      <w:r>
+        <w:rPr>
+          <w:szCs w:val="22"/>
+          <w:lang w:val="en-US"/>
+        </w:rPr>
+        <w:t>So,</w:t>
+      </w:r>
+      <w:r>
+        <w:rPr>
+          <w:szCs w:val="22"/>
+          <w:lang w:val="en-US"/>
+        </w:rPr>
+        <w:t xml:space="preserve"> these should have a separate super class </w:t>
+      </w:r>
+      <w:r>
+        <w:rPr>
+          <w:szCs w:val="22"/>
+          <w:lang w:val="en-US"/>
+        </w:rPr>
+        <w:t>BaseEntity</w:t>
+      </w:r>
+      <w:r>
+        <w:rPr>
+          <w:szCs w:val="22"/>
+          <w:lang w:val="en-US"/>
+        </w:rPr>
+        <w:t>.</w:t>
+      </w:r>
+    </w:p>
+    <w:p>
+      <w:pPr>
+        <w:pStyle w:val="NoSpacing"/>
+        <w:rPr>
+          <w:lang w:val="en-US"/>
+        </w:rPr>
+      </w:pPr>
+      <w:r>
+        <w:rPr>
+          <w:lang w:val="en-US"/>
+        </w:rPr>
+        <w:br/>
+      </w:r>
+      <w:r>
+        <w:rPr>
+          <w:lang w:val="en-US"/>
+        </w:rPr>
+        <w:t>`created_at` date NOT NULL,</w:t>
+      </w:r>
+      <w:r>
+        <w:rPr>
+          <w:lang w:val="en-US"/>
+        </w:rPr>
+        <w:t xml:space="preserve"> so the field name should be createdAt</w:t>
+      </w:r>
+      <w:r>
+        <w:rPr>
+          <w:lang w:val="en-US"/>
+        </w:rPr>
+        <w:br/>
+      </w:r>
+      <w:r>
+        <w:rPr>
+          <w:lang w:val="en-US"/>
+        </w:rPr>
+        <w:t>`created_by` varchar(20) NOT NULL,</w:t>
+      </w:r>
+      <w:r>
+        <w:rPr>
+          <w:lang w:val="en-US"/>
+        </w:rPr>
+        <w:t xml:space="preserve"> so the field name should be createdBy</w:t>
+      </w:r>
+      <w:r>
+        <w:rPr>
+          <w:lang w:val="en-US"/>
+        </w:rPr>
+        <w:br/>
+        <w:t>So no need to mention @Column(name=”created_at”)</w:t>
+      </w:r>
+      <w:r>
+        <w:rPr>
+          <w:lang w:val="en-US"/>
+        </w:rPr>
+        <w:t xml:space="preserve"> for fields</w:t>
+      </w:r>
+    </w:p>
+    <w:p>
+      <w:pPr>
+        <w:pStyle w:val="NoSpacing"/>
+        <w:rPr>
+          <w:lang w:val="en-US"/>
+        </w:rPr>
+      </w:pPr>
+      <w:r>
+        <w:rPr>
+          <w:lang w:val="en-US"/>
+        </w:rPr>
+        <w:t>By doing this we do not have the need to tell the framework which column this field maps to.</w:t>
+      </w:r>
+      <w:r>
+        <w:rPr>
+          <w:lang w:val="en-US"/>
+        </w:rPr>
+        <w:br/>
+      </w:r>
+      <w:r>
+        <w:rPr>
+          <w:lang w:val="en-US"/>
+        </w:rPr>
+        <w:br/>
+      </w:r>
+      <w:r>
+        <w:rPr>
+          <w:lang w:val="en-US"/>
+        </w:rPr>
+        <w:t>@MappedSuperclass</w:t>
+      </w:r>
+      <w:r>
+        <w:rPr>
+          <w:lang w:val="en-US"/>
+        </w:rPr>
+        <w:t xml:space="preserve"> this signify that this entity class will act the super class for all you entity classes.</w:t>
+      </w:r>
+      <w:r>
+        <w:rPr>
+          <w:lang w:val="en-US"/>
+        </w:rPr>
+        <w:br/>
+      </w:r>
+      <w:r>
+        <w:rPr>
+          <w:lang w:val="en-US"/>
+        </w:rPr>
+        <w:br/>
+      </w:r>
+      <w:r>
+        <w:rPr>
+          <w:lang w:val="en-US"/>
+        </w:rPr>
+        <w:t>@Column(updatable = false)</w:t>
+      </w:r>
+      <w:r>
+        <w:rPr>
+          <w:lang w:val="en-US"/>
+        </w:rPr>
+        <w:t xml:space="preserve"> when the row is being updated we don’t want this column to be considered by spring data JPA for updating, this fields will not be updated when ever we update the record.</w:t>
+      </w:r>
+      <w:r>
+        <w:rPr>
+          <w:lang w:val="en-US"/>
+        </w:rPr>
+        <w:t xml:space="preserve"> It will be populated only once when the record is inserted or created.</w:t>
+      </w:r>
+      <w:r>
+        <w:rPr>
+          <w:lang w:val="en-US"/>
+        </w:rPr>
+        <w:br/>
+      </w:r>
+      <w:r>
+        <w:rPr>
+          <w:lang w:val="en-US"/>
+        </w:rPr>
+        <w:br/>
+      </w:r>
+      <w:r>
+        <w:rPr>
+          <w:lang w:val="en-US"/>
+        </w:rPr>
+        <w:t>@Column(insertable = false)</w:t>
+      </w:r>
+      <w:r>
+        <w:rPr>
+          <w:lang w:val="en-US"/>
+        </w:rPr>
+        <w:t xml:space="preserve">  this tells do not populate this column when ever a new record is inserted or created.</w:t>
+      </w:r>
+      <w:r>
+        <w:rPr>
+          <w:lang w:val="en-US"/>
+        </w:rPr>
+        <w:br/>
+      </w:r>
+      <w:r>
+        <w:rPr>
+          <w:lang w:val="en-US"/>
+        </w:rPr>
+        <w:br/>
+      </w:r>
+      <w:r>
+        <w:rPr>
+          <w:lang w:val="en-US"/>
+        </w:rPr>
+        <w:t>package com.eazybytes.accounts.entity;</w:t>
+      </w:r>
+    </w:p>
+    <w:p>
+      <w:pPr>
+        <w:pStyle w:val="NoSpacing"/>
+        <w:rPr>
+          <w:lang w:val="en-US"/>
+        </w:rPr>
+      </w:pPr>
+    </w:p>
+    <w:p>
+      <w:pPr>
+        <w:pStyle w:val="NoSpacing"/>
+        <w:rPr>
+          <w:lang w:val="en-US"/>
+        </w:rPr>
+      </w:pPr>
+      <w:r>
+        <w:rPr>
+          <w:lang w:val="en-US"/>
+        </w:rPr>
+        <w:t>import java.time.LocalDateTime;</w:t>
+      </w:r>
+    </w:p>
+    <w:p>
+      <w:pPr>
+        <w:pStyle w:val="NoSpacing"/>
+        <w:rPr>
+          <w:lang w:val="en-US"/>
+        </w:rPr>
+      </w:pPr>
+    </w:p>
+    <w:p>
+      <w:pPr>
+        <w:pStyle w:val="NoSpacing"/>
+        <w:rPr>
+          <w:lang w:val="en-US"/>
+        </w:rPr>
+      </w:pPr>
+      <w:r>
+        <w:rPr>
+          <w:lang w:val="en-US"/>
+        </w:rPr>
+        <w:t>import jakarta.persistence.Column;</w:t>
+      </w:r>
+    </w:p>
+    <w:p>
+      <w:pPr>
+        <w:pStyle w:val="NoSpacing"/>
+        <w:rPr>
+          <w:lang w:val="en-US"/>
+        </w:rPr>
+      </w:pPr>
+      <w:r>
+        <w:rPr>
+          <w:lang w:val="en-US"/>
+        </w:rPr>
+        <w:t>import jakarta.persistence.MappedSuperclass;</w:t>
+      </w:r>
+    </w:p>
+    <w:p>
+      <w:pPr>
+        <w:pStyle w:val="NoSpacing"/>
+        <w:rPr>
+          <w:lang w:val="en-US"/>
+        </w:rPr>
+      </w:pPr>
+      <w:r>
+        <w:rPr>
+          <w:lang w:val="en-US"/>
+        </w:rPr>
+        <w:t>import lombok.Getter;</w:t>
+      </w:r>
+    </w:p>
+    <w:p>
+      <w:pPr>
+        <w:pStyle w:val="NoSpacing"/>
+        <w:rPr>
+          <w:lang w:val="en-US"/>
+        </w:rPr>
+      </w:pPr>
+      <w:r>
+        <w:rPr>
+          <w:lang w:val="en-US"/>
+        </w:rPr>
+        <w:t>import lombok.Setter;</w:t>
+      </w:r>
+    </w:p>
+    <w:p>
+      <w:pPr>
+        <w:pStyle w:val="NoSpacing"/>
+        <w:rPr>
+          <w:lang w:val="en-US"/>
+        </w:rPr>
+      </w:pPr>
+      <w:r>
+        <w:rPr>
+          <w:lang w:val="en-US"/>
+        </w:rPr>
+        <w:t>import lombok.ToString;</w:t>
+      </w:r>
+    </w:p>
+    <w:p>
+      <w:pPr>
+        <w:pStyle w:val="NoSpacing"/>
+        <w:rPr>
+          <w:lang w:val="en-US"/>
+        </w:rPr>
+      </w:pPr>
+    </w:p>
+    <w:p>
+      <w:pPr>
+        <w:pStyle w:val="NoSpacing"/>
+        <w:rPr>
+          <w:lang w:val="en-US"/>
+        </w:rPr>
+      </w:pPr>
+      <w:r>
+        <w:rPr>
+          <w:lang w:val="en-US"/>
+        </w:rPr>
+        <w:t>@MappedSuperclass</w:t>
+      </w:r>
+    </w:p>
+    <w:p>
+      <w:pPr>
+        <w:pStyle w:val="NoSpacing"/>
+        <w:rPr>
+          <w:lang w:val="en-US"/>
+        </w:rPr>
+      </w:pPr>
+      <w:r>
+        <w:rPr>
+          <w:lang w:val="en-US"/>
+        </w:rPr>
+        <w:t>@Getter @Setter @ToString</w:t>
+      </w:r>
+    </w:p>
+    <w:p>
+      <w:pPr>
+        <w:pStyle w:val="NoSpacing"/>
+        <w:rPr>
+          <w:lang w:val="en-US"/>
+        </w:rPr>
+      </w:pPr>
+      <w:r>
+        <w:rPr>
+          <w:lang w:val="en-US"/>
+        </w:rPr>
+        <w:t>public class BaseEntity {</w:t>
+      </w:r>
+    </w:p>
+    <w:p>
+      <w:pPr>
+        <w:pStyle w:val="NoSpacing"/>
+        <w:rPr>
+          <w:lang w:val="en-US"/>
+        </w:rPr>
+      </w:pPr>
+      <w:r>
+        <w:rPr>
+          <w:lang w:val="en-US"/>
+        </w:rPr>
+        <w:t xml:space="preserve">    @Column(updatable = false)</w:t>
+      </w:r>
+    </w:p>
+    <w:p>
+      <w:pPr>
+        <w:pStyle w:val="NoSpacing"/>
+        <w:rPr>
+          <w:lang w:val="en-US"/>
+        </w:rPr>
+      </w:pPr>
+      <w:r>
+        <w:rPr>
+          <w:lang w:val="en-US"/>
+        </w:rPr>
+        <w:t xml:space="preserve">    private LocalDateTime createdAt;</w:t>
+      </w:r>
+    </w:p>
+    <w:p>
+      <w:pPr>
+        <w:pStyle w:val="NoSpacing"/>
+        <w:rPr>
+          <w:lang w:val="en-US"/>
+        </w:rPr>
+      </w:pPr>
+      <w:r>
+        <w:rPr>
+          <w:lang w:val="en-US"/>
+        </w:rPr>
+        <w:t xml:space="preserve">    @Column(updatable = false)</w:t>
+      </w:r>
+    </w:p>
+    <w:p>
+      <w:pPr>
+        <w:pStyle w:val="NoSpacing"/>
+        <w:rPr>
+          <w:lang w:val="en-US"/>
+        </w:rPr>
+      </w:pPr>
+      <w:r>
+        <w:rPr>
+          <w:lang w:val="en-US"/>
+        </w:rPr>
+        <w:t xml:space="preserve">    private String createdBy;</w:t>
+      </w:r>
+    </w:p>
+    <w:p>
+      <w:pPr>
+        <w:pStyle w:val="NoSpacing"/>
+        <w:rPr>
+          <w:lang w:val="en-US"/>
+        </w:rPr>
+      </w:pPr>
+      <w:r>
+        <w:rPr>
+          <w:lang w:val="en-US"/>
+        </w:rPr>
+        <w:t xml:space="preserve">    @Column(insertable = false)</w:t>
+      </w:r>
+    </w:p>
+    <w:p>
+      <w:pPr>
+        <w:pStyle w:val="NoSpacing"/>
+        <w:rPr>
+          <w:lang w:val="en-US"/>
+        </w:rPr>
+      </w:pPr>
+      <w:r>
+        <w:rPr>
+          <w:lang w:val="en-US"/>
+        </w:rPr>
+        <w:t xml:space="preserve">    private LocalDateTime updatedAt;</w:t>
+      </w:r>
+    </w:p>
+    <w:p>
+      <w:pPr>
+        <w:pStyle w:val="NoSpacing"/>
+        <w:rPr>
+          <w:lang w:val="en-US"/>
+        </w:rPr>
+      </w:pPr>
+      <w:r>
+        <w:rPr>
+          <w:lang w:val="en-US"/>
+        </w:rPr>
+        <w:t xml:space="preserve">    @Column(insertable = false)</w:t>
+      </w:r>
+    </w:p>
+    <w:p>
+      <w:pPr>
+        <w:pStyle w:val="NoSpacing"/>
+        <w:rPr>
+          <w:lang w:val="en-US"/>
+        </w:rPr>
+      </w:pPr>
+      <w:r>
+        <w:rPr>
+          <w:lang w:val="en-US"/>
+        </w:rPr>
+        <w:t xml:space="preserve">    private String updatedBy;</w:t>
+      </w:r>
+    </w:p>
+    <w:p>
+      <w:pPr>
+        <w:pStyle w:val="NoSpacing"/>
+        <w:rPr>
+          <w:lang w:val="en-US"/>
+        </w:rPr>
+      </w:pPr>
+      <w:r>
+        <w:rPr>
+          <w:lang w:val="en-US"/>
+        </w:rPr>
+        <w:t>}</w:t>
+      </w:r>
+    </w:p>
+    <w:p>
+      <w:pPr>
+        <w:pStyle w:val="NoSpacing"/>
+        <w:rPr>
+          <w:lang w:val="en-US"/>
+        </w:rPr>
+      </w:pPr>
+    </w:p>
+    <w:p>
+      <w:pPr>
+        <w:pStyle w:val="NoSpacing"/>
+        <w:rPr>
+          <w:lang w:val="en-US"/>
+        </w:rPr>
+      </w:pPr>
+    </w:p>
+    <w:p>
+      <w:pPr>
+        <w:pStyle w:val="NoSpacing"/>
+        <w:rPr>
+          <w:lang w:val="en-US"/>
+        </w:rPr>
+      </w:pPr>
+    </w:p>
+    <w:p>
+      <w:pPr>
+        <w:pStyle w:val="NoSpacing"/>
+        <w:rPr>
+          <w:lang w:val="en-US"/>
+        </w:rPr>
+      </w:pPr>
+      <w:r>
+        <w:rPr>
+          <w:lang w:val="en-US"/>
+        </w:rPr>
+        <w:t>@Entity</w:t>
+      </w:r>
+      <w:r>
+        <w:rPr>
+          <w:lang w:val="en-US"/>
+        </w:rPr>
+        <w:t xml:space="preserve">  this is telling the JPA framework please treat this class as entity or POJO representation of the table ‘customer’. Table name should match with the class name Customer.</w:t>
+      </w:r>
+    </w:p>
+    <w:p>
+      <w:pPr>
+        <w:pStyle w:val="NoSpacing"/>
+        <w:rPr>
+          <w:lang w:val="en-US"/>
+        </w:rPr>
+      </w:pPr>
+    </w:p>
+    <w:p>
+      <w:pPr>
+        <w:pStyle w:val="NoSpacing"/>
+        <w:rPr>
+          <w:lang w:val="en-US"/>
+        </w:rPr>
+      </w:pPr>
+      <w:r>
+        <w:rPr>
+          <w:lang w:val="en-US"/>
+        </w:rPr>
+        <w:t>If it does not match you can use annotation @Table(name=”customer”) on top of the Entity class.</w:t>
+      </w:r>
+      <w:r>
+        <w:rPr>
+          <w:lang w:val="en-US"/>
+        </w:rPr>
+        <w:br/>
+      </w:r>
+      <w:r>
+        <w:rPr>
+          <w:lang w:val="en-US"/>
+        </w:rPr>
+        <w:br/>
+      </w:r>
+      <w:r>
+        <w:rPr>
+          <w:lang w:val="en-US"/>
+        </w:rPr>
+        <w:t>@AllArgsConstructor @NoArgsConstructor</w:t>
+      </w:r>
+      <w:r>
+        <w:rPr>
+          <w:lang w:val="en-US"/>
+        </w:rPr>
+        <w:t xml:space="preserve"> these are required when we try to create the object of this class.</w:t>
+      </w:r>
+      <w:r>
+        <w:rPr>
+          <w:lang w:val="en-US"/>
+        </w:rPr>
+        <w:br/>
+      </w:r>
+      <w:r>
+        <w:rPr>
+          <w:lang w:val="en-US"/>
+        </w:rPr>
+        <w:br/>
+      </w:r>
+    </w:p>
+    <w:p>
+      <w:pPr>
+        <w:pStyle w:val="NoSpacing"/>
+        <w:rPr>
+          <w:lang w:val="en-US"/>
+        </w:rPr>
+      </w:pPr>
+      <w:r>
+        <w:rPr>
+          <w:lang w:val="en-US"/>
+        </w:rPr>
+        <w:lastRenderedPageBreak/>
+        <w:t xml:space="preserve">@Id is used to signify the primary key of the table, but </w:t>
+      </w:r>
+      <w:r>
+        <w:rPr>
+          <w:lang w:val="en-US"/>
+        </w:rPr>
+        <w:br/>
+        <w:t xml:space="preserve">are we going to provide the value to the primary key manually </w:t>
+      </w:r>
+      <w:r>
+        <w:rPr>
+          <w:lang w:val="en-US"/>
+        </w:rPr>
+        <w:br/>
+        <w:t>or</w:t>
+      </w:r>
+      <w:r>
+        <w:rPr>
+          <w:lang w:val="en-US"/>
+        </w:rPr>
+        <w:br/>
+        <w:t>we want the spring data framework to generate the value by itself when we try to insert a new record inside the table.</w:t>
+      </w:r>
+      <w:r>
+        <w:rPr>
+          <w:lang w:val="en-US"/>
+        </w:rPr>
+        <w:br/>
+      </w:r>
+      <w:r>
+        <w:rPr>
+          <w:lang w:val="en-US"/>
+        </w:rPr>
+        <w:br/>
+      </w:r>
+      <w:r>
+        <w:rPr>
+          <w:lang w:val="en-US"/>
+        </w:rPr>
+        <w:t xml:space="preserve">Here in this case its good to give the responsibility to the spring data framework. For this </w:t>
+      </w:r>
+      <w:r>
+        <w:rPr>
+          <w:lang w:val="en-US"/>
+        </w:rPr>
+        <w:br/>
+      </w:r>
+      <w:r>
+        <w:rPr>
+          <w:lang w:val="en-US"/>
+        </w:rPr>
+        <w:t>@GeneratedValue(strategy = GenerationType.AUTO,generator = "native")</w:t>
+      </w:r>
+    </w:p>
+    <w:p>
+      <w:pPr>
+        <w:pStyle w:val="NoSpacing"/>
+        <w:rPr>
+          <w:lang w:val="en-US"/>
+        </w:rPr>
+      </w:pPr>
+      <w:r>
+        <w:rPr>
+          <w:lang w:val="en-US"/>
+        </w:rPr>
+        <w:t>@GenericGenerator(name = "native", strategy = "native")</w:t>
+      </w:r>
+      <w:r>
+        <w:rPr>
+          <w:lang w:val="en-US"/>
+        </w:rPr>
+        <w:br/>
+      </w:r>
+      <w:r>
+        <w:rPr>
+          <w:lang w:val="en-US"/>
+        </w:rPr>
+        <w:br/>
+      </w:r>
+      <w:r>
+        <w:rPr>
+          <w:lang w:val="en-US"/>
+        </w:rPr>
+        <w:t>this tells the spring data framework generate the value automatically, With “native” strategy we are telling spring data framework, whatever database that I am using please try to generate the sequence number or the primary key value based upon the native style of my database.</w:t>
+      </w:r>
+      <w:r>
+        <w:rPr>
+          <w:lang w:val="en-US"/>
+        </w:rPr>
+        <w:br/>
+      </w:r>
+    </w:p>
+    <w:p>
+      <w:pPr>
+        <w:pStyle w:val="NoSpacing"/>
+        <w:rPr>
+          <w:lang w:val="en-US"/>
+        </w:rPr>
+      </w:pPr>
+      <w:r>
+        <w:rPr>
+          <w:lang w:val="en-US"/>
+        </w:rPr>
+        <w:t>package com.eazybytes.accounts.entity;</w:t>
+      </w:r>
+    </w:p>
+    <w:p>
+      <w:pPr>
+        <w:pStyle w:val="NoSpacing"/>
+        <w:rPr>
+          <w:lang w:val="en-US"/>
+        </w:rPr>
+      </w:pPr>
+    </w:p>
+    <w:p>
+      <w:pPr>
+        <w:pStyle w:val="NoSpacing"/>
+        <w:rPr>
+          <w:lang w:val="en-US"/>
+        </w:rPr>
+      </w:pPr>
+      <w:r>
+        <w:rPr>
+          <w:lang w:val="en-US"/>
+        </w:rPr>
+        <w:t>import org.hibernate.annotations.GenericGenerator;</w:t>
+      </w:r>
+    </w:p>
+    <w:p>
+      <w:pPr>
+        <w:pStyle w:val="NoSpacing"/>
+        <w:rPr>
+          <w:lang w:val="en-US"/>
+        </w:rPr>
+      </w:pPr>
+    </w:p>
+    <w:p>
+      <w:pPr>
+        <w:pStyle w:val="NoSpacing"/>
+        <w:rPr>
+          <w:lang w:val="en-US"/>
+        </w:rPr>
+      </w:pPr>
+      <w:r>
+        <w:rPr>
+          <w:lang w:val="en-US"/>
+        </w:rPr>
+        <w:t>import jakarta.persistence.Column;</w:t>
+      </w:r>
+    </w:p>
+    <w:p>
+      <w:pPr>
+        <w:pStyle w:val="NoSpacing"/>
+        <w:rPr>
+          <w:lang w:val="en-US"/>
+        </w:rPr>
+      </w:pPr>
+      <w:r>
+        <w:rPr>
+          <w:lang w:val="en-US"/>
+        </w:rPr>
+        <w:t>import jakarta.persistence.Entity;</w:t>
+      </w:r>
+    </w:p>
+    <w:p>
+      <w:pPr>
+        <w:pStyle w:val="NoSpacing"/>
+        <w:rPr>
+          <w:lang w:val="en-US"/>
+        </w:rPr>
+      </w:pPr>
+      <w:r>
+        <w:rPr>
+          <w:lang w:val="en-US"/>
+        </w:rPr>
+        <w:t>import jakarta.persistence.GeneratedValue;</w:t>
+      </w:r>
+    </w:p>
+    <w:p>
+      <w:pPr>
+        <w:pStyle w:val="NoSpacing"/>
+        <w:rPr>
+          <w:lang w:val="en-US"/>
+        </w:rPr>
+      </w:pPr>
+      <w:r>
+        <w:rPr>
+          <w:lang w:val="en-US"/>
+        </w:rPr>
+        <w:t>import jakarta.persistence.GenerationType;</w:t>
+      </w:r>
+    </w:p>
+    <w:p>
+      <w:pPr>
+        <w:pStyle w:val="NoSpacing"/>
+        <w:rPr>
+          <w:lang w:val="en-US"/>
+        </w:rPr>
+      </w:pPr>
+      <w:r>
+        <w:rPr>
+          <w:lang w:val="en-US"/>
+        </w:rPr>
+        <w:t>import jakarta.persistence.Id;</w:t>
+      </w:r>
+    </w:p>
+    <w:p>
+      <w:pPr>
+        <w:pStyle w:val="NoSpacing"/>
+        <w:rPr>
+          <w:lang w:val="en-US"/>
+        </w:rPr>
+      </w:pPr>
+      <w:r>
+        <w:rPr>
+          <w:lang w:val="en-US"/>
+        </w:rPr>
+        <w:t>import lombok.AllArgsConstructor;</w:t>
+      </w:r>
+    </w:p>
+    <w:p>
+      <w:pPr>
+        <w:pStyle w:val="NoSpacing"/>
+        <w:rPr>
+          <w:lang w:val="en-US"/>
+        </w:rPr>
+      </w:pPr>
+      <w:r>
+        <w:rPr>
+          <w:lang w:val="en-US"/>
+        </w:rPr>
+        <w:t>import lombok.Getter;</w:t>
+      </w:r>
+    </w:p>
+    <w:p>
+      <w:pPr>
+        <w:pStyle w:val="NoSpacing"/>
+        <w:rPr>
+          <w:lang w:val="en-US"/>
+        </w:rPr>
+      </w:pPr>
+      <w:r>
+        <w:rPr>
+          <w:lang w:val="en-US"/>
+        </w:rPr>
+        <w:t>import lombok.NoArgsConstructor;</w:t>
+      </w:r>
+    </w:p>
+    <w:p>
+      <w:pPr>
+        <w:pStyle w:val="NoSpacing"/>
+        <w:rPr>
+          <w:lang w:val="en-US"/>
+        </w:rPr>
+      </w:pPr>
+      <w:r>
+        <w:rPr>
+          <w:lang w:val="en-US"/>
+        </w:rPr>
+        <w:t>import lombok.Setter;</w:t>
+      </w:r>
+    </w:p>
+    <w:p>
+      <w:pPr>
+        <w:pStyle w:val="NoSpacing"/>
+        <w:rPr>
+          <w:lang w:val="en-US"/>
+        </w:rPr>
+      </w:pPr>
+      <w:r>
+        <w:rPr>
+          <w:lang w:val="en-US"/>
+        </w:rPr>
+        <w:t>import lombok.ToString;</w:t>
+      </w:r>
+    </w:p>
+    <w:p>
+      <w:pPr>
+        <w:pStyle w:val="NoSpacing"/>
+        <w:rPr>
+          <w:lang w:val="en-US"/>
+        </w:rPr>
+      </w:pPr>
+    </w:p>
+    <w:p>
+      <w:pPr>
+        <w:pStyle w:val="NoSpacing"/>
+        <w:rPr>
+          <w:lang w:val="en-US"/>
+        </w:rPr>
+      </w:pPr>
+      <w:r>
+        <w:rPr>
+          <w:lang w:val="en-US"/>
+        </w:rPr>
+        <w:t>@Entity</w:t>
+      </w:r>
+    </w:p>
+    <w:p>
+      <w:pPr>
+        <w:pStyle w:val="NoSpacing"/>
+        <w:rPr>
+          <w:lang w:val="en-US"/>
+        </w:rPr>
+      </w:pPr>
+      <w:r>
+        <w:rPr>
+          <w:lang w:val="en-US"/>
+        </w:rPr>
+        <w:t>@Getter @Setter @ToString @AllArgsConstructor @NoArgsConstructor</w:t>
+      </w:r>
+    </w:p>
+    <w:p>
+      <w:pPr>
+        <w:pStyle w:val="NoSpacing"/>
+        <w:rPr>
+          <w:lang w:val="en-US"/>
+        </w:rPr>
+      </w:pPr>
+      <w:r>
+        <w:rPr>
+          <w:lang w:val="en-US"/>
+        </w:rPr>
+        <w:t>public class Customer extends BaseEntity{</w:t>
+      </w:r>
+    </w:p>
+    <w:p>
+      <w:pPr>
+        <w:pStyle w:val="NoSpacing"/>
+        <w:rPr>
+          <w:lang w:val="en-US"/>
+        </w:rPr>
+      </w:pPr>
+    </w:p>
+    <w:p>
+      <w:pPr>
+        <w:pStyle w:val="NoSpacing"/>
+        <w:rPr>
+          <w:lang w:val="en-US"/>
+        </w:rPr>
+      </w:pPr>
+      <w:r>
+        <w:rPr>
+          <w:lang w:val="en-US"/>
+        </w:rPr>
+        <w:t xml:space="preserve">    @Id</w:t>
+      </w:r>
+    </w:p>
+    <w:p>
+      <w:pPr>
+        <w:pStyle w:val="NoSpacing"/>
+        <w:rPr>
+          <w:lang w:val="en-US"/>
+        </w:rPr>
+      </w:pPr>
+      <w:r>
+        <w:rPr>
+          <w:lang w:val="en-US"/>
+        </w:rPr>
+        <w:t xml:space="preserve">    @GeneratedValue(strategy = GenerationType.AUTO,generator = "native")</w:t>
+      </w:r>
+    </w:p>
+    <w:p>
+      <w:pPr>
+        <w:pStyle w:val="NoSpacing"/>
+        <w:rPr>
+          <w:lang w:val="en-US"/>
+        </w:rPr>
+      </w:pPr>
+      <w:r>
+        <w:rPr>
+          <w:lang w:val="en-US"/>
+        </w:rPr>
+        <w:t xml:space="preserve">    @GenericGenerator(name = "native", strategy = "native")</w:t>
+      </w:r>
+    </w:p>
+    <w:p>
+      <w:pPr>
+        <w:pStyle w:val="NoSpacing"/>
+        <w:rPr>
+          <w:lang w:val="en-US"/>
+        </w:rPr>
+      </w:pPr>
+      <w:r>
+        <w:rPr>
+          <w:lang w:val="en-US"/>
+        </w:rPr>
+        <w:t xml:space="preserve">    @Column(name = "customer_id")</w:t>
+      </w:r>
+    </w:p>
+    <w:p>
+      <w:pPr>
+        <w:pStyle w:val="NoSpacing"/>
+        <w:rPr>
+          <w:lang w:val="en-US"/>
+        </w:rPr>
+      </w:pPr>
+      <w:r>
+        <w:rPr>
+          <w:lang w:val="en-US"/>
+        </w:rPr>
+        <w:t xml:space="preserve">    private Long customerId;</w:t>
+      </w:r>
+    </w:p>
+    <w:p>
+      <w:pPr>
+        <w:pStyle w:val="NoSpacing"/>
+        <w:rPr>
+          <w:lang w:val="en-US"/>
+        </w:rPr>
+      </w:pPr>
+    </w:p>
+    <w:p>
+      <w:pPr>
+        <w:pStyle w:val="NoSpacing"/>
+        <w:rPr>
+          <w:lang w:val="en-US"/>
+        </w:rPr>
+      </w:pPr>
+      <w:r>
+        <w:rPr>
+          <w:lang w:val="en-US"/>
+        </w:rPr>
+        <w:t xml:space="preserve">    private String name;</w:t>
+      </w:r>
+    </w:p>
+    <w:p>
+      <w:pPr>
+        <w:pStyle w:val="NoSpacing"/>
+        <w:rPr>
+          <w:lang w:val="en-US"/>
+        </w:rPr>
+      </w:pPr>
+    </w:p>
+    <w:p>
+      <w:pPr>
+        <w:pStyle w:val="NoSpacing"/>
+        <w:rPr>
+          <w:lang w:val="en-US"/>
+        </w:rPr>
+      </w:pPr>
+      <w:r>
+        <w:rPr>
+          <w:lang w:val="en-US"/>
+        </w:rPr>
+        <w:t xml:space="preserve">    private String email;</w:t>
+      </w:r>
+    </w:p>
+    <w:p>
+      <w:pPr>
+        <w:pStyle w:val="NoSpacing"/>
+        <w:rPr>
+          <w:lang w:val="en-US"/>
+        </w:rPr>
+      </w:pPr>
+      <w:r>
+        <w:rPr>
+          <w:lang w:val="en-US"/>
+        </w:rPr>
+        <w:t xml:space="preserve">    @Column(name = "mobile_number")</w:t>
+      </w:r>
+    </w:p>
+    <w:p>
+      <w:pPr>
+        <w:pStyle w:val="NoSpacing"/>
+        <w:rPr>
+          <w:lang w:val="en-US"/>
+        </w:rPr>
+      </w:pPr>
+      <w:r>
+        <w:rPr>
+          <w:lang w:val="en-US"/>
+        </w:rPr>
+        <w:t xml:space="preserve">    private String mobileNumber;</w:t>
+      </w:r>
+    </w:p>
+    <w:p>
+      <w:pPr>
+        <w:pStyle w:val="NoSpacing"/>
+        <w:rPr>
+          <w:lang w:val="en-US"/>
+        </w:rPr>
+      </w:pPr>
+      <w:r>
+        <w:rPr>
+          <w:lang w:val="en-US"/>
+        </w:rPr>
+        <w:t>}</w:t>
+      </w:r>
+    </w:p>
+    <w:p>
+      <w:pPr>
+        <w:pStyle w:val="NoSpacing"/>
+        <w:rPr>
+          <w:lang w:val="en-US"/>
+        </w:rPr>
+      </w:pPr>
+      <w:r>
+        <w:rPr>
+          <w:lang w:val="en-US"/>
+        </w:rPr>
+        <w:br/>
+      </w:r>
+      <w:r>
+        <w:rPr>
+          <w:lang w:val="en-US"/>
+        </w:rPr>
+        <w:t>For accountNumber which is the primary key we will have our own logic to generate the value.</w:t>
+      </w:r>
+      <w:r>
+        <w:rPr>
+          <w:lang w:val="en-US"/>
+        </w:rPr>
+        <w:t xml:space="preserve"> Because we don’t account number to start with 1, 2, etc.. account numbers are usually 10 digit numbers.</w:t>
+      </w:r>
+      <w:r>
+        <w:rPr>
+          <w:lang w:val="en-US"/>
+        </w:rPr>
+        <w:br/>
+      </w:r>
+      <w:r>
+        <w:rPr>
+          <w:lang w:val="en-US"/>
+        </w:rPr>
+        <w:br/>
+      </w:r>
+      <w:r>
+        <w:rPr>
+          <w:lang w:val="en-US"/>
+        </w:rPr>
+        <w:t>package com.eazybytes.accounts.entity;</w:t>
+      </w:r>
+    </w:p>
+    <w:p>
+      <w:pPr>
+        <w:pStyle w:val="NoSpacing"/>
+        <w:rPr>
+          <w:lang w:val="en-US"/>
+        </w:rPr>
+      </w:pPr>
+    </w:p>
+    <w:p>
+      <w:pPr>
+        <w:pStyle w:val="NoSpacing"/>
+        <w:rPr>
+          <w:lang w:val="en-US"/>
+        </w:rPr>
+      </w:pPr>
+      <w:r>
+        <w:rPr>
+          <w:lang w:val="en-US"/>
+        </w:rPr>
+        <w:t>import jakarta.persistence.Column;</w:t>
+      </w:r>
+    </w:p>
+    <w:p>
+      <w:pPr>
+        <w:pStyle w:val="NoSpacing"/>
+        <w:rPr>
+          <w:lang w:val="en-US"/>
+        </w:rPr>
+      </w:pPr>
+      <w:r>
+        <w:rPr>
+          <w:lang w:val="en-US"/>
+        </w:rPr>
+        <w:t>import jakarta.persistence.Entity;</w:t>
+      </w:r>
+    </w:p>
+    <w:p>
+      <w:pPr>
+        <w:pStyle w:val="NoSpacing"/>
+        <w:rPr>
+          <w:lang w:val="en-US"/>
+        </w:rPr>
+      </w:pPr>
+      <w:r>
+        <w:rPr>
+          <w:lang w:val="en-US"/>
+        </w:rPr>
+        <w:t>import jakarta.persistence.Id;</w:t>
+      </w:r>
+    </w:p>
+    <w:p>
+      <w:pPr>
+        <w:pStyle w:val="NoSpacing"/>
+        <w:rPr>
+          <w:lang w:val="en-US"/>
+        </w:rPr>
+      </w:pPr>
+      <w:r>
+        <w:rPr>
+          <w:lang w:val="en-US"/>
+        </w:rPr>
+        <w:t>import lombok.AllArgsConstructor;</w:t>
+      </w:r>
+    </w:p>
+    <w:p>
+      <w:pPr>
+        <w:pStyle w:val="NoSpacing"/>
+        <w:rPr>
+          <w:lang w:val="en-US"/>
+        </w:rPr>
+      </w:pPr>
+      <w:r>
+        <w:rPr>
+          <w:lang w:val="en-US"/>
+        </w:rPr>
+        <w:t>import lombok.Getter;</w:t>
+      </w:r>
+    </w:p>
+    <w:p>
+      <w:pPr>
+        <w:pStyle w:val="NoSpacing"/>
+        <w:rPr>
+          <w:lang w:val="en-US"/>
+        </w:rPr>
+      </w:pPr>
+      <w:r>
+        <w:rPr>
+          <w:lang w:val="en-US"/>
+        </w:rPr>
+        <w:t>import lombok.NoArgsConstructor;</w:t>
+      </w:r>
+    </w:p>
+    <w:p>
+      <w:pPr>
+        <w:pStyle w:val="NoSpacing"/>
+        <w:rPr>
+          <w:lang w:val="en-US"/>
+        </w:rPr>
+      </w:pPr>
+      <w:r>
+        <w:rPr>
+          <w:lang w:val="en-US"/>
+        </w:rPr>
+        <w:t>import lombok.Setter;</w:t>
+      </w:r>
+    </w:p>
+    <w:p>
+      <w:pPr>
+        <w:pStyle w:val="NoSpacing"/>
+        <w:rPr>
+          <w:lang w:val="en-US"/>
+        </w:rPr>
+      </w:pPr>
+    </w:p>
+    <w:p>
+      <w:pPr>
+        <w:pStyle w:val="NoSpacing"/>
+        <w:rPr>
+          <w:lang w:val="en-US"/>
+        </w:rPr>
+      </w:pPr>
+      <w:r>
+        <w:rPr>
+          <w:lang w:val="en-US"/>
+        </w:rPr>
+        <w:t>@Entity</w:t>
+      </w:r>
+    </w:p>
+    <w:p>
+      <w:pPr>
+        <w:pStyle w:val="NoSpacing"/>
+        <w:rPr>
+          <w:lang w:val="en-US"/>
+        </w:rPr>
+      </w:pPr>
+      <w:r>
+        <w:rPr>
+          <w:lang w:val="en-US"/>
+        </w:rPr>
+        <w:t>@Getter @Setter @AllArgsConstructor @NoArgsConstructor</w:t>
+      </w:r>
+    </w:p>
+    <w:p>
+      <w:pPr>
+        <w:pStyle w:val="NoSpacing"/>
+        <w:rPr>
+          <w:lang w:val="en-US"/>
+        </w:rPr>
+      </w:pPr>
+      <w:r>
+        <w:rPr>
+          <w:lang w:val="en-US"/>
+        </w:rPr>
+        <w:t>public class Accounts extends BaseEntity{</w:t>
+      </w:r>
+    </w:p>
+    <w:p>
+      <w:pPr>
+        <w:pStyle w:val="NoSpacing"/>
+        <w:rPr>
+          <w:lang w:val="en-US"/>
+        </w:rPr>
+      </w:pPr>
+      <w:r>
+        <w:rPr>
+          <w:lang w:val="en-US"/>
+        </w:rPr>
+        <w:t xml:space="preserve">    </w:t>
+      </w:r>
+    </w:p>
+    <w:p>
+      <w:pPr>
+        <w:pStyle w:val="NoSpacing"/>
+        <w:rPr>
+          <w:lang w:val="en-US"/>
+        </w:rPr>
+      </w:pPr>
+      <w:r>
+        <w:rPr>
+          <w:lang w:val="en-US"/>
+        </w:rPr>
+        <w:t xml:space="preserve">    @Id</w:t>
+      </w:r>
+    </w:p>
+    <w:p>
+      <w:pPr>
+        <w:pStyle w:val="NoSpacing"/>
+        <w:rPr>
+          <w:lang w:val="en-US"/>
+        </w:rPr>
+      </w:pPr>
+      <w:r>
+        <w:rPr>
+          <w:lang w:val="en-US"/>
+        </w:rPr>
+        <w:t xml:space="preserve">    @Column(name = "account_number")</w:t>
+      </w:r>
+    </w:p>
+    <w:p>
+      <w:pPr>
+        <w:pStyle w:val="NoSpacing"/>
+        <w:rPr>
+          <w:lang w:val="en-US"/>
+        </w:rPr>
+      </w:pPr>
+      <w:r>
+        <w:rPr>
+          <w:lang w:val="en-US"/>
+        </w:rPr>
+        <w:t xml:space="preserve">    private Long accountNumber;</w:t>
+      </w:r>
+    </w:p>
+    <w:p>
+      <w:pPr>
+        <w:pStyle w:val="NoSpacing"/>
+        <w:rPr>
+          <w:lang w:val="en-US"/>
+        </w:rPr>
+      </w:pPr>
+      <w:r>
+        <w:rPr>
+          <w:lang w:val="en-US"/>
+        </w:rPr>
+        <w:t xml:space="preserve">    @Column(name = "account_type")</w:t>
+      </w:r>
+    </w:p>
+    <w:p>
+      <w:pPr>
+        <w:pStyle w:val="NoSpacing"/>
+        <w:rPr>
+          <w:lang w:val="en-US"/>
+        </w:rPr>
+      </w:pPr>
+      <w:r>
+        <w:rPr>
+          <w:lang w:val="en-US"/>
+        </w:rPr>
+        <w:t xml:space="preserve">    private String accountType;</w:t>
+      </w:r>
+    </w:p>
+    <w:p>
+      <w:pPr>
+        <w:pStyle w:val="NoSpacing"/>
+        <w:rPr>
+          <w:lang w:val="en-US"/>
+        </w:rPr>
+      </w:pPr>
+      <w:r>
+        <w:rPr>
+          <w:lang w:val="en-US"/>
+        </w:rPr>
+        <w:t xml:space="preserve">    @Column(name = "branch_address")</w:t>
+      </w:r>
+    </w:p>
+    <w:p>
+      <w:pPr>
+        <w:pStyle w:val="NoSpacing"/>
+        <w:rPr>
+          <w:lang w:val="en-US"/>
+        </w:rPr>
+      </w:pPr>
+      <w:r>
+        <w:rPr>
+          <w:lang w:val="en-US"/>
+        </w:rPr>
+        <w:t xml:space="preserve">    private String branchAddress;</w:t>
+      </w:r>
+    </w:p>
+    <w:p>
+      <w:pPr>
+        <w:pStyle w:val="NoSpacing"/>
+        <w:rPr>
+          <w:lang w:val="en-US"/>
+        </w:rPr>
+      </w:pPr>
+    </w:p>
+    <w:p>
+      <w:pPr>
+        <w:pStyle w:val="NoSpacing"/>
+        <w:rPr>
+          <w:lang w:val="en-US"/>
+        </w:rPr>
+      </w:pPr>
+      <w:r>
+        <w:rPr>
+          <w:lang w:val="en-US"/>
+        </w:rPr>
+        <w:t>}</w:t>
+      </w:r>
+    </w:p>
+    <w:p>
+      <w:pPr>
+        <w:pStyle w:val="NoSpacing"/>
+        <w:rPr>
+          <w:lang w:val="en-US"/>
+        </w:rPr>
+      </w:pPr>
+    </w:p>
+    <w:p>
+      <w:pPr>
+        <w:pStyle w:val="NoSpacing"/>
+        <w:rPr>
+          <w:lang w:val="en-US"/>
+        </w:rPr>
+      </w:pPr>
+      <w:r>
+        <w:rPr>
+          <w:lang w:val="en-US"/>
+        </w:rPr>
+        <w:t>Now we should also create the repository classes.</w:t>
+      </w:r>
+      <w:r>
+        <w:rPr>
+          <w:lang w:val="en-US"/>
+        </w:rPr>
+        <w:br/>
+      </w:r>
+      <w:r>
+        <w:rPr>
+          <w:lang w:val="en-US"/>
+        </w:rPr>
+        <w:t xml:space="preserve">Create package </w:t>
+      </w:r>
+      <w:r>
+        <w:rPr>
+          <w:lang w:val="en-US"/>
+        </w:rPr>
+        <w:t>com.eazybytes.accounts.repository</w:t>
+      </w:r>
+      <w:r>
+        <w:rPr>
+          <w:lang w:val="en-US"/>
+        </w:rPr>
+        <w:br/>
+      </w:r>
+      <w:r>
+        <w:rPr>
+          <w:lang w:val="en-US"/>
+        </w:rPr>
+        <w:t>@Repository</w:t>
+      </w:r>
+      <w:r>
+        <w:rPr>
+          <w:lang w:val="en-US"/>
+        </w:rPr>
+        <w:t xml:space="preserve"> when we mention this annotation, spring </w:t>
+      </w:r>
+      <w:r>
+        <w:rPr>
+          <w:lang w:val="en-US"/>
+        </w:rPr>
+        <w:t xml:space="preserve">data JPA </w:t>
+      </w:r>
+      <w:r>
+        <w:rPr>
+          <w:lang w:val="en-US"/>
+        </w:rPr>
+        <w:t xml:space="preserve">framework will create the bean implementation </w:t>
+      </w:r>
+      <w:r>
+        <w:rPr>
+          <w:lang w:val="en-US"/>
+        </w:rPr>
+        <w:t xml:space="preserve">(runtime code having lots of methods for various sorts of CRUD operations) </w:t>
+      </w:r>
+      <w:r>
+        <w:rPr>
+          <w:lang w:val="en-US"/>
+        </w:rPr>
+        <w:t>of this interface in the background</w:t>
+      </w:r>
+      <w:r>
+        <w:rPr>
+          <w:lang w:val="en-US"/>
+        </w:rPr>
+        <w:t xml:space="preserve"> based on the configurations that we provided in application.yml and this interface.</w:t>
+      </w:r>
+      <w:r>
+        <w:rPr>
+          <w:lang w:val="en-US"/>
+        </w:rPr>
+        <w:br/>
+      </w:r>
+      <w:r>
+        <w:rPr>
+          <w:lang w:val="en-US"/>
+        </w:rPr>
+        <w:br/>
+      </w:r>
+      <w:r>
+        <w:rPr>
+          <w:lang w:val="en-US"/>
+        </w:rPr>
+        <w:t>extends JpaRepository&lt;Customer, Long&gt;</w:t>
+      </w:r>
+      <w:r>
+        <w:rPr>
+          <w:lang w:val="en-US"/>
+        </w:rPr>
+        <w:t xml:space="preserve"> so this represents which is the entity class which is going to be handled by this repository class and what is the datatype of your primary key.</w:t>
+      </w:r>
+      <w:r>
+        <w:rPr>
+          <w:lang w:val="en-US"/>
+        </w:rPr>
+        <w:br/>
+      </w:r>
+      <w:r>
+        <w:rPr>
+          <w:lang w:val="en-US"/>
+        </w:rPr>
+        <w:t>JpaRepository</w:t>
+      </w:r>
+      <w:r>
+        <w:rPr>
+          <w:lang w:val="en-US"/>
+        </w:rPr>
+        <w:t xml:space="preserve"> internally extends various interfaces </w:t>
+      </w:r>
+      <w:r>
+        <w:rPr>
+          <w:lang w:val="en-US"/>
+        </w:rPr>
+        <w:t>ListCrudRepository</w:t>
+      </w:r>
+      <w:r>
+        <w:rPr>
+          <w:lang w:val="en-US"/>
+        </w:rPr>
+        <w:t xml:space="preserve">, </w:t>
+      </w:r>
+      <w:r>
+        <w:rPr>
+          <w:lang w:val="en-US"/>
+        </w:rPr>
+        <w:t>ListPagingAndSortingRepository</w:t>
+      </w:r>
+      <w:r>
+        <w:rPr>
+          <w:lang w:val="en-US"/>
+        </w:rPr>
+        <w:t xml:space="preserve">, </w:t>
+      </w:r>
+      <w:r>
+        <w:rPr>
+          <w:lang w:val="en-US"/>
+        </w:rPr>
+        <w:t>QueryByExampleExecutor</w:t>
+      </w:r>
+      <w:r>
+        <w:rPr>
+          <w:lang w:val="en-US"/>
+        </w:rPr>
+        <w:t xml:space="preserve"> </w:t>
+      </w:r>
+      <w:r>
+        <w:rPr>
+          <w:lang w:val="en-US"/>
+        </w:rPr>
+        <w:br/>
+      </w:r>
+      <w:r>
+        <w:rPr>
+          <w:lang w:val="en-US"/>
+        </w:rPr>
+        <w:br/>
+      </w:r>
+      <w:r>
+        <w:rPr>
+          <w:lang w:val="en-US"/>
+        </w:rPr>
+        <w:t>package com.eazybytes.accounts.repository;</w:t>
+      </w:r>
+    </w:p>
+    <w:p>
+      <w:pPr>
+        <w:pStyle w:val="NoSpacing"/>
+        <w:rPr>
+          <w:lang w:val="en-US"/>
+        </w:rPr>
+      </w:pPr>
+    </w:p>
+    <w:p>
+      <w:pPr>
+        <w:pStyle w:val="NoSpacing"/>
+        <w:rPr>
+          <w:lang w:val="en-US"/>
+        </w:rPr>
+      </w:pPr>
+      <w:r>
+        <w:rPr>
+          <w:lang w:val="en-US"/>
+        </w:rPr>
+        <w:t>import org.springframework.data.jpa.repository.JpaRepository;</w:t>
+      </w:r>
+    </w:p>
+    <w:p>
+      <w:pPr>
+        <w:pStyle w:val="NoSpacing"/>
+        <w:rPr>
+          <w:lang w:val="en-US"/>
+        </w:rPr>
+      </w:pPr>
+      <w:r>
+        <w:rPr>
+          <w:lang w:val="en-US"/>
+        </w:rPr>
+        <w:t>import org.springframework.stereotype.Repository;</w:t>
+      </w:r>
+    </w:p>
+    <w:p>
+      <w:pPr>
+        <w:pStyle w:val="NoSpacing"/>
+        <w:rPr>
+          <w:lang w:val="en-US"/>
+        </w:rPr>
+      </w:pPr>
+    </w:p>
+    <w:p>
+      <w:pPr>
+        <w:pStyle w:val="NoSpacing"/>
+        <w:rPr>
+          <w:lang w:val="en-US"/>
+        </w:rPr>
+      </w:pPr>
+      <w:r>
+        <w:rPr>
+          <w:lang w:val="en-US"/>
+        </w:rPr>
+        <w:t>import com.eazybytes.accounts.entity.Customer;</w:t>
+      </w:r>
+    </w:p>
+    <w:p>
+      <w:pPr>
+        <w:pStyle w:val="NoSpacing"/>
+        <w:rPr>
+          <w:lang w:val="en-US"/>
+        </w:rPr>
+      </w:pPr>
+    </w:p>
+    <w:p>
+      <w:pPr>
+        <w:pStyle w:val="NoSpacing"/>
+        <w:rPr>
+          <w:lang w:val="en-US"/>
+        </w:rPr>
+      </w:pPr>
+      <w:r>
+        <w:rPr>
+          <w:lang w:val="en-US"/>
+        </w:rPr>
+        <w:t>@Repository</w:t>
+      </w:r>
+    </w:p>
+    <w:p>
+      <w:pPr>
+        <w:pStyle w:val="NoSpacing"/>
+        <w:rPr>
+          <w:lang w:val="en-US"/>
+        </w:rPr>
+      </w:pPr>
+      <w:r>
+        <w:rPr>
+          <w:lang w:val="en-US"/>
+        </w:rPr>
+        <w:t>public interface CustomerRepository extends JpaRepository&lt;Customer, Long&gt;{</w:t>
+      </w:r>
+    </w:p>
+    <w:p>
+      <w:pPr>
+        <w:pStyle w:val="NoSpacing"/>
+        <w:rPr>
+          <w:lang w:val="en-US"/>
+        </w:rPr>
+      </w:pPr>
+      <w:r>
+        <w:rPr>
+          <w:lang w:val="en-US"/>
+        </w:rPr>
+        <w:t xml:space="preserve">    </w:t>
+      </w:r>
+    </w:p>
+    <w:p>
+      <w:pPr>
+        <w:pStyle w:val="NoSpacing"/>
+        <w:rPr>
+          <w:lang w:val="en-US"/>
+        </w:rPr>
+      </w:pPr>
+      <w:r>
+        <w:rPr>
+          <w:lang w:val="en-US"/>
+        </w:rPr>
+        <w:t>}</w:t>
+      </w:r>
+    </w:p>
+    <w:p>
+      <w:pPr>
+        <w:pStyle w:val="NoSpacing"/>
+        <w:rPr>
+          <w:lang w:val="en-US"/>
+        </w:rPr>
+      </w:pPr>
+    </w:p>
+    <w:p>
+      <w:pPr>
+        <w:pStyle w:val="NoSpacing"/>
+        <w:rPr>
+          <w:lang w:val="en-US"/>
+        </w:rPr>
+      </w:pPr>
+      <w:r>
+        <w:rPr>
+          <w:lang w:val="en-US"/>
+        </w:rPr>
+        <w:t>package com.eazybytes.accounts.repository;</w:t>
+      </w:r>
+    </w:p>
+    <w:p>
+      <w:pPr>
+        <w:pStyle w:val="NoSpacing"/>
+        <w:rPr>
+          <w:lang w:val="en-US"/>
+        </w:rPr>
+      </w:pPr>
+    </w:p>
+    <w:p>
+      <w:pPr>
+        <w:pStyle w:val="NoSpacing"/>
+        <w:rPr>
+          <w:lang w:val="en-US"/>
+        </w:rPr>
+      </w:pPr>
+      <w:r>
+        <w:rPr>
+          <w:lang w:val="en-US"/>
+        </w:rPr>
+        <w:t>import org.springframework.data.jpa.repository.JpaRepository;</w:t>
+      </w:r>
+    </w:p>
+    <w:p>
+      <w:pPr>
+        <w:pStyle w:val="NoSpacing"/>
+        <w:rPr>
+          <w:lang w:val="en-US"/>
+        </w:rPr>
+      </w:pPr>
+      <w:r>
+        <w:rPr>
+          <w:lang w:val="en-US"/>
+        </w:rPr>
+        <w:t>import org.springframework.stereotype.Repository;</w:t>
+      </w:r>
+    </w:p>
+    <w:p>
+      <w:pPr>
+        <w:pStyle w:val="NoSpacing"/>
+        <w:rPr>
+          <w:lang w:val="en-US"/>
+        </w:rPr>
+      </w:pPr>
+    </w:p>
+    <w:p>
+      <w:pPr>
+        <w:pStyle w:val="NoSpacing"/>
+        <w:rPr>
+          <w:lang w:val="en-US"/>
+        </w:rPr>
+      </w:pPr>
+      <w:r>
+        <w:rPr>
+          <w:lang w:val="en-US"/>
+        </w:rPr>
+        <w:t>import com.eazybytes.accounts.entity.Accounts;</w:t>
+      </w:r>
+    </w:p>
+    <w:p>
+      <w:pPr>
+        <w:pStyle w:val="NoSpacing"/>
+        <w:rPr>
+          <w:lang w:val="en-US"/>
+        </w:rPr>
+      </w:pPr>
+    </w:p>
+    <w:p>
+      <w:pPr>
+        <w:pStyle w:val="NoSpacing"/>
+        <w:rPr>
+          <w:lang w:val="en-US"/>
+        </w:rPr>
+      </w:pPr>
+      <w:r>
+        <w:rPr>
+          <w:lang w:val="en-US"/>
+        </w:rPr>
+        <w:t>@Repository</w:t>
+      </w:r>
+    </w:p>
+    <w:p>
+      <w:pPr>
+        <w:pStyle w:val="NoSpacing"/>
+        <w:rPr>
+          <w:lang w:val="en-US"/>
+        </w:rPr>
+      </w:pPr>
+      <w:r>
+        <w:rPr>
+          <w:lang w:val="en-US"/>
+        </w:rPr>
+        <w:t>public interface AccountsRepository extends JpaRepository&lt;Accounts, String&gt; {</w:t>
+      </w:r>
+    </w:p>
+    <w:p>
+      <w:pPr>
+        <w:pStyle w:val="NoSpacing"/>
+        <w:rPr>
+          <w:lang w:val="en-US"/>
+        </w:rPr>
+      </w:pPr>
+      <w:r>
+        <w:rPr>
+          <w:lang w:val="en-US"/>
+        </w:rPr>
+        <w:t xml:space="preserve">    </w:t>
+      </w:r>
+    </w:p>
+    <w:p>
+      <w:pPr>
+        <w:pStyle w:val="NoSpacing"/>
+        <w:rPr>
+          <w:lang w:val="en-US"/>
+        </w:rPr>
+      </w:pPr>
+      <w:r>
+        <w:rPr>
+          <w:lang w:val="en-US"/>
+        </w:rPr>
+        <w:t>}</w:t>
+      </w:r>
+    </w:p>
+    <w:p>
+      <w:pPr>
+        <w:pStyle w:val="NoSpacing"/>
+        <w:rPr>
+          <w:lang w:val="en-US"/>
+        </w:rPr>
+      </w:pPr>
+    </w:p>
+    <w:p>
+      <w:pPr>
+        <w:pStyle w:val="NoSpacing"/>
+        <w:rPr>
+          <w:lang w:val="en-US"/>
+        </w:rPr>
+      </w:pPr>
+      <w:r>
+        <w:rPr>
+          <w:lang w:val="en-US"/>
+        </w:rPr>
+        <w:br/>
+      </w:r>
+      <w:r>
+        <w:rPr>
           <w:lang w:val="en-US"/>
         </w:rPr>
         <w:br/>
@@ -1561,7 +6028,6 @@
   <w:style w:type="character" w:default="1" w:styleId="DefaultParagraphFont">
     <w:name w:val="Default Paragraph Font"/>
     <w:uiPriority w:val="1"/>
-    <w:semiHidden/>
     <w:unhideWhenUsed/>
   </w:style>
   <w:style w:type="table" w:default="1" w:styleId="TableNormal">
@@ -1603,6 +6069,38 @@
         <w:insideV w:val="single" w:sz="4" w:space="0" w:color="auto"/>
       </w:tblBorders>
     </w:tblPr>
+  </w:style>
+  <w:style w:type="paragraph" w:styleId="NoSpacing">
+    <w:name w:val="No Spacing"/>
+    <w:uiPriority w:val="1"/>
+    <w:qFormat/>
+    <w:rsid w:val="0017708B"/>
+    <w:pPr>
+      <w:spacing w:after="0" w:line="240" w:lineRule="auto"/>
+    </w:pPr>
+  </w:style>
+  <w:style w:type="character" w:styleId="Hyperlink">
+    <w:name w:val="Hyperlink"/>
+    <w:basedOn w:val="DefaultParagraphFont"/>
+    <w:uiPriority w:val="99"/>
+    <w:unhideWhenUsed/>
+    <w:rsid w:val="00986E63"/>
+    <w:rPr>
+      <w:color w:val="0563C1" w:themeColor="hyperlink"/>
+      <w:u w:val="single"/>
+    </w:rPr>
+  </w:style>
+  <w:style w:type="character" w:styleId="UnresolvedMention">
+    <w:name w:val="Unresolved Mention"/>
+    <w:basedOn w:val="DefaultParagraphFont"/>
+    <w:uiPriority w:val="99"/>
+    <w:semiHidden/>
+    <w:unhideWhenUsed/>
+    <w:rsid w:val="00986E63"/>
+    <w:rPr>
+      <w:color w:val="605E5C"/>
+      <w:shd w:val="clear" w:color="auto" w:fill="E1DFDD"/>
+    </w:rPr>
   </w:style>
 </w:styles>
 </file>

--- a/Spring Microservices Master Course.docx
+++ b/Spring Microservices Master Course.docx
@@ -156,7 +156,21 @@
           <w:lang w:val="en-US"/>
         </w:rPr>
         <w:br/>
-        <w:t>The web application and the business logic is tightly coupled.</w:t>
+        <w:t xml:space="preserve">The web application and the business logic </w:t>
+      </w:r>
+      <w:proofErr w:type="gramStart"/>
+      <w:r>
+        <w:rPr>
+          <w:lang w:val="en-US"/>
+        </w:rPr>
+        <w:t>is</w:t>
+      </w:r>
+      <w:proofErr w:type="gramEnd"/>
+      <w:r>
+        <w:rPr>
+          <w:lang w:val="en-US"/>
+        </w:rPr>
+        <w:t xml:space="preserve"> tightly coupled.</w:t>
       </w:r>
       <w:r>
         <w:rPr>
@@ -811,7 +825,21 @@
               <w:rPr>
                 <w:lang w:val="en-US"/>
               </w:rPr>
-              <w:t xml:space="preserve"> – Here there is only one server, you have to make sure just that one server is running without any issues</w:t>
+              <w:t xml:space="preserve"> – Here there is only one server, you </w:t>
+            </w:r>
+            <w:proofErr w:type="gramStart"/>
+            <w:r>
+              <w:rPr>
+                <w:lang w:val="en-US"/>
+              </w:rPr>
+              <w:t>have to</w:t>
+            </w:r>
+            <w:proofErr w:type="gramEnd"/>
+            <w:r>
+              <w:rPr>
+                <w:lang w:val="en-US"/>
+              </w:rPr>
+              <w:t xml:space="preserve"> make sure just that one server is running without any issues</w:t>
             </w:r>
           </w:p>
         </w:tc>
@@ -950,7 +978,21 @@
               <w:rPr>
                 <w:lang w:val="en-US"/>
               </w:rPr>
-              <w:t xml:space="preserve"> So there may be some network latency.</w:t>
+              <w:t xml:space="preserve"> </w:t>
+            </w:r>
+            <w:proofErr w:type="gramStart"/>
+            <w:r>
+              <w:rPr>
+                <w:lang w:val="en-US"/>
+              </w:rPr>
+              <w:t>So</w:t>
+            </w:r>
+            <w:proofErr w:type="gramEnd"/>
+            <w:r>
+              <w:rPr>
+                <w:lang w:val="en-US"/>
+              </w:rPr>
+              <w:t xml:space="preserve"> there may be some network latency.</w:t>
             </w:r>
           </w:p>
         </w:tc>
@@ -1083,6 +1125,7 @@
       </w:r>
       <w:r>
         <w:rPr>
+          <w:noProof/>
           <w:lang w:val="en-US"/>
         </w:rPr>
         <w:drawing>
@@ -1144,6 +1187,7 @@
         <w:rPr>
           <w:b/>
           <w:bCs/>
+          <w:noProof/>
           <w:lang w:val="en-US"/>
         </w:rPr>
         <w:drawing>
@@ -1205,6 +1249,7 @@
         <w:rPr>
           <w:b/>
           <w:bCs/>
+          <w:noProof/>
           <w:lang w:val="en-US"/>
         </w:rPr>
         <w:drawing>
@@ -1274,6 +1319,7 @@
         <w:rPr>
           <w:b/>
           <w:bCs/>
+          <w:noProof/>
           <w:lang w:val="en-US"/>
         </w:rPr>
         <w:drawing>
@@ -1326,6 +1372,7 @@
         <w:rPr>
           <w:b/>
           <w:bCs/>
+          <w:noProof/>
           <w:lang w:val="en-US"/>
         </w:rPr>
         <w:lastRenderedPageBreak/>
@@ -1387,6 +1434,7 @@
         <w:rPr>
           <w:b/>
           <w:bCs/>
+          <w:noProof/>
           <w:lang w:val="en-US"/>
         </w:rPr>
         <w:drawing>
@@ -1480,23 +1528,112 @@
           <w:sz w:val="16"/>
           <w:szCs w:val="16"/>
         </w:rPr>
-        <w:t>        &lt;groupId&gt;org.springframework.boot&lt;/groupId&gt;</w:t>
-      </w:r>
-    </w:p>
-    <w:p>
-      <w:pPr>
-        <w:pStyle w:val="NoSpacing"/>
-        <w:rPr>
-          <w:sz w:val="16"/>
-          <w:szCs w:val="16"/>
-        </w:rPr>
-      </w:pPr>
-      <w:r>
-        <w:rPr>
-          <w:sz w:val="16"/>
-          <w:szCs w:val="16"/>
-        </w:rPr>
-        <w:t>        &lt;artifactId&gt;spring-boot-starter-parent&lt;/artifactId&gt;</w:t>
+        <w:t xml:space="preserve">        </w:t>
+      </w:r>
+      <w:proofErr w:type="gramStart"/>
+      <w:r>
+        <w:rPr>
+          <w:sz w:val="16"/>
+          <w:szCs w:val="16"/>
+        </w:rPr>
+        <w:t>&lt;</w:t>
+      </w:r>
+      <w:proofErr w:type="spellStart"/>
+      <w:r>
+        <w:rPr>
+          <w:sz w:val="16"/>
+          <w:szCs w:val="16"/>
+        </w:rPr>
+        <w:t>groupId</w:t>
+      </w:r>
+      <w:proofErr w:type="spellEnd"/>
+      <w:r>
+        <w:rPr>
+          <w:sz w:val="16"/>
+          <w:szCs w:val="16"/>
+        </w:rPr>
+        <w:t>&gt;</w:t>
+      </w:r>
+      <w:proofErr w:type="spellStart"/>
+      <w:r>
+        <w:rPr>
+          <w:sz w:val="16"/>
+          <w:szCs w:val="16"/>
+        </w:rPr>
+        <w:t>org.springframework.boot</w:t>
+      </w:r>
+      <w:proofErr w:type="spellEnd"/>
+      <w:proofErr w:type="gramEnd"/>
+      <w:r>
+        <w:rPr>
+          <w:sz w:val="16"/>
+          <w:szCs w:val="16"/>
+        </w:rPr>
+        <w:t>&lt;/</w:t>
+      </w:r>
+      <w:proofErr w:type="spellStart"/>
+      <w:r>
+        <w:rPr>
+          <w:sz w:val="16"/>
+          <w:szCs w:val="16"/>
+        </w:rPr>
+        <w:t>groupId</w:t>
+      </w:r>
+      <w:proofErr w:type="spellEnd"/>
+      <w:r>
+        <w:rPr>
+          <w:sz w:val="16"/>
+          <w:szCs w:val="16"/>
+        </w:rPr>
+        <w:t>&gt;</w:t>
+      </w:r>
+    </w:p>
+    <w:p>
+      <w:pPr>
+        <w:pStyle w:val="NoSpacing"/>
+        <w:rPr>
+          <w:sz w:val="16"/>
+          <w:szCs w:val="16"/>
+        </w:rPr>
+      </w:pPr>
+      <w:r>
+        <w:rPr>
+          <w:sz w:val="16"/>
+          <w:szCs w:val="16"/>
+        </w:rPr>
+        <w:t>        &lt;</w:t>
+      </w:r>
+      <w:proofErr w:type="spellStart"/>
+      <w:r>
+        <w:rPr>
+          <w:sz w:val="16"/>
+          <w:szCs w:val="16"/>
+        </w:rPr>
+        <w:t>artifactId</w:t>
+      </w:r>
+      <w:proofErr w:type="spellEnd"/>
+      <w:r>
+        <w:rPr>
+          <w:sz w:val="16"/>
+          <w:szCs w:val="16"/>
+        </w:rPr>
+        <w:t>&gt;spring-boot-starter-parent&lt;/</w:t>
+      </w:r>
+      <w:proofErr w:type="spellStart"/>
+      <w:r>
+        <w:rPr>
+          <w:sz w:val="16"/>
+          <w:szCs w:val="16"/>
+        </w:rPr>
+        <w:t>artifactId</w:t>
+      </w:r>
+      <w:proofErr w:type="spellEnd"/>
+      <w:r>
+        <w:rPr>
+          <w:sz w:val="16"/>
+          <w:szCs w:val="16"/>
+        </w:rPr>
+        <w:t>&gt;</w:t>
       </w:r>
     </w:p>
     <w:p>
@@ -1544,23 +1681,103 @@
           <w:sz w:val="16"/>
           <w:szCs w:val="16"/>
         </w:rPr>
-        <w:t>&lt;groupId&gt;com.eazybytes&lt;/groupId&gt;</w:t>
-      </w:r>
-    </w:p>
-    <w:p>
-      <w:pPr>
-        <w:pStyle w:val="NoSpacing"/>
-        <w:rPr>
-          <w:sz w:val="16"/>
-          <w:szCs w:val="16"/>
-        </w:rPr>
-      </w:pPr>
-      <w:r>
-        <w:rPr>
-          <w:sz w:val="16"/>
-          <w:szCs w:val="16"/>
-        </w:rPr>
-        <w:t>&lt;artifactId&gt;accounts&lt;/artifactId&gt;</w:t>
+        <w:t>&lt;</w:t>
+      </w:r>
+      <w:proofErr w:type="spellStart"/>
+      <w:r>
+        <w:rPr>
+          <w:sz w:val="16"/>
+          <w:szCs w:val="16"/>
+        </w:rPr>
+        <w:t>groupId</w:t>
+      </w:r>
+      <w:proofErr w:type="spellEnd"/>
+      <w:r>
+        <w:rPr>
+          <w:sz w:val="16"/>
+          <w:szCs w:val="16"/>
+        </w:rPr>
+        <w:t>&gt;</w:t>
+      </w:r>
+      <w:proofErr w:type="spellStart"/>
+      <w:r>
+        <w:rPr>
+          <w:sz w:val="16"/>
+          <w:szCs w:val="16"/>
+        </w:rPr>
+        <w:t>com.eazybytes</w:t>
+      </w:r>
+      <w:proofErr w:type="spellEnd"/>
+      <w:r>
+        <w:rPr>
+          <w:sz w:val="16"/>
+          <w:szCs w:val="16"/>
+        </w:rPr>
+        <w:t>&lt;/</w:t>
+      </w:r>
+      <w:proofErr w:type="spellStart"/>
+      <w:r>
+        <w:rPr>
+          <w:sz w:val="16"/>
+          <w:szCs w:val="16"/>
+        </w:rPr>
+        <w:t>groupId</w:t>
+      </w:r>
+      <w:proofErr w:type="spellEnd"/>
+      <w:r>
+        <w:rPr>
+          <w:sz w:val="16"/>
+          <w:szCs w:val="16"/>
+        </w:rPr>
+        <w:t>&gt;</w:t>
+      </w:r>
+    </w:p>
+    <w:p>
+      <w:pPr>
+        <w:pStyle w:val="NoSpacing"/>
+        <w:rPr>
+          <w:sz w:val="16"/>
+          <w:szCs w:val="16"/>
+        </w:rPr>
+      </w:pPr>
+      <w:r>
+        <w:rPr>
+          <w:sz w:val="16"/>
+          <w:szCs w:val="16"/>
+        </w:rPr>
+        <w:t>&lt;</w:t>
+      </w:r>
+      <w:proofErr w:type="spellStart"/>
+      <w:r>
+        <w:rPr>
+          <w:sz w:val="16"/>
+          <w:szCs w:val="16"/>
+        </w:rPr>
+        <w:t>artifactId</w:t>
+      </w:r>
+      <w:proofErr w:type="spellEnd"/>
+      <w:r>
+        <w:rPr>
+          <w:sz w:val="16"/>
+          <w:szCs w:val="16"/>
+        </w:rPr>
+        <w:t>&gt;accounts&lt;/</w:t>
+      </w:r>
+      <w:proofErr w:type="spellStart"/>
+      <w:r>
+        <w:rPr>
+          <w:sz w:val="16"/>
+          <w:szCs w:val="16"/>
+        </w:rPr>
+        <w:t>artifactId</w:t>
+      </w:r>
+      <w:proofErr w:type="spellEnd"/>
+      <w:r>
+        <w:rPr>
+          <w:sz w:val="16"/>
+          <w:szCs w:val="16"/>
+        </w:rPr>
+        <w:t>&gt;</w:t>
       </w:r>
     </w:p>
     <w:p>
@@ -1632,23 +1849,112 @@
           <w:sz w:val="16"/>
           <w:szCs w:val="16"/>
         </w:rPr>
-        <w:t>            &lt;groupId&gt;org.springframework.boot&lt;/groupId&gt;</w:t>
-      </w:r>
-    </w:p>
-    <w:p>
-      <w:pPr>
-        <w:pStyle w:val="NoSpacing"/>
-        <w:rPr>
-          <w:sz w:val="16"/>
-          <w:szCs w:val="16"/>
-        </w:rPr>
-      </w:pPr>
-      <w:r>
-        <w:rPr>
-          <w:sz w:val="16"/>
-          <w:szCs w:val="16"/>
-        </w:rPr>
-        <w:t>            &lt;artifactId&gt;spring-boot-starter-actuator&lt;/artifactId&gt;</w:t>
+        <w:t xml:space="preserve">            </w:t>
+      </w:r>
+      <w:proofErr w:type="gramStart"/>
+      <w:r>
+        <w:rPr>
+          <w:sz w:val="16"/>
+          <w:szCs w:val="16"/>
+        </w:rPr>
+        <w:t>&lt;</w:t>
+      </w:r>
+      <w:proofErr w:type="spellStart"/>
+      <w:r>
+        <w:rPr>
+          <w:sz w:val="16"/>
+          <w:szCs w:val="16"/>
+        </w:rPr>
+        <w:t>groupId</w:t>
+      </w:r>
+      <w:proofErr w:type="spellEnd"/>
+      <w:r>
+        <w:rPr>
+          <w:sz w:val="16"/>
+          <w:szCs w:val="16"/>
+        </w:rPr>
+        <w:t>&gt;</w:t>
+      </w:r>
+      <w:proofErr w:type="spellStart"/>
+      <w:r>
+        <w:rPr>
+          <w:sz w:val="16"/>
+          <w:szCs w:val="16"/>
+        </w:rPr>
+        <w:t>org.springframework.boot</w:t>
+      </w:r>
+      <w:proofErr w:type="spellEnd"/>
+      <w:proofErr w:type="gramEnd"/>
+      <w:r>
+        <w:rPr>
+          <w:sz w:val="16"/>
+          <w:szCs w:val="16"/>
+        </w:rPr>
+        <w:t>&lt;/</w:t>
+      </w:r>
+      <w:proofErr w:type="spellStart"/>
+      <w:r>
+        <w:rPr>
+          <w:sz w:val="16"/>
+          <w:szCs w:val="16"/>
+        </w:rPr>
+        <w:t>groupId</w:t>
+      </w:r>
+      <w:proofErr w:type="spellEnd"/>
+      <w:r>
+        <w:rPr>
+          <w:sz w:val="16"/>
+          <w:szCs w:val="16"/>
+        </w:rPr>
+        <w:t>&gt;</w:t>
+      </w:r>
+    </w:p>
+    <w:p>
+      <w:pPr>
+        <w:pStyle w:val="NoSpacing"/>
+        <w:rPr>
+          <w:sz w:val="16"/>
+          <w:szCs w:val="16"/>
+        </w:rPr>
+      </w:pPr>
+      <w:r>
+        <w:rPr>
+          <w:sz w:val="16"/>
+          <w:szCs w:val="16"/>
+        </w:rPr>
+        <w:t>            &lt;</w:t>
+      </w:r>
+      <w:proofErr w:type="spellStart"/>
+      <w:r>
+        <w:rPr>
+          <w:sz w:val="16"/>
+          <w:szCs w:val="16"/>
+        </w:rPr>
+        <w:t>artifactId</w:t>
+      </w:r>
+      <w:proofErr w:type="spellEnd"/>
+      <w:r>
+        <w:rPr>
+          <w:sz w:val="16"/>
+          <w:szCs w:val="16"/>
+        </w:rPr>
+        <w:t>&gt;spring-boot-starter-actuator&lt;/</w:t>
+      </w:r>
+      <w:proofErr w:type="spellStart"/>
+      <w:r>
+        <w:rPr>
+          <w:sz w:val="16"/>
+          <w:szCs w:val="16"/>
+        </w:rPr>
+        <w:t>artifactId</w:t>
+      </w:r>
+      <w:proofErr w:type="spellEnd"/>
+      <w:r>
+        <w:rPr>
+          <w:sz w:val="16"/>
+          <w:szCs w:val="16"/>
+        </w:rPr>
+        <w:t>&gt;</w:t>
       </w:r>
     </w:p>
     <w:p>
@@ -1696,23 +2002,128 @@
           <w:sz w:val="16"/>
           <w:szCs w:val="16"/>
         </w:rPr>
-        <w:t>            &lt;groupId&gt;org.springframework.boot&lt;/groupId&gt;</w:t>
-      </w:r>
-    </w:p>
-    <w:p>
-      <w:pPr>
-        <w:pStyle w:val="NoSpacing"/>
-        <w:rPr>
-          <w:sz w:val="16"/>
-          <w:szCs w:val="16"/>
-        </w:rPr>
-      </w:pPr>
-      <w:r>
-        <w:rPr>
-          <w:sz w:val="16"/>
-          <w:szCs w:val="16"/>
-        </w:rPr>
-        <w:t>            &lt;artifactId&gt;spring-boot-starter-data-jpa&lt;/artifactId&gt;</w:t>
+        <w:t xml:space="preserve">            </w:t>
+      </w:r>
+      <w:proofErr w:type="gramStart"/>
+      <w:r>
+        <w:rPr>
+          <w:sz w:val="16"/>
+          <w:szCs w:val="16"/>
+        </w:rPr>
+        <w:t>&lt;</w:t>
+      </w:r>
+      <w:proofErr w:type="spellStart"/>
+      <w:r>
+        <w:rPr>
+          <w:sz w:val="16"/>
+          <w:szCs w:val="16"/>
+        </w:rPr>
+        <w:t>groupId</w:t>
+      </w:r>
+      <w:proofErr w:type="spellEnd"/>
+      <w:r>
+        <w:rPr>
+          <w:sz w:val="16"/>
+          <w:szCs w:val="16"/>
+        </w:rPr>
+        <w:t>&gt;</w:t>
+      </w:r>
+      <w:proofErr w:type="spellStart"/>
+      <w:r>
+        <w:rPr>
+          <w:sz w:val="16"/>
+          <w:szCs w:val="16"/>
+        </w:rPr>
+        <w:t>org.springframework.boot</w:t>
+      </w:r>
+      <w:proofErr w:type="spellEnd"/>
+      <w:proofErr w:type="gramEnd"/>
+      <w:r>
+        <w:rPr>
+          <w:sz w:val="16"/>
+          <w:szCs w:val="16"/>
+        </w:rPr>
+        <w:t>&lt;/</w:t>
+      </w:r>
+      <w:proofErr w:type="spellStart"/>
+      <w:r>
+        <w:rPr>
+          <w:sz w:val="16"/>
+          <w:szCs w:val="16"/>
+        </w:rPr>
+        <w:t>groupId</w:t>
+      </w:r>
+      <w:proofErr w:type="spellEnd"/>
+      <w:r>
+        <w:rPr>
+          <w:sz w:val="16"/>
+          <w:szCs w:val="16"/>
+        </w:rPr>
+        <w:t>&gt;</w:t>
+      </w:r>
+    </w:p>
+    <w:p>
+      <w:pPr>
+        <w:pStyle w:val="NoSpacing"/>
+        <w:rPr>
+          <w:sz w:val="16"/>
+          <w:szCs w:val="16"/>
+        </w:rPr>
+      </w:pPr>
+      <w:r>
+        <w:rPr>
+          <w:sz w:val="16"/>
+          <w:szCs w:val="16"/>
+        </w:rPr>
+        <w:t>            &lt;</w:t>
+      </w:r>
+      <w:proofErr w:type="spellStart"/>
+      <w:r>
+        <w:rPr>
+          <w:sz w:val="16"/>
+          <w:szCs w:val="16"/>
+        </w:rPr>
+        <w:t>artifactId</w:t>
+      </w:r>
+      <w:proofErr w:type="spellEnd"/>
+      <w:r>
+        <w:rPr>
+          <w:sz w:val="16"/>
+          <w:szCs w:val="16"/>
+        </w:rPr>
+        <w:t>&gt;spring-boot-starter-data-</w:t>
+      </w:r>
+      <w:proofErr w:type="spellStart"/>
+      <w:r>
+        <w:rPr>
+          <w:sz w:val="16"/>
+          <w:szCs w:val="16"/>
+        </w:rPr>
+        <w:t>jpa</w:t>
+      </w:r>
+      <w:proofErr w:type="spellEnd"/>
+      <w:r>
+        <w:rPr>
+          <w:sz w:val="16"/>
+          <w:szCs w:val="16"/>
+        </w:rPr>
+        <w:t>&lt;/</w:t>
+      </w:r>
+      <w:proofErr w:type="spellStart"/>
+      <w:r>
+        <w:rPr>
+          <w:sz w:val="16"/>
+          <w:szCs w:val="16"/>
+        </w:rPr>
+        <w:t>artifactId</w:t>
+      </w:r>
+      <w:proofErr w:type="spellEnd"/>
+      <w:r>
+        <w:rPr>
+          <w:sz w:val="16"/>
+          <w:szCs w:val="16"/>
+        </w:rPr>
+        <w:t>&gt;</w:t>
       </w:r>
     </w:p>
     <w:p>
@@ -1760,23 +2171,112 @@
           <w:sz w:val="16"/>
           <w:szCs w:val="16"/>
         </w:rPr>
-        <w:t>            &lt;groupId&gt;org.springframework.boot&lt;/groupId&gt;</w:t>
-      </w:r>
-    </w:p>
-    <w:p>
-      <w:pPr>
-        <w:pStyle w:val="NoSpacing"/>
-        <w:rPr>
-          <w:sz w:val="16"/>
-          <w:szCs w:val="16"/>
-        </w:rPr>
-      </w:pPr>
-      <w:r>
-        <w:rPr>
-          <w:sz w:val="16"/>
-          <w:szCs w:val="16"/>
-        </w:rPr>
-        <w:t>            &lt;artifactId&gt;spring-boot-starter-validation&lt;/artifactId&gt;</w:t>
+        <w:t xml:space="preserve">            </w:t>
+      </w:r>
+      <w:proofErr w:type="gramStart"/>
+      <w:r>
+        <w:rPr>
+          <w:sz w:val="16"/>
+          <w:szCs w:val="16"/>
+        </w:rPr>
+        <w:t>&lt;</w:t>
+      </w:r>
+      <w:proofErr w:type="spellStart"/>
+      <w:r>
+        <w:rPr>
+          <w:sz w:val="16"/>
+          <w:szCs w:val="16"/>
+        </w:rPr>
+        <w:t>groupId</w:t>
+      </w:r>
+      <w:proofErr w:type="spellEnd"/>
+      <w:r>
+        <w:rPr>
+          <w:sz w:val="16"/>
+          <w:szCs w:val="16"/>
+        </w:rPr>
+        <w:t>&gt;</w:t>
+      </w:r>
+      <w:proofErr w:type="spellStart"/>
+      <w:r>
+        <w:rPr>
+          <w:sz w:val="16"/>
+          <w:szCs w:val="16"/>
+        </w:rPr>
+        <w:t>org.springframework.boot</w:t>
+      </w:r>
+      <w:proofErr w:type="spellEnd"/>
+      <w:proofErr w:type="gramEnd"/>
+      <w:r>
+        <w:rPr>
+          <w:sz w:val="16"/>
+          <w:szCs w:val="16"/>
+        </w:rPr>
+        <w:t>&lt;/</w:t>
+      </w:r>
+      <w:proofErr w:type="spellStart"/>
+      <w:r>
+        <w:rPr>
+          <w:sz w:val="16"/>
+          <w:szCs w:val="16"/>
+        </w:rPr>
+        <w:t>groupId</w:t>
+      </w:r>
+      <w:proofErr w:type="spellEnd"/>
+      <w:r>
+        <w:rPr>
+          <w:sz w:val="16"/>
+          <w:szCs w:val="16"/>
+        </w:rPr>
+        <w:t>&gt;</w:t>
+      </w:r>
+    </w:p>
+    <w:p>
+      <w:pPr>
+        <w:pStyle w:val="NoSpacing"/>
+        <w:rPr>
+          <w:sz w:val="16"/>
+          <w:szCs w:val="16"/>
+        </w:rPr>
+      </w:pPr>
+      <w:r>
+        <w:rPr>
+          <w:sz w:val="16"/>
+          <w:szCs w:val="16"/>
+        </w:rPr>
+        <w:t>            &lt;</w:t>
+      </w:r>
+      <w:proofErr w:type="spellStart"/>
+      <w:r>
+        <w:rPr>
+          <w:sz w:val="16"/>
+          <w:szCs w:val="16"/>
+        </w:rPr>
+        <w:t>artifactId</w:t>
+      </w:r>
+      <w:proofErr w:type="spellEnd"/>
+      <w:r>
+        <w:rPr>
+          <w:sz w:val="16"/>
+          <w:szCs w:val="16"/>
+        </w:rPr>
+        <w:t>&gt;spring-boot-starter-validation&lt;/</w:t>
+      </w:r>
+      <w:proofErr w:type="spellStart"/>
+      <w:r>
+        <w:rPr>
+          <w:sz w:val="16"/>
+          <w:szCs w:val="16"/>
+        </w:rPr>
+        <w:t>artifactId</w:t>
+      </w:r>
+      <w:proofErr w:type="spellEnd"/>
+      <w:r>
+        <w:rPr>
+          <w:sz w:val="16"/>
+          <w:szCs w:val="16"/>
+        </w:rPr>
+        <w:t>&gt;</w:t>
       </w:r>
     </w:p>
     <w:p>
@@ -1824,23 +2324,112 @@
           <w:sz w:val="16"/>
           <w:szCs w:val="16"/>
         </w:rPr>
-        <w:t>            &lt;groupId&gt;org.springframework.boot&lt;/groupId&gt;</w:t>
-      </w:r>
-    </w:p>
-    <w:p>
-      <w:pPr>
-        <w:pStyle w:val="NoSpacing"/>
-        <w:rPr>
-          <w:sz w:val="16"/>
-          <w:szCs w:val="16"/>
-        </w:rPr>
-      </w:pPr>
-      <w:r>
-        <w:rPr>
-          <w:sz w:val="16"/>
-          <w:szCs w:val="16"/>
-        </w:rPr>
-        <w:t>            &lt;artifactId&gt;spring-boot-starter-web&lt;/artifactId&gt;</w:t>
+        <w:t xml:space="preserve">            </w:t>
+      </w:r>
+      <w:proofErr w:type="gramStart"/>
+      <w:r>
+        <w:rPr>
+          <w:sz w:val="16"/>
+          <w:szCs w:val="16"/>
+        </w:rPr>
+        <w:t>&lt;</w:t>
+      </w:r>
+      <w:proofErr w:type="spellStart"/>
+      <w:r>
+        <w:rPr>
+          <w:sz w:val="16"/>
+          <w:szCs w:val="16"/>
+        </w:rPr>
+        <w:t>groupId</w:t>
+      </w:r>
+      <w:proofErr w:type="spellEnd"/>
+      <w:r>
+        <w:rPr>
+          <w:sz w:val="16"/>
+          <w:szCs w:val="16"/>
+        </w:rPr>
+        <w:t>&gt;</w:t>
+      </w:r>
+      <w:proofErr w:type="spellStart"/>
+      <w:r>
+        <w:rPr>
+          <w:sz w:val="16"/>
+          <w:szCs w:val="16"/>
+        </w:rPr>
+        <w:t>org.springframework.boot</w:t>
+      </w:r>
+      <w:proofErr w:type="spellEnd"/>
+      <w:proofErr w:type="gramEnd"/>
+      <w:r>
+        <w:rPr>
+          <w:sz w:val="16"/>
+          <w:szCs w:val="16"/>
+        </w:rPr>
+        <w:t>&lt;/</w:t>
+      </w:r>
+      <w:proofErr w:type="spellStart"/>
+      <w:r>
+        <w:rPr>
+          <w:sz w:val="16"/>
+          <w:szCs w:val="16"/>
+        </w:rPr>
+        <w:t>groupId</w:t>
+      </w:r>
+      <w:proofErr w:type="spellEnd"/>
+      <w:r>
+        <w:rPr>
+          <w:sz w:val="16"/>
+          <w:szCs w:val="16"/>
+        </w:rPr>
+        <w:t>&gt;</w:t>
+      </w:r>
+    </w:p>
+    <w:p>
+      <w:pPr>
+        <w:pStyle w:val="NoSpacing"/>
+        <w:rPr>
+          <w:sz w:val="16"/>
+          <w:szCs w:val="16"/>
+        </w:rPr>
+      </w:pPr>
+      <w:r>
+        <w:rPr>
+          <w:sz w:val="16"/>
+          <w:szCs w:val="16"/>
+        </w:rPr>
+        <w:t>            &lt;</w:t>
+      </w:r>
+      <w:proofErr w:type="spellStart"/>
+      <w:r>
+        <w:rPr>
+          <w:sz w:val="16"/>
+          <w:szCs w:val="16"/>
+        </w:rPr>
+        <w:t>artifactId</w:t>
+      </w:r>
+      <w:proofErr w:type="spellEnd"/>
+      <w:r>
+        <w:rPr>
+          <w:sz w:val="16"/>
+          <w:szCs w:val="16"/>
+        </w:rPr>
+        <w:t>&gt;spring-boot-starter-web&lt;/</w:t>
+      </w:r>
+      <w:proofErr w:type="spellStart"/>
+      <w:r>
+        <w:rPr>
+          <w:sz w:val="16"/>
+          <w:szCs w:val="16"/>
+        </w:rPr>
+        <w:t>artifactId</w:t>
+      </w:r>
+      <w:proofErr w:type="spellEnd"/>
+      <w:r>
+        <w:rPr>
+          <w:sz w:val="16"/>
+          <w:szCs w:val="16"/>
+        </w:rPr>
+        <w:t>&gt;</w:t>
       </w:r>
     </w:p>
     <w:p>
@@ -1888,23 +2477,128 @@
           <w:sz w:val="16"/>
           <w:szCs w:val="16"/>
         </w:rPr>
-        <w:t>            &lt;groupId&gt;org.springframework.boot&lt;/groupId&gt;</w:t>
-      </w:r>
-    </w:p>
-    <w:p>
-      <w:pPr>
-        <w:pStyle w:val="NoSpacing"/>
-        <w:rPr>
-          <w:sz w:val="16"/>
-          <w:szCs w:val="16"/>
-        </w:rPr>
-      </w:pPr>
-      <w:r>
-        <w:rPr>
-          <w:sz w:val="16"/>
-          <w:szCs w:val="16"/>
-        </w:rPr>
-        <w:t>            &lt;artifactId&gt;spring-boot-devtools&lt;/artifactId&gt;</w:t>
+        <w:t xml:space="preserve">            </w:t>
+      </w:r>
+      <w:proofErr w:type="gramStart"/>
+      <w:r>
+        <w:rPr>
+          <w:sz w:val="16"/>
+          <w:szCs w:val="16"/>
+        </w:rPr>
+        <w:t>&lt;</w:t>
+      </w:r>
+      <w:proofErr w:type="spellStart"/>
+      <w:r>
+        <w:rPr>
+          <w:sz w:val="16"/>
+          <w:szCs w:val="16"/>
+        </w:rPr>
+        <w:t>groupId</w:t>
+      </w:r>
+      <w:proofErr w:type="spellEnd"/>
+      <w:r>
+        <w:rPr>
+          <w:sz w:val="16"/>
+          <w:szCs w:val="16"/>
+        </w:rPr>
+        <w:t>&gt;</w:t>
+      </w:r>
+      <w:proofErr w:type="spellStart"/>
+      <w:r>
+        <w:rPr>
+          <w:sz w:val="16"/>
+          <w:szCs w:val="16"/>
+        </w:rPr>
+        <w:t>org.springframework.boot</w:t>
+      </w:r>
+      <w:proofErr w:type="spellEnd"/>
+      <w:proofErr w:type="gramEnd"/>
+      <w:r>
+        <w:rPr>
+          <w:sz w:val="16"/>
+          <w:szCs w:val="16"/>
+        </w:rPr>
+        <w:t>&lt;/</w:t>
+      </w:r>
+      <w:proofErr w:type="spellStart"/>
+      <w:r>
+        <w:rPr>
+          <w:sz w:val="16"/>
+          <w:szCs w:val="16"/>
+        </w:rPr>
+        <w:t>groupId</w:t>
+      </w:r>
+      <w:proofErr w:type="spellEnd"/>
+      <w:r>
+        <w:rPr>
+          <w:sz w:val="16"/>
+          <w:szCs w:val="16"/>
+        </w:rPr>
+        <w:t>&gt;</w:t>
+      </w:r>
+    </w:p>
+    <w:p>
+      <w:pPr>
+        <w:pStyle w:val="NoSpacing"/>
+        <w:rPr>
+          <w:sz w:val="16"/>
+          <w:szCs w:val="16"/>
+        </w:rPr>
+      </w:pPr>
+      <w:r>
+        <w:rPr>
+          <w:sz w:val="16"/>
+          <w:szCs w:val="16"/>
+        </w:rPr>
+        <w:t>            &lt;</w:t>
+      </w:r>
+      <w:proofErr w:type="spellStart"/>
+      <w:r>
+        <w:rPr>
+          <w:sz w:val="16"/>
+          <w:szCs w:val="16"/>
+        </w:rPr>
+        <w:t>artifactId</w:t>
+      </w:r>
+      <w:proofErr w:type="spellEnd"/>
+      <w:r>
+        <w:rPr>
+          <w:sz w:val="16"/>
+          <w:szCs w:val="16"/>
+        </w:rPr>
+        <w:t>&gt;spring-boot-</w:t>
+      </w:r>
+      <w:proofErr w:type="spellStart"/>
+      <w:r>
+        <w:rPr>
+          <w:sz w:val="16"/>
+          <w:szCs w:val="16"/>
+        </w:rPr>
+        <w:t>devtools</w:t>
+      </w:r>
+      <w:proofErr w:type="spellEnd"/>
+      <w:r>
+        <w:rPr>
+          <w:sz w:val="16"/>
+          <w:szCs w:val="16"/>
+        </w:rPr>
+        <w:t>&lt;/</w:t>
+      </w:r>
+      <w:proofErr w:type="spellStart"/>
+      <w:r>
+        <w:rPr>
+          <w:sz w:val="16"/>
+          <w:szCs w:val="16"/>
+        </w:rPr>
+        <w:t>artifactId</w:t>
+      </w:r>
+      <w:proofErr w:type="spellEnd"/>
+      <w:r>
+        <w:rPr>
+          <w:sz w:val="16"/>
+          <w:szCs w:val="16"/>
+        </w:rPr>
+        <w:t>&gt;</w:t>
       </w:r>
     </w:p>
     <w:p>
@@ -1984,23 +2678,87 @@
           <w:sz w:val="16"/>
           <w:szCs w:val="16"/>
         </w:rPr>
-        <w:t>            &lt;groupId&gt;com.h2database&lt;/groupId&gt;</w:t>
-      </w:r>
-    </w:p>
-    <w:p>
-      <w:pPr>
-        <w:pStyle w:val="NoSpacing"/>
-        <w:rPr>
-          <w:sz w:val="16"/>
-          <w:szCs w:val="16"/>
-        </w:rPr>
-      </w:pPr>
-      <w:r>
-        <w:rPr>
-          <w:sz w:val="16"/>
-          <w:szCs w:val="16"/>
-        </w:rPr>
-        <w:t>            &lt;artifactId&gt;h2&lt;/artifactId&gt;</w:t>
+        <w:t>            &lt;</w:t>
+      </w:r>
+      <w:proofErr w:type="spellStart"/>
+      <w:r>
+        <w:rPr>
+          <w:sz w:val="16"/>
+          <w:szCs w:val="16"/>
+        </w:rPr>
+        <w:t>groupId</w:t>
+      </w:r>
+      <w:proofErr w:type="spellEnd"/>
+      <w:r>
+        <w:rPr>
+          <w:sz w:val="16"/>
+          <w:szCs w:val="16"/>
+        </w:rPr>
+        <w:t>&gt;com.h2database&lt;/</w:t>
+      </w:r>
+      <w:proofErr w:type="spellStart"/>
+      <w:r>
+        <w:rPr>
+          <w:sz w:val="16"/>
+          <w:szCs w:val="16"/>
+        </w:rPr>
+        <w:t>groupId</w:t>
+      </w:r>
+      <w:proofErr w:type="spellEnd"/>
+      <w:r>
+        <w:rPr>
+          <w:sz w:val="16"/>
+          <w:szCs w:val="16"/>
+        </w:rPr>
+        <w:t>&gt;</w:t>
+      </w:r>
+    </w:p>
+    <w:p>
+      <w:pPr>
+        <w:pStyle w:val="NoSpacing"/>
+        <w:rPr>
+          <w:sz w:val="16"/>
+          <w:szCs w:val="16"/>
+        </w:rPr>
+      </w:pPr>
+      <w:r>
+        <w:rPr>
+          <w:sz w:val="16"/>
+          <w:szCs w:val="16"/>
+        </w:rPr>
+        <w:t>            &lt;</w:t>
+      </w:r>
+      <w:proofErr w:type="spellStart"/>
+      <w:r>
+        <w:rPr>
+          <w:sz w:val="16"/>
+          <w:szCs w:val="16"/>
+        </w:rPr>
+        <w:t>artifactId</w:t>
+      </w:r>
+      <w:proofErr w:type="spellEnd"/>
+      <w:r>
+        <w:rPr>
+          <w:sz w:val="16"/>
+          <w:szCs w:val="16"/>
+        </w:rPr>
+        <w:t>&gt;h2&lt;/</w:t>
+      </w:r>
+      <w:proofErr w:type="spellStart"/>
+      <w:r>
+        <w:rPr>
+          <w:sz w:val="16"/>
+          <w:szCs w:val="16"/>
+        </w:rPr>
+        <w:t>artifactId</w:t>
+      </w:r>
+      <w:proofErr w:type="spellEnd"/>
+      <w:r>
+        <w:rPr>
+          <w:sz w:val="16"/>
+          <w:szCs w:val="16"/>
+        </w:rPr>
+        <w:t>&gt;</w:t>
       </w:r>
     </w:p>
     <w:p>
@@ -2064,23 +2822,103 @@
           <w:sz w:val="16"/>
           <w:szCs w:val="16"/>
         </w:rPr>
-        <w:t>            &lt;groupId&gt;org.projectlombok&lt;/groupId&gt;</w:t>
-      </w:r>
-    </w:p>
-    <w:p>
-      <w:pPr>
-        <w:pStyle w:val="NoSpacing"/>
-        <w:rPr>
-          <w:sz w:val="16"/>
-          <w:szCs w:val="16"/>
-        </w:rPr>
-      </w:pPr>
-      <w:r>
-        <w:rPr>
-          <w:sz w:val="16"/>
-          <w:szCs w:val="16"/>
-        </w:rPr>
-        <w:t>            &lt;artifactId&gt;lombok&lt;/artifactId&gt;</w:t>
+        <w:t>            &lt;</w:t>
+      </w:r>
+      <w:proofErr w:type="spellStart"/>
+      <w:r>
+        <w:rPr>
+          <w:sz w:val="16"/>
+          <w:szCs w:val="16"/>
+        </w:rPr>
+        <w:t>groupId</w:t>
+      </w:r>
+      <w:proofErr w:type="spellEnd"/>
+      <w:r>
+        <w:rPr>
+          <w:sz w:val="16"/>
+          <w:szCs w:val="16"/>
+        </w:rPr>
+        <w:t>&gt;</w:t>
+      </w:r>
+      <w:proofErr w:type="spellStart"/>
+      <w:r>
+        <w:rPr>
+          <w:sz w:val="16"/>
+          <w:szCs w:val="16"/>
+        </w:rPr>
+        <w:t>org.projectlombok</w:t>
+      </w:r>
+      <w:proofErr w:type="spellEnd"/>
+      <w:r>
+        <w:rPr>
+          <w:sz w:val="16"/>
+          <w:szCs w:val="16"/>
+        </w:rPr>
+        <w:t>&lt;/</w:t>
+      </w:r>
+      <w:proofErr w:type="spellStart"/>
+      <w:r>
+        <w:rPr>
+          <w:sz w:val="16"/>
+          <w:szCs w:val="16"/>
+        </w:rPr>
+        <w:t>groupId</w:t>
+      </w:r>
+      <w:proofErr w:type="spellEnd"/>
+      <w:r>
+        <w:rPr>
+          <w:sz w:val="16"/>
+          <w:szCs w:val="16"/>
+        </w:rPr>
+        <w:t>&gt;</w:t>
+      </w:r>
+    </w:p>
+    <w:p>
+      <w:pPr>
+        <w:pStyle w:val="NoSpacing"/>
+        <w:rPr>
+          <w:sz w:val="16"/>
+          <w:szCs w:val="16"/>
+        </w:rPr>
+      </w:pPr>
+      <w:r>
+        <w:rPr>
+          <w:sz w:val="16"/>
+          <w:szCs w:val="16"/>
+        </w:rPr>
+        <w:t>            &lt;</w:t>
+      </w:r>
+      <w:proofErr w:type="spellStart"/>
+      <w:r>
+        <w:rPr>
+          <w:sz w:val="16"/>
+          <w:szCs w:val="16"/>
+        </w:rPr>
+        <w:t>artifactId</w:t>
+      </w:r>
+      <w:proofErr w:type="spellEnd"/>
+      <w:r>
+        <w:rPr>
+          <w:sz w:val="16"/>
+          <w:szCs w:val="16"/>
+        </w:rPr>
+        <w:t>&gt;lombok&lt;/</w:t>
+      </w:r>
+      <w:proofErr w:type="spellStart"/>
+      <w:r>
+        <w:rPr>
+          <w:sz w:val="16"/>
+          <w:szCs w:val="16"/>
+        </w:rPr>
+        <w:t>artifactId</w:t>
+      </w:r>
+      <w:proofErr w:type="spellEnd"/>
+      <w:r>
+        <w:rPr>
+          <w:sz w:val="16"/>
+          <w:szCs w:val="16"/>
+        </w:rPr>
+        <w:t>&gt;</w:t>
       </w:r>
     </w:p>
     <w:p>
@@ -2158,7 +2996,15 @@
         </w:rPr>
       </w:pPr>
       <w:r>
-        <w:t>import org.springframework.boot.autoconfigure.SpringBootApplication;</w:t>
+        <w:t xml:space="preserve">import </w:t>
+      </w:r>
+      <w:proofErr w:type="spellStart"/>
+      <w:r>
+        <w:t>org.springframework.boot.autoconfigure.SpringBootApplication</w:t>
+      </w:r>
+      <w:proofErr w:type="spellEnd"/>
+      <w:r>
+        <w:t>;</w:t>
       </w:r>
       <w:r>
         <w:br/>
@@ -2166,7 +3012,15 @@
       </w:r>
       <w:r>
         <w:br/>
-        <w:t xml:space="preserve">So SpringBootApplication is a combination of all these annotations </w:t>
+        <w:t xml:space="preserve">So </w:t>
+      </w:r>
+      <w:proofErr w:type="spellStart"/>
+      <w:r>
+        <w:t>SpringBootApplication</w:t>
+      </w:r>
+      <w:proofErr w:type="spellEnd"/>
+      <w:r>
+        <w:t xml:space="preserve"> is a combination of all these annotations </w:t>
       </w:r>
       <w:r>
         <w:br/>
@@ -2236,23 +3090,23 @@
           <w:sz w:val="20"/>
           <w:szCs w:val="18"/>
         </w:rPr>
-        <w:t>package com.eazybytes.accounts.controller;</w:t>
-      </w:r>
-    </w:p>
-    <w:p>
-      <w:pPr>
-        <w:pStyle w:val="NoSpacing"/>
+        <w:t xml:space="preserve">package </w:t>
+      </w:r>
+      <w:proofErr w:type="spellStart"/>
+      <w:r>
         <w:rPr>
           <w:sz w:val="20"/>
           <w:szCs w:val="18"/>
         </w:rPr>
-      </w:pPr>
+        <w:t>com.eazybytes.accounts.controller</w:t>
+      </w:r>
+      <w:proofErr w:type="spellEnd"/>
       <w:r>
         <w:rPr>
           <w:sz w:val="20"/>
           <w:szCs w:val="18"/>
         </w:rPr>
-        <w:t xml:space="preserve">@RestController </w:t>
+        <w:t>;</w:t>
       </w:r>
     </w:p>
     <w:p>
@@ -2268,7 +3122,7 @@
           <w:sz w:val="20"/>
           <w:szCs w:val="18"/>
         </w:rPr>
-        <w:t>public class AccountsController {</w:t>
+        <w:t xml:space="preserve">@RestController </w:t>
       </w:r>
     </w:p>
     <w:p>
@@ -2284,23 +3138,23 @@
           <w:sz w:val="20"/>
           <w:szCs w:val="18"/>
         </w:rPr>
-        <w:t xml:space="preserve">    @GetMapping("sayHello")</w:t>
-      </w:r>
-    </w:p>
-    <w:p>
-      <w:pPr>
-        <w:pStyle w:val="NoSpacing"/>
+        <w:t xml:space="preserve">public class </w:t>
+      </w:r>
+      <w:proofErr w:type="spellStart"/>
+      <w:r>
         <w:rPr>
           <w:sz w:val="20"/>
           <w:szCs w:val="18"/>
         </w:rPr>
-      </w:pPr>
+        <w:t>AccountsController</w:t>
+      </w:r>
+      <w:proofErr w:type="spellEnd"/>
       <w:r>
         <w:rPr>
           <w:sz w:val="20"/>
           <w:szCs w:val="18"/>
         </w:rPr>
-        <w:t xml:space="preserve">    public String sayHello(){</w:t>
+        <w:t xml:space="preserve"> {</w:t>
       </w:r>
     </w:p>
     <w:p>
@@ -2316,7 +3170,7 @@
           <w:sz w:val="20"/>
           <w:szCs w:val="18"/>
         </w:rPr>
-        <w:t xml:space="preserve">        return "Say Hello";</w:t>
+        <w:t xml:space="preserve">    @GetMapping("sayHello")</w:t>
       </w:r>
     </w:p>
     <w:p>
@@ -2332,33 +3186,81 @@
           <w:sz w:val="20"/>
           <w:szCs w:val="18"/>
         </w:rPr>
-        <w:t xml:space="preserve">    }</w:t>
-      </w:r>
-    </w:p>
-    <w:p>
-      <w:pPr>
-        <w:pStyle w:val="NoSpacing"/>
-      </w:pPr>
+        <w:t xml:space="preserve">    public String </w:t>
+      </w:r>
+      <w:proofErr w:type="gramStart"/>
       <w:r>
         <w:rPr>
           <w:sz w:val="20"/>
           <w:szCs w:val="18"/>
         </w:rPr>
-        <w:t>}</w:t>
-      </w:r>
-      <w:r>
-        <w:t xml:space="preserve"> </w:t>
-      </w:r>
-      <w:r>
-        <w:t xml:space="preserve"> </w:t>
-      </w:r>
-    </w:p>
-    <w:p>
-      <w:pPr>
-        <w:pStyle w:val="NoSpacing"/>
+        <w:t>sayHello(</w:t>
+      </w:r>
+      <w:proofErr w:type="gramEnd"/>
+      <w:r>
         <w:rPr>
           <w:sz w:val="20"/>
           <w:szCs w:val="18"/>
+        </w:rPr>
+        <w:t>){</w:t>
+      </w:r>
+    </w:p>
+    <w:p>
+      <w:pPr>
+        <w:pStyle w:val="NoSpacing"/>
+        <w:rPr>
+          <w:sz w:val="20"/>
+          <w:szCs w:val="18"/>
+        </w:rPr>
+      </w:pPr>
+      <w:r>
+        <w:rPr>
+          <w:sz w:val="20"/>
+          <w:szCs w:val="18"/>
+        </w:rPr>
+        <w:t xml:space="preserve">        return "Say Hello";</w:t>
+      </w:r>
+    </w:p>
+    <w:p>
+      <w:pPr>
+        <w:pStyle w:val="NoSpacing"/>
+        <w:rPr>
+          <w:sz w:val="20"/>
+          <w:szCs w:val="18"/>
+        </w:rPr>
+      </w:pPr>
+      <w:r>
+        <w:rPr>
+          <w:sz w:val="20"/>
+          <w:szCs w:val="18"/>
+        </w:rPr>
+        <w:t xml:space="preserve">    }</w:t>
+      </w:r>
+    </w:p>
+    <w:p>
+      <w:pPr>
+        <w:pStyle w:val="NoSpacing"/>
+      </w:pPr>
+      <w:r>
+        <w:rPr>
+          <w:sz w:val="20"/>
+          <w:szCs w:val="18"/>
+        </w:rPr>
+        <w:t>}</w:t>
+      </w:r>
+      <w:r>
+        <w:t xml:space="preserve"> </w:t>
+      </w:r>
+      <w:r>
+        <w:t xml:space="preserve"> </w:t>
+      </w:r>
+    </w:p>
+    <w:p>
+      <w:pPr>
+        <w:pStyle w:val="NoSpacing"/>
+        <w:rPr>
+          <w:sz w:val="20"/>
+          <w:szCs w:val="18"/>
           <w:lang w:val="en-US"/>
         </w:rPr>
       </w:pPr>
@@ -2390,7 +3292,21 @@
         <w:rPr>
           <w:lang w:val="en-US"/>
         </w:rPr>
-        <w:t>accounts\src\main\resources\application.</w:t>
+        <w:t>accounts\</w:t>
+      </w:r>
+      <w:proofErr w:type="spellStart"/>
+      <w:r>
+        <w:rPr>
+          <w:lang w:val="en-US"/>
+        </w:rPr>
+        <w:t>src</w:t>
+      </w:r>
+      <w:proofErr w:type="spellEnd"/>
+      <w:r>
+        <w:rPr>
+          <w:lang w:val="en-US"/>
+        </w:rPr>
+        <w:t>\main\resources\application.</w:t>
       </w:r>
       <w:r>
         <w:rPr>
@@ -2404,12 +3320,14 @@
         </w:rPr>
         <w:t xml:space="preserve">rename to </w:t>
       </w:r>
+      <w:proofErr w:type="spellStart"/>
       <w:r>
         <w:rPr>
           <w:lang w:val="en-US"/>
         </w:rPr>
         <w:t>application.yml</w:t>
       </w:r>
+      <w:proofErr w:type="spellEnd"/>
       <w:r>
         <w:rPr>
           <w:lang w:val="en-US"/>
@@ -2422,104 +3340,110 @@
         </w:rPr>
         <w:br/>
       </w:r>
+      <w:proofErr w:type="gramStart"/>
       <w:r>
         <w:rPr>
           <w:sz w:val="20"/>
           <w:szCs w:val="18"/>
           <w:lang w:val="en-US"/>
         </w:rPr>
-        <w:t>spring.datasource.url.=jdbc:h2:mem:testdb</w:t>
-      </w:r>
-    </w:p>
-    <w:p>
-      <w:pPr>
-        <w:pStyle w:val="NoSpacing"/>
+        <w:t>spring.datasource.url.=</w:t>
+      </w:r>
+      <w:proofErr w:type="gramEnd"/>
+      <w:r>
         <w:rPr>
           <w:sz w:val="20"/>
           <w:szCs w:val="18"/>
           <w:lang w:val="en-US"/>
         </w:rPr>
-      </w:pPr>
-      <w:r>
+        <w:t>jdbc:h2:mem:testdb</w:t>
+      </w:r>
+    </w:p>
+    <w:p>
+      <w:pPr>
+        <w:pStyle w:val="NoSpacing"/>
         <w:rPr>
           <w:sz w:val="20"/>
           <w:szCs w:val="18"/>
           <w:lang w:val="en-US"/>
         </w:rPr>
-        <w:t>spring.datasource.driverClassName=org.h2.Driver</w:t>
-      </w:r>
-    </w:p>
-    <w:p>
-      <w:pPr>
-        <w:pStyle w:val="NoSpacing"/>
+      </w:pPr>
+      <w:proofErr w:type="spellStart"/>
+      <w:proofErr w:type="gramStart"/>
+      <w:r>
         <w:rPr>
           <w:sz w:val="20"/>
           <w:szCs w:val="18"/>
           <w:lang w:val="en-US"/>
         </w:rPr>
-      </w:pPr>
+        <w:t>spring.datasource</w:t>
+      </w:r>
+      <w:proofErr w:type="gramEnd"/>
       <w:r>
         <w:rPr>
           <w:sz w:val="20"/>
           <w:szCs w:val="18"/>
           <w:lang w:val="en-US"/>
         </w:rPr>
-        <w:t>spring.datasource.username=sa</w:t>
-      </w:r>
-    </w:p>
-    <w:p>
-      <w:pPr>
-        <w:pStyle w:val="NoSpacing"/>
+        <w:t>.driverClassName</w:t>
+      </w:r>
+      <w:proofErr w:type="spellEnd"/>
+      <w:r>
         <w:rPr>
           <w:sz w:val="20"/>
           <w:szCs w:val="18"/>
           <w:lang w:val="en-US"/>
         </w:rPr>
-      </w:pPr>
-      <w:r>
+        <w:t>=org.h2.Driver</w:t>
+      </w:r>
+    </w:p>
+    <w:p>
+      <w:pPr>
+        <w:pStyle w:val="NoSpacing"/>
         <w:rPr>
           <w:sz w:val="20"/>
           <w:szCs w:val="18"/>
           <w:lang w:val="en-US"/>
         </w:rPr>
-        <w:t>spring.datasource.password=</w:t>
-      </w:r>
-    </w:p>
-    <w:p>
-      <w:pPr>
-        <w:pStyle w:val="NoSpacing"/>
+      </w:pPr>
+      <w:proofErr w:type="spellStart"/>
+      <w:proofErr w:type="gramStart"/>
+      <w:r>
         <w:rPr>
           <w:sz w:val="20"/>
           <w:szCs w:val="18"/>
           <w:lang w:val="en-US"/>
         </w:rPr>
-      </w:pPr>
+        <w:t>spring.datasource</w:t>
+      </w:r>
+      <w:proofErr w:type="gramEnd"/>
       <w:r>
         <w:rPr>
           <w:sz w:val="20"/>
           <w:szCs w:val="18"/>
           <w:lang w:val="en-US"/>
         </w:rPr>
-        <w:t>spring.jpa.database-platform=org.hibernate.dialect.H2Dialect</w:t>
-      </w:r>
-    </w:p>
-    <w:p>
-      <w:pPr>
-        <w:pStyle w:val="NoSpacing"/>
+        <w:t>.username</w:t>
+      </w:r>
+      <w:proofErr w:type="spellEnd"/>
+      <w:r>
         <w:rPr>
           <w:sz w:val="20"/>
           <w:szCs w:val="18"/>
           <w:lang w:val="en-US"/>
         </w:rPr>
-      </w:pPr>
+        <w:t>=</w:t>
+      </w:r>
+      <w:proofErr w:type="spellStart"/>
       <w:r>
         <w:rPr>
           <w:sz w:val="20"/>
           <w:szCs w:val="18"/>
           <w:lang w:val="en-US"/>
         </w:rPr>
-        <w:t>spring.h2.console.enabled=true</w:t>
-      </w:r>
+        <w:t>sa</w:t>
+      </w:r>
+      <w:proofErr w:type="spellEnd"/>
     </w:p>
     <w:p>
       <w:pPr>
@@ -2530,40 +3454,34 @@
           <w:lang w:val="en-US"/>
         </w:rPr>
       </w:pPr>
+      <w:proofErr w:type="spellStart"/>
+      <w:proofErr w:type="gramStart"/>
       <w:r>
         <w:rPr>
           <w:sz w:val="20"/>
           <w:szCs w:val="18"/>
           <w:lang w:val="en-US"/>
         </w:rPr>
-        <w:t>spring.jpa.hibernate.ddl-auto=update</w:t>
-      </w:r>
-    </w:p>
-    <w:p>
-      <w:pPr>
-        <w:pStyle w:val="NoSpacing"/>
+        <w:t>spring.datasource</w:t>
+      </w:r>
+      <w:proofErr w:type="gramEnd"/>
+      <w:r>
         <w:rPr>
           <w:sz w:val="20"/>
           <w:szCs w:val="18"/>
           <w:lang w:val="en-US"/>
         </w:rPr>
-      </w:pPr>
+        <w:t>.password</w:t>
+      </w:r>
+      <w:proofErr w:type="spellEnd"/>
       <w:r>
         <w:rPr>
           <w:sz w:val="20"/>
           <w:szCs w:val="18"/>
           <w:lang w:val="en-US"/>
         </w:rPr>
-        <w:t>spring.jpa.show-sql=true</w:t>
-      </w:r>
-    </w:p>
-    <w:p>
-      <w:pPr>
-        <w:pStyle w:val="NoSpacing"/>
-        <w:rPr>
-          <w:lang w:val="en-US"/>
-        </w:rPr>
-      </w:pPr>
+        <w:t>=</w:t>
+      </w:r>
     </w:p>
     <w:p>
       <w:pPr>
@@ -2574,85 +3492,89 @@
           <w:lang w:val="en-US"/>
         </w:rPr>
       </w:pPr>
+      <w:proofErr w:type="spellStart"/>
+      <w:proofErr w:type="gramStart"/>
       <w:r>
         <w:rPr>
           <w:sz w:val="20"/>
           <w:szCs w:val="18"/>
           <w:lang w:val="en-US"/>
         </w:rPr>
-        <w:t>server:</w:t>
-      </w:r>
-    </w:p>
-    <w:p>
-      <w:pPr>
-        <w:pStyle w:val="NoSpacing"/>
+        <w:t>spring.jpa.database</w:t>
+      </w:r>
+      <w:proofErr w:type="spellEnd"/>
+      <w:proofErr w:type="gramEnd"/>
+      <w:r>
         <w:rPr>
           <w:sz w:val="20"/>
           <w:szCs w:val="18"/>
           <w:lang w:val="en-US"/>
         </w:rPr>
-      </w:pPr>
-      <w:r>
+        <w:t>-platform=org.hibernate.dialect.H2Dialect</w:t>
+      </w:r>
+    </w:p>
+    <w:p>
+      <w:pPr>
+        <w:pStyle w:val="NoSpacing"/>
         <w:rPr>
           <w:sz w:val="20"/>
           <w:szCs w:val="18"/>
           <w:lang w:val="en-US"/>
         </w:rPr>
-        <w:t xml:space="preserve">  port:  8080</w:t>
-      </w:r>
-    </w:p>
-    <w:p>
-      <w:pPr>
-        <w:pStyle w:val="NoSpacing"/>
+      </w:pPr>
+      <w:r>
         <w:rPr>
           <w:sz w:val="20"/>
           <w:szCs w:val="18"/>
           <w:lang w:val="en-US"/>
         </w:rPr>
-      </w:pPr>
+        <w:t>spring.h</w:t>
+      </w:r>
+      <w:proofErr w:type="gramStart"/>
       <w:r>
         <w:rPr>
           <w:sz w:val="20"/>
           <w:szCs w:val="18"/>
           <w:lang w:val="en-US"/>
         </w:rPr>
-        <w:t>spring:</w:t>
-      </w:r>
-    </w:p>
-    <w:p>
-      <w:pPr>
-        <w:pStyle w:val="NoSpacing"/>
+        <w:t>2.console</w:t>
+      </w:r>
+      <w:proofErr w:type="gramEnd"/>
+      <w:r>
         <w:rPr>
           <w:sz w:val="20"/>
           <w:szCs w:val="18"/>
           <w:lang w:val="en-US"/>
         </w:rPr>
-      </w:pPr>
-      <w:r>
+        <w:t>.enabled=true</w:t>
+      </w:r>
+    </w:p>
+    <w:p>
+      <w:pPr>
+        <w:pStyle w:val="NoSpacing"/>
         <w:rPr>
           <w:sz w:val="20"/>
           <w:szCs w:val="18"/>
           <w:lang w:val="en-US"/>
         </w:rPr>
-        <w:t xml:space="preserve">  datasource:</w:t>
-      </w:r>
-    </w:p>
-    <w:p>
-      <w:pPr>
-        <w:pStyle w:val="NoSpacing"/>
+      </w:pPr>
+      <w:proofErr w:type="spellStart"/>
+      <w:r>
         <w:rPr>
           <w:sz w:val="20"/>
           <w:szCs w:val="18"/>
           <w:lang w:val="en-US"/>
         </w:rPr>
-      </w:pPr>
+        <w:t>spring.jpa.hibernate.ddl</w:t>
+      </w:r>
+      <w:proofErr w:type="spellEnd"/>
       <w:r>
         <w:rPr>
           <w:sz w:val="20"/>
           <w:szCs w:val="18"/>
           <w:lang w:val="en-US"/>
         </w:rPr>
-        <w:t xml:space="preserve">    url: jdbc:h2:mem:testdb</w:t>
+        <w:t>-auto=update</w:t>
       </w:r>
     </w:p>
     <w:p>
@@ -2664,32 +3586,42 @@
           <w:lang w:val="en-US"/>
         </w:rPr>
       </w:pPr>
+      <w:proofErr w:type="spellStart"/>
+      <w:proofErr w:type="gramStart"/>
       <w:r>
         <w:rPr>
           <w:sz w:val="20"/>
           <w:szCs w:val="18"/>
           <w:lang w:val="en-US"/>
         </w:rPr>
-        <w:t xml:space="preserve">    driver-class-name: org.h2.Driver</w:t>
-      </w:r>
-    </w:p>
-    <w:p>
-      <w:pPr>
-        <w:pStyle w:val="NoSpacing"/>
+        <w:t>spring.jpa.show</w:t>
+      </w:r>
+      <w:proofErr w:type="gramEnd"/>
+      <w:r>
         <w:rPr>
           <w:sz w:val="20"/>
           <w:szCs w:val="18"/>
           <w:lang w:val="en-US"/>
         </w:rPr>
-      </w:pPr>
+        <w:t>-sql</w:t>
+      </w:r>
+      <w:proofErr w:type="spellEnd"/>
       <w:r>
         <w:rPr>
           <w:sz w:val="20"/>
           <w:szCs w:val="18"/>
           <w:lang w:val="en-US"/>
         </w:rPr>
-        <w:t xml:space="preserve">    username: sa</w:t>
-      </w:r>
+        <w:t>=true</w:t>
+      </w:r>
+    </w:p>
+    <w:p>
+      <w:pPr>
+        <w:pStyle w:val="NoSpacing"/>
+        <w:rPr>
+          <w:lang w:val="en-US"/>
+        </w:rPr>
+      </w:pPr>
     </w:p>
     <w:p>
       <w:pPr>
@@ -2706,7 +3638,7 @@
           <w:szCs w:val="18"/>
           <w:lang w:val="en-US"/>
         </w:rPr>
-        <w:t xml:space="preserve">    password: </w:t>
+        <w:t>server:</w:t>
       </w:r>
     </w:p>
     <w:p>
@@ -2724,7 +3656,7 @@
           <w:szCs w:val="18"/>
           <w:lang w:val="en-US"/>
         </w:rPr>
-        <w:t xml:space="preserve">  h2:</w:t>
+        <w:t xml:space="preserve">  port:  8080</w:t>
       </w:r>
     </w:p>
     <w:p>
@@ -2742,7 +3674,7 @@
           <w:szCs w:val="18"/>
           <w:lang w:val="en-US"/>
         </w:rPr>
-        <w:t xml:space="preserve">    console:</w:t>
+        <w:t>spring:</w:t>
       </w:r>
     </w:p>
     <w:p>
@@ -2760,25 +3692,25 @@
           <w:szCs w:val="18"/>
           <w:lang w:val="en-US"/>
         </w:rPr>
-        <w:t xml:space="preserve">      enabled: true</w:t>
-      </w:r>
-    </w:p>
-    <w:p>
-      <w:pPr>
-        <w:pStyle w:val="NoSpacing"/>
+        <w:t xml:space="preserve">  </w:t>
+      </w:r>
+      <w:proofErr w:type="spellStart"/>
+      <w:r>
         <w:rPr>
           <w:sz w:val="20"/>
           <w:szCs w:val="18"/>
           <w:lang w:val="en-US"/>
         </w:rPr>
-      </w:pPr>
+        <w:t>datasource</w:t>
+      </w:r>
+      <w:proofErr w:type="spellEnd"/>
       <w:r>
         <w:rPr>
           <w:sz w:val="20"/>
           <w:szCs w:val="18"/>
           <w:lang w:val="en-US"/>
         </w:rPr>
-        <w:t xml:space="preserve">  jpa:</w:t>
+        <w:t>:</w:t>
       </w:r>
     </w:p>
     <w:p>
@@ -2796,25 +3728,25 @@
           <w:szCs w:val="18"/>
           <w:lang w:val="en-US"/>
         </w:rPr>
-        <w:t xml:space="preserve">    database-platform: org.hibernate.dialect.H2Dialect</w:t>
-      </w:r>
-    </w:p>
-    <w:p>
-      <w:pPr>
-        <w:pStyle w:val="NoSpacing"/>
+        <w:t xml:space="preserve">    url: jdbc:h</w:t>
+      </w:r>
+      <w:proofErr w:type="gramStart"/>
+      <w:r>
         <w:rPr>
           <w:sz w:val="20"/>
           <w:szCs w:val="18"/>
           <w:lang w:val="en-US"/>
         </w:rPr>
-      </w:pPr>
+        <w:t>2:mem</w:t>
+      </w:r>
+      <w:proofErr w:type="gramEnd"/>
       <w:r>
         <w:rPr>
           <w:sz w:val="20"/>
           <w:szCs w:val="18"/>
           <w:lang w:val="en-US"/>
         </w:rPr>
-        <w:t xml:space="preserve">    hibernate:</w:t>
+        <w:t>:testdb</w:t>
       </w:r>
     </w:p>
     <w:p>
@@ -2832,23 +3764,277 @@
           <w:szCs w:val="18"/>
           <w:lang w:val="en-US"/>
         </w:rPr>
-        <w:t xml:space="preserve">      ddl-auto: update</w:t>
-      </w:r>
-    </w:p>
-    <w:p>
-      <w:pPr>
-        <w:pStyle w:val="NoSpacing"/>
-        <w:rPr>
-          <w:lang w:val="en-US"/>
-        </w:rPr>
-      </w:pPr>
+        <w:t xml:space="preserve">    driver-class-name: org.h</w:t>
+      </w:r>
+      <w:proofErr w:type="gramStart"/>
       <w:r>
         <w:rPr>
           <w:sz w:val="20"/>
           <w:szCs w:val="18"/>
           <w:lang w:val="en-US"/>
         </w:rPr>
-        <w:t xml:space="preserve">    show-sql: true</w:t>
+        <w:t>2.Driver</w:t>
+      </w:r>
+      <w:proofErr w:type="gramEnd"/>
+    </w:p>
+    <w:p>
+      <w:pPr>
+        <w:pStyle w:val="NoSpacing"/>
+        <w:rPr>
+          <w:sz w:val="20"/>
+          <w:szCs w:val="18"/>
+          <w:lang w:val="en-US"/>
+        </w:rPr>
+      </w:pPr>
+      <w:r>
+        <w:rPr>
+          <w:sz w:val="20"/>
+          <w:szCs w:val="18"/>
+          <w:lang w:val="en-US"/>
+        </w:rPr>
+        <w:t xml:space="preserve">    username: </w:t>
+      </w:r>
+      <w:proofErr w:type="spellStart"/>
+      <w:r>
+        <w:rPr>
+          <w:sz w:val="20"/>
+          <w:szCs w:val="18"/>
+          <w:lang w:val="en-US"/>
+        </w:rPr>
+        <w:t>sa</w:t>
+      </w:r>
+      <w:proofErr w:type="spellEnd"/>
+    </w:p>
+    <w:p>
+      <w:pPr>
+        <w:pStyle w:val="NoSpacing"/>
+        <w:rPr>
+          <w:sz w:val="20"/>
+          <w:szCs w:val="18"/>
+          <w:lang w:val="en-US"/>
+        </w:rPr>
+      </w:pPr>
+      <w:r>
+        <w:rPr>
+          <w:sz w:val="20"/>
+          <w:szCs w:val="18"/>
+          <w:lang w:val="en-US"/>
+        </w:rPr>
+        <w:t xml:space="preserve">    password: </w:t>
+      </w:r>
+    </w:p>
+    <w:p>
+      <w:pPr>
+        <w:pStyle w:val="NoSpacing"/>
+        <w:rPr>
+          <w:sz w:val="20"/>
+          <w:szCs w:val="18"/>
+          <w:lang w:val="en-US"/>
+        </w:rPr>
+      </w:pPr>
+      <w:r>
+        <w:rPr>
+          <w:sz w:val="20"/>
+          <w:szCs w:val="18"/>
+          <w:lang w:val="en-US"/>
+        </w:rPr>
+        <w:t xml:space="preserve">  h2:</w:t>
+      </w:r>
+    </w:p>
+    <w:p>
+      <w:pPr>
+        <w:pStyle w:val="NoSpacing"/>
+        <w:rPr>
+          <w:sz w:val="20"/>
+          <w:szCs w:val="18"/>
+          <w:lang w:val="en-US"/>
+        </w:rPr>
+      </w:pPr>
+      <w:r>
+        <w:rPr>
+          <w:sz w:val="20"/>
+          <w:szCs w:val="18"/>
+          <w:lang w:val="en-US"/>
+        </w:rPr>
+        <w:t xml:space="preserve">    console:</w:t>
+      </w:r>
+    </w:p>
+    <w:p>
+      <w:pPr>
+        <w:pStyle w:val="NoSpacing"/>
+        <w:rPr>
+          <w:sz w:val="20"/>
+          <w:szCs w:val="18"/>
+          <w:lang w:val="en-US"/>
+        </w:rPr>
+      </w:pPr>
+      <w:r>
+        <w:rPr>
+          <w:sz w:val="20"/>
+          <w:szCs w:val="18"/>
+          <w:lang w:val="en-US"/>
+        </w:rPr>
+        <w:t xml:space="preserve">      enabled: true</w:t>
+      </w:r>
+    </w:p>
+    <w:p>
+      <w:pPr>
+        <w:pStyle w:val="NoSpacing"/>
+        <w:rPr>
+          <w:sz w:val="20"/>
+          <w:szCs w:val="18"/>
+          <w:lang w:val="en-US"/>
+        </w:rPr>
+      </w:pPr>
+      <w:r>
+        <w:rPr>
+          <w:sz w:val="20"/>
+          <w:szCs w:val="18"/>
+          <w:lang w:val="en-US"/>
+        </w:rPr>
+        <w:t xml:space="preserve">  </w:t>
+      </w:r>
+      <w:proofErr w:type="spellStart"/>
+      <w:r>
+        <w:rPr>
+          <w:sz w:val="20"/>
+          <w:szCs w:val="18"/>
+          <w:lang w:val="en-US"/>
+        </w:rPr>
+        <w:t>jpa</w:t>
+      </w:r>
+      <w:proofErr w:type="spellEnd"/>
+      <w:r>
+        <w:rPr>
+          <w:sz w:val="20"/>
+          <w:szCs w:val="18"/>
+          <w:lang w:val="en-US"/>
+        </w:rPr>
+        <w:t>:</w:t>
+      </w:r>
+    </w:p>
+    <w:p>
+      <w:pPr>
+        <w:pStyle w:val="NoSpacing"/>
+        <w:rPr>
+          <w:sz w:val="20"/>
+          <w:szCs w:val="18"/>
+          <w:lang w:val="en-US"/>
+        </w:rPr>
+      </w:pPr>
+      <w:r>
+        <w:rPr>
+          <w:sz w:val="20"/>
+          <w:szCs w:val="18"/>
+          <w:lang w:val="en-US"/>
+        </w:rPr>
+        <w:t xml:space="preserve">    database-platform: </w:t>
+      </w:r>
+      <w:proofErr w:type="gramStart"/>
+      <w:r>
+        <w:rPr>
+          <w:sz w:val="20"/>
+          <w:szCs w:val="18"/>
+          <w:lang w:val="en-US"/>
+        </w:rPr>
+        <w:t>org.hibernate</w:t>
+      </w:r>
+      <w:proofErr w:type="gramEnd"/>
+      <w:r>
+        <w:rPr>
+          <w:sz w:val="20"/>
+          <w:szCs w:val="18"/>
+          <w:lang w:val="en-US"/>
+        </w:rPr>
+        <w:t>.dialect.H2Dialect</w:t>
+      </w:r>
+    </w:p>
+    <w:p>
+      <w:pPr>
+        <w:pStyle w:val="NoSpacing"/>
+        <w:rPr>
+          <w:sz w:val="20"/>
+          <w:szCs w:val="18"/>
+          <w:lang w:val="en-US"/>
+        </w:rPr>
+      </w:pPr>
+      <w:r>
+        <w:rPr>
+          <w:sz w:val="20"/>
+          <w:szCs w:val="18"/>
+          <w:lang w:val="en-US"/>
+        </w:rPr>
+        <w:t xml:space="preserve">    hibernate:</w:t>
+      </w:r>
+    </w:p>
+    <w:p>
+      <w:pPr>
+        <w:pStyle w:val="NoSpacing"/>
+        <w:rPr>
+          <w:sz w:val="20"/>
+          <w:szCs w:val="18"/>
+          <w:lang w:val="en-US"/>
+        </w:rPr>
+      </w:pPr>
+      <w:r>
+        <w:rPr>
+          <w:sz w:val="20"/>
+          <w:szCs w:val="18"/>
+          <w:lang w:val="en-US"/>
+        </w:rPr>
+        <w:t xml:space="preserve">      </w:t>
+      </w:r>
+      <w:proofErr w:type="spellStart"/>
+      <w:r>
+        <w:rPr>
+          <w:sz w:val="20"/>
+          <w:szCs w:val="18"/>
+          <w:lang w:val="en-US"/>
+        </w:rPr>
+        <w:t>ddl</w:t>
+      </w:r>
+      <w:proofErr w:type="spellEnd"/>
+      <w:r>
+        <w:rPr>
+          <w:sz w:val="20"/>
+          <w:szCs w:val="18"/>
+          <w:lang w:val="en-US"/>
+        </w:rPr>
+        <w:t>-auto: update</w:t>
+      </w:r>
+    </w:p>
+    <w:p>
+      <w:pPr>
+        <w:pStyle w:val="NoSpacing"/>
+        <w:rPr>
+          <w:lang w:val="en-US"/>
+        </w:rPr>
+      </w:pPr>
+      <w:r>
+        <w:rPr>
+          <w:sz w:val="20"/>
+          <w:szCs w:val="18"/>
+          <w:lang w:val="en-US"/>
+        </w:rPr>
+        <w:t xml:space="preserve">    show-</w:t>
+      </w:r>
+      <w:proofErr w:type="spellStart"/>
+      <w:r>
+        <w:rPr>
+          <w:sz w:val="20"/>
+          <w:szCs w:val="18"/>
+          <w:lang w:val="en-US"/>
+        </w:rPr>
+        <w:t>sql</w:t>
+      </w:r>
+      <w:proofErr w:type="spellEnd"/>
+      <w:r>
+        <w:rPr>
+          <w:sz w:val="20"/>
+          <w:szCs w:val="18"/>
+          <w:lang w:val="en-US"/>
+        </w:rPr>
+        <w:t>: true</w:t>
       </w:r>
     </w:p>
     <w:p>
@@ -2885,8 +4071,30 @@
           <w:lang w:val="en-US"/>
         </w:rPr>
         <w:lastRenderedPageBreak/>
-        <w:t>accounts\src\main\resources\schema.sql</w:t>
-      </w:r>
+        <w:t>accounts\</w:t>
+      </w:r>
+      <w:proofErr w:type="spellStart"/>
+      <w:r>
+        <w:rPr>
+          <w:lang w:val="en-US"/>
+        </w:rPr>
+        <w:t>src</w:t>
+      </w:r>
+      <w:proofErr w:type="spellEnd"/>
+      <w:r>
+        <w:rPr>
+          <w:lang w:val="en-US"/>
+        </w:rPr>
+        <w:t>\main\resources\</w:t>
+      </w:r>
+      <w:proofErr w:type="spellStart"/>
+      <w:r>
+        <w:rPr>
+          <w:lang w:val="en-US"/>
+        </w:rPr>
+        <w:t>schema.sql</w:t>
+      </w:r>
+      <w:proofErr w:type="spellEnd"/>
       <w:r>
         <w:rPr>
           <w:lang w:val="en-US"/>
@@ -2911,105 +4119,273 @@
         <w:rPr>
           <w:lang w:val="en-US"/>
         </w:rPr>
-        <w:t xml:space="preserve">  `customer_id` int AUTO_INCREMENT  PRIMARY KEY,</w:t>
-      </w:r>
-    </w:p>
-    <w:p>
-      <w:pPr>
-        <w:pStyle w:val="NoSpacing"/>
-        <w:rPr>
-          <w:lang w:val="en-US"/>
-        </w:rPr>
-      </w:pPr>
-      <w:r>
-        <w:rPr>
-          <w:lang w:val="en-US"/>
-        </w:rPr>
-        <w:t xml:space="preserve">  `name` varchar(100) NOT NULL,</w:t>
-      </w:r>
-    </w:p>
-    <w:p>
-      <w:pPr>
-        <w:pStyle w:val="NoSpacing"/>
-        <w:rPr>
-          <w:lang w:val="en-US"/>
-        </w:rPr>
-      </w:pPr>
-      <w:r>
-        <w:rPr>
-          <w:lang w:val="en-US"/>
-        </w:rPr>
-        <w:t xml:space="preserve">  `email` varchar(100) NOT NULL,</w:t>
-      </w:r>
-    </w:p>
-    <w:p>
-      <w:pPr>
-        <w:pStyle w:val="NoSpacing"/>
-        <w:rPr>
-          <w:lang w:val="en-US"/>
-        </w:rPr>
-      </w:pPr>
-      <w:r>
-        <w:rPr>
-          <w:lang w:val="en-US"/>
-        </w:rPr>
-        <w:t xml:space="preserve">  `mobile_number` varchar(20) NOT NULL,</w:t>
-      </w:r>
-    </w:p>
-    <w:p>
-      <w:pPr>
-        <w:pStyle w:val="NoSpacing"/>
-        <w:rPr>
-          <w:lang w:val="en-US"/>
-        </w:rPr>
-      </w:pPr>
-      <w:r>
-        <w:rPr>
-          <w:lang w:val="en-US"/>
-        </w:rPr>
-        <w:t xml:space="preserve">  `created_at` date NOT NULL,</w:t>
-      </w:r>
-    </w:p>
-    <w:p>
-      <w:pPr>
-        <w:pStyle w:val="NoSpacing"/>
-        <w:rPr>
-          <w:lang w:val="en-US"/>
-        </w:rPr>
-      </w:pPr>
-      <w:r>
-        <w:rPr>
-          <w:lang w:val="en-US"/>
-        </w:rPr>
-        <w:t xml:space="preserve">  `created_by` varchar(20) NOT NULL,</w:t>
-      </w:r>
-    </w:p>
-    <w:p>
-      <w:pPr>
-        <w:pStyle w:val="NoSpacing"/>
-        <w:rPr>
-          <w:lang w:val="en-US"/>
-        </w:rPr>
-      </w:pPr>
-      <w:r>
-        <w:rPr>
-          <w:lang w:val="en-US"/>
-        </w:rPr>
-        <w:t xml:space="preserve">  `updated_at` date DEFAULT NULL,</w:t>
-      </w:r>
-    </w:p>
-    <w:p>
-      <w:pPr>
-        <w:pStyle w:val="NoSpacing"/>
-        <w:rPr>
-          <w:lang w:val="en-US"/>
-        </w:rPr>
-      </w:pPr>
-      <w:r>
-        <w:rPr>
-          <w:lang w:val="en-US"/>
-        </w:rPr>
-        <w:t xml:space="preserve">  `updated_by` varchar(20) DEFAULT NULL</w:t>
+        <w:t xml:space="preserve">  `</w:t>
+      </w:r>
+      <w:proofErr w:type="spellStart"/>
+      <w:r>
+        <w:rPr>
+          <w:lang w:val="en-US"/>
+        </w:rPr>
+        <w:t>customer_id</w:t>
+      </w:r>
+      <w:proofErr w:type="spellEnd"/>
+      <w:r>
+        <w:rPr>
+          <w:lang w:val="en-US"/>
+        </w:rPr>
+        <w:t>` int AUTO_</w:t>
+      </w:r>
+      <w:proofErr w:type="gramStart"/>
+      <w:r>
+        <w:rPr>
+          <w:lang w:val="en-US"/>
+        </w:rPr>
+        <w:t>INCREMENT  PRIMARY</w:t>
+      </w:r>
+      <w:proofErr w:type="gramEnd"/>
+      <w:r>
+        <w:rPr>
+          <w:lang w:val="en-US"/>
+        </w:rPr>
+        <w:t xml:space="preserve"> KEY,</w:t>
+      </w:r>
+    </w:p>
+    <w:p>
+      <w:pPr>
+        <w:pStyle w:val="NoSpacing"/>
+        <w:rPr>
+          <w:lang w:val="en-US"/>
+        </w:rPr>
+      </w:pPr>
+      <w:r>
+        <w:rPr>
+          <w:lang w:val="en-US"/>
+        </w:rPr>
+        <w:t xml:space="preserve">  `name` </w:t>
+      </w:r>
+      <w:proofErr w:type="gramStart"/>
+      <w:r>
+        <w:rPr>
+          <w:lang w:val="en-US"/>
+        </w:rPr>
+        <w:t>varchar(</w:t>
+      </w:r>
+      <w:proofErr w:type="gramEnd"/>
+      <w:r>
+        <w:rPr>
+          <w:lang w:val="en-US"/>
+        </w:rPr>
+        <w:t>100) NOT NULL,</w:t>
+      </w:r>
+    </w:p>
+    <w:p>
+      <w:pPr>
+        <w:pStyle w:val="NoSpacing"/>
+        <w:rPr>
+          <w:lang w:val="en-US"/>
+        </w:rPr>
+      </w:pPr>
+      <w:r>
+        <w:rPr>
+          <w:lang w:val="en-US"/>
+        </w:rPr>
+        <w:t xml:space="preserve">  `email` </w:t>
+      </w:r>
+      <w:proofErr w:type="gramStart"/>
+      <w:r>
+        <w:rPr>
+          <w:lang w:val="en-US"/>
+        </w:rPr>
+        <w:t>varchar(</w:t>
+      </w:r>
+      <w:proofErr w:type="gramEnd"/>
+      <w:r>
+        <w:rPr>
+          <w:lang w:val="en-US"/>
+        </w:rPr>
+        <w:t>100) NOT NULL,</w:t>
+      </w:r>
+    </w:p>
+    <w:p>
+      <w:pPr>
+        <w:pStyle w:val="NoSpacing"/>
+        <w:rPr>
+          <w:lang w:val="en-US"/>
+        </w:rPr>
+      </w:pPr>
+      <w:r>
+        <w:rPr>
+          <w:lang w:val="en-US"/>
+        </w:rPr>
+        <w:t xml:space="preserve">  `</w:t>
+      </w:r>
+      <w:proofErr w:type="spellStart"/>
+      <w:r>
+        <w:rPr>
+          <w:lang w:val="en-US"/>
+        </w:rPr>
+        <w:t>mobile_number</w:t>
+      </w:r>
+      <w:proofErr w:type="spellEnd"/>
+      <w:r>
+        <w:rPr>
+          <w:lang w:val="en-US"/>
+        </w:rPr>
+        <w:t xml:space="preserve">` </w:t>
+      </w:r>
+      <w:proofErr w:type="gramStart"/>
+      <w:r>
+        <w:rPr>
+          <w:lang w:val="en-US"/>
+        </w:rPr>
+        <w:t>varchar(</w:t>
+      </w:r>
+      <w:proofErr w:type="gramEnd"/>
+      <w:r>
+        <w:rPr>
+          <w:lang w:val="en-US"/>
+        </w:rPr>
+        <w:t>20) NOT NULL,</w:t>
+      </w:r>
+    </w:p>
+    <w:p>
+      <w:pPr>
+        <w:pStyle w:val="NoSpacing"/>
+        <w:rPr>
+          <w:lang w:val="en-US"/>
+        </w:rPr>
+      </w:pPr>
+      <w:r>
+        <w:rPr>
+          <w:lang w:val="en-US"/>
+        </w:rPr>
+        <w:t xml:space="preserve">  `</w:t>
+      </w:r>
+      <w:proofErr w:type="spellStart"/>
+      <w:r>
+        <w:rPr>
+          <w:lang w:val="en-US"/>
+        </w:rPr>
+        <w:t>created_at</w:t>
+      </w:r>
+      <w:proofErr w:type="spellEnd"/>
+      <w:r>
+        <w:rPr>
+          <w:lang w:val="en-US"/>
+        </w:rPr>
+        <w:t>` date NOT NULL,</w:t>
+      </w:r>
+    </w:p>
+    <w:p>
+      <w:pPr>
+        <w:pStyle w:val="NoSpacing"/>
+        <w:rPr>
+          <w:lang w:val="en-US"/>
+        </w:rPr>
+      </w:pPr>
+      <w:r>
+        <w:rPr>
+          <w:lang w:val="en-US"/>
+        </w:rPr>
+        <w:t xml:space="preserve">  `</w:t>
+      </w:r>
+      <w:proofErr w:type="spellStart"/>
+      <w:r>
+        <w:rPr>
+          <w:lang w:val="en-US"/>
+        </w:rPr>
+        <w:t>created_by</w:t>
+      </w:r>
+      <w:proofErr w:type="spellEnd"/>
+      <w:r>
+        <w:rPr>
+          <w:lang w:val="en-US"/>
+        </w:rPr>
+        <w:t xml:space="preserve">` </w:t>
+      </w:r>
+      <w:proofErr w:type="gramStart"/>
+      <w:r>
+        <w:rPr>
+          <w:lang w:val="en-US"/>
+        </w:rPr>
+        <w:t>varchar(</w:t>
+      </w:r>
+      <w:proofErr w:type="gramEnd"/>
+      <w:r>
+        <w:rPr>
+          <w:lang w:val="en-US"/>
+        </w:rPr>
+        <w:t>20) NOT NULL,</w:t>
+      </w:r>
+    </w:p>
+    <w:p>
+      <w:pPr>
+        <w:pStyle w:val="NoSpacing"/>
+        <w:rPr>
+          <w:lang w:val="en-US"/>
+        </w:rPr>
+      </w:pPr>
+      <w:r>
+        <w:rPr>
+          <w:lang w:val="en-US"/>
+        </w:rPr>
+        <w:t xml:space="preserve">  `</w:t>
+      </w:r>
+      <w:proofErr w:type="spellStart"/>
+      <w:r>
+        <w:rPr>
+          <w:lang w:val="en-US"/>
+        </w:rPr>
+        <w:t>updated_at</w:t>
+      </w:r>
+      <w:proofErr w:type="spellEnd"/>
+      <w:r>
+        <w:rPr>
+          <w:lang w:val="en-US"/>
+        </w:rPr>
+        <w:t>` date DEFAULT NULL,</w:t>
+      </w:r>
+    </w:p>
+    <w:p>
+      <w:pPr>
+        <w:pStyle w:val="NoSpacing"/>
+        <w:rPr>
+          <w:lang w:val="en-US"/>
+        </w:rPr>
+      </w:pPr>
+      <w:r>
+        <w:rPr>
+          <w:lang w:val="en-US"/>
+        </w:rPr>
+        <w:t xml:space="preserve">  `</w:t>
+      </w:r>
+      <w:proofErr w:type="spellStart"/>
+      <w:r>
+        <w:rPr>
+          <w:lang w:val="en-US"/>
+        </w:rPr>
+        <w:t>updated_by</w:t>
+      </w:r>
+      <w:proofErr w:type="spellEnd"/>
+      <w:r>
+        <w:rPr>
+          <w:lang w:val="en-US"/>
+        </w:rPr>
+        <w:t xml:space="preserve">` </w:t>
+      </w:r>
+      <w:proofErr w:type="gramStart"/>
+      <w:r>
+        <w:rPr>
+          <w:lang w:val="en-US"/>
+        </w:rPr>
+        <w:t>varchar(</w:t>
+      </w:r>
+      <w:proofErr w:type="gramEnd"/>
+      <w:r>
+        <w:rPr>
+          <w:lang w:val="en-US"/>
+        </w:rPr>
+        <w:t>20) DEFAULT NULL</w:t>
       </w:r>
     </w:p>
     <w:p>
@@ -3059,105 +4435,287 @@
         <w:rPr>
           <w:lang w:val="en-US"/>
         </w:rPr>
-        <w:t xml:space="preserve">  `customer_id` int NOT NULL,</w:t>
-      </w:r>
-    </w:p>
-    <w:p>
-      <w:pPr>
-        <w:pStyle w:val="NoSpacing"/>
-        <w:rPr>
-          <w:lang w:val="en-US"/>
-        </w:rPr>
-      </w:pPr>
-      <w:r>
-        <w:rPr>
-          <w:lang w:val="en-US"/>
-        </w:rPr>
-        <w:t xml:space="preserve">  `account_number` int AUTO_INCREMENT  PRIMARY KEY,</w:t>
-      </w:r>
-    </w:p>
-    <w:p>
-      <w:pPr>
-        <w:pStyle w:val="NoSpacing"/>
-        <w:rPr>
-          <w:lang w:val="en-US"/>
-        </w:rPr>
-      </w:pPr>
-      <w:r>
-        <w:rPr>
-          <w:lang w:val="en-US"/>
-        </w:rPr>
-        <w:t xml:space="preserve">  `account_type` varchar(100) NOT NULL,</w:t>
-      </w:r>
-    </w:p>
-    <w:p>
-      <w:pPr>
-        <w:pStyle w:val="NoSpacing"/>
-        <w:rPr>
-          <w:lang w:val="en-US"/>
-        </w:rPr>
-      </w:pPr>
-      <w:r>
-        <w:rPr>
-          <w:lang w:val="en-US"/>
-        </w:rPr>
-        <w:t xml:space="preserve">  `branch_address` varchar(200) NOT NULL,</w:t>
-      </w:r>
-    </w:p>
-    <w:p>
-      <w:pPr>
-        <w:pStyle w:val="NoSpacing"/>
-        <w:rPr>
-          <w:lang w:val="en-US"/>
-        </w:rPr>
-      </w:pPr>
-      <w:r>
-        <w:rPr>
-          <w:lang w:val="en-US"/>
-        </w:rPr>
-        <w:t xml:space="preserve">  `created_at` date NOT NULL,</w:t>
-      </w:r>
-    </w:p>
-    <w:p>
-      <w:pPr>
-        <w:pStyle w:val="NoSpacing"/>
-        <w:rPr>
-          <w:lang w:val="en-US"/>
-        </w:rPr>
-      </w:pPr>
-      <w:r>
-        <w:rPr>
-          <w:lang w:val="en-US"/>
-        </w:rPr>
-        <w:t xml:space="preserve">  `created_by` varchar(20) NOT NULL,</w:t>
-      </w:r>
-    </w:p>
-    <w:p>
-      <w:pPr>
-        <w:pStyle w:val="NoSpacing"/>
-        <w:rPr>
-          <w:lang w:val="en-US"/>
-        </w:rPr>
-      </w:pPr>
-      <w:r>
-        <w:rPr>
-          <w:lang w:val="en-US"/>
-        </w:rPr>
-        <w:t xml:space="preserve">  `updated_at` date DEFAULT NULL,</w:t>
-      </w:r>
-    </w:p>
-    <w:p>
-      <w:pPr>
-        <w:pStyle w:val="NoSpacing"/>
-        <w:rPr>
-          <w:lang w:val="en-US"/>
-        </w:rPr>
-      </w:pPr>
-      <w:r>
-        <w:rPr>
-          <w:lang w:val="en-US"/>
-        </w:rPr>
-        <w:t xml:space="preserve">  `updated_by` varchar(20) DEFAULT NULL</w:t>
+        <w:t xml:space="preserve">  `</w:t>
+      </w:r>
+      <w:proofErr w:type="spellStart"/>
+      <w:r>
+        <w:rPr>
+          <w:lang w:val="en-US"/>
+        </w:rPr>
+        <w:t>customer_id</w:t>
+      </w:r>
+      <w:proofErr w:type="spellEnd"/>
+      <w:r>
+        <w:rPr>
+          <w:lang w:val="en-US"/>
+        </w:rPr>
+        <w:t>` int NOT NULL,</w:t>
+      </w:r>
+    </w:p>
+    <w:p>
+      <w:pPr>
+        <w:pStyle w:val="NoSpacing"/>
+        <w:rPr>
+          <w:lang w:val="en-US"/>
+        </w:rPr>
+      </w:pPr>
+      <w:r>
+        <w:rPr>
+          <w:lang w:val="en-US"/>
+        </w:rPr>
+        <w:t xml:space="preserve">  `</w:t>
+      </w:r>
+      <w:proofErr w:type="spellStart"/>
+      <w:r>
+        <w:rPr>
+          <w:lang w:val="en-US"/>
+        </w:rPr>
+        <w:t>account_number</w:t>
+      </w:r>
+      <w:proofErr w:type="spellEnd"/>
+      <w:r>
+        <w:rPr>
+          <w:lang w:val="en-US"/>
+        </w:rPr>
+        <w:t>` int AUTO_</w:t>
+      </w:r>
+      <w:proofErr w:type="gramStart"/>
+      <w:r>
+        <w:rPr>
+          <w:lang w:val="en-US"/>
+        </w:rPr>
+        <w:t>INCREMENT  PRIMARY</w:t>
+      </w:r>
+      <w:proofErr w:type="gramEnd"/>
+      <w:r>
+        <w:rPr>
+          <w:lang w:val="en-US"/>
+        </w:rPr>
+        <w:t xml:space="preserve"> KEY,</w:t>
+      </w:r>
+    </w:p>
+    <w:p>
+      <w:pPr>
+        <w:pStyle w:val="NoSpacing"/>
+        <w:rPr>
+          <w:lang w:val="en-US"/>
+        </w:rPr>
+      </w:pPr>
+      <w:r>
+        <w:rPr>
+          <w:lang w:val="en-US"/>
+        </w:rPr>
+        <w:t xml:space="preserve">  `</w:t>
+      </w:r>
+      <w:proofErr w:type="spellStart"/>
+      <w:r>
+        <w:rPr>
+          <w:lang w:val="en-US"/>
+        </w:rPr>
+        <w:t>account_type</w:t>
+      </w:r>
+      <w:proofErr w:type="spellEnd"/>
+      <w:r>
+        <w:rPr>
+          <w:lang w:val="en-US"/>
+        </w:rPr>
+        <w:t xml:space="preserve">` </w:t>
+      </w:r>
+      <w:proofErr w:type="gramStart"/>
+      <w:r>
+        <w:rPr>
+          <w:lang w:val="en-US"/>
+        </w:rPr>
+        <w:t>varchar(</w:t>
+      </w:r>
+      <w:proofErr w:type="gramEnd"/>
+      <w:r>
+        <w:rPr>
+          <w:lang w:val="en-US"/>
+        </w:rPr>
+        <w:t>100) NOT NULL,</w:t>
+      </w:r>
+    </w:p>
+    <w:p>
+      <w:pPr>
+        <w:pStyle w:val="NoSpacing"/>
+        <w:rPr>
+          <w:lang w:val="en-US"/>
+        </w:rPr>
+      </w:pPr>
+      <w:r>
+        <w:rPr>
+          <w:lang w:val="en-US"/>
+        </w:rPr>
+        <w:t xml:space="preserve">  `</w:t>
+      </w:r>
+      <w:proofErr w:type="spellStart"/>
+      <w:r>
+        <w:rPr>
+          <w:lang w:val="en-US"/>
+        </w:rPr>
+        <w:t>branch_address</w:t>
+      </w:r>
+      <w:proofErr w:type="spellEnd"/>
+      <w:r>
+        <w:rPr>
+          <w:lang w:val="en-US"/>
+        </w:rPr>
+        <w:t xml:space="preserve">` </w:t>
+      </w:r>
+      <w:proofErr w:type="gramStart"/>
+      <w:r>
+        <w:rPr>
+          <w:lang w:val="en-US"/>
+        </w:rPr>
+        <w:t>varchar(</w:t>
+      </w:r>
+      <w:proofErr w:type="gramEnd"/>
+      <w:r>
+        <w:rPr>
+          <w:lang w:val="en-US"/>
+        </w:rPr>
+        <w:t>200) NOT NULL,</w:t>
+      </w:r>
+    </w:p>
+    <w:p>
+      <w:pPr>
+        <w:pStyle w:val="NoSpacing"/>
+        <w:rPr>
+          <w:lang w:val="en-US"/>
+        </w:rPr>
+      </w:pPr>
+      <w:r>
+        <w:rPr>
+          <w:lang w:val="en-US"/>
+        </w:rPr>
+        <w:t xml:space="preserve">  `</w:t>
+      </w:r>
+      <w:proofErr w:type="spellStart"/>
+      <w:r>
+        <w:rPr>
+          <w:lang w:val="en-US"/>
+        </w:rPr>
+        <w:t>created_at</w:t>
+      </w:r>
+      <w:proofErr w:type="spellEnd"/>
+      <w:r>
+        <w:rPr>
+          <w:lang w:val="en-US"/>
+        </w:rPr>
+        <w:t>` date NOT NULL,</w:t>
+      </w:r>
+    </w:p>
+    <w:p>
+      <w:pPr>
+        <w:pStyle w:val="NoSpacing"/>
+        <w:rPr>
+          <w:lang w:val="en-US"/>
+        </w:rPr>
+      </w:pPr>
+      <w:r>
+        <w:rPr>
+          <w:lang w:val="en-US"/>
+        </w:rPr>
+        <w:t xml:space="preserve">  `</w:t>
+      </w:r>
+      <w:proofErr w:type="spellStart"/>
+      <w:r>
+        <w:rPr>
+          <w:lang w:val="en-US"/>
+        </w:rPr>
+        <w:t>created_by</w:t>
+      </w:r>
+      <w:proofErr w:type="spellEnd"/>
+      <w:r>
+        <w:rPr>
+          <w:lang w:val="en-US"/>
+        </w:rPr>
+        <w:t xml:space="preserve">` </w:t>
+      </w:r>
+      <w:proofErr w:type="gramStart"/>
+      <w:r>
+        <w:rPr>
+          <w:lang w:val="en-US"/>
+        </w:rPr>
+        <w:t>varchar(</w:t>
+      </w:r>
+      <w:proofErr w:type="gramEnd"/>
+      <w:r>
+        <w:rPr>
+          <w:lang w:val="en-US"/>
+        </w:rPr>
+        <w:t>20) NOT NULL,</w:t>
+      </w:r>
+    </w:p>
+    <w:p>
+      <w:pPr>
+        <w:pStyle w:val="NoSpacing"/>
+        <w:rPr>
+          <w:lang w:val="en-US"/>
+        </w:rPr>
+      </w:pPr>
+      <w:r>
+        <w:rPr>
+          <w:lang w:val="en-US"/>
+        </w:rPr>
+        <w:t xml:space="preserve">  `</w:t>
+      </w:r>
+      <w:proofErr w:type="spellStart"/>
+      <w:r>
+        <w:rPr>
+          <w:lang w:val="en-US"/>
+        </w:rPr>
+        <w:t>updated_at</w:t>
+      </w:r>
+      <w:proofErr w:type="spellEnd"/>
+      <w:r>
+        <w:rPr>
+          <w:lang w:val="en-US"/>
+        </w:rPr>
+        <w:t>` date DEFAULT NULL,</w:t>
+      </w:r>
+    </w:p>
+    <w:p>
+      <w:pPr>
+        <w:pStyle w:val="NoSpacing"/>
+        <w:rPr>
+          <w:lang w:val="en-US"/>
+        </w:rPr>
+      </w:pPr>
+      <w:r>
+        <w:rPr>
+          <w:lang w:val="en-US"/>
+        </w:rPr>
+        <w:t xml:space="preserve">  `</w:t>
+      </w:r>
+      <w:proofErr w:type="spellStart"/>
+      <w:r>
+        <w:rPr>
+          <w:lang w:val="en-US"/>
+        </w:rPr>
+        <w:t>updated_by</w:t>
+      </w:r>
+      <w:proofErr w:type="spellEnd"/>
+      <w:r>
+        <w:rPr>
+          <w:lang w:val="en-US"/>
+        </w:rPr>
+        <w:t xml:space="preserve">` </w:t>
+      </w:r>
+      <w:proofErr w:type="gramStart"/>
+      <w:r>
+        <w:rPr>
+          <w:lang w:val="en-US"/>
+        </w:rPr>
+        <w:t>varchar(</w:t>
+      </w:r>
+      <w:proofErr w:type="gramEnd"/>
+      <w:r>
+        <w:rPr>
+          <w:lang w:val="en-US"/>
+        </w:rPr>
+        <w:t>20) DEFAULT NULL</w:t>
       </w:r>
     </w:p>
     <w:p>
@@ -3230,7 +4788,21 @@
         <w:rPr>
           <w:lang w:val="en-US"/>
         </w:rPr>
-        <w:t>You will see that the 2 tables are created ‘customer’ and ‘accounts’.</w:t>
+        <w:t>You will see that the 2 tables are created ‘customer’ and ‘</w:t>
+      </w:r>
+      <w:proofErr w:type="gramStart"/>
+      <w:r>
+        <w:rPr>
+          <w:lang w:val="en-US"/>
+        </w:rPr>
+        <w:t>accounts’</w:t>
+      </w:r>
+      <w:proofErr w:type="gramEnd"/>
+      <w:r>
+        <w:rPr>
+          <w:lang w:val="en-US"/>
+        </w:rPr>
+        <w:t>.</w:t>
       </w:r>
       <w:r>
         <w:rPr>
@@ -3272,8 +4844,16 @@
         <w:rPr>
           <w:lang w:val="en-US"/>
         </w:rPr>
-        <w:t>spring-boot-starter-data-jpa</w:t>
-      </w:r>
+        <w:t>spring-boot-starter-data-</w:t>
+      </w:r>
+      <w:proofErr w:type="spellStart"/>
+      <w:r>
+        <w:rPr>
+          <w:lang w:val="en-US"/>
+        </w:rPr>
+        <w:t>jpa</w:t>
+      </w:r>
+      <w:proofErr w:type="spellEnd"/>
       <w:r>
         <w:rPr>
           <w:lang w:val="en-US"/>
@@ -3334,43 +4914,43 @@
           <w:szCs w:val="14"/>
           <w:lang w:val="en-US"/>
         </w:rPr>
-        <w:t xml:space="preserve">  `customer_id` int AUTO_INCREMENT  PRIMARY KEY,</w:t>
-      </w:r>
-    </w:p>
-    <w:p>
-      <w:pPr>
-        <w:pStyle w:val="NoSpacing"/>
+        <w:t xml:space="preserve">  `</w:t>
+      </w:r>
+      <w:proofErr w:type="spellStart"/>
+      <w:r>
         <w:rPr>
           <w:sz w:val="16"/>
           <w:szCs w:val="14"/>
           <w:lang w:val="en-US"/>
         </w:rPr>
-      </w:pPr>
+        <w:t>customer_id</w:t>
+      </w:r>
+      <w:proofErr w:type="spellEnd"/>
       <w:r>
         <w:rPr>
           <w:sz w:val="16"/>
           <w:szCs w:val="14"/>
           <w:lang w:val="en-US"/>
         </w:rPr>
-        <w:t xml:space="preserve">  `name` varchar(100) NOT NULL,</w:t>
-      </w:r>
-    </w:p>
-    <w:p>
-      <w:pPr>
-        <w:pStyle w:val="NoSpacing"/>
+        <w:t>` int AUTO_</w:t>
+      </w:r>
+      <w:proofErr w:type="gramStart"/>
+      <w:r>
         <w:rPr>
           <w:sz w:val="16"/>
           <w:szCs w:val="14"/>
           <w:lang w:val="en-US"/>
         </w:rPr>
-      </w:pPr>
+        <w:t>INCREMENT  PRIMARY</w:t>
+      </w:r>
+      <w:proofErr w:type="gramEnd"/>
       <w:r>
         <w:rPr>
           <w:sz w:val="16"/>
           <w:szCs w:val="14"/>
           <w:lang w:val="en-US"/>
         </w:rPr>
-        <w:t xml:space="preserve">  `email` varchar(100) NOT NULL,</w:t>
+        <w:t xml:space="preserve"> KEY,</w:t>
       </w:r>
     </w:p>
     <w:p>
@@ -3388,7 +4968,115 @@
           <w:szCs w:val="14"/>
           <w:lang w:val="en-US"/>
         </w:rPr>
-        <w:t xml:space="preserve">  `mobile_number` varchar(20) NOT NULL,</w:t>
+        <w:t xml:space="preserve">  `name` </w:t>
+      </w:r>
+      <w:proofErr w:type="gramStart"/>
+      <w:r>
+        <w:rPr>
+          <w:sz w:val="16"/>
+          <w:szCs w:val="14"/>
+          <w:lang w:val="en-US"/>
+        </w:rPr>
+        <w:t>varchar(</w:t>
+      </w:r>
+      <w:proofErr w:type="gramEnd"/>
+      <w:r>
+        <w:rPr>
+          <w:sz w:val="16"/>
+          <w:szCs w:val="14"/>
+          <w:lang w:val="en-US"/>
+        </w:rPr>
+        <w:t>100) NOT NULL,</w:t>
+      </w:r>
+    </w:p>
+    <w:p>
+      <w:pPr>
+        <w:pStyle w:val="NoSpacing"/>
+        <w:rPr>
+          <w:sz w:val="16"/>
+          <w:szCs w:val="14"/>
+          <w:lang w:val="en-US"/>
+        </w:rPr>
+      </w:pPr>
+      <w:r>
+        <w:rPr>
+          <w:sz w:val="16"/>
+          <w:szCs w:val="14"/>
+          <w:lang w:val="en-US"/>
+        </w:rPr>
+        <w:t xml:space="preserve">  `email` </w:t>
+      </w:r>
+      <w:proofErr w:type="gramStart"/>
+      <w:r>
+        <w:rPr>
+          <w:sz w:val="16"/>
+          <w:szCs w:val="14"/>
+          <w:lang w:val="en-US"/>
+        </w:rPr>
+        <w:t>varchar(</w:t>
+      </w:r>
+      <w:proofErr w:type="gramEnd"/>
+      <w:r>
+        <w:rPr>
+          <w:sz w:val="16"/>
+          <w:szCs w:val="14"/>
+          <w:lang w:val="en-US"/>
+        </w:rPr>
+        <w:t>100) NOT NULL,</w:t>
+      </w:r>
+    </w:p>
+    <w:p>
+      <w:pPr>
+        <w:pStyle w:val="NoSpacing"/>
+        <w:rPr>
+          <w:sz w:val="16"/>
+          <w:szCs w:val="14"/>
+          <w:lang w:val="en-US"/>
+        </w:rPr>
+      </w:pPr>
+      <w:r>
+        <w:rPr>
+          <w:sz w:val="16"/>
+          <w:szCs w:val="14"/>
+          <w:lang w:val="en-US"/>
+        </w:rPr>
+        <w:t xml:space="preserve">  `</w:t>
+      </w:r>
+      <w:proofErr w:type="spellStart"/>
+      <w:r>
+        <w:rPr>
+          <w:sz w:val="16"/>
+          <w:szCs w:val="14"/>
+          <w:lang w:val="en-US"/>
+        </w:rPr>
+        <w:t>mobile_number</w:t>
+      </w:r>
+      <w:proofErr w:type="spellEnd"/>
+      <w:r>
+        <w:rPr>
+          <w:sz w:val="16"/>
+          <w:szCs w:val="14"/>
+          <w:lang w:val="en-US"/>
+        </w:rPr>
+        <w:t xml:space="preserve">` </w:t>
+      </w:r>
+      <w:proofErr w:type="gramStart"/>
+      <w:r>
+        <w:rPr>
+          <w:sz w:val="16"/>
+          <w:szCs w:val="14"/>
+          <w:lang w:val="en-US"/>
+        </w:rPr>
+        <w:t>varchar(</w:t>
+      </w:r>
+      <w:proofErr w:type="gramEnd"/>
+      <w:r>
+        <w:rPr>
+          <w:sz w:val="16"/>
+          <w:szCs w:val="14"/>
+          <w:lang w:val="en-US"/>
+        </w:rPr>
+        <w:t>20) NOT NULL,</w:t>
       </w:r>
     </w:p>
     <w:p>
@@ -3410,12 +5098,10 @@
           <w:szCs w:val="14"/>
           <w:lang w:val="en-US"/>
         </w:rPr>
-        <w:t xml:space="preserve">  `created_at` date NOT NULL,</w:t>
-      </w:r>
-    </w:p>
-    <w:p>
-      <w:pPr>
-        <w:pStyle w:val="NoSpacing"/>
+        <w:t xml:space="preserve">  `</w:t>
+      </w:r>
+      <w:proofErr w:type="spellStart"/>
+      <w:r>
         <w:rPr>
           <w:b/>
           <w:bCs/>
@@ -3423,7 +5109,9 @@
           <w:szCs w:val="14"/>
           <w:lang w:val="en-US"/>
         </w:rPr>
-      </w:pPr>
+        <w:t>created_at</w:t>
+      </w:r>
+      <w:proofErr w:type="spellEnd"/>
       <w:r>
         <w:rPr>
           <w:b/>
@@ -3432,7 +5120,7 @@
           <w:szCs w:val="14"/>
           <w:lang w:val="en-US"/>
         </w:rPr>
-        <w:t xml:space="preserve">  `created_by` varchar(20) NOT NULL,</w:t>
+        <w:t>` date NOT NULL,</w:t>
       </w:r>
     </w:p>
     <w:p>
@@ -3454,12 +5142,10 @@
           <w:szCs w:val="14"/>
           <w:lang w:val="en-US"/>
         </w:rPr>
-        <w:t xml:space="preserve">  `updated_at` date DEFAULT NULL,</w:t>
-      </w:r>
-    </w:p>
-    <w:p>
-      <w:pPr>
-        <w:pStyle w:val="NoSpacing"/>
+        <w:t xml:space="preserve">  `</w:t>
+      </w:r>
+      <w:proofErr w:type="spellStart"/>
+      <w:r>
         <w:rPr>
           <w:b/>
           <w:bCs/>
@@ -3467,7 +5153,9 @@
           <w:szCs w:val="14"/>
           <w:lang w:val="en-US"/>
         </w:rPr>
-      </w:pPr>
+        <w:t>created_by</w:t>
+      </w:r>
+      <w:proofErr w:type="spellEnd"/>
       <w:r>
         <w:rPr>
           <w:b/>
@@ -3476,130 +5164,10 @@
           <w:szCs w:val="14"/>
           <w:lang w:val="en-US"/>
         </w:rPr>
-        <w:t xml:space="preserve">  `updated_by` varchar(20) DEFAULT NULL</w:t>
-      </w:r>
-    </w:p>
-    <w:p>
-      <w:pPr>
-        <w:pStyle w:val="NoSpacing"/>
-        <w:rPr>
-          <w:sz w:val="16"/>
-          <w:szCs w:val="14"/>
-          <w:lang w:val="en-US"/>
-        </w:rPr>
-      </w:pPr>
-      <w:r>
-        <w:rPr>
-          <w:sz w:val="16"/>
-          <w:szCs w:val="14"/>
-          <w:lang w:val="en-US"/>
-        </w:rPr>
-        <w:t>);</w:t>
-      </w:r>
-    </w:p>
-    <w:p>
-      <w:pPr>
-        <w:pStyle w:val="NoSpacing"/>
-        <w:rPr>
-          <w:sz w:val="16"/>
-          <w:szCs w:val="14"/>
-          <w:lang w:val="en-US"/>
-        </w:rPr>
-      </w:pPr>
-    </w:p>
-    <w:p>
-      <w:pPr>
-        <w:pStyle w:val="NoSpacing"/>
-        <w:rPr>
-          <w:sz w:val="16"/>
-          <w:szCs w:val="14"/>
-          <w:lang w:val="en-US"/>
-        </w:rPr>
-      </w:pPr>
-      <w:r>
-        <w:rPr>
-          <w:sz w:val="16"/>
-          <w:szCs w:val="14"/>
-          <w:lang w:val="en-US"/>
-        </w:rPr>
-        <w:t>CREATE TABLE IF NOT EXISTS `accounts` (</w:t>
-      </w:r>
-    </w:p>
-    <w:p>
-      <w:pPr>
-        <w:pStyle w:val="NoSpacing"/>
-        <w:rPr>
-          <w:sz w:val="16"/>
-          <w:szCs w:val="14"/>
-          <w:lang w:val="en-US"/>
-        </w:rPr>
-      </w:pPr>
-      <w:r>
-        <w:rPr>
-          <w:sz w:val="16"/>
-          <w:szCs w:val="14"/>
-          <w:lang w:val="en-US"/>
-        </w:rPr>
-        <w:t xml:space="preserve">  `customer_id` int NOT NULL,</w:t>
-      </w:r>
-    </w:p>
-    <w:p>
-      <w:pPr>
-        <w:pStyle w:val="NoSpacing"/>
-        <w:rPr>
-          <w:sz w:val="16"/>
-          <w:szCs w:val="14"/>
-          <w:lang w:val="en-US"/>
-        </w:rPr>
-      </w:pPr>
-      <w:r>
-        <w:rPr>
-          <w:sz w:val="16"/>
-          <w:szCs w:val="14"/>
-          <w:lang w:val="en-US"/>
-        </w:rPr>
-        <w:t xml:space="preserve">  `account_number` int AUTO_INCREMENT  PRIMARY KEY,</w:t>
-      </w:r>
-    </w:p>
-    <w:p>
-      <w:pPr>
-        <w:pStyle w:val="NoSpacing"/>
-        <w:rPr>
-          <w:sz w:val="16"/>
-          <w:szCs w:val="14"/>
-          <w:lang w:val="en-US"/>
-        </w:rPr>
-      </w:pPr>
-      <w:r>
-        <w:rPr>
-          <w:sz w:val="16"/>
-          <w:szCs w:val="14"/>
-          <w:lang w:val="en-US"/>
-        </w:rPr>
-        <w:t xml:space="preserve">  `account_type` varchar(100) NOT NULL,</w:t>
-      </w:r>
-    </w:p>
-    <w:p>
-      <w:pPr>
-        <w:pStyle w:val="NoSpacing"/>
-        <w:rPr>
-          <w:sz w:val="16"/>
-          <w:szCs w:val="14"/>
-          <w:lang w:val="en-US"/>
-        </w:rPr>
-      </w:pPr>
-      <w:r>
-        <w:rPr>
-          <w:sz w:val="16"/>
-          <w:szCs w:val="14"/>
-          <w:lang w:val="en-US"/>
-        </w:rPr>
-        <w:t xml:space="preserve">  `branch_address` varchar(200) NOT NULL,</w:t>
-      </w:r>
-    </w:p>
-    <w:p>
-      <w:pPr>
-        <w:pStyle w:val="NoSpacing"/>
+        <w:t xml:space="preserve">` </w:t>
+      </w:r>
+      <w:proofErr w:type="gramStart"/>
+      <w:r>
         <w:rPr>
           <w:b/>
           <w:bCs/>
@@ -3607,7 +5175,9 @@
           <w:szCs w:val="14"/>
           <w:lang w:val="en-US"/>
         </w:rPr>
-      </w:pPr>
+        <w:t>varchar(</w:t>
+      </w:r>
+      <w:proofErr w:type="gramEnd"/>
       <w:r>
         <w:rPr>
           <w:b/>
@@ -3616,7 +5186,7 @@
           <w:szCs w:val="14"/>
           <w:lang w:val="en-US"/>
         </w:rPr>
-        <w:t xml:space="preserve">  `created_at` date NOT NULL,</w:t>
+        <w:t>20) NOT NULL,</w:t>
       </w:r>
     </w:p>
     <w:p>
@@ -3638,12 +5208,10 @@
           <w:szCs w:val="14"/>
           <w:lang w:val="en-US"/>
         </w:rPr>
-        <w:t xml:space="preserve">  `created_by` varchar(20) NOT NULL,</w:t>
-      </w:r>
-    </w:p>
-    <w:p>
-      <w:pPr>
-        <w:pStyle w:val="NoSpacing"/>
+        <w:t xml:space="preserve">  `</w:t>
+      </w:r>
+      <w:proofErr w:type="spellStart"/>
+      <w:r>
         <w:rPr>
           <w:b/>
           <w:bCs/>
@@ -3651,7 +5219,9 @@
           <w:szCs w:val="14"/>
           <w:lang w:val="en-US"/>
         </w:rPr>
-      </w:pPr>
+        <w:t>updated_at</w:t>
+      </w:r>
+      <w:proofErr w:type="spellEnd"/>
       <w:r>
         <w:rPr>
           <w:b/>
@@ -3660,7 +5230,7 @@
           <w:szCs w:val="14"/>
           <w:lang w:val="en-US"/>
         </w:rPr>
-        <w:t xml:space="preserve">  `updated_at` date DEFAULT NULL,</w:t>
+        <w:t>` date DEFAULT NULL,</w:t>
       </w:r>
     </w:p>
     <w:p>
@@ -3682,7 +5252,515 @@
           <w:szCs w:val="14"/>
           <w:lang w:val="en-US"/>
         </w:rPr>
-        <w:t xml:space="preserve">  `updated_by` varchar(20) DEFAULT NULL</w:t>
+        <w:t xml:space="preserve">  `</w:t>
+      </w:r>
+      <w:proofErr w:type="spellStart"/>
+      <w:r>
+        <w:rPr>
+          <w:b/>
+          <w:bCs/>
+          <w:sz w:val="16"/>
+          <w:szCs w:val="14"/>
+          <w:lang w:val="en-US"/>
+        </w:rPr>
+        <w:t>updated_by</w:t>
+      </w:r>
+      <w:proofErr w:type="spellEnd"/>
+      <w:r>
+        <w:rPr>
+          <w:b/>
+          <w:bCs/>
+          <w:sz w:val="16"/>
+          <w:szCs w:val="14"/>
+          <w:lang w:val="en-US"/>
+        </w:rPr>
+        <w:t xml:space="preserve">` </w:t>
+      </w:r>
+      <w:proofErr w:type="gramStart"/>
+      <w:r>
+        <w:rPr>
+          <w:b/>
+          <w:bCs/>
+          <w:sz w:val="16"/>
+          <w:szCs w:val="14"/>
+          <w:lang w:val="en-US"/>
+        </w:rPr>
+        <w:t>varchar(</w:t>
+      </w:r>
+      <w:proofErr w:type="gramEnd"/>
+      <w:r>
+        <w:rPr>
+          <w:b/>
+          <w:bCs/>
+          <w:sz w:val="16"/>
+          <w:szCs w:val="14"/>
+          <w:lang w:val="en-US"/>
+        </w:rPr>
+        <w:t>20) DEFAULT NULL</w:t>
+      </w:r>
+    </w:p>
+    <w:p>
+      <w:pPr>
+        <w:pStyle w:val="NoSpacing"/>
+        <w:rPr>
+          <w:sz w:val="16"/>
+          <w:szCs w:val="14"/>
+          <w:lang w:val="en-US"/>
+        </w:rPr>
+      </w:pPr>
+      <w:r>
+        <w:rPr>
+          <w:sz w:val="16"/>
+          <w:szCs w:val="14"/>
+          <w:lang w:val="en-US"/>
+        </w:rPr>
+        <w:t>);</w:t>
+      </w:r>
+    </w:p>
+    <w:p>
+      <w:pPr>
+        <w:pStyle w:val="NoSpacing"/>
+        <w:rPr>
+          <w:sz w:val="16"/>
+          <w:szCs w:val="14"/>
+          <w:lang w:val="en-US"/>
+        </w:rPr>
+      </w:pPr>
+    </w:p>
+    <w:p>
+      <w:pPr>
+        <w:pStyle w:val="NoSpacing"/>
+        <w:rPr>
+          <w:sz w:val="16"/>
+          <w:szCs w:val="14"/>
+          <w:lang w:val="en-US"/>
+        </w:rPr>
+      </w:pPr>
+      <w:r>
+        <w:rPr>
+          <w:sz w:val="16"/>
+          <w:szCs w:val="14"/>
+          <w:lang w:val="en-US"/>
+        </w:rPr>
+        <w:t>CREATE TABLE IF NOT EXISTS `accounts` (</w:t>
+      </w:r>
+    </w:p>
+    <w:p>
+      <w:pPr>
+        <w:pStyle w:val="NoSpacing"/>
+        <w:rPr>
+          <w:sz w:val="16"/>
+          <w:szCs w:val="14"/>
+          <w:lang w:val="en-US"/>
+        </w:rPr>
+      </w:pPr>
+      <w:r>
+        <w:rPr>
+          <w:sz w:val="16"/>
+          <w:szCs w:val="14"/>
+          <w:lang w:val="en-US"/>
+        </w:rPr>
+        <w:t xml:space="preserve">  `</w:t>
+      </w:r>
+      <w:proofErr w:type="spellStart"/>
+      <w:r>
+        <w:rPr>
+          <w:sz w:val="16"/>
+          <w:szCs w:val="14"/>
+          <w:lang w:val="en-US"/>
+        </w:rPr>
+        <w:t>customer_id</w:t>
+      </w:r>
+      <w:proofErr w:type="spellEnd"/>
+      <w:r>
+        <w:rPr>
+          <w:sz w:val="16"/>
+          <w:szCs w:val="14"/>
+          <w:lang w:val="en-US"/>
+        </w:rPr>
+        <w:t>` int NOT NULL,</w:t>
+      </w:r>
+    </w:p>
+    <w:p>
+      <w:pPr>
+        <w:pStyle w:val="NoSpacing"/>
+        <w:rPr>
+          <w:sz w:val="16"/>
+          <w:szCs w:val="14"/>
+          <w:lang w:val="en-US"/>
+        </w:rPr>
+      </w:pPr>
+      <w:r>
+        <w:rPr>
+          <w:sz w:val="16"/>
+          <w:szCs w:val="14"/>
+          <w:lang w:val="en-US"/>
+        </w:rPr>
+        <w:t xml:space="preserve">  `</w:t>
+      </w:r>
+      <w:proofErr w:type="spellStart"/>
+      <w:r>
+        <w:rPr>
+          <w:sz w:val="16"/>
+          <w:szCs w:val="14"/>
+          <w:lang w:val="en-US"/>
+        </w:rPr>
+        <w:t>account_number</w:t>
+      </w:r>
+      <w:proofErr w:type="spellEnd"/>
+      <w:r>
+        <w:rPr>
+          <w:sz w:val="16"/>
+          <w:szCs w:val="14"/>
+          <w:lang w:val="en-US"/>
+        </w:rPr>
+        <w:t>` int AUTO_</w:t>
+      </w:r>
+      <w:proofErr w:type="gramStart"/>
+      <w:r>
+        <w:rPr>
+          <w:sz w:val="16"/>
+          <w:szCs w:val="14"/>
+          <w:lang w:val="en-US"/>
+        </w:rPr>
+        <w:t>INCREMENT  PRIMARY</w:t>
+      </w:r>
+      <w:proofErr w:type="gramEnd"/>
+      <w:r>
+        <w:rPr>
+          <w:sz w:val="16"/>
+          <w:szCs w:val="14"/>
+          <w:lang w:val="en-US"/>
+        </w:rPr>
+        <w:t xml:space="preserve"> KEY,</w:t>
+      </w:r>
+    </w:p>
+    <w:p>
+      <w:pPr>
+        <w:pStyle w:val="NoSpacing"/>
+        <w:rPr>
+          <w:sz w:val="16"/>
+          <w:szCs w:val="14"/>
+          <w:lang w:val="en-US"/>
+        </w:rPr>
+      </w:pPr>
+      <w:r>
+        <w:rPr>
+          <w:sz w:val="16"/>
+          <w:szCs w:val="14"/>
+          <w:lang w:val="en-US"/>
+        </w:rPr>
+        <w:t xml:space="preserve">  `</w:t>
+      </w:r>
+      <w:proofErr w:type="spellStart"/>
+      <w:r>
+        <w:rPr>
+          <w:sz w:val="16"/>
+          <w:szCs w:val="14"/>
+          <w:lang w:val="en-US"/>
+        </w:rPr>
+        <w:t>account_type</w:t>
+      </w:r>
+      <w:proofErr w:type="spellEnd"/>
+      <w:r>
+        <w:rPr>
+          <w:sz w:val="16"/>
+          <w:szCs w:val="14"/>
+          <w:lang w:val="en-US"/>
+        </w:rPr>
+        <w:t xml:space="preserve">` </w:t>
+      </w:r>
+      <w:proofErr w:type="gramStart"/>
+      <w:r>
+        <w:rPr>
+          <w:sz w:val="16"/>
+          <w:szCs w:val="14"/>
+          <w:lang w:val="en-US"/>
+        </w:rPr>
+        <w:t>varchar(</w:t>
+      </w:r>
+      <w:proofErr w:type="gramEnd"/>
+      <w:r>
+        <w:rPr>
+          <w:sz w:val="16"/>
+          <w:szCs w:val="14"/>
+          <w:lang w:val="en-US"/>
+        </w:rPr>
+        <w:t>100) NOT NULL,</w:t>
+      </w:r>
+    </w:p>
+    <w:p>
+      <w:pPr>
+        <w:pStyle w:val="NoSpacing"/>
+        <w:rPr>
+          <w:sz w:val="16"/>
+          <w:szCs w:val="14"/>
+          <w:lang w:val="en-US"/>
+        </w:rPr>
+      </w:pPr>
+      <w:r>
+        <w:rPr>
+          <w:sz w:val="16"/>
+          <w:szCs w:val="14"/>
+          <w:lang w:val="en-US"/>
+        </w:rPr>
+        <w:t xml:space="preserve">  `</w:t>
+      </w:r>
+      <w:proofErr w:type="spellStart"/>
+      <w:r>
+        <w:rPr>
+          <w:sz w:val="16"/>
+          <w:szCs w:val="14"/>
+          <w:lang w:val="en-US"/>
+        </w:rPr>
+        <w:t>branch_address</w:t>
+      </w:r>
+      <w:proofErr w:type="spellEnd"/>
+      <w:r>
+        <w:rPr>
+          <w:sz w:val="16"/>
+          <w:szCs w:val="14"/>
+          <w:lang w:val="en-US"/>
+        </w:rPr>
+        <w:t xml:space="preserve">` </w:t>
+      </w:r>
+      <w:proofErr w:type="gramStart"/>
+      <w:r>
+        <w:rPr>
+          <w:sz w:val="16"/>
+          <w:szCs w:val="14"/>
+          <w:lang w:val="en-US"/>
+        </w:rPr>
+        <w:t>varchar(</w:t>
+      </w:r>
+      <w:proofErr w:type="gramEnd"/>
+      <w:r>
+        <w:rPr>
+          <w:sz w:val="16"/>
+          <w:szCs w:val="14"/>
+          <w:lang w:val="en-US"/>
+        </w:rPr>
+        <w:t>200) NOT NULL,</w:t>
+      </w:r>
+    </w:p>
+    <w:p>
+      <w:pPr>
+        <w:pStyle w:val="NoSpacing"/>
+        <w:rPr>
+          <w:b/>
+          <w:bCs/>
+          <w:sz w:val="16"/>
+          <w:szCs w:val="14"/>
+          <w:lang w:val="en-US"/>
+        </w:rPr>
+      </w:pPr>
+      <w:r>
+        <w:rPr>
+          <w:b/>
+          <w:bCs/>
+          <w:sz w:val="16"/>
+          <w:szCs w:val="14"/>
+          <w:lang w:val="en-US"/>
+        </w:rPr>
+        <w:t xml:space="preserve">  `</w:t>
+      </w:r>
+      <w:proofErr w:type="spellStart"/>
+      <w:r>
+        <w:rPr>
+          <w:b/>
+          <w:bCs/>
+          <w:sz w:val="16"/>
+          <w:szCs w:val="14"/>
+          <w:lang w:val="en-US"/>
+        </w:rPr>
+        <w:t>created_at</w:t>
+      </w:r>
+      <w:proofErr w:type="spellEnd"/>
+      <w:r>
+        <w:rPr>
+          <w:b/>
+          <w:bCs/>
+          <w:sz w:val="16"/>
+          <w:szCs w:val="14"/>
+          <w:lang w:val="en-US"/>
+        </w:rPr>
+        <w:t>` date NOT NULL,</w:t>
+      </w:r>
+    </w:p>
+    <w:p>
+      <w:pPr>
+        <w:pStyle w:val="NoSpacing"/>
+        <w:rPr>
+          <w:b/>
+          <w:bCs/>
+          <w:sz w:val="16"/>
+          <w:szCs w:val="14"/>
+          <w:lang w:val="en-US"/>
+        </w:rPr>
+      </w:pPr>
+      <w:r>
+        <w:rPr>
+          <w:b/>
+          <w:bCs/>
+          <w:sz w:val="16"/>
+          <w:szCs w:val="14"/>
+          <w:lang w:val="en-US"/>
+        </w:rPr>
+        <w:t xml:space="preserve">  `</w:t>
+      </w:r>
+      <w:proofErr w:type="spellStart"/>
+      <w:r>
+        <w:rPr>
+          <w:b/>
+          <w:bCs/>
+          <w:sz w:val="16"/>
+          <w:szCs w:val="14"/>
+          <w:lang w:val="en-US"/>
+        </w:rPr>
+        <w:t>created_by</w:t>
+      </w:r>
+      <w:proofErr w:type="spellEnd"/>
+      <w:r>
+        <w:rPr>
+          <w:b/>
+          <w:bCs/>
+          <w:sz w:val="16"/>
+          <w:szCs w:val="14"/>
+          <w:lang w:val="en-US"/>
+        </w:rPr>
+        <w:t xml:space="preserve">` </w:t>
+      </w:r>
+      <w:proofErr w:type="gramStart"/>
+      <w:r>
+        <w:rPr>
+          <w:b/>
+          <w:bCs/>
+          <w:sz w:val="16"/>
+          <w:szCs w:val="14"/>
+          <w:lang w:val="en-US"/>
+        </w:rPr>
+        <w:t>varchar(</w:t>
+      </w:r>
+      <w:proofErr w:type="gramEnd"/>
+      <w:r>
+        <w:rPr>
+          <w:b/>
+          <w:bCs/>
+          <w:sz w:val="16"/>
+          <w:szCs w:val="14"/>
+          <w:lang w:val="en-US"/>
+        </w:rPr>
+        <w:t>20) NOT NULL,</w:t>
+      </w:r>
+    </w:p>
+    <w:p>
+      <w:pPr>
+        <w:pStyle w:val="NoSpacing"/>
+        <w:rPr>
+          <w:b/>
+          <w:bCs/>
+          <w:sz w:val="16"/>
+          <w:szCs w:val="14"/>
+          <w:lang w:val="en-US"/>
+        </w:rPr>
+      </w:pPr>
+      <w:r>
+        <w:rPr>
+          <w:b/>
+          <w:bCs/>
+          <w:sz w:val="16"/>
+          <w:szCs w:val="14"/>
+          <w:lang w:val="en-US"/>
+        </w:rPr>
+        <w:t xml:space="preserve">  `</w:t>
+      </w:r>
+      <w:proofErr w:type="spellStart"/>
+      <w:r>
+        <w:rPr>
+          <w:b/>
+          <w:bCs/>
+          <w:sz w:val="16"/>
+          <w:szCs w:val="14"/>
+          <w:lang w:val="en-US"/>
+        </w:rPr>
+        <w:t>updated_at</w:t>
+      </w:r>
+      <w:proofErr w:type="spellEnd"/>
+      <w:r>
+        <w:rPr>
+          <w:b/>
+          <w:bCs/>
+          <w:sz w:val="16"/>
+          <w:szCs w:val="14"/>
+          <w:lang w:val="en-US"/>
+        </w:rPr>
+        <w:t>` date DEFAULT NULL,</w:t>
+      </w:r>
+    </w:p>
+    <w:p>
+      <w:pPr>
+        <w:pStyle w:val="NoSpacing"/>
+        <w:rPr>
+          <w:b/>
+          <w:bCs/>
+          <w:sz w:val="16"/>
+          <w:szCs w:val="14"/>
+          <w:lang w:val="en-US"/>
+        </w:rPr>
+      </w:pPr>
+      <w:r>
+        <w:rPr>
+          <w:b/>
+          <w:bCs/>
+          <w:sz w:val="16"/>
+          <w:szCs w:val="14"/>
+          <w:lang w:val="en-US"/>
+        </w:rPr>
+        <w:t xml:space="preserve">  `</w:t>
+      </w:r>
+      <w:proofErr w:type="spellStart"/>
+      <w:r>
+        <w:rPr>
+          <w:b/>
+          <w:bCs/>
+          <w:sz w:val="16"/>
+          <w:szCs w:val="14"/>
+          <w:lang w:val="en-US"/>
+        </w:rPr>
+        <w:t>updated_by</w:t>
+      </w:r>
+      <w:proofErr w:type="spellEnd"/>
+      <w:r>
+        <w:rPr>
+          <w:b/>
+          <w:bCs/>
+          <w:sz w:val="16"/>
+          <w:szCs w:val="14"/>
+          <w:lang w:val="en-US"/>
+        </w:rPr>
+        <w:t xml:space="preserve">` </w:t>
+      </w:r>
+      <w:proofErr w:type="gramStart"/>
+      <w:r>
+        <w:rPr>
+          <w:b/>
+          <w:bCs/>
+          <w:sz w:val="16"/>
+          <w:szCs w:val="14"/>
+          <w:lang w:val="en-US"/>
+        </w:rPr>
+        <w:t>varchar(</w:t>
+      </w:r>
+      <w:proofErr w:type="gramEnd"/>
+      <w:r>
+        <w:rPr>
+          <w:b/>
+          <w:bCs/>
+          <w:sz w:val="16"/>
+          <w:szCs w:val="14"/>
+          <w:lang w:val="en-US"/>
+        </w:rPr>
+        <w:t>20) DEFAULT NULL</w:t>
       </w:r>
     </w:p>
     <w:p>
@@ -3741,6 +5819,7 @@
         </w:rPr>
         <w:t xml:space="preserve"> these should have a separate super class </w:t>
       </w:r>
+      <w:proofErr w:type="spellStart"/>
       <w:r>
         <w:rPr>
           <w:szCs w:val="22"/>
@@ -3748,6 +5827,7 @@
         </w:rPr>
         <w:t>BaseEntity</w:t>
       </w:r>
+      <w:proofErr w:type="spellEnd"/>
       <w:r>
         <w:rPr>
           <w:szCs w:val="22"/>
@@ -3773,32 +5853,73 @@
         <w:rPr>
           <w:lang w:val="en-US"/>
         </w:rPr>
-        <w:t>`created_at` date NOT NULL,</w:t>
-      </w:r>
-      <w:r>
-        <w:rPr>
-          <w:lang w:val="en-US"/>
-        </w:rPr>
-        <w:t xml:space="preserve"> so the field name should be createdAt</w:t>
-      </w:r>
+        <w:t>`</w:t>
+      </w:r>
+      <w:proofErr w:type="spellStart"/>
+      <w:r>
+        <w:rPr>
+          <w:lang w:val="en-US"/>
+        </w:rPr>
+        <w:t>created_at</w:t>
+      </w:r>
+      <w:proofErr w:type="spellEnd"/>
+      <w:r>
+        <w:rPr>
+          <w:lang w:val="en-US"/>
+        </w:rPr>
+        <w:t xml:space="preserve">` date NOT NULL, so the field name should be </w:t>
+      </w:r>
+      <w:proofErr w:type="spellStart"/>
+      <w:r>
+        <w:rPr>
+          <w:lang w:val="en-US"/>
+        </w:rPr>
+        <w:t>createdAt</w:t>
+      </w:r>
+      <w:proofErr w:type="spellEnd"/>
       <w:r>
         <w:rPr>
           <w:lang w:val="en-US"/>
         </w:rPr>
         <w:br/>
-      </w:r>
-      <w:r>
-        <w:rPr>
-          <w:lang w:val="en-US"/>
-        </w:rPr>
-        <w:t>`created_by` varchar(20) NOT NULL,</w:t>
-      </w:r>
-      <w:r>
-        <w:rPr>
-          <w:lang w:val="en-US"/>
-        </w:rPr>
-        <w:t xml:space="preserve"> so the field name should be createdBy</w:t>
-      </w:r>
+        <w:t>`</w:t>
+      </w:r>
+      <w:proofErr w:type="spellStart"/>
+      <w:r>
+        <w:rPr>
+          <w:lang w:val="en-US"/>
+        </w:rPr>
+        <w:t>created_by</w:t>
+      </w:r>
+      <w:proofErr w:type="spellEnd"/>
+      <w:r>
+        <w:rPr>
+          <w:lang w:val="en-US"/>
+        </w:rPr>
+        <w:t xml:space="preserve">` </w:t>
+      </w:r>
+      <w:proofErr w:type="gramStart"/>
+      <w:r>
+        <w:rPr>
+          <w:lang w:val="en-US"/>
+        </w:rPr>
+        <w:t>varchar(</w:t>
+      </w:r>
+      <w:proofErr w:type="gramEnd"/>
+      <w:r>
+        <w:rPr>
+          <w:lang w:val="en-US"/>
+        </w:rPr>
+        <w:t xml:space="preserve">20) NOT NULL, so the field name should be </w:t>
+      </w:r>
+      <w:proofErr w:type="spellStart"/>
+      <w:r>
+        <w:rPr>
+          <w:lang w:val="en-US"/>
+        </w:rPr>
+        <w:t>createdBy</w:t>
+      </w:r>
+      <w:proofErr w:type="spellEnd"/>
       <w:r>
         <w:rPr>
           <w:lang w:val="en-US"/>
@@ -3866,13 +5987,41 @@
         <w:rPr>
           <w:lang w:val="en-US"/>
         </w:rPr>
-        <w:t>@Column(updatable = false)</w:t>
-      </w:r>
-      <w:r>
-        <w:rPr>
-          <w:lang w:val="en-US"/>
-        </w:rPr>
-        <w:t xml:space="preserve"> when the row is being updated we don’t want this column to be considered by spring data JPA for updating, this fields will not be updated when ever we update the record.</w:t>
+        <w:t>@</w:t>
+      </w:r>
+      <w:proofErr w:type="gramStart"/>
+      <w:r>
+        <w:rPr>
+          <w:lang w:val="en-US"/>
+        </w:rPr>
+        <w:t>Column(</w:t>
+      </w:r>
+      <w:proofErr w:type="gramEnd"/>
+      <w:r>
+        <w:rPr>
+          <w:lang w:val="en-US"/>
+        </w:rPr>
+        <w:t>updatable = false)</w:t>
+      </w:r>
+      <w:r>
+        <w:rPr>
+          <w:lang w:val="en-US"/>
+        </w:rPr>
+        <w:t xml:space="preserve"> when the row is being updated we don’t want this column to be considered by spring data JPA for updating, this fields will not be updated </w:t>
+      </w:r>
+      <w:proofErr w:type="spellStart"/>
+      <w:r>
+        <w:rPr>
+          <w:lang w:val="en-US"/>
+        </w:rPr>
+        <w:t>when ever</w:t>
+      </w:r>
+      <w:proofErr w:type="spellEnd"/>
+      <w:r>
+        <w:rPr>
+          <w:lang w:val="en-US"/>
+        </w:rPr>
+        <w:t xml:space="preserve"> we update the record.</w:t>
       </w:r>
       <w:r>
         <w:rPr>
@@ -3896,13 +6045,41 @@
         <w:rPr>
           <w:lang w:val="en-US"/>
         </w:rPr>
-        <w:t>@Column(insertable = false)</w:t>
-      </w:r>
-      <w:r>
-        <w:rPr>
-          <w:lang w:val="en-US"/>
-        </w:rPr>
-        <w:t xml:space="preserve">  this tells do not populate this column when ever a new record is inserted or created.</w:t>
+        <w:t>@</w:t>
+      </w:r>
+      <w:proofErr w:type="gramStart"/>
+      <w:r>
+        <w:rPr>
+          <w:lang w:val="en-US"/>
+        </w:rPr>
+        <w:t>Column(</w:t>
+      </w:r>
+      <w:proofErr w:type="gramEnd"/>
+      <w:r>
+        <w:rPr>
+          <w:lang w:val="en-US"/>
+        </w:rPr>
+        <w:t>insertable = false)</w:t>
+      </w:r>
+      <w:r>
+        <w:rPr>
+          <w:lang w:val="en-US"/>
+        </w:rPr>
+        <w:t xml:space="preserve">  this tells do not populate this column </w:t>
+      </w:r>
+      <w:proofErr w:type="spellStart"/>
+      <w:r>
+        <w:rPr>
+          <w:lang w:val="en-US"/>
+        </w:rPr>
+        <w:t>when ever</w:t>
+      </w:r>
+      <w:proofErr w:type="spellEnd"/>
+      <w:r>
+        <w:rPr>
+          <w:lang w:val="en-US"/>
+        </w:rPr>
+        <w:t xml:space="preserve"> a new record is inserted or created.</w:t>
       </w:r>
       <w:r>
         <w:rPr>
@@ -3920,107 +6097,235 @@
         <w:rPr>
           <w:lang w:val="en-US"/>
         </w:rPr>
-        <w:t>package com.eazybytes.accounts.entity;</w:t>
-      </w:r>
-    </w:p>
-    <w:p>
-      <w:pPr>
-        <w:pStyle w:val="NoSpacing"/>
-        <w:rPr>
-          <w:lang w:val="en-US"/>
-        </w:rPr>
-      </w:pPr>
-    </w:p>
-    <w:p>
-      <w:pPr>
-        <w:pStyle w:val="NoSpacing"/>
-        <w:rPr>
-          <w:lang w:val="en-US"/>
-        </w:rPr>
-      </w:pPr>
-      <w:r>
-        <w:rPr>
-          <w:lang w:val="en-US"/>
-        </w:rPr>
-        <w:t>import java.time.LocalDateTime;</w:t>
-      </w:r>
-    </w:p>
-    <w:p>
-      <w:pPr>
-        <w:pStyle w:val="NoSpacing"/>
-        <w:rPr>
-          <w:lang w:val="en-US"/>
-        </w:rPr>
-      </w:pPr>
-    </w:p>
-    <w:p>
-      <w:pPr>
-        <w:pStyle w:val="NoSpacing"/>
-        <w:rPr>
-          <w:lang w:val="en-US"/>
-        </w:rPr>
-      </w:pPr>
-      <w:r>
-        <w:rPr>
-          <w:lang w:val="en-US"/>
-        </w:rPr>
-        <w:t>import jakarta.persistence.Column;</w:t>
-      </w:r>
-    </w:p>
-    <w:p>
-      <w:pPr>
-        <w:pStyle w:val="NoSpacing"/>
-        <w:rPr>
-          <w:lang w:val="en-US"/>
-        </w:rPr>
-      </w:pPr>
-      <w:r>
-        <w:rPr>
-          <w:lang w:val="en-US"/>
-        </w:rPr>
-        <w:t>import jakarta.persistence.MappedSuperclass;</w:t>
-      </w:r>
-    </w:p>
-    <w:p>
-      <w:pPr>
-        <w:pStyle w:val="NoSpacing"/>
-        <w:rPr>
-          <w:lang w:val="en-US"/>
-        </w:rPr>
-      </w:pPr>
-      <w:r>
-        <w:rPr>
-          <w:lang w:val="en-US"/>
-        </w:rPr>
-        <w:t>import lombok.Getter;</w:t>
-      </w:r>
-    </w:p>
-    <w:p>
-      <w:pPr>
-        <w:pStyle w:val="NoSpacing"/>
-        <w:rPr>
-          <w:lang w:val="en-US"/>
-        </w:rPr>
-      </w:pPr>
-      <w:r>
-        <w:rPr>
-          <w:lang w:val="en-US"/>
-        </w:rPr>
-        <w:t>import lombok.Setter;</w:t>
-      </w:r>
-    </w:p>
-    <w:p>
-      <w:pPr>
-        <w:pStyle w:val="NoSpacing"/>
-        <w:rPr>
-          <w:lang w:val="en-US"/>
-        </w:rPr>
-      </w:pPr>
-      <w:r>
-        <w:rPr>
-          <w:lang w:val="en-US"/>
-        </w:rPr>
-        <w:t>import lombok.ToString;</w:t>
+        <w:t xml:space="preserve">package </w:t>
+      </w:r>
+      <w:proofErr w:type="spellStart"/>
+      <w:r>
+        <w:rPr>
+          <w:lang w:val="en-US"/>
+        </w:rPr>
+        <w:t>com.eazybytes.accounts.entity</w:t>
+      </w:r>
+      <w:proofErr w:type="spellEnd"/>
+      <w:r>
+        <w:rPr>
+          <w:lang w:val="en-US"/>
+        </w:rPr>
+        <w:t>;</w:t>
+      </w:r>
+    </w:p>
+    <w:p>
+      <w:pPr>
+        <w:pStyle w:val="NoSpacing"/>
+        <w:rPr>
+          <w:lang w:val="en-US"/>
+        </w:rPr>
+      </w:pPr>
+    </w:p>
+    <w:p>
+      <w:pPr>
+        <w:pStyle w:val="NoSpacing"/>
+        <w:rPr>
+          <w:lang w:val="en-US"/>
+        </w:rPr>
+      </w:pPr>
+      <w:r>
+        <w:rPr>
+          <w:lang w:val="en-US"/>
+        </w:rPr>
+        <w:t xml:space="preserve">import </w:t>
+      </w:r>
+      <w:proofErr w:type="spellStart"/>
+      <w:proofErr w:type="gramStart"/>
+      <w:r>
+        <w:rPr>
+          <w:lang w:val="en-US"/>
+        </w:rPr>
+        <w:t>java.time</w:t>
+      </w:r>
+      <w:proofErr w:type="gramEnd"/>
+      <w:r>
+        <w:rPr>
+          <w:lang w:val="en-US"/>
+        </w:rPr>
+        <w:t>.LocalDateTime</w:t>
+      </w:r>
+      <w:proofErr w:type="spellEnd"/>
+      <w:r>
+        <w:rPr>
+          <w:lang w:val="en-US"/>
+        </w:rPr>
+        <w:t>;</w:t>
+      </w:r>
+    </w:p>
+    <w:p>
+      <w:pPr>
+        <w:pStyle w:val="NoSpacing"/>
+        <w:rPr>
+          <w:lang w:val="en-US"/>
+        </w:rPr>
+      </w:pPr>
+    </w:p>
+    <w:p>
+      <w:pPr>
+        <w:pStyle w:val="NoSpacing"/>
+        <w:rPr>
+          <w:lang w:val="en-US"/>
+        </w:rPr>
+      </w:pPr>
+      <w:r>
+        <w:rPr>
+          <w:lang w:val="en-US"/>
+        </w:rPr>
+        <w:t xml:space="preserve">import </w:t>
+      </w:r>
+      <w:proofErr w:type="spellStart"/>
+      <w:proofErr w:type="gramStart"/>
+      <w:r>
+        <w:rPr>
+          <w:lang w:val="en-US"/>
+        </w:rPr>
+        <w:t>jakarta.persistence</w:t>
+      </w:r>
+      <w:proofErr w:type="gramEnd"/>
+      <w:r>
+        <w:rPr>
+          <w:lang w:val="en-US"/>
+        </w:rPr>
+        <w:t>.Column</w:t>
+      </w:r>
+      <w:proofErr w:type="spellEnd"/>
+      <w:r>
+        <w:rPr>
+          <w:lang w:val="en-US"/>
+        </w:rPr>
+        <w:t>;</w:t>
+      </w:r>
+    </w:p>
+    <w:p>
+      <w:pPr>
+        <w:pStyle w:val="NoSpacing"/>
+        <w:rPr>
+          <w:lang w:val="en-US"/>
+        </w:rPr>
+      </w:pPr>
+      <w:r>
+        <w:rPr>
+          <w:lang w:val="en-US"/>
+        </w:rPr>
+        <w:t xml:space="preserve">import </w:t>
+      </w:r>
+      <w:proofErr w:type="spellStart"/>
+      <w:proofErr w:type="gramStart"/>
+      <w:r>
+        <w:rPr>
+          <w:lang w:val="en-US"/>
+        </w:rPr>
+        <w:t>jakarta.persistence</w:t>
+      </w:r>
+      <w:proofErr w:type="gramEnd"/>
+      <w:r>
+        <w:rPr>
+          <w:lang w:val="en-US"/>
+        </w:rPr>
+        <w:t>.MappedSuperclass</w:t>
+      </w:r>
+      <w:proofErr w:type="spellEnd"/>
+      <w:r>
+        <w:rPr>
+          <w:lang w:val="en-US"/>
+        </w:rPr>
+        <w:t>;</w:t>
+      </w:r>
+    </w:p>
+    <w:p>
+      <w:pPr>
+        <w:pStyle w:val="NoSpacing"/>
+        <w:rPr>
+          <w:lang w:val="en-US"/>
+        </w:rPr>
+      </w:pPr>
+      <w:r>
+        <w:rPr>
+          <w:lang w:val="en-US"/>
+        </w:rPr>
+        <w:t xml:space="preserve">import </w:t>
+      </w:r>
+      <w:proofErr w:type="spellStart"/>
+      <w:proofErr w:type="gramStart"/>
+      <w:r>
+        <w:rPr>
+          <w:lang w:val="en-US"/>
+        </w:rPr>
+        <w:t>lombok.Getter</w:t>
+      </w:r>
+      <w:proofErr w:type="spellEnd"/>
+      <w:proofErr w:type="gramEnd"/>
+      <w:r>
+        <w:rPr>
+          <w:lang w:val="en-US"/>
+        </w:rPr>
+        <w:t>;</w:t>
+      </w:r>
+    </w:p>
+    <w:p>
+      <w:pPr>
+        <w:pStyle w:val="NoSpacing"/>
+        <w:rPr>
+          <w:lang w:val="en-US"/>
+        </w:rPr>
+      </w:pPr>
+      <w:r>
+        <w:rPr>
+          <w:lang w:val="en-US"/>
+        </w:rPr>
+        <w:t xml:space="preserve">import </w:t>
+      </w:r>
+      <w:proofErr w:type="spellStart"/>
+      <w:proofErr w:type="gramStart"/>
+      <w:r>
+        <w:rPr>
+          <w:lang w:val="en-US"/>
+        </w:rPr>
+        <w:t>lombok.Setter</w:t>
+      </w:r>
+      <w:proofErr w:type="spellEnd"/>
+      <w:proofErr w:type="gramEnd"/>
+      <w:r>
+        <w:rPr>
+          <w:lang w:val="en-US"/>
+        </w:rPr>
+        <w:t>;</w:t>
+      </w:r>
+    </w:p>
+    <w:p>
+      <w:pPr>
+        <w:pStyle w:val="NoSpacing"/>
+        <w:rPr>
+          <w:lang w:val="en-US"/>
+        </w:rPr>
+      </w:pPr>
+      <w:r>
+        <w:rPr>
+          <w:lang w:val="en-US"/>
+        </w:rPr>
+        <w:t xml:space="preserve">import </w:t>
+      </w:r>
+      <w:proofErr w:type="spellStart"/>
+      <w:proofErr w:type="gramStart"/>
+      <w:r>
+        <w:rPr>
+          <w:lang w:val="en-US"/>
+        </w:rPr>
+        <w:t>lombok.ToString</w:t>
+      </w:r>
+      <w:proofErr w:type="spellEnd"/>
+      <w:proofErr w:type="gramEnd"/>
+      <w:r>
+        <w:rPr>
+          <w:lang w:val="en-US"/>
+        </w:rPr>
+        <w:t>;</w:t>
       </w:r>
     </w:p>
     <w:p>
@@ -4070,119 +6375,273 @@
         <w:rPr>
           <w:lang w:val="en-US"/>
         </w:rPr>
-        <w:t>public class BaseEntity {</w:t>
-      </w:r>
-    </w:p>
-    <w:p>
-      <w:pPr>
-        <w:pStyle w:val="NoSpacing"/>
-        <w:rPr>
-          <w:lang w:val="en-US"/>
-        </w:rPr>
-      </w:pPr>
-      <w:r>
-        <w:rPr>
-          <w:lang w:val="en-US"/>
-        </w:rPr>
-        <w:t xml:space="preserve">    @Column(updatable = false)</w:t>
-      </w:r>
-    </w:p>
-    <w:p>
-      <w:pPr>
-        <w:pStyle w:val="NoSpacing"/>
-        <w:rPr>
-          <w:lang w:val="en-US"/>
-        </w:rPr>
-      </w:pPr>
-      <w:r>
-        <w:rPr>
-          <w:lang w:val="en-US"/>
-        </w:rPr>
-        <w:t xml:space="preserve">    private LocalDateTime createdAt;</w:t>
-      </w:r>
-    </w:p>
-    <w:p>
-      <w:pPr>
-        <w:pStyle w:val="NoSpacing"/>
-        <w:rPr>
-          <w:lang w:val="en-US"/>
-        </w:rPr>
-      </w:pPr>
-      <w:r>
-        <w:rPr>
-          <w:lang w:val="en-US"/>
-        </w:rPr>
-        <w:t xml:space="preserve">    @Column(updatable = false)</w:t>
-      </w:r>
-    </w:p>
-    <w:p>
-      <w:pPr>
-        <w:pStyle w:val="NoSpacing"/>
-        <w:rPr>
-          <w:lang w:val="en-US"/>
-        </w:rPr>
-      </w:pPr>
-      <w:r>
-        <w:rPr>
-          <w:lang w:val="en-US"/>
-        </w:rPr>
-        <w:t xml:space="preserve">    private String createdBy;</w:t>
-      </w:r>
-    </w:p>
-    <w:p>
-      <w:pPr>
-        <w:pStyle w:val="NoSpacing"/>
-        <w:rPr>
-          <w:lang w:val="en-US"/>
-        </w:rPr>
-      </w:pPr>
-      <w:r>
-        <w:rPr>
-          <w:lang w:val="en-US"/>
-        </w:rPr>
-        <w:t xml:space="preserve">    @Column(insertable = false)</w:t>
-      </w:r>
-    </w:p>
-    <w:p>
-      <w:pPr>
-        <w:pStyle w:val="NoSpacing"/>
-        <w:rPr>
-          <w:lang w:val="en-US"/>
-        </w:rPr>
-      </w:pPr>
-      <w:r>
-        <w:rPr>
-          <w:lang w:val="en-US"/>
-        </w:rPr>
-        <w:t xml:space="preserve">    private LocalDateTime updatedAt;</w:t>
-      </w:r>
-    </w:p>
-    <w:p>
-      <w:pPr>
-        <w:pStyle w:val="NoSpacing"/>
-        <w:rPr>
-          <w:lang w:val="en-US"/>
-        </w:rPr>
-      </w:pPr>
-      <w:r>
-        <w:rPr>
-          <w:lang w:val="en-US"/>
-        </w:rPr>
-        <w:t xml:space="preserve">    @Column(insertable = false)</w:t>
-      </w:r>
-    </w:p>
-    <w:p>
-      <w:pPr>
-        <w:pStyle w:val="NoSpacing"/>
-        <w:rPr>
-          <w:lang w:val="en-US"/>
-        </w:rPr>
-      </w:pPr>
-      <w:r>
-        <w:rPr>
-          <w:lang w:val="en-US"/>
-        </w:rPr>
-        <w:t xml:space="preserve">    private String updatedBy;</w:t>
+        <w:t xml:space="preserve">public class </w:t>
+      </w:r>
+      <w:proofErr w:type="spellStart"/>
+      <w:r>
+        <w:rPr>
+          <w:lang w:val="en-US"/>
+        </w:rPr>
+        <w:t>BaseEntity</w:t>
+      </w:r>
+      <w:proofErr w:type="spellEnd"/>
+      <w:r>
+        <w:rPr>
+          <w:lang w:val="en-US"/>
+        </w:rPr>
+        <w:t xml:space="preserve"> {</w:t>
+      </w:r>
+    </w:p>
+    <w:p>
+      <w:pPr>
+        <w:pStyle w:val="NoSpacing"/>
+        <w:rPr>
+          <w:lang w:val="en-US"/>
+        </w:rPr>
+      </w:pPr>
+      <w:r>
+        <w:rPr>
+          <w:lang w:val="en-US"/>
+        </w:rPr>
+        <w:t xml:space="preserve">    @</w:t>
+      </w:r>
+      <w:proofErr w:type="gramStart"/>
+      <w:r>
+        <w:rPr>
+          <w:lang w:val="en-US"/>
+        </w:rPr>
+        <w:t>Column(</w:t>
+      </w:r>
+      <w:proofErr w:type="gramEnd"/>
+      <w:r>
+        <w:rPr>
+          <w:lang w:val="en-US"/>
+        </w:rPr>
+        <w:t>updatable = false)</w:t>
+      </w:r>
+    </w:p>
+    <w:p>
+      <w:pPr>
+        <w:pStyle w:val="NoSpacing"/>
+        <w:rPr>
+          <w:lang w:val="en-US"/>
+        </w:rPr>
+      </w:pPr>
+      <w:r>
+        <w:rPr>
+          <w:lang w:val="en-US"/>
+        </w:rPr>
+        <w:t xml:space="preserve">    private </w:t>
+      </w:r>
+      <w:proofErr w:type="spellStart"/>
+      <w:r>
+        <w:rPr>
+          <w:lang w:val="en-US"/>
+        </w:rPr>
+        <w:t>LocalDateTime</w:t>
+      </w:r>
+      <w:proofErr w:type="spellEnd"/>
+      <w:r>
+        <w:rPr>
+          <w:lang w:val="en-US"/>
+        </w:rPr>
+        <w:t xml:space="preserve"> </w:t>
+      </w:r>
+      <w:proofErr w:type="spellStart"/>
+      <w:r>
+        <w:rPr>
+          <w:lang w:val="en-US"/>
+        </w:rPr>
+        <w:t>createdAt</w:t>
+      </w:r>
+      <w:proofErr w:type="spellEnd"/>
+      <w:r>
+        <w:rPr>
+          <w:lang w:val="en-US"/>
+        </w:rPr>
+        <w:t>;</w:t>
+      </w:r>
+    </w:p>
+    <w:p>
+      <w:pPr>
+        <w:pStyle w:val="NoSpacing"/>
+        <w:rPr>
+          <w:lang w:val="en-US"/>
+        </w:rPr>
+      </w:pPr>
+      <w:r>
+        <w:rPr>
+          <w:lang w:val="en-US"/>
+        </w:rPr>
+        <w:t xml:space="preserve">    @</w:t>
+      </w:r>
+      <w:proofErr w:type="gramStart"/>
+      <w:r>
+        <w:rPr>
+          <w:lang w:val="en-US"/>
+        </w:rPr>
+        <w:t>Column(</w:t>
+      </w:r>
+      <w:proofErr w:type="gramEnd"/>
+      <w:r>
+        <w:rPr>
+          <w:lang w:val="en-US"/>
+        </w:rPr>
+        <w:t>updatable = false)</w:t>
+      </w:r>
+    </w:p>
+    <w:p>
+      <w:pPr>
+        <w:pStyle w:val="NoSpacing"/>
+        <w:rPr>
+          <w:lang w:val="en-US"/>
+        </w:rPr>
+      </w:pPr>
+      <w:r>
+        <w:rPr>
+          <w:lang w:val="en-US"/>
+        </w:rPr>
+        <w:t xml:space="preserve">    private String </w:t>
+      </w:r>
+      <w:proofErr w:type="spellStart"/>
+      <w:r>
+        <w:rPr>
+          <w:lang w:val="en-US"/>
+        </w:rPr>
+        <w:t>createdBy</w:t>
+      </w:r>
+      <w:proofErr w:type="spellEnd"/>
+      <w:r>
+        <w:rPr>
+          <w:lang w:val="en-US"/>
+        </w:rPr>
+        <w:t>;</w:t>
+      </w:r>
+    </w:p>
+    <w:p>
+      <w:pPr>
+        <w:pStyle w:val="NoSpacing"/>
+        <w:rPr>
+          <w:lang w:val="en-US"/>
+        </w:rPr>
+      </w:pPr>
+      <w:r>
+        <w:rPr>
+          <w:lang w:val="en-US"/>
+        </w:rPr>
+        <w:t xml:space="preserve">    @</w:t>
+      </w:r>
+      <w:proofErr w:type="gramStart"/>
+      <w:r>
+        <w:rPr>
+          <w:lang w:val="en-US"/>
+        </w:rPr>
+        <w:t>Column(</w:t>
+      </w:r>
+      <w:proofErr w:type="gramEnd"/>
+      <w:r>
+        <w:rPr>
+          <w:lang w:val="en-US"/>
+        </w:rPr>
+        <w:t>insertable = false)</w:t>
+      </w:r>
+    </w:p>
+    <w:p>
+      <w:pPr>
+        <w:pStyle w:val="NoSpacing"/>
+        <w:rPr>
+          <w:lang w:val="en-US"/>
+        </w:rPr>
+      </w:pPr>
+      <w:r>
+        <w:rPr>
+          <w:lang w:val="en-US"/>
+        </w:rPr>
+        <w:t xml:space="preserve">    private </w:t>
+      </w:r>
+      <w:proofErr w:type="spellStart"/>
+      <w:r>
+        <w:rPr>
+          <w:lang w:val="en-US"/>
+        </w:rPr>
+        <w:t>LocalDateTime</w:t>
+      </w:r>
+      <w:proofErr w:type="spellEnd"/>
+      <w:r>
+        <w:rPr>
+          <w:lang w:val="en-US"/>
+        </w:rPr>
+        <w:t xml:space="preserve"> </w:t>
+      </w:r>
+      <w:proofErr w:type="spellStart"/>
+      <w:r>
+        <w:rPr>
+          <w:lang w:val="en-US"/>
+        </w:rPr>
+        <w:t>updatedAt</w:t>
+      </w:r>
+      <w:proofErr w:type="spellEnd"/>
+      <w:r>
+        <w:rPr>
+          <w:lang w:val="en-US"/>
+        </w:rPr>
+        <w:t>;</w:t>
+      </w:r>
+    </w:p>
+    <w:p>
+      <w:pPr>
+        <w:pStyle w:val="NoSpacing"/>
+        <w:rPr>
+          <w:lang w:val="en-US"/>
+        </w:rPr>
+      </w:pPr>
+      <w:r>
+        <w:rPr>
+          <w:lang w:val="en-US"/>
+        </w:rPr>
+        <w:t xml:space="preserve">    @</w:t>
+      </w:r>
+      <w:proofErr w:type="gramStart"/>
+      <w:r>
+        <w:rPr>
+          <w:lang w:val="en-US"/>
+        </w:rPr>
+        <w:t>Column(</w:t>
+      </w:r>
+      <w:proofErr w:type="gramEnd"/>
+      <w:r>
+        <w:rPr>
+          <w:lang w:val="en-US"/>
+        </w:rPr>
+        <w:t>insertable = false)</w:t>
+      </w:r>
+    </w:p>
+    <w:p>
+      <w:pPr>
+        <w:pStyle w:val="NoSpacing"/>
+        <w:rPr>
+          <w:lang w:val="en-US"/>
+        </w:rPr>
+      </w:pPr>
+      <w:r>
+        <w:rPr>
+          <w:lang w:val="en-US"/>
+        </w:rPr>
+        <w:t xml:space="preserve">    private String </w:t>
+      </w:r>
+      <w:proofErr w:type="spellStart"/>
+      <w:r>
+        <w:rPr>
+          <w:lang w:val="en-US"/>
+        </w:rPr>
+        <w:t>updatedBy</w:t>
+      </w:r>
+      <w:proofErr w:type="spellEnd"/>
+      <w:r>
+        <w:rPr>
+          <w:lang w:val="en-US"/>
+        </w:rPr>
+        <w:t>;</w:t>
       </w:r>
     </w:p>
     <w:p>
@@ -4234,35 +6693,63 @@
         <w:rPr>
           <w:lang w:val="en-US"/>
         </w:rPr>
-        <w:t>@Entity</w:t>
-      </w:r>
-      <w:r>
-        <w:rPr>
-          <w:lang w:val="en-US"/>
-        </w:rPr>
-        <w:t xml:space="preserve">  this is telling the JPA framework please treat this class as entity or POJO representation of the table ‘customer’. Table name should match with the class name Customer.</w:t>
-      </w:r>
-    </w:p>
-    <w:p>
-      <w:pPr>
-        <w:pStyle w:val="NoSpacing"/>
-        <w:rPr>
-          <w:lang w:val="en-US"/>
-        </w:rPr>
-      </w:pPr>
-    </w:p>
-    <w:p>
-      <w:pPr>
-        <w:pStyle w:val="NoSpacing"/>
-        <w:rPr>
-          <w:lang w:val="en-US"/>
-        </w:rPr>
-      </w:pPr>
-      <w:r>
-        <w:rPr>
-          <w:lang w:val="en-US"/>
-        </w:rPr>
-        <w:t>If it does not match you can use annotation @Table(name=”customer”) on top of the Entity class.</w:t>
+        <w:t>@</w:t>
+      </w:r>
+      <w:proofErr w:type="gramStart"/>
+      <w:r>
+        <w:rPr>
+          <w:lang w:val="en-US"/>
+        </w:rPr>
+        <w:t>Entity</w:t>
+      </w:r>
+      <w:r>
+        <w:rPr>
+          <w:lang w:val="en-US"/>
+        </w:rPr>
+        <w:t xml:space="preserve">  this</w:t>
+      </w:r>
+      <w:proofErr w:type="gramEnd"/>
+      <w:r>
+        <w:rPr>
+          <w:lang w:val="en-US"/>
+        </w:rPr>
+        <w:t xml:space="preserve"> is telling the JPA framework please treat this class as entity or POJO representation of the table ‘customer’. Table name should match with the class name Customer.</w:t>
+      </w:r>
+    </w:p>
+    <w:p>
+      <w:pPr>
+        <w:pStyle w:val="NoSpacing"/>
+        <w:rPr>
+          <w:lang w:val="en-US"/>
+        </w:rPr>
+      </w:pPr>
+    </w:p>
+    <w:p>
+      <w:pPr>
+        <w:pStyle w:val="NoSpacing"/>
+        <w:rPr>
+          <w:lang w:val="en-US"/>
+        </w:rPr>
+      </w:pPr>
+      <w:r>
+        <w:rPr>
+          <w:lang w:val="en-US"/>
+        </w:rPr>
+        <w:t>If it does not match you can use annotation @Table(name</w:t>
+      </w:r>
+      <w:proofErr w:type="gramStart"/>
+      <w:r>
+        <w:rPr>
+          <w:lang w:val="en-US"/>
+        </w:rPr>
+        <w:t>=”customer</w:t>
+      </w:r>
+      <w:proofErr w:type="gramEnd"/>
+      <w:r>
+        <w:rPr>
+          <w:lang w:val="en-US"/>
+        </w:rPr>
+        <w:t>”) on top of the Entity class.</w:t>
       </w:r>
       <w:r>
         <w:rPr>
@@ -4352,7 +6839,21 @@
         <w:rPr>
           <w:lang w:val="en-US"/>
         </w:rPr>
-        <w:t xml:space="preserve">Here in this case its good to give the responsibility to the spring data framework. For this </w:t>
+        <w:t xml:space="preserve">Here in this case </w:t>
+      </w:r>
+      <w:proofErr w:type="spellStart"/>
+      <w:r>
+        <w:rPr>
+          <w:lang w:val="en-US"/>
+        </w:rPr>
+        <w:t>its</w:t>
+      </w:r>
+      <w:proofErr w:type="spellEnd"/>
+      <w:r>
+        <w:rPr>
+          <w:lang w:val="en-US"/>
+        </w:rPr>
+        <w:t xml:space="preserve"> good to give the responsibility to the spring data framework. For this </w:t>
       </w:r>
       <w:r>
         <w:rPr>
@@ -4364,21 +6865,63 @@
         <w:rPr>
           <w:lang w:val="en-US"/>
         </w:rPr>
-        <w:t>@GeneratedValue(strategy = GenerationType.AUTO,generator = "native")</w:t>
-      </w:r>
-    </w:p>
-    <w:p>
-      <w:pPr>
-        <w:pStyle w:val="NoSpacing"/>
-        <w:rPr>
-          <w:lang w:val="en-US"/>
-        </w:rPr>
-      </w:pPr>
-      <w:r>
-        <w:rPr>
-          <w:lang w:val="en-US"/>
-        </w:rPr>
-        <w:t>@GenericGenerator(name = "native", strategy = "native")</w:t>
+        <w:t>@</w:t>
+      </w:r>
+      <w:proofErr w:type="gramStart"/>
+      <w:r>
+        <w:rPr>
+          <w:lang w:val="en-US"/>
+        </w:rPr>
+        <w:t>GeneratedValue(</w:t>
+      </w:r>
+      <w:proofErr w:type="gramEnd"/>
+      <w:r>
+        <w:rPr>
+          <w:lang w:val="en-US"/>
+        </w:rPr>
+        <w:t xml:space="preserve">strategy = </w:t>
+      </w:r>
+      <w:proofErr w:type="spellStart"/>
+      <w:r>
+        <w:rPr>
+          <w:lang w:val="en-US"/>
+        </w:rPr>
+        <w:t>GenerationType.AUTO,generator</w:t>
+      </w:r>
+      <w:proofErr w:type="spellEnd"/>
+      <w:r>
+        <w:rPr>
+          <w:lang w:val="en-US"/>
+        </w:rPr>
+        <w:t xml:space="preserve"> = "native")</w:t>
+      </w:r>
+    </w:p>
+    <w:p>
+      <w:pPr>
+        <w:pStyle w:val="NoSpacing"/>
+        <w:rPr>
+          <w:lang w:val="en-US"/>
+        </w:rPr>
+      </w:pPr>
+      <w:r>
+        <w:rPr>
+          <w:lang w:val="en-US"/>
+        </w:rPr>
+        <w:t>@</w:t>
+      </w:r>
+      <w:proofErr w:type="gramStart"/>
+      <w:r>
+        <w:rPr>
+          <w:lang w:val="en-US"/>
+        </w:rPr>
+        <w:t>GenericGenerator(</w:t>
+      </w:r>
+      <w:proofErr w:type="gramEnd"/>
+      <w:r>
+        <w:rPr>
+          <w:lang w:val="en-US"/>
+        </w:rPr>
+        <w:t>name = "native", strategy = "native")</w:t>
       </w:r>
       <w:r>
         <w:rPr>
@@ -4416,177 +6959,411 @@
         <w:rPr>
           <w:lang w:val="en-US"/>
         </w:rPr>
-        <w:t>package com.eazybytes.accounts.entity;</w:t>
-      </w:r>
-    </w:p>
-    <w:p>
-      <w:pPr>
-        <w:pStyle w:val="NoSpacing"/>
-        <w:rPr>
-          <w:lang w:val="en-US"/>
-        </w:rPr>
-      </w:pPr>
-    </w:p>
-    <w:p>
-      <w:pPr>
-        <w:pStyle w:val="NoSpacing"/>
-        <w:rPr>
-          <w:lang w:val="en-US"/>
-        </w:rPr>
-      </w:pPr>
-      <w:r>
-        <w:rPr>
-          <w:lang w:val="en-US"/>
-        </w:rPr>
-        <w:t>import org.hibernate.annotations.GenericGenerator;</w:t>
-      </w:r>
-    </w:p>
-    <w:p>
-      <w:pPr>
-        <w:pStyle w:val="NoSpacing"/>
-        <w:rPr>
-          <w:lang w:val="en-US"/>
-        </w:rPr>
-      </w:pPr>
-    </w:p>
-    <w:p>
-      <w:pPr>
-        <w:pStyle w:val="NoSpacing"/>
-        <w:rPr>
-          <w:lang w:val="en-US"/>
-        </w:rPr>
-      </w:pPr>
-      <w:r>
-        <w:rPr>
-          <w:lang w:val="en-US"/>
-        </w:rPr>
-        <w:t>import jakarta.persistence.Column;</w:t>
-      </w:r>
-    </w:p>
-    <w:p>
-      <w:pPr>
-        <w:pStyle w:val="NoSpacing"/>
-        <w:rPr>
-          <w:lang w:val="en-US"/>
-        </w:rPr>
-      </w:pPr>
-      <w:r>
-        <w:rPr>
-          <w:lang w:val="en-US"/>
-        </w:rPr>
-        <w:t>import jakarta.persistence.Entity;</w:t>
-      </w:r>
-    </w:p>
-    <w:p>
-      <w:pPr>
-        <w:pStyle w:val="NoSpacing"/>
-        <w:rPr>
-          <w:lang w:val="en-US"/>
-        </w:rPr>
-      </w:pPr>
-      <w:r>
-        <w:rPr>
-          <w:lang w:val="en-US"/>
-        </w:rPr>
-        <w:t>import jakarta.persistence.GeneratedValue;</w:t>
-      </w:r>
-    </w:p>
-    <w:p>
-      <w:pPr>
-        <w:pStyle w:val="NoSpacing"/>
-        <w:rPr>
-          <w:lang w:val="en-US"/>
-        </w:rPr>
-      </w:pPr>
-      <w:r>
-        <w:rPr>
-          <w:lang w:val="en-US"/>
-        </w:rPr>
-        <w:t>import jakarta.persistence.GenerationType;</w:t>
-      </w:r>
-    </w:p>
-    <w:p>
-      <w:pPr>
-        <w:pStyle w:val="NoSpacing"/>
-        <w:rPr>
-          <w:lang w:val="en-US"/>
-        </w:rPr>
-      </w:pPr>
-      <w:r>
-        <w:rPr>
-          <w:lang w:val="en-US"/>
-        </w:rPr>
-        <w:t>import jakarta.persistence.Id;</w:t>
-      </w:r>
-    </w:p>
-    <w:p>
-      <w:pPr>
-        <w:pStyle w:val="NoSpacing"/>
-        <w:rPr>
-          <w:lang w:val="en-US"/>
-        </w:rPr>
-      </w:pPr>
-      <w:r>
-        <w:rPr>
-          <w:lang w:val="en-US"/>
-        </w:rPr>
-        <w:t>import lombok.AllArgsConstructor;</w:t>
-      </w:r>
-    </w:p>
-    <w:p>
-      <w:pPr>
-        <w:pStyle w:val="NoSpacing"/>
-        <w:rPr>
-          <w:lang w:val="en-US"/>
-        </w:rPr>
-      </w:pPr>
-      <w:r>
-        <w:rPr>
-          <w:lang w:val="en-US"/>
-        </w:rPr>
-        <w:t>import lombok.Getter;</w:t>
-      </w:r>
-    </w:p>
-    <w:p>
-      <w:pPr>
-        <w:pStyle w:val="NoSpacing"/>
-        <w:rPr>
-          <w:lang w:val="en-US"/>
-        </w:rPr>
-      </w:pPr>
-      <w:r>
-        <w:rPr>
-          <w:lang w:val="en-US"/>
-        </w:rPr>
-        <w:t>import lombok.NoArgsConstructor;</w:t>
-      </w:r>
-    </w:p>
-    <w:p>
-      <w:pPr>
-        <w:pStyle w:val="NoSpacing"/>
-        <w:rPr>
-          <w:lang w:val="en-US"/>
-        </w:rPr>
-      </w:pPr>
-      <w:r>
-        <w:rPr>
-          <w:lang w:val="en-US"/>
-        </w:rPr>
-        <w:t>import lombok.Setter;</w:t>
-      </w:r>
-    </w:p>
-    <w:p>
-      <w:pPr>
-        <w:pStyle w:val="NoSpacing"/>
-        <w:rPr>
-          <w:lang w:val="en-US"/>
-        </w:rPr>
-      </w:pPr>
-      <w:r>
-        <w:rPr>
-          <w:lang w:val="en-US"/>
-        </w:rPr>
-        <w:t>import lombok.ToString;</w:t>
+        <w:t xml:space="preserve">package </w:t>
+      </w:r>
+      <w:proofErr w:type="spellStart"/>
+      <w:proofErr w:type="gramStart"/>
+      <w:r>
+        <w:rPr>
+          <w:lang w:val="en-US"/>
+        </w:rPr>
+        <w:t>com.eazybytes</w:t>
+      </w:r>
+      <w:proofErr w:type="gramEnd"/>
+      <w:r>
+        <w:rPr>
+          <w:lang w:val="en-US"/>
+        </w:rPr>
+        <w:t>.accounts.entity</w:t>
+      </w:r>
+      <w:proofErr w:type="spellEnd"/>
+      <w:r>
+        <w:rPr>
+          <w:lang w:val="en-US"/>
+        </w:rPr>
+        <w:t>;</w:t>
+      </w:r>
+    </w:p>
+    <w:p>
+      <w:pPr>
+        <w:pStyle w:val="NoSpacing"/>
+        <w:rPr>
+          <w:lang w:val="en-US"/>
+        </w:rPr>
+      </w:pPr>
+    </w:p>
+    <w:p>
+      <w:pPr>
+        <w:pStyle w:val="NoSpacing"/>
+        <w:rPr>
+          <w:lang w:val="en-US"/>
+        </w:rPr>
+      </w:pPr>
+      <w:r>
+        <w:rPr>
+          <w:lang w:val="en-US"/>
+        </w:rPr>
+        <w:t xml:space="preserve">import </w:t>
+      </w:r>
+      <w:proofErr w:type="spellStart"/>
+      <w:proofErr w:type="gramStart"/>
+      <w:r>
+        <w:rPr>
+          <w:lang w:val="en-US"/>
+        </w:rPr>
+        <w:t>org.hibernate</w:t>
+      </w:r>
+      <w:proofErr w:type="gramEnd"/>
+      <w:r>
+        <w:rPr>
+          <w:lang w:val="en-US"/>
+        </w:rPr>
+        <w:t>.annotations.GenericGenerator</w:t>
+      </w:r>
+      <w:proofErr w:type="spellEnd"/>
+      <w:r>
+        <w:rPr>
+          <w:lang w:val="en-US"/>
+        </w:rPr>
+        <w:t>;</w:t>
+      </w:r>
+    </w:p>
+    <w:p>
+      <w:pPr>
+        <w:pStyle w:val="NoSpacing"/>
+        <w:rPr>
+          <w:lang w:val="en-US"/>
+        </w:rPr>
+      </w:pPr>
+    </w:p>
+    <w:p>
+      <w:pPr>
+        <w:pStyle w:val="NoSpacing"/>
+        <w:rPr>
+          <w:lang w:val="en-US"/>
+        </w:rPr>
+      </w:pPr>
+      <w:r>
+        <w:rPr>
+          <w:lang w:val="en-US"/>
+        </w:rPr>
+        <w:t xml:space="preserve">import </w:t>
+      </w:r>
+      <w:proofErr w:type="spellStart"/>
+      <w:proofErr w:type="gramStart"/>
+      <w:r>
+        <w:rPr>
+          <w:lang w:val="en-US"/>
+        </w:rPr>
+        <w:t>jakarta.persistence</w:t>
+      </w:r>
+      <w:proofErr w:type="gramEnd"/>
+      <w:r>
+        <w:rPr>
+          <w:lang w:val="en-US"/>
+        </w:rPr>
+        <w:t>.Column</w:t>
+      </w:r>
+      <w:proofErr w:type="spellEnd"/>
+      <w:r>
+        <w:rPr>
+          <w:lang w:val="en-US"/>
+        </w:rPr>
+        <w:t>;</w:t>
+      </w:r>
+    </w:p>
+    <w:p>
+      <w:pPr>
+        <w:pStyle w:val="NoSpacing"/>
+        <w:rPr>
+          <w:lang w:val="en-US"/>
+        </w:rPr>
+      </w:pPr>
+      <w:r>
+        <w:rPr>
+          <w:lang w:val="en-US"/>
+        </w:rPr>
+        <w:t xml:space="preserve">import </w:t>
+      </w:r>
+      <w:proofErr w:type="spellStart"/>
+      <w:proofErr w:type="gramStart"/>
+      <w:r>
+        <w:rPr>
+          <w:lang w:val="en-US"/>
+        </w:rPr>
+        <w:t>jakarta.persistence</w:t>
+      </w:r>
+      <w:proofErr w:type="gramEnd"/>
+      <w:r>
+        <w:rPr>
+          <w:lang w:val="en-US"/>
+        </w:rPr>
+        <w:t>.Entity</w:t>
+      </w:r>
+      <w:proofErr w:type="spellEnd"/>
+      <w:r>
+        <w:rPr>
+          <w:lang w:val="en-US"/>
+        </w:rPr>
+        <w:t>;</w:t>
+      </w:r>
+    </w:p>
+    <w:p>
+      <w:pPr>
+        <w:pStyle w:val="NoSpacing"/>
+        <w:rPr>
+          <w:lang w:val="en-US"/>
+        </w:rPr>
+      </w:pPr>
+      <w:r>
+        <w:rPr>
+          <w:lang w:val="en-US"/>
+        </w:rPr>
+        <w:t xml:space="preserve">import </w:t>
+      </w:r>
+      <w:proofErr w:type="spellStart"/>
+      <w:proofErr w:type="gramStart"/>
+      <w:r>
+        <w:rPr>
+          <w:lang w:val="en-US"/>
+        </w:rPr>
+        <w:t>jakarta.persistence</w:t>
+      </w:r>
+      <w:proofErr w:type="gramEnd"/>
+      <w:r>
+        <w:rPr>
+          <w:lang w:val="en-US"/>
+        </w:rPr>
+        <w:t>.GeneratedValue</w:t>
+      </w:r>
+      <w:proofErr w:type="spellEnd"/>
+      <w:r>
+        <w:rPr>
+          <w:lang w:val="en-US"/>
+        </w:rPr>
+        <w:t>;</w:t>
+      </w:r>
+    </w:p>
+    <w:p>
+      <w:pPr>
+        <w:pStyle w:val="NoSpacing"/>
+        <w:rPr>
+          <w:lang w:val="en-US"/>
+        </w:rPr>
+      </w:pPr>
+      <w:r>
+        <w:rPr>
+          <w:lang w:val="en-US"/>
+        </w:rPr>
+        <w:t xml:space="preserve">import </w:t>
+      </w:r>
+      <w:proofErr w:type="spellStart"/>
+      <w:proofErr w:type="gramStart"/>
+      <w:r>
+        <w:rPr>
+          <w:lang w:val="en-US"/>
+        </w:rPr>
+        <w:t>jakarta.persistence</w:t>
+      </w:r>
+      <w:proofErr w:type="gramEnd"/>
+      <w:r>
+        <w:rPr>
+          <w:lang w:val="en-US"/>
+        </w:rPr>
+        <w:t>.GenerationType</w:t>
+      </w:r>
+      <w:proofErr w:type="spellEnd"/>
+      <w:r>
+        <w:rPr>
+          <w:lang w:val="en-US"/>
+        </w:rPr>
+        <w:t>;</w:t>
+      </w:r>
+    </w:p>
+    <w:p>
+      <w:pPr>
+        <w:pStyle w:val="NoSpacing"/>
+        <w:rPr>
+          <w:lang w:val="en-US"/>
+        </w:rPr>
+      </w:pPr>
+      <w:r>
+        <w:rPr>
+          <w:lang w:val="en-US"/>
+        </w:rPr>
+        <w:t xml:space="preserve">import </w:t>
+      </w:r>
+      <w:proofErr w:type="spellStart"/>
+      <w:proofErr w:type="gramStart"/>
+      <w:r>
+        <w:rPr>
+          <w:lang w:val="en-US"/>
+        </w:rPr>
+        <w:t>jakarta.persistence</w:t>
+      </w:r>
+      <w:proofErr w:type="gramEnd"/>
+      <w:r>
+        <w:rPr>
+          <w:lang w:val="en-US"/>
+        </w:rPr>
+        <w:t>.Id</w:t>
+      </w:r>
+      <w:proofErr w:type="spellEnd"/>
+      <w:r>
+        <w:rPr>
+          <w:lang w:val="en-US"/>
+        </w:rPr>
+        <w:t>;</w:t>
+      </w:r>
+    </w:p>
+    <w:p>
+      <w:pPr>
+        <w:pStyle w:val="NoSpacing"/>
+        <w:rPr>
+          <w:lang w:val="en-US"/>
+        </w:rPr>
+      </w:pPr>
+      <w:r>
+        <w:rPr>
+          <w:lang w:val="en-US"/>
+        </w:rPr>
+        <w:t xml:space="preserve">import </w:t>
+      </w:r>
+      <w:proofErr w:type="spellStart"/>
+      <w:proofErr w:type="gramStart"/>
+      <w:r>
+        <w:rPr>
+          <w:lang w:val="en-US"/>
+        </w:rPr>
+        <w:t>lombok.AllArgsConstructor</w:t>
+      </w:r>
+      <w:proofErr w:type="spellEnd"/>
+      <w:proofErr w:type="gramEnd"/>
+      <w:r>
+        <w:rPr>
+          <w:lang w:val="en-US"/>
+        </w:rPr>
+        <w:t>;</w:t>
+      </w:r>
+    </w:p>
+    <w:p>
+      <w:pPr>
+        <w:pStyle w:val="NoSpacing"/>
+        <w:rPr>
+          <w:lang w:val="en-US"/>
+        </w:rPr>
+      </w:pPr>
+      <w:r>
+        <w:rPr>
+          <w:lang w:val="en-US"/>
+        </w:rPr>
+        <w:t xml:space="preserve">import </w:t>
+      </w:r>
+      <w:proofErr w:type="spellStart"/>
+      <w:proofErr w:type="gramStart"/>
+      <w:r>
+        <w:rPr>
+          <w:lang w:val="en-US"/>
+        </w:rPr>
+        <w:t>lombok.Getter</w:t>
+      </w:r>
+      <w:proofErr w:type="spellEnd"/>
+      <w:proofErr w:type="gramEnd"/>
+      <w:r>
+        <w:rPr>
+          <w:lang w:val="en-US"/>
+        </w:rPr>
+        <w:t>;</w:t>
+      </w:r>
+    </w:p>
+    <w:p>
+      <w:pPr>
+        <w:pStyle w:val="NoSpacing"/>
+        <w:rPr>
+          <w:lang w:val="en-US"/>
+        </w:rPr>
+      </w:pPr>
+      <w:r>
+        <w:rPr>
+          <w:lang w:val="en-US"/>
+        </w:rPr>
+        <w:t xml:space="preserve">import </w:t>
+      </w:r>
+      <w:proofErr w:type="spellStart"/>
+      <w:proofErr w:type="gramStart"/>
+      <w:r>
+        <w:rPr>
+          <w:lang w:val="en-US"/>
+        </w:rPr>
+        <w:t>lombok.NoArgsConstructor</w:t>
+      </w:r>
+      <w:proofErr w:type="spellEnd"/>
+      <w:proofErr w:type="gramEnd"/>
+      <w:r>
+        <w:rPr>
+          <w:lang w:val="en-US"/>
+        </w:rPr>
+        <w:t>;</w:t>
+      </w:r>
+    </w:p>
+    <w:p>
+      <w:pPr>
+        <w:pStyle w:val="NoSpacing"/>
+        <w:rPr>
+          <w:lang w:val="en-US"/>
+        </w:rPr>
+      </w:pPr>
+      <w:r>
+        <w:rPr>
+          <w:lang w:val="en-US"/>
+        </w:rPr>
+        <w:t xml:space="preserve">import </w:t>
+      </w:r>
+      <w:proofErr w:type="spellStart"/>
+      <w:proofErr w:type="gramStart"/>
+      <w:r>
+        <w:rPr>
+          <w:lang w:val="en-US"/>
+        </w:rPr>
+        <w:t>lombok.Setter</w:t>
+      </w:r>
+      <w:proofErr w:type="spellEnd"/>
+      <w:proofErr w:type="gramEnd"/>
+      <w:r>
+        <w:rPr>
+          <w:lang w:val="en-US"/>
+        </w:rPr>
+        <w:t>;</w:t>
+      </w:r>
+    </w:p>
+    <w:p>
+      <w:pPr>
+        <w:pStyle w:val="NoSpacing"/>
+        <w:rPr>
+          <w:lang w:val="en-US"/>
+        </w:rPr>
+      </w:pPr>
+      <w:r>
+        <w:rPr>
+          <w:lang w:val="en-US"/>
+        </w:rPr>
+        <w:t xml:space="preserve">import </w:t>
+      </w:r>
+      <w:proofErr w:type="spellStart"/>
+      <w:proofErr w:type="gramStart"/>
+      <w:r>
+        <w:rPr>
+          <w:lang w:val="en-US"/>
+        </w:rPr>
+        <w:t>lombok.ToString</w:t>
+      </w:r>
+      <w:proofErr w:type="spellEnd"/>
+      <w:proofErr w:type="gramEnd"/>
+      <w:r>
+        <w:rPr>
+          <w:lang w:val="en-US"/>
+        </w:rPr>
+        <w:t>;</w:t>
       </w:r>
     </w:p>
     <w:p>
@@ -4636,8 +7413,24 @@
         <w:rPr>
           <w:lang w:val="en-US"/>
         </w:rPr>
-        <w:t>public class Customer extends BaseEntity{</w:t>
-      </w:r>
+        <w:t xml:space="preserve">public class Customer extends </w:t>
+      </w:r>
+      <w:proofErr w:type="spellStart"/>
+      <w:proofErr w:type="gramStart"/>
+      <w:r>
+        <w:rPr>
+          <w:lang w:val="en-US"/>
+        </w:rPr>
+        <w:t>BaseEntity</w:t>
+      </w:r>
+      <w:proofErr w:type="spellEnd"/>
+      <w:r>
+        <w:rPr>
+          <w:lang w:val="en-US"/>
+        </w:rPr>
+        <w:t>{</w:t>
+      </w:r>
+      <w:proofErr w:type="gramEnd"/>
     </w:p>
     <w:p>
       <w:pPr>
@@ -4672,49 +7465,133 @@
         <w:rPr>
           <w:lang w:val="en-US"/>
         </w:rPr>
-        <w:t xml:space="preserve">    @GeneratedValue(strategy = GenerationType.AUTO,generator = "native")</w:t>
-      </w:r>
-    </w:p>
-    <w:p>
-      <w:pPr>
-        <w:pStyle w:val="NoSpacing"/>
-        <w:rPr>
-          <w:lang w:val="en-US"/>
-        </w:rPr>
-      </w:pPr>
-      <w:r>
-        <w:rPr>
-          <w:lang w:val="en-US"/>
-        </w:rPr>
-        <w:t xml:space="preserve">    @GenericGenerator(name = "native", strategy = "native")</w:t>
-      </w:r>
-    </w:p>
-    <w:p>
-      <w:pPr>
-        <w:pStyle w:val="NoSpacing"/>
-        <w:rPr>
-          <w:lang w:val="en-US"/>
-        </w:rPr>
-      </w:pPr>
-      <w:r>
-        <w:rPr>
-          <w:lang w:val="en-US"/>
-        </w:rPr>
-        <w:t xml:space="preserve">    @Column(name = "customer_id")</w:t>
-      </w:r>
-    </w:p>
-    <w:p>
-      <w:pPr>
-        <w:pStyle w:val="NoSpacing"/>
-        <w:rPr>
-          <w:lang w:val="en-US"/>
-        </w:rPr>
-      </w:pPr>
-      <w:r>
-        <w:rPr>
-          <w:lang w:val="en-US"/>
-        </w:rPr>
-        <w:t xml:space="preserve">    private Long customerId;</w:t>
+        <w:t xml:space="preserve">    @</w:t>
+      </w:r>
+      <w:proofErr w:type="gramStart"/>
+      <w:r>
+        <w:rPr>
+          <w:lang w:val="en-US"/>
+        </w:rPr>
+        <w:t>GeneratedValue(</w:t>
+      </w:r>
+      <w:proofErr w:type="gramEnd"/>
+      <w:r>
+        <w:rPr>
+          <w:lang w:val="en-US"/>
+        </w:rPr>
+        <w:t xml:space="preserve">strategy = </w:t>
+      </w:r>
+      <w:proofErr w:type="spellStart"/>
+      <w:r>
+        <w:rPr>
+          <w:lang w:val="en-US"/>
+        </w:rPr>
+        <w:t>GenerationType.AUTO,generator</w:t>
+      </w:r>
+      <w:proofErr w:type="spellEnd"/>
+      <w:r>
+        <w:rPr>
+          <w:lang w:val="en-US"/>
+        </w:rPr>
+        <w:t xml:space="preserve"> = "native")</w:t>
+      </w:r>
+    </w:p>
+    <w:p>
+      <w:pPr>
+        <w:pStyle w:val="NoSpacing"/>
+        <w:rPr>
+          <w:lang w:val="en-US"/>
+        </w:rPr>
+      </w:pPr>
+      <w:r>
+        <w:rPr>
+          <w:lang w:val="en-US"/>
+        </w:rPr>
+        <w:t xml:space="preserve">    @</w:t>
+      </w:r>
+      <w:proofErr w:type="gramStart"/>
+      <w:r>
+        <w:rPr>
+          <w:lang w:val="en-US"/>
+        </w:rPr>
+        <w:t>GenericGenerator(</w:t>
+      </w:r>
+      <w:proofErr w:type="gramEnd"/>
+      <w:r>
+        <w:rPr>
+          <w:lang w:val="en-US"/>
+        </w:rPr>
+        <w:t>name = "native", strategy = "native")</w:t>
+      </w:r>
+    </w:p>
+    <w:p>
+      <w:pPr>
+        <w:pStyle w:val="NoSpacing"/>
+        <w:rPr>
+          <w:lang w:val="en-US"/>
+        </w:rPr>
+      </w:pPr>
+      <w:r>
+        <w:rPr>
+          <w:lang w:val="en-US"/>
+        </w:rPr>
+        <w:t xml:space="preserve">    @</w:t>
+      </w:r>
+      <w:proofErr w:type="gramStart"/>
+      <w:r>
+        <w:rPr>
+          <w:lang w:val="en-US"/>
+        </w:rPr>
+        <w:t>Column(</w:t>
+      </w:r>
+      <w:proofErr w:type="gramEnd"/>
+      <w:r>
+        <w:rPr>
+          <w:lang w:val="en-US"/>
+        </w:rPr>
+        <w:t>name = "</w:t>
+      </w:r>
+      <w:proofErr w:type="spellStart"/>
+      <w:r>
+        <w:rPr>
+          <w:lang w:val="en-US"/>
+        </w:rPr>
+        <w:t>customer_id</w:t>
+      </w:r>
+      <w:proofErr w:type="spellEnd"/>
+      <w:r>
+        <w:rPr>
+          <w:lang w:val="en-US"/>
+        </w:rPr>
+        <w:t>")</w:t>
+      </w:r>
+    </w:p>
+    <w:p>
+      <w:pPr>
+        <w:pStyle w:val="NoSpacing"/>
+        <w:rPr>
+          <w:lang w:val="en-US"/>
+        </w:rPr>
+      </w:pPr>
+      <w:r>
+        <w:rPr>
+          <w:lang w:val="en-US"/>
+        </w:rPr>
+        <w:t xml:space="preserve">    private Long </w:t>
+      </w:r>
+      <w:proofErr w:type="spellStart"/>
+      <w:r>
+        <w:rPr>
+          <w:lang w:val="en-US"/>
+        </w:rPr>
+        <w:t>customerId</w:t>
+      </w:r>
+      <w:proofErr w:type="spellEnd"/>
+      <w:r>
+        <w:rPr>
+          <w:lang w:val="en-US"/>
+        </w:rPr>
+        <w:t>;</w:t>
       </w:r>
     </w:p>
     <w:p>
@@ -4772,21 +7649,63 @@
         <w:rPr>
           <w:lang w:val="en-US"/>
         </w:rPr>
-        <w:t xml:space="preserve">    @Column(name = "mobile_number")</w:t>
-      </w:r>
-    </w:p>
-    <w:p>
-      <w:pPr>
-        <w:pStyle w:val="NoSpacing"/>
-        <w:rPr>
-          <w:lang w:val="en-US"/>
-        </w:rPr>
-      </w:pPr>
-      <w:r>
-        <w:rPr>
-          <w:lang w:val="en-US"/>
-        </w:rPr>
-        <w:t xml:space="preserve">    private String mobileNumber;</w:t>
+        <w:t xml:space="preserve">    @</w:t>
+      </w:r>
+      <w:proofErr w:type="gramStart"/>
+      <w:r>
+        <w:rPr>
+          <w:lang w:val="en-US"/>
+        </w:rPr>
+        <w:t>Column(</w:t>
+      </w:r>
+      <w:proofErr w:type="gramEnd"/>
+      <w:r>
+        <w:rPr>
+          <w:lang w:val="en-US"/>
+        </w:rPr>
+        <w:t>name = "</w:t>
+      </w:r>
+      <w:proofErr w:type="spellStart"/>
+      <w:r>
+        <w:rPr>
+          <w:lang w:val="en-US"/>
+        </w:rPr>
+        <w:t>mobile_number</w:t>
+      </w:r>
+      <w:proofErr w:type="spellEnd"/>
+      <w:r>
+        <w:rPr>
+          <w:lang w:val="en-US"/>
+        </w:rPr>
+        <w:t>")</w:t>
+      </w:r>
+    </w:p>
+    <w:p>
+      <w:pPr>
+        <w:pStyle w:val="NoSpacing"/>
+        <w:rPr>
+          <w:lang w:val="en-US"/>
+        </w:rPr>
+      </w:pPr>
+      <w:r>
+        <w:rPr>
+          <w:lang w:val="en-US"/>
+        </w:rPr>
+        <w:t xml:space="preserve">    private String </w:t>
+      </w:r>
+      <w:proofErr w:type="spellStart"/>
+      <w:r>
+        <w:rPr>
+          <w:lang w:val="en-US"/>
+        </w:rPr>
+        <w:t>mobileNumber</w:t>
+      </w:r>
+      <w:proofErr w:type="spellEnd"/>
+      <w:r>
+        <w:rPr>
+          <w:lang w:val="en-US"/>
+        </w:rPr>
+        <w:t>;</w:t>
       </w:r>
     </w:p>
     <w:p>
@@ -4820,13 +7739,41 @@
         <w:rPr>
           <w:lang w:val="en-US"/>
         </w:rPr>
-        <w:t>For accountNumber which is the primary key we will have our own logic to generate the value.</w:t>
-      </w:r>
-      <w:r>
-        <w:rPr>
-          <w:lang w:val="en-US"/>
-        </w:rPr>
-        <w:t xml:space="preserve"> Because we don’t account number to start with 1, 2, etc.. account numbers are usually 10 digit numbers.</w:t>
+        <w:t xml:space="preserve">For </w:t>
+      </w:r>
+      <w:proofErr w:type="spellStart"/>
+      <w:r>
+        <w:rPr>
+          <w:lang w:val="en-US"/>
+        </w:rPr>
+        <w:t>accountNumber</w:t>
+      </w:r>
+      <w:proofErr w:type="spellEnd"/>
+      <w:r>
+        <w:rPr>
+          <w:lang w:val="en-US"/>
+        </w:rPr>
+        <w:t xml:space="preserve"> which is the primary key we will have our own logic to generate the value.</w:t>
+      </w:r>
+      <w:r>
+        <w:rPr>
+          <w:lang w:val="en-US"/>
+        </w:rPr>
+        <w:t xml:space="preserve"> Because we don’t account number to start with 1, 2, </w:t>
+      </w:r>
+      <w:proofErr w:type="gramStart"/>
+      <w:r>
+        <w:rPr>
+          <w:lang w:val="en-US"/>
+        </w:rPr>
+        <w:t>etc..</w:t>
+      </w:r>
+      <w:proofErr w:type="gramEnd"/>
+      <w:r>
+        <w:rPr>
+          <w:lang w:val="en-US"/>
+        </w:rPr>
+        <w:t xml:space="preserve"> account numbers are usually 10 digit numbers.</w:t>
       </w:r>
       <w:r>
         <w:rPr>
@@ -4844,113 +7791,265 @@
         <w:rPr>
           <w:lang w:val="en-US"/>
         </w:rPr>
-        <w:t>package com.eazybytes.accounts.entity;</w:t>
-      </w:r>
-    </w:p>
-    <w:p>
-      <w:pPr>
-        <w:pStyle w:val="NoSpacing"/>
-        <w:rPr>
-          <w:lang w:val="en-US"/>
-        </w:rPr>
-      </w:pPr>
-    </w:p>
-    <w:p>
-      <w:pPr>
-        <w:pStyle w:val="NoSpacing"/>
-        <w:rPr>
-          <w:lang w:val="en-US"/>
-        </w:rPr>
-      </w:pPr>
-      <w:r>
-        <w:rPr>
-          <w:lang w:val="en-US"/>
-        </w:rPr>
-        <w:t>import jakarta.persistence.Column;</w:t>
-      </w:r>
-    </w:p>
-    <w:p>
-      <w:pPr>
-        <w:pStyle w:val="NoSpacing"/>
-        <w:rPr>
-          <w:lang w:val="en-US"/>
-        </w:rPr>
-      </w:pPr>
-      <w:r>
-        <w:rPr>
-          <w:lang w:val="en-US"/>
-        </w:rPr>
-        <w:t>import jakarta.persistence.Entity;</w:t>
-      </w:r>
-    </w:p>
-    <w:p>
-      <w:pPr>
-        <w:pStyle w:val="NoSpacing"/>
-        <w:rPr>
-          <w:lang w:val="en-US"/>
-        </w:rPr>
-      </w:pPr>
-      <w:r>
-        <w:rPr>
-          <w:lang w:val="en-US"/>
-        </w:rPr>
-        <w:t>import jakarta.persistence.Id;</w:t>
-      </w:r>
-    </w:p>
-    <w:p>
-      <w:pPr>
-        <w:pStyle w:val="NoSpacing"/>
-        <w:rPr>
-          <w:lang w:val="en-US"/>
-        </w:rPr>
-      </w:pPr>
-      <w:r>
-        <w:rPr>
-          <w:lang w:val="en-US"/>
-        </w:rPr>
-        <w:t>import lombok.AllArgsConstructor;</w:t>
-      </w:r>
-    </w:p>
-    <w:p>
-      <w:pPr>
-        <w:pStyle w:val="NoSpacing"/>
-        <w:rPr>
-          <w:lang w:val="en-US"/>
-        </w:rPr>
-      </w:pPr>
-      <w:r>
-        <w:rPr>
-          <w:lang w:val="en-US"/>
-        </w:rPr>
-        <w:t>import lombok.Getter;</w:t>
-      </w:r>
-    </w:p>
-    <w:p>
-      <w:pPr>
-        <w:pStyle w:val="NoSpacing"/>
-        <w:rPr>
-          <w:lang w:val="en-US"/>
-        </w:rPr>
-      </w:pPr>
-      <w:r>
-        <w:rPr>
-          <w:lang w:val="en-US"/>
-        </w:rPr>
-        <w:t>import lombok.NoArgsConstructor;</w:t>
-      </w:r>
-    </w:p>
-    <w:p>
-      <w:pPr>
-        <w:pStyle w:val="NoSpacing"/>
-        <w:rPr>
-          <w:lang w:val="en-US"/>
-        </w:rPr>
-      </w:pPr>
-      <w:r>
-        <w:rPr>
-          <w:lang w:val="en-US"/>
-        </w:rPr>
-        <w:t>import lombok.Setter;</w:t>
+        <w:t xml:space="preserve">package </w:t>
+      </w:r>
+      <w:proofErr w:type="spellStart"/>
+      <w:proofErr w:type="gramStart"/>
+      <w:r>
+        <w:rPr>
+          <w:lang w:val="en-US"/>
+        </w:rPr>
+        <w:t>com.eazybytes</w:t>
+      </w:r>
+      <w:proofErr w:type="gramEnd"/>
+      <w:r>
+        <w:rPr>
+          <w:lang w:val="en-US"/>
+        </w:rPr>
+        <w:t>.accounts.entity</w:t>
+      </w:r>
+      <w:proofErr w:type="spellEnd"/>
+      <w:r>
+        <w:rPr>
+          <w:lang w:val="en-US"/>
+        </w:rPr>
+        <w:t>;</w:t>
+      </w:r>
+    </w:p>
+    <w:p>
+      <w:pPr>
+        <w:pStyle w:val="NoSpacing"/>
+        <w:rPr>
+          <w:lang w:val="en-US"/>
+        </w:rPr>
+      </w:pPr>
+    </w:p>
+    <w:p>
+      <w:pPr>
+        <w:pStyle w:val="NoSpacing"/>
+        <w:rPr>
+          <w:lang w:val="en-US"/>
+        </w:rPr>
+      </w:pPr>
+      <w:r>
+        <w:rPr>
+          <w:lang w:val="en-US"/>
+        </w:rPr>
+        <w:t xml:space="preserve">import </w:t>
+      </w:r>
+      <w:proofErr w:type="spellStart"/>
+      <w:proofErr w:type="gramStart"/>
+      <w:r>
+        <w:rPr>
+          <w:lang w:val="en-US"/>
+        </w:rPr>
+        <w:t>jakarta.persistence</w:t>
+      </w:r>
+      <w:proofErr w:type="gramEnd"/>
+      <w:r>
+        <w:rPr>
+          <w:lang w:val="en-US"/>
+        </w:rPr>
+        <w:t>.Column</w:t>
+      </w:r>
+      <w:proofErr w:type="spellEnd"/>
+      <w:r>
+        <w:rPr>
+          <w:lang w:val="en-US"/>
+        </w:rPr>
+        <w:t>;</w:t>
+      </w:r>
+    </w:p>
+    <w:p>
+      <w:pPr>
+        <w:pStyle w:val="NoSpacing"/>
+        <w:rPr>
+          <w:lang w:val="en-US"/>
+        </w:rPr>
+      </w:pPr>
+      <w:r>
+        <w:rPr>
+          <w:lang w:val="en-US"/>
+        </w:rPr>
+        <w:t xml:space="preserve">import </w:t>
+      </w:r>
+      <w:proofErr w:type="spellStart"/>
+      <w:proofErr w:type="gramStart"/>
+      <w:r>
+        <w:rPr>
+          <w:lang w:val="en-US"/>
+        </w:rPr>
+        <w:t>jakarta.persistence</w:t>
+      </w:r>
+      <w:proofErr w:type="gramEnd"/>
+      <w:r>
+        <w:rPr>
+          <w:lang w:val="en-US"/>
+        </w:rPr>
+        <w:t>.Entity</w:t>
+      </w:r>
+      <w:proofErr w:type="spellEnd"/>
+      <w:r>
+        <w:rPr>
+          <w:lang w:val="en-US"/>
+        </w:rPr>
+        <w:t>;</w:t>
+      </w:r>
+    </w:p>
+    <w:p>
+      <w:pPr>
+        <w:pStyle w:val="NoSpacing"/>
+        <w:rPr>
+          <w:lang w:val="en-US"/>
+        </w:rPr>
+      </w:pPr>
+      <w:r>
+        <w:rPr>
+          <w:lang w:val="en-US"/>
+        </w:rPr>
+        <w:t xml:space="preserve">import </w:t>
+      </w:r>
+      <w:proofErr w:type="spellStart"/>
+      <w:proofErr w:type="gramStart"/>
+      <w:r>
+        <w:rPr>
+          <w:lang w:val="en-US"/>
+        </w:rPr>
+        <w:t>jakarta.persistence</w:t>
+      </w:r>
+      <w:proofErr w:type="gramEnd"/>
+      <w:r>
+        <w:rPr>
+          <w:lang w:val="en-US"/>
+        </w:rPr>
+        <w:t>.Id</w:t>
+      </w:r>
+      <w:proofErr w:type="spellEnd"/>
+      <w:r>
+        <w:rPr>
+          <w:lang w:val="en-US"/>
+        </w:rPr>
+        <w:t>;</w:t>
+      </w:r>
+    </w:p>
+    <w:p>
+      <w:pPr>
+        <w:pStyle w:val="NoSpacing"/>
+        <w:rPr>
+          <w:lang w:val="en-US"/>
+        </w:rPr>
+      </w:pPr>
+      <w:r>
+        <w:rPr>
+          <w:lang w:val="en-US"/>
+        </w:rPr>
+        <w:t xml:space="preserve">import </w:t>
+      </w:r>
+      <w:proofErr w:type="spellStart"/>
+      <w:proofErr w:type="gramStart"/>
+      <w:r>
+        <w:rPr>
+          <w:lang w:val="en-US"/>
+        </w:rPr>
+        <w:t>lombok.AllArgsConstructor</w:t>
+      </w:r>
+      <w:proofErr w:type="spellEnd"/>
+      <w:proofErr w:type="gramEnd"/>
+      <w:r>
+        <w:rPr>
+          <w:lang w:val="en-US"/>
+        </w:rPr>
+        <w:t>;</w:t>
+      </w:r>
+    </w:p>
+    <w:p>
+      <w:pPr>
+        <w:pStyle w:val="NoSpacing"/>
+        <w:rPr>
+          <w:lang w:val="en-US"/>
+        </w:rPr>
+      </w:pPr>
+      <w:r>
+        <w:rPr>
+          <w:lang w:val="en-US"/>
+        </w:rPr>
+        <w:t xml:space="preserve">import </w:t>
+      </w:r>
+      <w:proofErr w:type="spellStart"/>
+      <w:proofErr w:type="gramStart"/>
+      <w:r>
+        <w:rPr>
+          <w:lang w:val="en-US"/>
+        </w:rPr>
+        <w:t>lombok.Getter</w:t>
+      </w:r>
+      <w:proofErr w:type="spellEnd"/>
+      <w:proofErr w:type="gramEnd"/>
+      <w:r>
+        <w:rPr>
+          <w:lang w:val="en-US"/>
+        </w:rPr>
+        <w:t>;</w:t>
+      </w:r>
+    </w:p>
+    <w:p>
+      <w:pPr>
+        <w:pStyle w:val="NoSpacing"/>
+        <w:rPr>
+          <w:lang w:val="en-US"/>
+        </w:rPr>
+      </w:pPr>
+      <w:r>
+        <w:rPr>
+          <w:lang w:val="en-US"/>
+        </w:rPr>
+        <w:t xml:space="preserve">import </w:t>
+      </w:r>
+      <w:proofErr w:type="spellStart"/>
+      <w:proofErr w:type="gramStart"/>
+      <w:r>
+        <w:rPr>
+          <w:lang w:val="en-US"/>
+        </w:rPr>
+        <w:t>lombok.NoArgsConstructor</w:t>
+      </w:r>
+      <w:proofErr w:type="spellEnd"/>
+      <w:proofErr w:type="gramEnd"/>
+      <w:r>
+        <w:rPr>
+          <w:lang w:val="en-US"/>
+        </w:rPr>
+        <w:t>;</w:t>
+      </w:r>
+    </w:p>
+    <w:p>
+      <w:pPr>
+        <w:pStyle w:val="NoSpacing"/>
+        <w:rPr>
+          <w:lang w:val="en-US"/>
+        </w:rPr>
+      </w:pPr>
+      <w:r>
+        <w:rPr>
+          <w:lang w:val="en-US"/>
+        </w:rPr>
+        <w:t xml:space="preserve">import </w:t>
+      </w:r>
+      <w:proofErr w:type="spellStart"/>
+      <w:proofErr w:type="gramStart"/>
+      <w:r>
+        <w:rPr>
+          <w:lang w:val="en-US"/>
+        </w:rPr>
+        <w:t>lombok.Setter</w:t>
+      </w:r>
+      <w:proofErr w:type="spellEnd"/>
+      <w:proofErr w:type="gramEnd"/>
+      <w:r>
+        <w:rPr>
+          <w:lang w:val="en-US"/>
+        </w:rPr>
+        <w:t>;</w:t>
       </w:r>
     </w:p>
     <w:p>
@@ -5000,8 +8099,24 @@
         <w:rPr>
           <w:lang w:val="en-US"/>
         </w:rPr>
-        <w:t>public class Accounts extends BaseEntity{</w:t>
-      </w:r>
+        <w:t xml:space="preserve">public class Accounts extends </w:t>
+      </w:r>
+      <w:proofErr w:type="spellStart"/>
+      <w:proofErr w:type="gramStart"/>
+      <w:r>
+        <w:rPr>
+          <w:lang w:val="en-US"/>
+        </w:rPr>
+        <w:t>BaseEntity</w:t>
+      </w:r>
+      <w:proofErr w:type="spellEnd"/>
+      <w:r>
+        <w:rPr>
+          <w:lang w:val="en-US"/>
+        </w:rPr>
+        <w:t>{</w:t>
+      </w:r>
+      <w:proofErr w:type="gramEnd"/>
     </w:p>
     <w:p>
       <w:pPr>
@@ -5042,77 +8157,203 @@
         <w:rPr>
           <w:lang w:val="en-US"/>
         </w:rPr>
-        <w:t xml:space="preserve">    @Column(name = "account_number")</w:t>
-      </w:r>
-    </w:p>
-    <w:p>
-      <w:pPr>
-        <w:pStyle w:val="NoSpacing"/>
-        <w:rPr>
-          <w:lang w:val="en-US"/>
-        </w:rPr>
-      </w:pPr>
-      <w:r>
-        <w:rPr>
-          <w:lang w:val="en-US"/>
-        </w:rPr>
-        <w:t xml:space="preserve">    private Long accountNumber;</w:t>
-      </w:r>
-    </w:p>
-    <w:p>
-      <w:pPr>
-        <w:pStyle w:val="NoSpacing"/>
-        <w:rPr>
-          <w:lang w:val="en-US"/>
-        </w:rPr>
-      </w:pPr>
-      <w:r>
-        <w:rPr>
-          <w:lang w:val="en-US"/>
-        </w:rPr>
-        <w:t xml:space="preserve">    @Column(name = "account_type")</w:t>
-      </w:r>
-    </w:p>
-    <w:p>
-      <w:pPr>
-        <w:pStyle w:val="NoSpacing"/>
-        <w:rPr>
-          <w:lang w:val="en-US"/>
-        </w:rPr>
-      </w:pPr>
-      <w:r>
-        <w:rPr>
-          <w:lang w:val="en-US"/>
-        </w:rPr>
-        <w:t xml:space="preserve">    private String accountType;</w:t>
-      </w:r>
-    </w:p>
-    <w:p>
-      <w:pPr>
-        <w:pStyle w:val="NoSpacing"/>
-        <w:rPr>
-          <w:lang w:val="en-US"/>
-        </w:rPr>
-      </w:pPr>
-      <w:r>
-        <w:rPr>
-          <w:lang w:val="en-US"/>
-        </w:rPr>
-        <w:t xml:space="preserve">    @Column(name = "branch_address")</w:t>
-      </w:r>
-    </w:p>
-    <w:p>
-      <w:pPr>
-        <w:pStyle w:val="NoSpacing"/>
-        <w:rPr>
-          <w:lang w:val="en-US"/>
-        </w:rPr>
-      </w:pPr>
-      <w:r>
-        <w:rPr>
-          <w:lang w:val="en-US"/>
-        </w:rPr>
-        <w:t xml:space="preserve">    private String branchAddress;</w:t>
+        <w:t xml:space="preserve">    @</w:t>
+      </w:r>
+      <w:proofErr w:type="gramStart"/>
+      <w:r>
+        <w:rPr>
+          <w:lang w:val="en-US"/>
+        </w:rPr>
+        <w:t>Column(</w:t>
+      </w:r>
+      <w:proofErr w:type="gramEnd"/>
+      <w:r>
+        <w:rPr>
+          <w:lang w:val="en-US"/>
+        </w:rPr>
+        <w:t>name = "</w:t>
+      </w:r>
+      <w:proofErr w:type="spellStart"/>
+      <w:r>
+        <w:rPr>
+          <w:lang w:val="en-US"/>
+        </w:rPr>
+        <w:t>account_number</w:t>
+      </w:r>
+      <w:proofErr w:type="spellEnd"/>
+      <w:r>
+        <w:rPr>
+          <w:lang w:val="en-US"/>
+        </w:rPr>
+        <w:t>")</w:t>
+      </w:r>
+    </w:p>
+    <w:p>
+      <w:pPr>
+        <w:pStyle w:val="NoSpacing"/>
+        <w:rPr>
+          <w:lang w:val="en-US"/>
+        </w:rPr>
+      </w:pPr>
+      <w:r>
+        <w:rPr>
+          <w:lang w:val="en-US"/>
+        </w:rPr>
+        <w:t xml:space="preserve">    private Long </w:t>
+      </w:r>
+      <w:proofErr w:type="spellStart"/>
+      <w:r>
+        <w:rPr>
+          <w:lang w:val="en-US"/>
+        </w:rPr>
+        <w:t>accountNumber</w:t>
+      </w:r>
+      <w:proofErr w:type="spellEnd"/>
+      <w:r>
+        <w:rPr>
+          <w:lang w:val="en-US"/>
+        </w:rPr>
+        <w:t>;</w:t>
+      </w:r>
+    </w:p>
+    <w:p>
+      <w:pPr>
+        <w:pStyle w:val="NoSpacing"/>
+        <w:rPr>
+          <w:lang w:val="en-US"/>
+        </w:rPr>
+      </w:pPr>
+      <w:r>
+        <w:rPr>
+          <w:lang w:val="en-US"/>
+        </w:rPr>
+        <w:t xml:space="preserve">    @</w:t>
+      </w:r>
+      <w:proofErr w:type="gramStart"/>
+      <w:r>
+        <w:rPr>
+          <w:lang w:val="en-US"/>
+        </w:rPr>
+        <w:t>Column(</w:t>
+      </w:r>
+      <w:proofErr w:type="gramEnd"/>
+      <w:r>
+        <w:rPr>
+          <w:lang w:val="en-US"/>
+        </w:rPr>
+        <w:t>name = "</w:t>
+      </w:r>
+      <w:proofErr w:type="spellStart"/>
+      <w:r>
+        <w:rPr>
+          <w:lang w:val="en-US"/>
+        </w:rPr>
+        <w:t>account_type</w:t>
+      </w:r>
+      <w:proofErr w:type="spellEnd"/>
+      <w:r>
+        <w:rPr>
+          <w:lang w:val="en-US"/>
+        </w:rPr>
+        <w:t>")</w:t>
+      </w:r>
+    </w:p>
+    <w:p>
+      <w:pPr>
+        <w:pStyle w:val="NoSpacing"/>
+        <w:rPr>
+          <w:lang w:val="en-US"/>
+        </w:rPr>
+      </w:pPr>
+      <w:r>
+        <w:rPr>
+          <w:lang w:val="en-US"/>
+        </w:rPr>
+        <w:t xml:space="preserve">    private String </w:t>
+      </w:r>
+      <w:proofErr w:type="spellStart"/>
+      <w:r>
+        <w:rPr>
+          <w:lang w:val="en-US"/>
+        </w:rPr>
+        <w:t>accountType</w:t>
+      </w:r>
+      <w:proofErr w:type="spellEnd"/>
+      <w:r>
+        <w:rPr>
+          <w:lang w:val="en-US"/>
+        </w:rPr>
+        <w:t>;</w:t>
+      </w:r>
+    </w:p>
+    <w:p>
+      <w:pPr>
+        <w:pStyle w:val="NoSpacing"/>
+        <w:rPr>
+          <w:lang w:val="en-US"/>
+        </w:rPr>
+      </w:pPr>
+      <w:r>
+        <w:rPr>
+          <w:lang w:val="en-US"/>
+        </w:rPr>
+        <w:t xml:space="preserve">    @</w:t>
+      </w:r>
+      <w:proofErr w:type="gramStart"/>
+      <w:r>
+        <w:rPr>
+          <w:lang w:val="en-US"/>
+        </w:rPr>
+        <w:t>Column(</w:t>
+      </w:r>
+      <w:proofErr w:type="gramEnd"/>
+      <w:r>
+        <w:rPr>
+          <w:lang w:val="en-US"/>
+        </w:rPr>
+        <w:t>name = "</w:t>
+      </w:r>
+      <w:proofErr w:type="spellStart"/>
+      <w:r>
+        <w:rPr>
+          <w:lang w:val="en-US"/>
+        </w:rPr>
+        <w:t>branch_address</w:t>
+      </w:r>
+      <w:proofErr w:type="spellEnd"/>
+      <w:r>
+        <w:rPr>
+          <w:lang w:val="en-US"/>
+        </w:rPr>
+        <w:t>")</w:t>
+      </w:r>
+    </w:p>
+    <w:p>
+      <w:pPr>
+        <w:pStyle w:val="NoSpacing"/>
+        <w:rPr>
+          <w:lang w:val="en-US"/>
+        </w:rPr>
+      </w:pPr>
+      <w:r>
+        <w:rPr>
+          <w:lang w:val="en-US"/>
+        </w:rPr>
+        <w:t xml:space="preserve">    private String </w:t>
+      </w:r>
+      <w:proofErr w:type="spellStart"/>
+      <w:r>
+        <w:rPr>
+          <w:lang w:val="en-US"/>
+        </w:rPr>
+        <w:t>branchAddress</w:t>
+      </w:r>
+      <w:proofErr w:type="spellEnd"/>
+      <w:r>
+        <w:rPr>
+          <w:lang w:val="en-US"/>
+        </w:rPr>
+        <w:t>;</w:t>
       </w:r>
     </w:p>
     <w:p>
@@ -5170,12 +8411,14 @@
         </w:rPr>
         <w:t xml:space="preserve">Create package </w:t>
       </w:r>
+      <w:proofErr w:type="spellStart"/>
       <w:r>
         <w:rPr>
           <w:lang w:val="en-US"/>
         </w:rPr>
         <w:t>com.eazybytes.accounts.repository</w:t>
       </w:r>
+      <w:proofErr w:type="spellEnd"/>
       <w:r>
         <w:rPr>
           <w:lang w:val="en-US"/>
@@ -5222,7 +8465,21 @@
         <w:rPr>
           <w:lang w:val="en-US"/>
         </w:rPr>
-        <w:t xml:space="preserve"> based on the configurations that we provided in application.yml and this interface.</w:t>
+        <w:t xml:space="preserve"> based on the configurations that we provided in </w:t>
+      </w:r>
+      <w:proofErr w:type="spellStart"/>
+      <w:r>
+        <w:rPr>
+          <w:lang w:val="en-US"/>
+        </w:rPr>
+        <w:t>application.yml</w:t>
+      </w:r>
+      <w:proofErr w:type="spellEnd"/>
+      <w:r>
+        <w:rPr>
+          <w:lang w:val="en-US"/>
+        </w:rPr>
+        <w:t xml:space="preserve"> and this interface.</w:t>
       </w:r>
       <w:r>
         <w:rPr>
@@ -5240,7 +8497,21 @@
         <w:rPr>
           <w:lang w:val="en-US"/>
         </w:rPr>
-        <w:t>extends JpaRepository&lt;Customer, Long&gt;</w:t>
+        <w:t xml:space="preserve">extends </w:t>
+      </w:r>
+      <w:proofErr w:type="spellStart"/>
+      <w:r>
+        <w:rPr>
+          <w:lang w:val="en-US"/>
+        </w:rPr>
+        <w:t>JpaRepository</w:t>
+      </w:r>
+      <w:proofErr w:type="spellEnd"/>
+      <w:r>
+        <w:rPr>
+          <w:lang w:val="en-US"/>
+        </w:rPr>
+        <w:t>&lt;Customer, Long&gt;</w:t>
       </w:r>
       <w:r>
         <w:rPr>
@@ -5254,48 +8525,56 @@
         </w:rPr>
         <w:br/>
       </w:r>
+      <w:proofErr w:type="spellStart"/>
       <w:r>
         <w:rPr>
           <w:lang w:val="en-US"/>
         </w:rPr>
         <w:t>JpaRepository</w:t>
       </w:r>
+      <w:proofErr w:type="spellEnd"/>
       <w:r>
         <w:rPr>
           <w:lang w:val="en-US"/>
         </w:rPr>
         <w:t xml:space="preserve"> internally extends various interfaces </w:t>
       </w:r>
+      <w:proofErr w:type="spellStart"/>
       <w:r>
         <w:rPr>
           <w:lang w:val="en-US"/>
         </w:rPr>
         <w:t>ListCrudRepository</w:t>
       </w:r>
+      <w:proofErr w:type="spellEnd"/>
       <w:r>
         <w:rPr>
           <w:lang w:val="en-US"/>
         </w:rPr>
         <w:t xml:space="preserve">, </w:t>
       </w:r>
+      <w:proofErr w:type="spellStart"/>
       <w:r>
         <w:rPr>
           <w:lang w:val="en-US"/>
         </w:rPr>
         <w:t>ListPagingAndSortingRepository</w:t>
       </w:r>
+      <w:proofErr w:type="spellEnd"/>
       <w:r>
         <w:rPr>
           <w:lang w:val="en-US"/>
         </w:rPr>
         <w:t xml:space="preserve">, </w:t>
       </w:r>
+      <w:proofErr w:type="spellStart"/>
       <w:r>
         <w:rPr>
           <w:lang w:val="en-US"/>
         </w:rPr>
         <w:t>QueryByExampleExecutor</w:t>
       </w:r>
+      <w:proofErr w:type="spellEnd"/>
       <w:r>
         <w:rPr>
           <w:lang w:val="en-US"/>
@@ -5318,65 +8597,145 @@
         <w:rPr>
           <w:lang w:val="en-US"/>
         </w:rPr>
-        <w:t>package com.eazybytes.accounts.repository;</w:t>
-      </w:r>
-    </w:p>
-    <w:p>
-      <w:pPr>
-        <w:pStyle w:val="NoSpacing"/>
-        <w:rPr>
-          <w:lang w:val="en-US"/>
-        </w:rPr>
-      </w:pPr>
-    </w:p>
-    <w:p>
-      <w:pPr>
-        <w:pStyle w:val="NoSpacing"/>
-        <w:rPr>
-          <w:lang w:val="en-US"/>
-        </w:rPr>
-      </w:pPr>
-      <w:r>
-        <w:rPr>
-          <w:lang w:val="en-US"/>
-        </w:rPr>
-        <w:t>import org.springframework.data.jpa.repository.JpaRepository;</w:t>
-      </w:r>
-    </w:p>
-    <w:p>
-      <w:pPr>
-        <w:pStyle w:val="NoSpacing"/>
-        <w:rPr>
-          <w:lang w:val="en-US"/>
-        </w:rPr>
-      </w:pPr>
-      <w:r>
-        <w:rPr>
-          <w:lang w:val="en-US"/>
-        </w:rPr>
-        <w:t>import org.springframework.stereotype.Repository;</w:t>
-      </w:r>
-    </w:p>
-    <w:p>
-      <w:pPr>
-        <w:pStyle w:val="NoSpacing"/>
-        <w:rPr>
-          <w:lang w:val="en-US"/>
-        </w:rPr>
-      </w:pPr>
-    </w:p>
-    <w:p>
-      <w:pPr>
-        <w:pStyle w:val="NoSpacing"/>
-        <w:rPr>
-          <w:lang w:val="en-US"/>
-        </w:rPr>
-      </w:pPr>
-      <w:r>
-        <w:rPr>
-          <w:lang w:val="en-US"/>
-        </w:rPr>
-        <w:t>import com.eazybytes.accounts.entity.Customer;</w:t>
+        <w:t xml:space="preserve">package </w:t>
+      </w:r>
+      <w:proofErr w:type="spellStart"/>
+      <w:r>
+        <w:rPr>
+          <w:lang w:val="en-US"/>
+        </w:rPr>
+        <w:t>com.eazybytes.accounts.repository</w:t>
+      </w:r>
+      <w:proofErr w:type="spellEnd"/>
+      <w:r>
+        <w:rPr>
+          <w:lang w:val="en-US"/>
+        </w:rPr>
+        <w:t>;</w:t>
+      </w:r>
+    </w:p>
+    <w:p>
+      <w:pPr>
+        <w:pStyle w:val="NoSpacing"/>
+        <w:rPr>
+          <w:lang w:val="en-US"/>
+        </w:rPr>
+      </w:pPr>
+    </w:p>
+    <w:p>
+      <w:pPr>
+        <w:pStyle w:val="NoSpacing"/>
+        <w:rPr>
+          <w:lang w:val="en-US"/>
+        </w:rPr>
+      </w:pPr>
+      <w:r>
+        <w:rPr>
+          <w:lang w:val="en-US"/>
+        </w:rPr>
+        <w:t xml:space="preserve">import </w:t>
+      </w:r>
+      <w:proofErr w:type="spellStart"/>
+      <w:proofErr w:type="gramStart"/>
+      <w:r>
+        <w:rPr>
+          <w:lang w:val="en-US"/>
+        </w:rPr>
+        <w:t>org.springframework.data.jpa.repository</w:t>
+      </w:r>
+      <w:proofErr w:type="gramEnd"/>
+      <w:r>
+        <w:rPr>
+          <w:lang w:val="en-US"/>
+        </w:rPr>
+        <w:t>.JpaRepository</w:t>
+      </w:r>
+      <w:proofErr w:type="spellEnd"/>
+      <w:r>
+        <w:rPr>
+          <w:lang w:val="en-US"/>
+        </w:rPr>
+        <w:t>;</w:t>
+      </w:r>
+    </w:p>
+    <w:p>
+      <w:pPr>
+        <w:pStyle w:val="NoSpacing"/>
+        <w:rPr>
+          <w:lang w:val="en-US"/>
+        </w:rPr>
+      </w:pPr>
+      <w:r>
+        <w:rPr>
+          <w:lang w:val="en-US"/>
+        </w:rPr>
+        <w:t xml:space="preserve">import </w:t>
+      </w:r>
+      <w:proofErr w:type="spellStart"/>
+      <w:proofErr w:type="gramStart"/>
+      <w:r>
+        <w:rPr>
+          <w:lang w:val="en-US"/>
+        </w:rPr>
+        <w:t>org.springframework</w:t>
+      </w:r>
+      <w:proofErr w:type="gramEnd"/>
+      <w:r>
+        <w:rPr>
+          <w:lang w:val="en-US"/>
+        </w:rPr>
+        <w:t>.stereotype.Repository</w:t>
+      </w:r>
+      <w:proofErr w:type="spellEnd"/>
+      <w:r>
+        <w:rPr>
+          <w:lang w:val="en-US"/>
+        </w:rPr>
+        <w:t>;</w:t>
+      </w:r>
+    </w:p>
+    <w:p>
+      <w:pPr>
+        <w:pStyle w:val="NoSpacing"/>
+        <w:rPr>
+          <w:lang w:val="en-US"/>
+        </w:rPr>
+      </w:pPr>
+    </w:p>
+    <w:p>
+      <w:pPr>
+        <w:pStyle w:val="NoSpacing"/>
+        <w:rPr>
+          <w:lang w:val="en-US"/>
+        </w:rPr>
+      </w:pPr>
+      <w:r>
+        <w:rPr>
+          <w:lang w:val="en-US"/>
+        </w:rPr>
+        <w:t xml:space="preserve">import </w:t>
+      </w:r>
+      <w:proofErr w:type="spellStart"/>
+      <w:proofErr w:type="gramStart"/>
+      <w:r>
+        <w:rPr>
+          <w:lang w:val="en-US"/>
+        </w:rPr>
+        <w:t>com.eazybytes</w:t>
+      </w:r>
+      <w:proofErr w:type="gramEnd"/>
+      <w:r>
+        <w:rPr>
+          <w:lang w:val="en-US"/>
+        </w:rPr>
+        <w:t>.accounts.entity.Customer</w:t>
+      </w:r>
+      <w:proofErr w:type="spellEnd"/>
+      <w:r>
+        <w:rPr>
+          <w:lang w:val="en-US"/>
+        </w:rPr>
+        <w:t>;</w:t>
       </w:r>
     </w:p>
     <w:p>
@@ -5412,8 +8771,44 @@
         <w:rPr>
           <w:lang w:val="en-US"/>
         </w:rPr>
-        <w:t>public interface CustomerRepository extends JpaRepository&lt;Customer, Long&gt;{</w:t>
-      </w:r>
+        <w:t xml:space="preserve">public interface </w:t>
+      </w:r>
+      <w:proofErr w:type="spellStart"/>
+      <w:r>
+        <w:rPr>
+          <w:lang w:val="en-US"/>
+        </w:rPr>
+        <w:t>CustomerRepository</w:t>
+      </w:r>
+      <w:proofErr w:type="spellEnd"/>
+      <w:r>
+        <w:rPr>
+          <w:lang w:val="en-US"/>
+        </w:rPr>
+        <w:t xml:space="preserve"> extends </w:t>
+      </w:r>
+      <w:proofErr w:type="spellStart"/>
+      <w:r>
+        <w:rPr>
+          <w:lang w:val="en-US"/>
+        </w:rPr>
+        <w:t>JpaRepository</w:t>
+      </w:r>
+      <w:proofErr w:type="spellEnd"/>
+      <w:r>
+        <w:rPr>
+          <w:lang w:val="en-US"/>
+        </w:rPr>
+        <w:t>&lt;Customer, Long</w:t>
+      </w:r>
+      <w:proofErr w:type="gramStart"/>
+      <w:r>
+        <w:rPr>
+          <w:lang w:val="en-US"/>
+        </w:rPr>
+        <w:t>&gt;{</w:t>
+      </w:r>
+      <w:proofErr w:type="gramEnd"/>
     </w:p>
     <w:p>
       <w:pPr>
@@ -5462,65 +8857,153 @@
         <w:rPr>
           <w:lang w:val="en-US"/>
         </w:rPr>
-        <w:t>package com.eazybytes.accounts.repository;</w:t>
-      </w:r>
-    </w:p>
-    <w:p>
-      <w:pPr>
-        <w:pStyle w:val="NoSpacing"/>
-        <w:rPr>
-          <w:lang w:val="en-US"/>
-        </w:rPr>
-      </w:pPr>
-    </w:p>
-    <w:p>
-      <w:pPr>
-        <w:pStyle w:val="NoSpacing"/>
-        <w:rPr>
-          <w:lang w:val="en-US"/>
-        </w:rPr>
-      </w:pPr>
-      <w:r>
-        <w:rPr>
-          <w:lang w:val="en-US"/>
-        </w:rPr>
-        <w:t>import org.springframework.data.jpa.repository.JpaRepository;</w:t>
-      </w:r>
-    </w:p>
-    <w:p>
-      <w:pPr>
-        <w:pStyle w:val="NoSpacing"/>
-        <w:rPr>
-          <w:lang w:val="en-US"/>
-        </w:rPr>
-      </w:pPr>
-      <w:r>
-        <w:rPr>
-          <w:lang w:val="en-US"/>
-        </w:rPr>
-        <w:t>import org.springframework.stereotype.Repository;</w:t>
-      </w:r>
-    </w:p>
-    <w:p>
-      <w:pPr>
-        <w:pStyle w:val="NoSpacing"/>
-        <w:rPr>
-          <w:lang w:val="en-US"/>
-        </w:rPr>
-      </w:pPr>
-    </w:p>
-    <w:p>
-      <w:pPr>
-        <w:pStyle w:val="NoSpacing"/>
-        <w:rPr>
-          <w:lang w:val="en-US"/>
-        </w:rPr>
-      </w:pPr>
-      <w:r>
-        <w:rPr>
-          <w:lang w:val="en-US"/>
-        </w:rPr>
-        <w:t>import com.eazybytes.accounts.entity.Accounts;</w:t>
+        <w:t xml:space="preserve">package </w:t>
+      </w:r>
+      <w:proofErr w:type="spellStart"/>
+      <w:proofErr w:type="gramStart"/>
+      <w:r>
+        <w:rPr>
+          <w:lang w:val="en-US"/>
+        </w:rPr>
+        <w:t>com.eazybytes</w:t>
+      </w:r>
+      <w:proofErr w:type="gramEnd"/>
+      <w:r>
+        <w:rPr>
+          <w:lang w:val="en-US"/>
+        </w:rPr>
+        <w:t>.accounts.repository</w:t>
+      </w:r>
+      <w:proofErr w:type="spellEnd"/>
+      <w:r>
+        <w:rPr>
+          <w:lang w:val="en-US"/>
+        </w:rPr>
+        <w:t>;</w:t>
+      </w:r>
+    </w:p>
+    <w:p>
+      <w:pPr>
+        <w:pStyle w:val="NoSpacing"/>
+        <w:rPr>
+          <w:lang w:val="en-US"/>
+        </w:rPr>
+      </w:pPr>
+    </w:p>
+    <w:p>
+      <w:pPr>
+        <w:pStyle w:val="NoSpacing"/>
+        <w:rPr>
+          <w:lang w:val="en-US"/>
+        </w:rPr>
+      </w:pPr>
+      <w:r>
+        <w:rPr>
+          <w:lang w:val="en-US"/>
+        </w:rPr>
+        <w:t xml:space="preserve">import </w:t>
+      </w:r>
+      <w:proofErr w:type="spellStart"/>
+      <w:proofErr w:type="gramStart"/>
+      <w:r>
+        <w:rPr>
+          <w:lang w:val="en-US"/>
+        </w:rPr>
+        <w:t>org.springframework.data.jpa.repository</w:t>
+      </w:r>
+      <w:proofErr w:type="gramEnd"/>
+      <w:r>
+        <w:rPr>
+          <w:lang w:val="en-US"/>
+        </w:rPr>
+        <w:t>.JpaRepository</w:t>
+      </w:r>
+      <w:proofErr w:type="spellEnd"/>
+      <w:r>
+        <w:rPr>
+          <w:lang w:val="en-US"/>
+        </w:rPr>
+        <w:t>;</w:t>
+      </w:r>
+    </w:p>
+    <w:p>
+      <w:pPr>
+        <w:pStyle w:val="NoSpacing"/>
+        <w:rPr>
+          <w:lang w:val="en-US"/>
+        </w:rPr>
+      </w:pPr>
+      <w:r>
+        <w:rPr>
+          <w:lang w:val="en-US"/>
+        </w:rPr>
+        <w:t xml:space="preserve">import </w:t>
+      </w:r>
+      <w:proofErr w:type="spellStart"/>
+      <w:proofErr w:type="gramStart"/>
+      <w:r>
+        <w:rPr>
+          <w:lang w:val="en-US"/>
+        </w:rPr>
+        <w:t>org.springframework</w:t>
+      </w:r>
+      <w:proofErr w:type="gramEnd"/>
+      <w:r>
+        <w:rPr>
+          <w:lang w:val="en-US"/>
+        </w:rPr>
+        <w:t>.stereotype.Repository</w:t>
+      </w:r>
+      <w:proofErr w:type="spellEnd"/>
+      <w:r>
+        <w:rPr>
+          <w:lang w:val="en-US"/>
+        </w:rPr>
+        <w:t>;</w:t>
+      </w:r>
+    </w:p>
+    <w:p>
+      <w:pPr>
+        <w:pStyle w:val="NoSpacing"/>
+        <w:rPr>
+          <w:lang w:val="en-US"/>
+        </w:rPr>
+      </w:pPr>
+    </w:p>
+    <w:p>
+      <w:pPr>
+        <w:pStyle w:val="NoSpacing"/>
+        <w:rPr>
+          <w:lang w:val="en-US"/>
+        </w:rPr>
+      </w:pPr>
+      <w:r>
+        <w:rPr>
+          <w:lang w:val="en-US"/>
+        </w:rPr>
+        <w:t xml:space="preserve">import </w:t>
+      </w:r>
+      <w:proofErr w:type="spellStart"/>
+      <w:proofErr w:type="gramStart"/>
+      <w:r>
+        <w:rPr>
+          <w:lang w:val="en-US"/>
+        </w:rPr>
+        <w:t>com.eazybytes</w:t>
+      </w:r>
+      <w:proofErr w:type="gramEnd"/>
+      <w:r>
+        <w:rPr>
+          <w:lang w:val="en-US"/>
+        </w:rPr>
+        <w:t>.accounts.entity.Accounts</w:t>
+      </w:r>
+      <w:proofErr w:type="spellEnd"/>
+      <w:r>
+        <w:rPr>
+          <w:lang w:val="en-US"/>
+        </w:rPr>
+        <w:t>;</w:t>
       </w:r>
     </w:p>
     <w:p>
@@ -5556,7 +9039,35 @@
         <w:rPr>
           <w:lang w:val="en-US"/>
         </w:rPr>
-        <w:t>public interface AccountsRepository extends JpaRepository&lt;Accounts, String&gt; {</w:t>
+        <w:t xml:space="preserve">public interface </w:t>
+      </w:r>
+      <w:proofErr w:type="spellStart"/>
+      <w:r>
+        <w:rPr>
+          <w:lang w:val="en-US"/>
+        </w:rPr>
+        <w:t>AccountsRepository</w:t>
+      </w:r>
+      <w:proofErr w:type="spellEnd"/>
+      <w:r>
+        <w:rPr>
+          <w:lang w:val="en-US"/>
+        </w:rPr>
+        <w:t xml:space="preserve"> extends </w:t>
+      </w:r>
+      <w:proofErr w:type="spellStart"/>
+      <w:r>
+        <w:rPr>
+          <w:lang w:val="en-US"/>
+        </w:rPr>
+        <w:t>JpaRepository</w:t>
+      </w:r>
+      <w:proofErr w:type="spellEnd"/>
+      <w:r>
+        <w:rPr>
+          <w:lang w:val="en-US"/>
+        </w:rPr>
+        <w:t>&lt;Accounts, String&gt; {</w:t>
       </w:r>
     </w:p>
     <w:p>
@@ -5604,16 +9115,1390 @@
       </w:pPr>
       <w:r>
         <w:rPr>
-          <w:lang w:val="en-US"/>
+          <w:b/>
+          <w:bCs/>
+        </w:rPr>
+        <w:t>Introduction to DTO (data transfer objects)</w:t>
+      </w:r>
+      <w:r>
+        <w:rPr>
+          <w:b/>
+          <w:bCs/>
         </w:rPr>
         <w:br/>
       </w:r>
       <w:r>
-        <w:rPr>
-          <w:lang w:val="en-US"/>
-        </w:rPr>
+        <w:t xml:space="preserve">So entity classes are used to </w:t>
+      </w:r>
+      <w:r>
+        <w:t>create, update, delete</w:t>
+      </w:r>
+      <w:r>
+        <w:t xml:space="preserve"> accounts and customer detail or records inside a database. </w:t>
+      </w:r>
+      <w:r>
         <w:br/>
-      </w:r>
+        <w:t xml:space="preserve">But what if a client application wants you accounts and customer details together in a single request. </w:t>
+      </w:r>
+      <w:r>
+        <w:t>So,</w:t>
+      </w:r>
+      <w:r>
+        <w:t xml:space="preserve"> we cannot send 2 different objects inside a response, we can send only 1 single object inside a response.</w:t>
+      </w:r>
+      <w:r>
+        <w:br/>
+        <w:t xml:space="preserve">These entity classes are related to the database layer, </w:t>
+      </w:r>
+      <w:r>
+        <w:br/>
+      </w:r>
+      <w:r>
+        <w:rPr>
+          <w:b/>
+          <w:bCs/>
+          <w:lang w:val="en-US"/>
+        </w:rPr>
+        <w:br/>
+      </w:r>
+      <w:r>
+        <w:rPr>
+          <w:b/>
+          <w:bCs/>
+          <w:lang w:val="en-US"/>
+        </w:rPr>
+        <w:drawing>
+          <wp:inline distT="0" distB="0" distL="0" distR="0" wp14:anchorId="07337786" wp14:editId="21A5019D">
+            <wp:extent cx="5731510" cy="1978025"/>
+            <wp:effectExtent l="0" t="0" r="2540" b="3175"/>
+            <wp:docPr id="1105977584" name="Picture 1"/>
+            <wp:cNvGraphicFramePr>
+              <a:graphicFrameLocks xmlns:a="http://schemas.openxmlformats.org/drawingml/2006/main" noChangeAspect="1"/>
+            </wp:cNvGraphicFramePr>
+            <a:graphic xmlns:a="http://schemas.openxmlformats.org/drawingml/2006/main">
+              <a:graphicData uri="http://schemas.openxmlformats.org/drawingml/2006/picture">
+                <pic:pic xmlns:pic="http://schemas.openxmlformats.org/drawingml/2006/picture">
+                  <pic:nvPicPr>
+                    <pic:cNvPr id="1105977584" name=""/>
+                    <pic:cNvPicPr/>
+                  </pic:nvPicPr>
+                  <pic:blipFill>
+                    <a:blip r:embed="rId14"/>
+                    <a:stretch>
+                      <a:fillRect/>
+                    </a:stretch>
+                  </pic:blipFill>
+                  <pic:spPr>
+                    <a:xfrm>
+                      <a:off x="0" y="0"/>
+                      <a:ext cx="5731510" cy="1978025"/>
+                    </a:xfrm>
+                    <a:prstGeom prst="rect">
+                      <a:avLst/>
+                    </a:prstGeom>
+                  </pic:spPr>
+                </pic:pic>
+              </a:graphicData>
+            </a:graphic>
+          </wp:inline>
+        </w:drawing>
+      </w:r>
+    </w:p>
+    <w:p>
+      <w:pPr>
+        <w:pStyle w:val="NoSpacing"/>
+        <w:rPr>
+          <w:lang w:val="en-US"/>
+        </w:rPr>
+      </w:pPr>
+    </w:p>
+    <w:p>
+      <w:pPr>
+        <w:pStyle w:val="NoSpacing"/>
+        <w:jc w:val="center"/>
+        <w:rPr>
+          <w:b/>
+          <w:bCs/>
+          <w:lang w:val="en-US"/>
+        </w:rPr>
+      </w:pPr>
+      <w:r>
+        <w:rPr>
+          <w:b/>
+          <w:bCs/>
+          <w:lang w:val="en-US"/>
+        </w:rPr>
+        <w:drawing>
+          <wp:inline distT="0" distB="0" distL="0" distR="0" wp14:anchorId="36759501" wp14:editId="192E62D6">
+            <wp:extent cx="5731510" cy="1188720"/>
+            <wp:effectExtent l="0" t="0" r="2540" b="0"/>
+            <wp:docPr id="79144600" name="Picture 1"/>
+            <wp:cNvGraphicFramePr>
+              <a:graphicFrameLocks xmlns:a="http://schemas.openxmlformats.org/drawingml/2006/main" noChangeAspect="1"/>
+            </wp:cNvGraphicFramePr>
+            <a:graphic xmlns:a="http://schemas.openxmlformats.org/drawingml/2006/main">
+              <a:graphicData uri="http://schemas.openxmlformats.org/drawingml/2006/picture">
+                <pic:pic xmlns:pic="http://schemas.openxmlformats.org/drawingml/2006/picture">
+                  <pic:nvPicPr>
+                    <pic:cNvPr id="79144600" name=""/>
+                    <pic:cNvPicPr/>
+                  </pic:nvPicPr>
+                  <pic:blipFill>
+                    <a:blip r:embed="rId15"/>
+                    <a:stretch>
+                      <a:fillRect/>
+                    </a:stretch>
+                  </pic:blipFill>
+                  <pic:spPr>
+                    <a:xfrm>
+                      <a:off x="0" y="0"/>
+                      <a:ext cx="5731510" cy="1188720"/>
+                    </a:xfrm>
+                    <a:prstGeom prst="rect">
+                      <a:avLst/>
+                    </a:prstGeom>
+                  </pic:spPr>
+                </pic:pic>
+              </a:graphicData>
+            </a:graphic>
+          </wp:inline>
+        </w:drawing>
+      </w:r>
+    </w:p>
+    <w:p>
+      <w:pPr>
+        <w:pStyle w:val="NoSpacing"/>
+        <w:rPr>
+          <w:b/>
+          <w:bCs/>
+          <w:lang w:val="en-US"/>
+        </w:rPr>
+      </w:pPr>
+    </w:p>
+    <w:p>
+      <w:pPr>
+        <w:pStyle w:val="NoSpacing"/>
+        <w:rPr>
+          <w:lang w:val="en-US"/>
+        </w:rPr>
+      </w:pPr>
+      <w:r>
+        <w:rPr>
+          <w:b/>
+          <w:bCs/>
+          <w:lang w:val="en-US"/>
+        </w:rPr>
+        <w:t>Creating DTO’s inside accounts microservice</w:t>
+      </w:r>
+      <w:r>
+        <w:rPr>
+          <w:b/>
+          <w:bCs/>
+          <w:lang w:val="en-US"/>
+        </w:rPr>
+        <w:br/>
+      </w:r>
+      <w:r>
+        <w:rPr>
+          <w:lang w:val="en-US"/>
+        </w:rPr>
+        <w:t xml:space="preserve">create </w:t>
+      </w:r>
+      <w:r>
+        <w:rPr>
+          <w:lang w:val="en-US"/>
+        </w:rPr>
+        <w:t xml:space="preserve">package </w:t>
+      </w:r>
+      <w:proofErr w:type="spellStart"/>
+      <w:r>
+        <w:rPr>
+          <w:lang w:val="en-US"/>
+        </w:rPr>
+        <w:t>com.eazybytes.accounts.dto</w:t>
+      </w:r>
+      <w:proofErr w:type="spellEnd"/>
+      <w:r>
+        <w:rPr>
+          <w:lang w:val="en-US"/>
+        </w:rPr>
+        <w:br/>
+      </w:r>
+      <w:r>
+        <w:rPr>
+          <w:lang w:val="en-US"/>
+        </w:rPr>
+        <w:br/>
+      </w:r>
+      <w:r>
+        <w:rPr>
+          <w:b/>
+          <w:bCs/>
+          <w:lang w:val="en-US"/>
+        </w:rPr>
+        <w:t>@Data</w:t>
+      </w:r>
+      <w:r>
+        <w:rPr>
+          <w:b/>
+          <w:bCs/>
+          <w:lang w:val="en-US"/>
+        </w:rPr>
+        <w:t xml:space="preserve"> </w:t>
+      </w:r>
+      <w:r>
+        <w:rPr>
+          <w:lang w:val="en-US"/>
+        </w:rPr>
+        <w:t xml:space="preserve">this not only creates the getters and setters but also the </w:t>
+      </w:r>
+      <w:proofErr w:type="spellStart"/>
+      <w:r>
+        <w:rPr>
+          <w:lang w:val="en-US"/>
+        </w:rPr>
+        <w:t>has</w:t>
+      </w:r>
+      <w:r>
+        <w:rPr>
+          <w:lang w:val="en-US"/>
+        </w:rPr>
+        <w:t>h</w:t>
+      </w:r>
+      <w:r>
+        <w:rPr>
+          <w:lang w:val="en-US"/>
+        </w:rPr>
+        <w:t>code</w:t>
+      </w:r>
+      <w:proofErr w:type="spellEnd"/>
+      <w:r>
+        <w:rPr>
+          <w:lang w:val="en-US"/>
+        </w:rPr>
+        <w:t xml:space="preserve"> and equals methods.</w:t>
+      </w:r>
+      <w:r>
+        <w:rPr>
+          <w:lang w:val="en-US"/>
+        </w:rPr>
+        <w:t xml:space="preserve"> But this does not create a constructor which accepts all fields as arguments. </w:t>
+      </w:r>
+      <w:r>
+        <w:rPr>
+          <w:lang w:val="en-US"/>
+        </w:rPr>
+        <w:br/>
+      </w:r>
+      <w:r>
+        <w:rPr>
+          <w:lang w:val="en-US"/>
+        </w:rPr>
+        <w:br/>
+      </w:r>
+      <w:r>
+        <w:rPr>
+          <w:lang w:val="en-US"/>
+        </w:rPr>
+        <w:t xml:space="preserve">package </w:t>
+      </w:r>
+      <w:proofErr w:type="spellStart"/>
+      <w:r>
+        <w:rPr>
+          <w:lang w:val="en-US"/>
+        </w:rPr>
+        <w:t>com.eazybytes.accounts.dto</w:t>
+      </w:r>
+      <w:proofErr w:type="spellEnd"/>
+      <w:r>
+        <w:rPr>
+          <w:lang w:val="en-US"/>
+        </w:rPr>
+        <w:t>;</w:t>
+      </w:r>
+    </w:p>
+    <w:p>
+      <w:pPr>
+        <w:pStyle w:val="NoSpacing"/>
+        <w:rPr>
+          <w:lang w:val="en-US"/>
+        </w:rPr>
+      </w:pPr>
+    </w:p>
+    <w:p>
+      <w:pPr>
+        <w:pStyle w:val="NoSpacing"/>
+        <w:rPr>
+          <w:lang w:val="en-US"/>
+        </w:rPr>
+      </w:pPr>
+      <w:r>
+        <w:rPr>
+          <w:lang w:val="en-US"/>
+        </w:rPr>
+        <w:t xml:space="preserve">import </w:t>
+      </w:r>
+      <w:proofErr w:type="spellStart"/>
+      <w:proofErr w:type="gramStart"/>
+      <w:r>
+        <w:rPr>
+          <w:lang w:val="en-US"/>
+        </w:rPr>
+        <w:t>lombok.Data</w:t>
+      </w:r>
+      <w:proofErr w:type="spellEnd"/>
+      <w:proofErr w:type="gramEnd"/>
+      <w:r>
+        <w:rPr>
+          <w:lang w:val="en-US"/>
+        </w:rPr>
+        <w:t>;</w:t>
+      </w:r>
+    </w:p>
+    <w:p>
+      <w:pPr>
+        <w:pStyle w:val="NoSpacing"/>
+        <w:rPr>
+          <w:lang w:val="en-US"/>
+        </w:rPr>
+      </w:pPr>
+    </w:p>
+    <w:p>
+      <w:pPr>
+        <w:pStyle w:val="NoSpacing"/>
+        <w:rPr>
+          <w:lang w:val="en-US"/>
+        </w:rPr>
+      </w:pPr>
+      <w:r>
+        <w:rPr>
+          <w:lang w:val="en-US"/>
+        </w:rPr>
+        <w:t>@Data</w:t>
+      </w:r>
+    </w:p>
+    <w:p>
+      <w:pPr>
+        <w:pStyle w:val="NoSpacing"/>
+        <w:rPr>
+          <w:lang w:val="en-US"/>
+        </w:rPr>
+      </w:pPr>
+      <w:r>
+        <w:rPr>
+          <w:lang w:val="en-US"/>
+        </w:rPr>
+        <w:t xml:space="preserve">public class </w:t>
+      </w:r>
+      <w:proofErr w:type="spellStart"/>
+      <w:r>
+        <w:rPr>
+          <w:lang w:val="en-US"/>
+        </w:rPr>
+        <w:t>AccountsDto</w:t>
+      </w:r>
+      <w:proofErr w:type="spellEnd"/>
+      <w:r>
+        <w:rPr>
+          <w:lang w:val="en-US"/>
+        </w:rPr>
+        <w:t xml:space="preserve"> {</w:t>
+      </w:r>
+    </w:p>
+    <w:p>
+      <w:pPr>
+        <w:pStyle w:val="NoSpacing"/>
+        <w:rPr>
+          <w:lang w:val="en-US"/>
+        </w:rPr>
+      </w:pPr>
+      <w:r>
+        <w:rPr>
+          <w:lang w:val="en-US"/>
+        </w:rPr>
+        <w:t xml:space="preserve">    </w:t>
+      </w:r>
+    </w:p>
+    <w:p>
+      <w:pPr>
+        <w:pStyle w:val="NoSpacing"/>
+        <w:rPr>
+          <w:lang w:val="en-US"/>
+        </w:rPr>
+      </w:pPr>
+      <w:r>
+        <w:rPr>
+          <w:lang w:val="en-US"/>
+        </w:rPr>
+        <w:t xml:space="preserve">    private Long </w:t>
+      </w:r>
+      <w:proofErr w:type="spellStart"/>
+      <w:r>
+        <w:rPr>
+          <w:lang w:val="en-US"/>
+        </w:rPr>
+        <w:t>accountNumber</w:t>
+      </w:r>
+      <w:proofErr w:type="spellEnd"/>
+      <w:r>
+        <w:rPr>
+          <w:lang w:val="en-US"/>
+        </w:rPr>
+        <w:t>;</w:t>
+      </w:r>
+    </w:p>
+    <w:p>
+      <w:pPr>
+        <w:pStyle w:val="NoSpacing"/>
+        <w:rPr>
+          <w:lang w:val="en-US"/>
+        </w:rPr>
+      </w:pPr>
+      <w:r>
+        <w:rPr>
+          <w:lang w:val="en-US"/>
+        </w:rPr>
+        <w:t xml:space="preserve">    private String </w:t>
+      </w:r>
+      <w:proofErr w:type="spellStart"/>
+      <w:r>
+        <w:rPr>
+          <w:lang w:val="en-US"/>
+        </w:rPr>
+        <w:t>accountType</w:t>
+      </w:r>
+      <w:proofErr w:type="spellEnd"/>
+      <w:r>
+        <w:rPr>
+          <w:lang w:val="en-US"/>
+        </w:rPr>
+        <w:t>;</w:t>
+      </w:r>
+    </w:p>
+    <w:p>
+      <w:pPr>
+        <w:pStyle w:val="NoSpacing"/>
+        <w:rPr>
+          <w:lang w:val="en-US"/>
+        </w:rPr>
+      </w:pPr>
+      <w:r>
+        <w:rPr>
+          <w:lang w:val="en-US"/>
+        </w:rPr>
+        <w:lastRenderedPageBreak/>
+        <w:t xml:space="preserve">    private String </w:t>
+      </w:r>
+      <w:proofErr w:type="spellStart"/>
+      <w:r>
+        <w:rPr>
+          <w:lang w:val="en-US"/>
+        </w:rPr>
+        <w:t>branchAddress</w:t>
+      </w:r>
+      <w:proofErr w:type="spellEnd"/>
+      <w:r>
+        <w:rPr>
+          <w:lang w:val="en-US"/>
+        </w:rPr>
+        <w:t>;</w:t>
+      </w:r>
+    </w:p>
+    <w:p>
+      <w:pPr>
+        <w:pStyle w:val="NoSpacing"/>
+        <w:rPr>
+          <w:lang w:val="en-US"/>
+        </w:rPr>
+      </w:pPr>
+      <w:r>
+        <w:rPr>
+          <w:lang w:val="en-US"/>
+        </w:rPr>
+        <w:t>}</w:t>
+      </w:r>
+    </w:p>
+    <w:p>
+      <w:pPr>
+        <w:pStyle w:val="NoSpacing"/>
+        <w:rPr>
+          <w:lang w:val="en-US"/>
+        </w:rPr>
+      </w:pPr>
+    </w:p>
+    <w:p>
+      <w:pPr>
+        <w:pStyle w:val="NoSpacing"/>
+        <w:rPr>
+          <w:lang w:val="en-US"/>
+        </w:rPr>
+      </w:pPr>
+    </w:p>
+    <w:p>
+      <w:pPr>
+        <w:pStyle w:val="NoSpacing"/>
+        <w:rPr>
+          <w:lang w:val="en-US"/>
+        </w:rPr>
+      </w:pPr>
+      <w:r>
+        <w:rPr>
+          <w:lang w:val="en-US"/>
+        </w:rPr>
+        <w:t xml:space="preserve">package </w:t>
+      </w:r>
+      <w:proofErr w:type="spellStart"/>
+      <w:r>
+        <w:rPr>
+          <w:lang w:val="en-US"/>
+        </w:rPr>
+        <w:t>com.eazybytes.accounts.dto</w:t>
+      </w:r>
+      <w:proofErr w:type="spellEnd"/>
+      <w:r>
+        <w:rPr>
+          <w:lang w:val="en-US"/>
+        </w:rPr>
+        <w:t>;</w:t>
+      </w:r>
+    </w:p>
+    <w:p>
+      <w:pPr>
+        <w:pStyle w:val="NoSpacing"/>
+        <w:rPr>
+          <w:lang w:val="en-US"/>
+        </w:rPr>
+      </w:pPr>
+    </w:p>
+    <w:p>
+      <w:pPr>
+        <w:pStyle w:val="NoSpacing"/>
+        <w:rPr>
+          <w:lang w:val="en-US"/>
+        </w:rPr>
+      </w:pPr>
+      <w:r>
+        <w:rPr>
+          <w:lang w:val="en-US"/>
+        </w:rPr>
+        <w:t xml:space="preserve">import </w:t>
+      </w:r>
+      <w:proofErr w:type="spellStart"/>
+      <w:proofErr w:type="gramStart"/>
+      <w:r>
+        <w:rPr>
+          <w:lang w:val="en-US"/>
+        </w:rPr>
+        <w:t>lombok.Data</w:t>
+      </w:r>
+      <w:proofErr w:type="spellEnd"/>
+      <w:proofErr w:type="gramEnd"/>
+      <w:r>
+        <w:rPr>
+          <w:lang w:val="en-US"/>
+        </w:rPr>
+        <w:t>;</w:t>
+      </w:r>
+    </w:p>
+    <w:p>
+      <w:pPr>
+        <w:pStyle w:val="NoSpacing"/>
+        <w:rPr>
+          <w:lang w:val="en-US"/>
+        </w:rPr>
+      </w:pPr>
+    </w:p>
+    <w:p>
+      <w:pPr>
+        <w:pStyle w:val="NoSpacing"/>
+        <w:rPr>
+          <w:lang w:val="en-US"/>
+        </w:rPr>
+      </w:pPr>
+      <w:r>
+        <w:rPr>
+          <w:lang w:val="en-US"/>
+        </w:rPr>
+        <w:t>@Data</w:t>
+      </w:r>
+    </w:p>
+    <w:p>
+      <w:pPr>
+        <w:pStyle w:val="NoSpacing"/>
+        <w:rPr>
+          <w:lang w:val="en-US"/>
+        </w:rPr>
+      </w:pPr>
+      <w:r>
+        <w:rPr>
+          <w:lang w:val="en-US"/>
+        </w:rPr>
+        <w:t xml:space="preserve">public class </w:t>
+      </w:r>
+      <w:proofErr w:type="spellStart"/>
+      <w:r>
+        <w:rPr>
+          <w:lang w:val="en-US"/>
+        </w:rPr>
+        <w:t>CustomerDto</w:t>
+      </w:r>
+      <w:proofErr w:type="spellEnd"/>
+      <w:r>
+        <w:rPr>
+          <w:lang w:val="en-US"/>
+        </w:rPr>
+        <w:t xml:space="preserve"> {</w:t>
+      </w:r>
+    </w:p>
+    <w:p>
+      <w:pPr>
+        <w:pStyle w:val="NoSpacing"/>
+        <w:rPr>
+          <w:lang w:val="en-US"/>
+        </w:rPr>
+      </w:pPr>
+      <w:r>
+        <w:rPr>
+          <w:lang w:val="en-US"/>
+        </w:rPr>
+        <w:t xml:space="preserve">    private String name;</w:t>
+      </w:r>
+    </w:p>
+    <w:p>
+      <w:pPr>
+        <w:pStyle w:val="NoSpacing"/>
+        <w:rPr>
+          <w:lang w:val="en-US"/>
+        </w:rPr>
+      </w:pPr>
+      <w:r>
+        <w:rPr>
+          <w:lang w:val="en-US"/>
+        </w:rPr>
+        <w:t xml:space="preserve">    private String email;</w:t>
+      </w:r>
+    </w:p>
+    <w:p>
+      <w:pPr>
+        <w:pStyle w:val="NoSpacing"/>
+        <w:rPr>
+          <w:lang w:val="en-US"/>
+        </w:rPr>
+      </w:pPr>
+      <w:r>
+        <w:rPr>
+          <w:lang w:val="en-US"/>
+        </w:rPr>
+        <w:t xml:space="preserve">    private String </w:t>
+      </w:r>
+      <w:proofErr w:type="spellStart"/>
+      <w:r>
+        <w:rPr>
+          <w:lang w:val="en-US"/>
+        </w:rPr>
+        <w:t>mobileNumber</w:t>
+      </w:r>
+      <w:proofErr w:type="spellEnd"/>
+      <w:r>
+        <w:rPr>
+          <w:lang w:val="en-US"/>
+        </w:rPr>
+        <w:t>;</w:t>
+      </w:r>
+    </w:p>
+    <w:p>
+      <w:pPr>
+        <w:pStyle w:val="NoSpacing"/>
+        <w:rPr>
+          <w:lang w:val="en-US"/>
+        </w:rPr>
+      </w:pPr>
+      <w:r>
+        <w:rPr>
+          <w:lang w:val="en-US"/>
+        </w:rPr>
+        <w:t>}</w:t>
+      </w:r>
+    </w:p>
+    <w:p>
+      <w:pPr>
+        <w:pStyle w:val="NoSpacing"/>
+        <w:rPr>
+          <w:lang w:val="en-US"/>
+        </w:rPr>
+      </w:pPr>
+    </w:p>
+    <w:p>
+      <w:pPr>
+        <w:pStyle w:val="NoSpacing"/>
+        <w:rPr>
+          <w:lang w:val="en-US"/>
+        </w:rPr>
+      </w:pPr>
+      <w:r>
+        <w:rPr>
+          <w:lang w:val="en-US"/>
+        </w:rPr>
+        <w:t xml:space="preserve">package </w:t>
+      </w:r>
+      <w:proofErr w:type="spellStart"/>
+      <w:r>
+        <w:rPr>
+          <w:lang w:val="en-US"/>
+        </w:rPr>
+        <w:t>com.eazybytes.accounts.dto</w:t>
+      </w:r>
+      <w:proofErr w:type="spellEnd"/>
+      <w:r>
+        <w:rPr>
+          <w:lang w:val="en-US"/>
+        </w:rPr>
+        <w:t>;</w:t>
+      </w:r>
+    </w:p>
+    <w:p>
+      <w:pPr>
+        <w:pStyle w:val="NoSpacing"/>
+        <w:rPr>
+          <w:lang w:val="en-US"/>
+        </w:rPr>
+      </w:pPr>
+    </w:p>
+    <w:p>
+      <w:pPr>
+        <w:pStyle w:val="NoSpacing"/>
+        <w:rPr>
+          <w:lang w:val="en-US"/>
+        </w:rPr>
+      </w:pPr>
+      <w:r>
+        <w:rPr>
+          <w:lang w:val="en-US"/>
+        </w:rPr>
+        <w:t xml:space="preserve">import </w:t>
+      </w:r>
+      <w:proofErr w:type="spellStart"/>
+      <w:proofErr w:type="gramStart"/>
+      <w:r>
+        <w:rPr>
+          <w:lang w:val="en-US"/>
+        </w:rPr>
+        <w:t>lombok.AllArgsConstructor</w:t>
+      </w:r>
+      <w:proofErr w:type="spellEnd"/>
+      <w:proofErr w:type="gramEnd"/>
+      <w:r>
+        <w:rPr>
+          <w:lang w:val="en-US"/>
+        </w:rPr>
+        <w:t>;</w:t>
+      </w:r>
+    </w:p>
+    <w:p>
+      <w:pPr>
+        <w:pStyle w:val="NoSpacing"/>
+        <w:rPr>
+          <w:lang w:val="en-US"/>
+        </w:rPr>
+      </w:pPr>
+      <w:r>
+        <w:rPr>
+          <w:lang w:val="en-US"/>
+        </w:rPr>
+        <w:t xml:space="preserve">import </w:t>
+      </w:r>
+      <w:proofErr w:type="spellStart"/>
+      <w:proofErr w:type="gramStart"/>
+      <w:r>
+        <w:rPr>
+          <w:lang w:val="en-US"/>
+        </w:rPr>
+        <w:t>lombok.Data</w:t>
+      </w:r>
+      <w:proofErr w:type="spellEnd"/>
+      <w:proofErr w:type="gramEnd"/>
+      <w:r>
+        <w:rPr>
+          <w:lang w:val="en-US"/>
+        </w:rPr>
+        <w:t>;</w:t>
+      </w:r>
+    </w:p>
+    <w:p>
+      <w:pPr>
+        <w:pStyle w:val="NoSpacing"/>
+        <w:rPr>
+          <w:lang w:val="en-US"/>
+        </w:rPr>
+      </w:pPr>
+    </w:p>
+    <w:p>
+      <w:pPr>
+        <w:pStyle w:val="NoSpacing"/>
+        <w:rPr>
+          <w:lang w:val="en-US"/>
+        </w:rPr>
+      </w:pPr>
+      <w:r>
+        <w:rPr>
+          <w:lang w:val="en-US"/>
+        </w:rPr>
+        <w:t>@Data @AllArgsConstructor</w:t>
+      </w:r>
+    </w:p>
+    <w:p>
+      <w:pPr>
+        <w:pStyle w:val="NoSpacing"/>
+        <w:rPr>
+          <w:lang w:val="en-US"/>
+        </w:rPr>
+      </w:pPr>
+      <w:r>
+        <w:rPr>
+          <w:lang w:val="en-US"/>
+        </w:rPr>
+        <w:t xml:space="preserve">public class </w:t>
+      </w:r>
+      <w:proofErr w:type="spellStart"/>
+      <w:r>
+        <w:rPr>
+          <w:lang w:val="en-US"/>
+        </w:rPr>
+        <w:t>ResponseDto</w:t>
+      </w:r>
+      <w:proofErr w:type="spellEnd"/>
+      <w:r>
+        <w:rPr>
+          <w:lang w:val="en-US"/>
+        </w:rPr>
+        <w:t xml:space="preserve"> {</w:t>
+      </w:r>
+    </w:p>
+    <w:p>
+      <w:pPr>
+        <w:pStyle w:val="NoSpacing"/>
+        <w:rPr>
+          <w:lang w:val="en-US"/>
+        </w:rPr>
+      </w:pPr>
+      <w:r>
+        <w:rPr>
+          <w:lang w:val="en-US"/>
+        </w:rPr>
+        <w:t xml:space="preserve">    </w:t>
+      </w:r>
+    </w:p>
+    <w:p>
+      <w:pPr>
+        <w:pStyle w:val="NoSpacing"/>
+        <w:rPr>
+          <w:lang w:val="en-US"/>
+        </w:rPr>
+      </w:pPr>
+      <w:r>
+        <w:rPr>
+          <w:lang w:val="en-US"/>
+        </w:rPr>
+        <w:t xml:space="preserve">    private String </w:t>
+      </w:r>
+      <w:proofErr w:type="spellStart"/>
+      <w:r>
+        <w:rPr>
+          <w:lang w:val="en-US"/>
+        </w:rPr>
+        <w:t>statusCode</w:t>
+      </w:r>
+      <w:proofErr w:type="spellEnd"/>
+      <w:r>
+        <w:rPr>
+          <w:lang w:val="en-US"/>
+        </w:rPr>
+        <w:t>;</w:t>
+      </w:r>
+    </w:p>
+    <w:p>
+      <w:pPr>
+        <w:pStyle w:val="NoSpacing"/>
+        <w:rPr>
+          <w:lang w:val="en-US"/>
+        </w:rPr>
+      </w:pPr>
+      <w:r>
+        <w:rPr>
+          <w:lang w:val="en-US"/>
+        </w:rPr>
+        <w:t xml:space="preserve">    private String </w:t>
+      </w:r>
+      <w:proofErr w:type="spellStart"/>
+      <w:r>
+        <w:rPr>
+          <w:lang w:val="en-US"/>
+        </w:rPr>
+        <w:t>statusMsg</w:t>
+      </w:r>
+      <w:proofErr w:type="spellEnd"/>
+      <w:r>
+        <w:rPr>
+          <w:lang w:val="en-US"/>
+        </w:rPr>
+        <w:t xml:space="preserve">; </w:t>
+      </w:r>
+    </w:p>
+    <w:p>
+      <w:pPr>
+        <w:pStyle w:val="NoSpacing"/>
+        <w:rPr>
+          <w:lang w:val="en-US"/>
+        </w:rPr>
+      </w:pPr>
+      <w:r>
+        <w:rPr>
+          <w:lang w:val="en-US"/>
+        </w:rPr>
+        <w:t>}</w:t>
+      </w:r>
+    </w:p>
+    <w:p>
+      <w:pPr>
+        <w:pStyle w:val="NoSpacing"/>
+        <w:rPr>
+          <w:lang w:val="en-US"/>
+        </w:rPr>
+      </w:pPr>
+    </w:p>
+    <w:p>
+      <w:pPr>
+        <w:pStyle w:val="NoSpacing"/>
+        <w:rPr>
+          <w:lang w:val="en-US"/>
+        </w:rPr>
+      </w:pPr>
+      <w:r>
+        <w:rPr>
+          <w:lang w:val="en-US"/>
+        </w:rPr>
+        <w:t xml:space="preserve">package </w:t>
+      </w:r>
+      <w:proofErr w:type="spellStart"/>
+      <w:r>
+        <w:rPr>
+          <w:lang w:val="en-US"/>
+        </w:rPr>
+        <w:t>com.eazybytes.accounts.dto</w:t>
+      </w:r>
+      <w:proofErr w:type="spellEnd"/>
+      <w:r>
+        <w:rPr>
+          <w:lang w:val="en-US"/>
+        </w:rPr>
+        <w:t>;</w:t>
+      </w:r>
+    </w:p>
+    <w:p>
+      <w:pPr>
+        <w:pStyle w:val="NoSpacing"/>
+        <w:rPr>
+          <w:lang w:val="en-US"/>
+        </w:rPr>
+      </w:pPr>
+    </w:p>
+    <w:p>
+      <w:pPr>
+        <w:pStyle w:val="NoSpacing"/>
+        <w:rPr>
+          <w:lang w:val="en-US"/>
+        </w:rPr>
+      </w:pPr>
+      <w:r>
+        <w:rPr>
+          <w:lang w:val="en-US"/>
+        </w:rPr>
+        <w:t xml:space="preserve">import </w:t>
+      </w:r>
+      <w:proofErr w:type="spellStart"/>
+      <w:proofErr w:type="gramStart"/>
+      <w:r>
+        <w:rPr>
+          <w:lang w:val="en-US"/>
+        </w:rPr>
+        <w:t>java.time</w:t>
+      </w:r>
+      <w:proofErr w:type="gramEnd"/>
+      <w:r>
+        <w:rPr>
+          <w:lang w:val="en-US"/>
+        </w:rPr>
+        <w:t>.LocalDateTime</w:t>
+      </w:r>
+      <w:proofErr w:type="spellEnd"/>
+      <w:r>
+        <w:rPr>
+          <w:lang w:val="en-US"/>
+        </w:rPr>
+        <w:t>;</w:t>
+      </w:r>
+    </w:p>
+    <w:p>
+      <w:pPr>
+        <w:pStyle w:val="NoSpacing"/>
+        <w:rPr>
+          <w:lang w:val="en-US"/>
+        </w:rPr>
+      </w:pPr>
+    </w:p>
+    <w:p>
+      <w:pPr>
+        <w:pStyle w:val="NoSpacing"/>
+        <w:rPr>
+          <w:lang w:val="en-US"/>
+        </w:rPr>
+      </w:pPr>
+      <w:r>
+        <w:rPr>
+          <w:lang w:val="en-US"/>
+        </w:rPr>
+        <w:t xml:space="preserve">import </w:t>
+      </w:r>
+      <w:proofErr w:type="spellStart"/>
+      <w:proofErr w:type="gramStart"/>
+      <w:r>
+        <w:rPr>
+          <w:lang w:val="en-US"/>
+        </w:rPr>
+        <w:t>org.springframework</w:t>
+      </w:r>
+      <w:proofErr w:type="gramEnd"/>
+      <w:r>
+        <w:rPr>
+          <w:lang w:val="en-US"/>
+        </w:rPr>
+        <w:t>.http.HttpStatus</w:t>
+      </w:r>
+      <w:proofErr w:type="spellEnd"/>
+      <w:r>
+        <w:rPr>
+          <w:lang w:val="en-US"/>
+        </w:rPr>
+        <w:t>;</w:t>
+      </w:r>
+    </w:p>
+    <w:p>
+      <w:pPr>
+        <w:pStyle w:val="NoSpacing"/>
+        <w:rPr>
+          <w:lang w:val="en-US"/>
+        </w:rPr>
+      </w:pPr>
+    </w:p>
+    <w:p>
+      <w:pPr>
+        <w:pStyle w:val="NoSpacing"/>
+        <w:rPr>
+          <w:lang w:val="en-US"/>
+        </w:rPr>
+      </w:pPr>
+      <w:r>
+        <w:rPr>
+          <w:lang w:val="en-US"/>
+        </w:rPr>
+        <w:t xml:space="preserve">import </w:t>
+      </w:r>
+      <w:proofErr w:type="spellStart"/>
+      <w:proofErr w:type="gramStart"/>
+      <w:r>
+        <w:rPr>
+          <w:lang w:val="en-US"/>
+        </w:rPr>
+        <w:t>lombok.AllArgsConstructor</w:t>
+      </w:r>
+      <w:proofErr w:type="spellEnd"/>
+      <w:proofErr w:type="gramEnd"/>
+      <w:r>
+        <w:rPr>
+          <w:lang w:val="en-US"/>
+        </w:rPr>
+        <w:t>;</w:t>
+      </w:r>
+    </w:p>
+    <w:p>
+      <w:pPr>
+        <w:pStyle w:val="NoSpacing"/>
+        <w:rPr>
+          <w:lang w:val="en-US"/>
+        </w:rPr>
+      </w:pPr>
+      <w:r>
+        <w:rPr>
+          <w:lang w:val="en-US"/>
+        </w:rPr>
+        <w:t xml:space="preserve">import </w:t>
+      </w:r>
+      <w:proofErr w:type="spellStart"/>
+      <w:proofErr w:type="gramStart"/>
+      <w:r>
+        <w:rPr>
+          <w:lang w:val="en-US"/>
+        </w:rPr>
+        <w:t>lombok.Data</w:t>
+      </w:r>
+      <w:proofErr w:type="spellEnd"/>
+      <w:proofErr w:type="gramEnd"/>
+      <w:r>
+        <w:rPr>
+          <w:lang w:val="en-US"/>
+        </w:rPr>
+        <w:t>;</w:t>
+      </w:r>
+    </w:p>
+    <w:p>
+      <w:pPr>
+        <w:pStyle w:val="NoSpacing"/>
+        <w:rPr>
+          <w:lang w:val="en-US"/>
+        </w:rPr>
+      </w:pPr>
+    </w:p>
+    <w:p>
+      <w:pPr>
+        <w:pStyle w:val="NoSpacing"/>
+        <w:rPr>
+          <w:lang w:val="en-US"/>
+        </w:rPr>
+      </w:pPr>
+      <w:r>
+        <w:rPr>
+          <w:lang w:val="en-US"/>
+        </w:rPr>
+        <w:t>@Data @AllArgsConstructor</w:t>
+      </w:r>
+    </w:p>
+    <w:p>
+      <w:pPr>
+        <w:pStyle w:val="NoSpacing"/>
+        <w:rPr>
+          <w:lang w:val="en-US"/>
+        </w:rPr>
+      </w:pPr>
+      <w:r>
+        <w:rPr>
+          <w:lang w:val="en-US"/>
+        </w:rPr>
+        <w:t xml:space="preserve">public class </w:t>
+      </w:r>
+      <w:proofErr w:type="spellStart"/>
+      <w:r>
+        <w:rPr>
+          <w:lang w:val="en-US"/>
+        </w:rPr>
+        <w:t>ErrorResponseDto</w:t>
+      </w:r>
+      <w:proofErr w:type="spellEnd"/>
+      <w:r>
+        <w:rPr>
+          <w:lang w:val="en-US"/>
+        </w:rPr>
+        <w:t xml:space="preserve"> {</w:t>
+      </w:r>
+    </w:p>
+    <w:p>
+      <w:pPr>
+        <w:pStyle w:val="NoSpacing"/>
+        <w:rPr>
+          <w:lang w:val="en-US"/>
+        </w:rPr>
+      </w:pPr>
+      <w:r>
+        <w:rPr>
+          <w:lang w:val="en-US"/>
+        </w:rPr>
+        <w:t xml:space="preserve">    </w:t>
+      </w:r>
+    </w:p>
+    <w:p>
+      <w:pPr>
+        <w:pStyle w:val="NoSpacing"/>
+        <w:rPr>
+          <w:lang w:val="en-US"/>
+        </w:rPr>
+      </w:pPr>
+      <w:r>
+        <w:rPr>
+          <w:lang w:val="en-US"/>
+        </w:rPr>
+        <w:t xml:space="preserve">    private String </w:t>
+      </w:r>
+      <w:proofErr w:type="spellStart"/>
+      <w:r>
+        <w:rPr>
+          <w:lang w:val="en-US"/>
+        </w:rPr>
+        <w:t>apiPath</w:t>
+      </w:r>
+      <w:proofErr w:type="spellEnd"/>
+      <w:r>
+        <w:rPr>
+          <w:lang w:val="en-US"/>
+        </w:rPr>
+        <w:t>;</w:t>
+      </w:r>
+    </w:p>
+    <w:p>
+      <w:pPr>
+        <w:pStyle w:val="NoSpacing"/>
+        <w:rPr>
+          <w:lang w:val="en-US"/>
+        </w:rPr>
+      </w:pPr>
+      <w:r>
+        <w:rPr>
+          <w:lang w:val="en-US"/>
+        </w:rPr>
+        <w:t xml:space="preserve">    private </w:t>
+      </w:r>
+      <w:proofErr w:type="spellStart"/>
+      <w:r>
+        <w:rPr>
+          <w:lang w:val="en-US"/>
+        </w:rPr>
+        <w:t>HttpStatus</w:t>
+      </w:r>
+      <w:proofErr w:type="spellEnd"/>
+      <w:r>
+        <w:rPr>
+          <w:lang w:val="en-US"/>
+        </w:rPr>
+        <w:t xml:space="preserve"> </w:t>
+      </w:r>
+      <w:proofErr w:type="spellStart"/>
+      <w:r>
+        <w:rPr>
+          <w:lang w:val="en-US"/>
+        </w:rPr>
+        <w:t>errorCode</w:t>
+      </w:r>
+      <w:proofErr w:type="spellEnd"/>
+      <w:r>
+        <w:rPr>
+          <w:lang w:val="en-US"/>
+        </w:rPr>
+        <w:t>;</w:t>
+      </w:r>
+    </w:p>
+    <w:p>
+      <w:pPr>
+        <w:pStyle w:val="NoSpacing"/>
+        <w:rPr>
+          <w:lang w:val="en-US"/>
+        </w:rPr>
+      </w:pPr>
+      <w:r>
+        <w:rPr>
+          <w:lang w:val="en-US"/>
+        </w:rPr>
+        <w:t xml:space="preserve">    private String </w:t>
+      </w:r>
+      <w:proofErr w:type="spellStart"/>
+      <w:r>
+        <w:rPr>
+          <w:lang w:val="en-US"/>
+        </w:rPr>
+        <w:t>errorMsg</w:t>
+      </w:r>
+      <w:proofErr w:type="spellEnd"/>
+      <w:r>
+        <w:rPr>
+          <w:lang w:val="en-US"/>
+        </w:rPr>
+        <w:t>;</w:t>
+      </w:r>
+    </w:p>
+    <w:p>
+      <w:pPr>
+        <w:pStyle w:val="NoSpacing"/>
+        <w:rPr>
+          <w:lang w:val="en-US"/>
+        </w:rPr>
+      </w:pPr>
+      <w:r>
+        <w:rPr>
+          <w:lang w:val="en-US"/>
+        </w:rPr>
+        <w:t xml:space="preserve">    private </w:t>
+      </w:r>
+      <w:proofErr w:type="spellStart"/>
+      <w:r>
+        <w:rPr>
+          <w:lang w:val="en-US"/>
+        </w:rPr>
+        <w:t>LocalDateTime</w:t>
+      </w:r>
+      <w:proofErr w:type="spellEnd"/>
+      <w:r>
+        <w:rPr>
+          <w:lang w:val="en-US"/>
+        </w:rPr>
+        <w:t xml:space="preserve"> </w:t>
+      </w:r>
+      <w:proofErr w:type="spellStart"/>
+      <w:r>
+        <w:rPr>
+          <w:lang w:val="en-US"/>
+        </w:rPr>
+        <w:t>errorTime</w:t>
+      </w:r>
+      <w:proofErr w:type="spellEnd"/>
+      <w:r>
+        <w:rPr>
+          <w:lang w:val="en-US"/>
+        </w:rPr>
+        <w:t>;</w:t>
+      </w:r>
+    </w:p>
+    <w:p>
+      <w:pPr>
+        <w:pStyle w:val="NoSpacing"/>
+        <w:rPr>
+          <w:lang w:val="en-US"/>
+        </w:rPr>
+      </w:pPr>
+    </w:p>
+    <w:p>
+      <w:pPr>
+        <w:pStyle w:val="NoSpacing"/>
+        <w:rPr>
+          <w:lang w:val="en-US"/>
+        </w:rPr>
+      </w:pPr>
+      <w:r>
+        <w:rPr>
+          <w:lang w:val="en-US"/>
+        </w:rPr>
+        <w:t>}</w:t>
+      </w:r>
+    </w:p>
+    <w:p>
+      <w:pPr>
+        <w:pStyle w:val="NoSpacing"/>
+        <w:rPr>
+          <w:lang w:val="en-US"/>
+        </w:rPr>
+      </w:pPr>
+    </w:p>
+    <w:p>
+      <w:pPr>
+        <w:pStyle w:val="NoSpacing"/>
+        <w:rPr>
+          <w:lang w:val="en-US"/>
+        </w:rPr>
+      </w:pPr>
+    </w:p>
+    <w:p>
+      <w:pPr>
+        <w:pStyle w:val="NoSpacing"/>
+        <w:rPr>
+          <w:lang w:val="en-US"/>
+        </w:rPr>
+      </w:pPr>
     </w:p>
     <w:sectPr>
       <w:pgSz w:w="11906" w:h="16838"/>

--- a/Spring Microservices Master Course.docx
+++ b/Spring Microservices Master Course.docx
@@ -56,7 +56,7 @@
           <w:r>
             <w:fldChar w:fldCharType="separate"/>
           </w:r>
-          <w:hyperlink w:anchor="_Toc151557065" w:history="1">
+          <w:hyperlink w:anchor="_Toc151805147" w:history="1">
             <w:r>
               <w:rPr>
                 <w:rStyle w:val="Hyperlink"/>
@@ -83,7 +83,7 @@
                 <w:noProof/>
                 <w:webHidden/>
               </w:rPr>
-              <w:instrText xml:space="preserve"> PAGEREF _Toc151557065 \h </w:instrText>
+              <w:instrText xml:space="preserve"> PAGEREF _Toc151805147 \h </w:instrText>
             </w:r>
             <w:r>
               <w:rPr>
@@ -126,7 +126,7 @@
               <w:lang w:eastAsia="en-IN"/>
             </w:rPr>
           </w:pPr>
-          <w:hyperlink w:anchor="_Toc151557066" w:history="1">
+          <w:hyperlink w:anchor="_Toc151805148" w:history="1">
             <w:r>
               <w:rPr>
                 <w:rStyle w:val="Hyperlink"/>
@@ -153,7 +153,7 @@
                 <w:noProof/>
                 <w:webHidden/>
               </w:rPr>
-              <w:instrText xml:space="preserve"> PAGEREF _Toc151557066 \h </w:instrText>
+              <w:instrText xml:space="preserve"> PAGEREF _Toc151805148 \h </w:instrText>
             </w:r>
             <w:r>
               <w:rPr>
@@ -196,7 +196,7 @@
               <w:lang w:eastAsia="en-IN"/>
             </w:rPr>
           </w:pPr>
-          <w:hyperlink w:anchor="_Toc151557067" w:history="1">
+          <w:hyperlink w:anchor="_Toc151805149" w:history="1">
             <w:r>
               <w:rPr>
                 <w:rStyle w:val="Hyperlink"/>
@@ -224,7 +224,7 @@
                 <w:noProof/>
                 <w:webHidden/>
               </w:rPr>
-              <w:instrText xml:space="preserve"> PAGEREF _Toc151557067 \h </w:instrText>
+              <w:instrText xml:space="preserve"> PAGEREF _Toc151805149 \h </w:instrText>
             </w:r>
             <w:r>
               <w:rPr>
@@ -267,7 +267,7 @@
               <w:lang w:eastAsia="en-IN"/>
             </w:rPr>
           </w:pPr>
-          <w:hyperlink w:anchor="_Toc151557068" w:history="1">
+          <w:hyperlink w:anchor="_Toc151805150" w:history="1">
             <w:r>
               <w:rPr>
                 <w:rStyle w:val="Hyperlink"/>
@@ -294,7 +294,7 @@
                 <w:noProof/>
                 <w:webHidden/>
               </w:rPr>
-              <w:instrText xml:space="preserve"> PAGEREF _Toc151557068 \h </w:instrText>
+              <w:instrText xml:space="preserve"> PAGEREF _Toc151805150 \h </w:instrText>
             </w:r>
             <w:r>
               <w:rPr>
@@ -337,7 +337,7 @@
               <w:lang w:eastAsia="en-IN"/>
             </w:rPr>
           </w:pPr>
-          <w:hyperlink w:anchor="_Toc151557069" w:history="1">
+          <w:hyperlink w:anchor="_Toc151805151" w:history="1">
             <w:r>
               <w:rPr>
                 <w:rStyle w:val="Hyperlink"/>
@@ -364,7 +364,7 @@
                 <w:noProof/>
                 <w:webHidden/>
               </w:rPr>
-              <w:instrText xml:space="preserve"> PAGEREF _Toc151557069 \h </w:instrText>
+              <w:instrText xml:space="preserve"> PAGEREF _Toc151805151 \h </w:instrText>
             </w:r>
             <w:r>
               <w:rPr>
@@ -407,7 +407,7 @@
               <w:lang w:eastAsia="en-IN"/>
             </w:rPr>
           </w:pPr>
-          <w:hyperlink w:anchor="_Toc151557070" w:history="1">
+          <w:hyperlink w:anchor="_Toc151805152" w:history="1">
             <w:r>
               <w:rPr>
                 <w:rStyle w:val="Hyperlink"/>
@@ -434,7 +434,77 @@
                 <w:noProof/>
                 <w:webHidden/>
               </w:rPr>
-              <w:instrText xml:space="preserve"> PAGEREF _Toc151557070 \h </w:instrText>
+              <w:instrText xml:space="preserve"> PAGEREF _Toc151805152 \h </w:instrText>
+            </w:r>
+            <w:r>
+              <w:rPr>
+                <w:noProof/>
+                <w:webHidden/>
+              </w:rPr>
+            </w:r>
+            <w:r>
+              <w:rPr>
+                <w:noProof/>
+                <w:webHidden/>
+              </w:rPr>
+              <w:fldChar w:fldCharType="separate"/>
+            </w:r>
+            <w:r>
+              <w:rPr>
+                <w:noProof/>
+                <w:webHidden/>
+              </w:rPr>
+              <w:t>10</w:t>
+            </w:r>
+            <w:r>
+              <w:rPr>
+                <w:noProof/>
+                <w:webHidden/>
+              </w:rPr>
+              <w:fldChar w:fldCharType="end"/>
+            </w:r>
+          </w:hyperlink>
+        </w:p>
+        <w:p>
+          <w:pPr>
+            <w:pStyle w:val="TOC2"/>
+            <w:tabs>
+              <w:tab w:val="right" w:leader="dot" w:pos="9016"/>
+            </w:tabs>
+            <w:rPr>
+              <w:rFonts w:eastAsiaTheme="minorEastAsia"/>
+              <w:noProof/>
+              <w:lang w:eastAsia="en-IN"/>
+            </w:rPr>
+          </w:pPr>
+          <w:hyperlink w:anchor="_Toc151805153" w:history="1">
+            <w:r>
+              <w:rPr>
+                <w:rStyle w:val="Hyperlink"/>
+                <w:noProof/>
+              </w:rPr>
+              <w:t>Creating DTO’s inside accounts microservice</w:t>
+            </w:r>
+            <w:r>
+              <w:rPr>
+                <w:noProof/>
+                <w:webHidden/>
+              </w:rPr>
+              <w:tab/>
+            </w:r>
+            <w:r>
+              <w:rPr>
+                <w:noProof/>
+                <w:webHidden/>
+              </w:rPr>
+              <w:fldChar w:fldCharType="begin"/>
+            </w:r>
+            <w:r>
+              <w:rPr>
+                <w:noProof/>
+                <w:webHidden/>
+              </w:rPr>
+              <w:instrText xml:space="preserve"> PAGEREF _Toc151805153 \h </w:instrText>
             </w:r>
             <w:r>
               <w:rPr>
@@ -477,77 +547,7 @@
               <w:lang w:eastAsia="en-IN"/>
             </w:rPr>
           </w:pPr>
-          <w:hyperlink w:anchor="_Toc151557071" w:history="1">
-            <w:r>
-              <w:rPr>
-                <w:rStyle w:val="Hyperlink"/>
-                <w:noProof/>
-              </w:rPr>
-              <w:t>Creating DTO’s inside accounts microservice</w:t>
-            </w:r>
-            <w:r>
-              <w:rPr>
-                <w:noProof/>
-                <w:webHidden/>
-              </w:rPr>
-              <w:tab/>
-            </w:r>
-            <w:r>
-              <w:rPr>
-                <w:noProof/>
-                <w:webHidden/>
-              </w:rPr>
-              <w:fldChar w:fldCharType="begin"/>
-            </w:r>
-            <w:r>
-              <w:rPr>
-                <w:noProof/>
-                <w:webHidden/>
-              </w:rPr>
-              <w:instrText xml:space="preserve"> PAGEREF _Toc151557071 \h </w:instrText>
-            </w:r>
-            <w:r>
-              <w:rPr>
-                <w:noProof/>
-                <w:webHidden/>
-              </w:rPr>
-            </w:r>
-            <w:r>
-              <w:rPr>
-                <w:noProof/>
-                <w:webHidden/>
-              </w:rPr>
-              <w:fldChar w:fldCharType="separate"/>
-            </w:r>
-            <w:r>
-              <w:rPr>
-                <w:noProof/>
-                <w:webHidden/>
-              </w:rPr>
-              <w:t>11</w:t>
-            </w:r>
-            <w:r>
-              <w:rPr>
-                <w:noProof/>
-                <w:webHidden/>
-              </w:rPr>
-              <w:fldChar w:fldCharType="end"/>
-            </w:r>
-          </w:hyperlink>
-        </w:p>
-        <w:p>
-          <w:pPr>
-            <w:pStyle w:val="TOC2"/>
-            <w:tabs>
-              <w:tab w:val="right" w:leader="dot" w:pos="9016"/>
-            </w:tabs>
-            <w:rPr>
-              <w:rFonts w:eastAsiaTheme="minorEastAsia"/>
-              <w:noProof/>
-              <w:lang w:eastAsia="en-IN"/>
-            </w:rPr>
-          </w:pPr>
-          <w:hyperlink w:anchor="_Toc151557072" w:history="1">
+          <w:hyperlink w:anchor="_Toc151805154" w:history="1">
             <w:r>
               <w:rPr>
                 <w:rStyle w:val="Hyperlink"/>
@@ -575,7 +575,7 @@
                 <w:noProof/>
                 <w:webHidden/>
               </w:rPr>
-              <w:instrText xml:space="preserve"> PAGEREF _Toc151557072 \h </w:instrText>
+              <w:instrText xml:space="preserve"> PAGEREF _Toc151805154 \h </w:instrText>
             </w:r>
             <w:r>
               <w:rPr>
@@ -595,7 +595,7 @@
                 <w:noProof/>
                 <w:webHidden/>
               </w:rPr>
-              <w:t>13</w:t>
+              <w:t>12</w:t>
             </w:r>
             <w:r>
               <w:rPr>
@@ -618,14 +618,14 @@
               <w:lang w:eastAsia="en-IN"/>
             </w:rPr>
           </w:pPr>
-          <w:hyperlink w:anchor="_Toc151557073" w:history="1">
+          <w:hyperlink w:anchor="_Toc151805155" w:history="1">
             <w:r>
               <w:rPr>
                 <w:rStyle w:val="Hyperlink"/>
                 <w:noProof/>
                 <w:lang w:val="en-US"/>
               </w:rPr>
-              <w:t>Create API inside accounts microservice – Part 2</w:t>
+              <w:t>Create API inside accounts microservice and Exception Handling – Part 2</w:t>
             </w:r>
             <w:r>
               <w:rPr>
@@ -646,7 +646,7 @@
                 <w:noProof/>
                 <w:webHidden/>
               </w:rPr>
-              <w:instrText xml:space="preserve"> PAGEREF _Toc151557073 \h </w:instrText>
+              <w:instrText xml:space="preserve"> PAGEREF _Toc151805155 \h </w:instrText>
             </w:r>
             <w:r>
               <w:rPr>
@@ -666,7 +666,77 @@
                 <w:noProof/>
                 <w:webHidden/>
               </w:rPr>
-              <w:t>16</w:t>
+              <w:t>15</w:t>
+            </w:r>
+            <w:r>
+              <w:rPr>
+                <w:noProof/>
+                <w:webHidden/>
+              </w:rPr>
+              <w:fldChar w:fldCharType="end"/>
+            </w:r>
+          </w:hyperlink>
+        </w:p>
+        <w:p>
+          <w:pPr>
+            <w:pStyle w:val="TOC2"/>
+            <w:tabs>
+              <w:tab w:val="right" w:leader="dot" w:pos="9016"/>
+            </w:tabs>
+            <w:rPr>
+              <w:rFonts w:eastAsiaTheme="minorEastAsia"/>
+              <w:noProof/>
+              <w:lang w:eastAsia="en-IN"/>
+            </w:rPr>
+          </w:pPr>
+          <w:hyperlink w:anchor="_Toc151805156" w:history="1">
+            <w:r>
+              <w:rPr>
+                <w:rStyle w:val="Hyperlink"/>
+                <w:noProof/>
+              </w:rPr>
+              <w:t>Read API inside accounts microservice and Exception Handling</w:t>
+            </w:r>
+            <w:r>
+              <w:rPr>
+                <w:noProof/>
+                <w:webHidden/>
+              </w:rPr>
+              <w:tab/>
+            </w:r>
+            <w:r>
+              <w:rPr>
+                <w:noProof/>
+                <w:webHidden/>
+              </w:rPr>
+              <w:fldChar w:fldCharType="begin"/>
+            </w:r>
+            <w:r>
+              <w:rPr>
+                <w:noProof/>
+                <w:webHidden/>
+              </w:rPr>
+              <w:instrText xml:space="preserve"> PAGEREF _Toc151805156 \h </w:instrText>
+            </w:r>
+            <w:r>
+              <w:rPr>
+                <w:noProof/>
+                <w:webHidden/>
+              </w:rPr>
+            </w:r>
+            <w:r>
+              <w:rPr>
+                <w:noProof/>
+                <w:webHidden/>
+              </w:rPr>
+              <w:fldChar w:fldCharType="separate"/>
+            </w:r>
+            <w:r>
+              <w:rPr>
+                <w:noProof/>
+                <w:webHidden/>
+              </w:rPr>
+              <w:t>20</w:t>
             </w:r>
             <w:r>
               <w:rPr>
@@ -706,7 +776,7 @@
           <w:lang w:val="en-US"/>
         </w:rPr>
       </w:pPr>
-      <w:bookmarkStart w:id="0" w:name="_Toc151557065"/>
+      <w:bookmarkStart w:id="0" w:name="_Toc151805147"/>
       <w:r>
         <w:rPr>
           <w:rStyle w:val="Heading1Char"/>
@@ -1853,7 +1923,7 @@
           <w:lang w:val="en-US"/>
         </w:rPr>
       </w:pPr>
-      <w:bookmarkStart w:id="1" w:name="_Toc151557066"/>
+      <w:bookmarkStart w:id="1" w:name="_Toc151805148"/>
       <w:r>
         <w:rPr>
           <w:rStyle w:val="Heading1Char"/>
@@ -2043,7 +2113,7 @@
           <w:lang w:val="en-US"/>
         </w:rPr>
       </w:pPr>
-      <w:bookmarkStart w:id="2" w:name="_Toc151557067"/>
+      <w:bookmarkStart w:id="2" w:name="_Toc151805149"/>
       <w:r>
         <w:rPr>
           <w:lang w:val="en-US"/>
@@ -2224,7 +2294,7 @@
           <w:szCs w:val="16"/>
         </w:rPr>
       </w:pPr>
-      <w:bookmarkStart w:id="3" w:name="_Toc151557068"/>
+      <w:bookmarkStart w:id="3" w:name="_Toc151805150"/>
       <w:r>
         <w:rPr>
           <w:rStyle w:val="Heading2Char"/>
@@ -4038,7 +4108,7 @@
         </w:rPr>
         <w:br/>
       </w:r>
-      <w:bookmarkStart w:id="4" w:name="_Toc151557069"/>
+      <w:bookmarkStart w:id="4" w:name="_Toc151805151"/>
       <w:r>
         <w:rPr>
           <w:rStyle w:val="Heading2Char"/>
@@ -9533,7 +9603,7 @@
           <w:lang w:val="en-US"/>
         </w:rPr>
       </w:pPr>
-      <w:bookmarkStart w:id="5" w:name="_Toc151557070"/>
+      <w:bookmarkStart w:id="5" w:name="_Toc151805152"/>
       <w:r>
         <w:rPr>
           <w:rStyle w:val="Heading2Char"/>
@@ -9727,7 +9797,7 @@
           <w:lang w:val="en-US"/>
         </w:rPr>
       </w:pPr>
-      <w:bookmarkStart w:id="6" w:name="_Toc151557071"/>
+      <w:bookmarkStart w:id="6" w:name="_Toc151805153"/>
       <w:r>
         <w:rPr>
           <w:rStyle w:val="Heading2Char"/>
@@ -10862,7 +10932,7 @@
           <w:lang w:val="en-US"/>
         </w:rPr>
       </w:pPr>
-      <w:bookmarkStart w:id="7" w:name="_Toc151557072"/>
+      <w:bookmarkStart w:id="7" w:name="_Toc151805154"/>
       <w:r>
         <w:rPr>
           <w:lang w:val="en-US"/>
@@ -15293,7 +15363,7 @@
           <w:lang w:val="en-US"/>
         </w:rPr>
       </w:pPr>
-      <w:bookmarkStart w:id="8" w:name="_Toc151557073"/>
+      <w:bookmarkStart w:id="8" w:name="_Toc151805155"/>
       <w:r>
         <w:rPr>
           <w:lang w:val="en-US"/>
@@ -23530,6 +23600,7 @@
           <w:lang w:val="en-US"/>
         </w:rPr>
       </w:pPr>
+      <w:bookmarkStart w:id="9" w:name="_Toc151805156"/>
       <w:r>
         <w:rPr>
           <w:rStyle w:val="Heading2Char"/>
@@ -23543,6 +23614,7 @@
         </w:rPr>
         <w:t xml:space="preserve"> and Exception Handling</w:t>
       </w:r>
+      <w:bookmarkEnd w:id="9"/>
       <w:r>
         <w:rPr>
           <w:rStyle w:val="Heading2Char"/>
@@ -26400,6 +26472,7 @@
         </w:rPr>
         <w:br/>
       </w:r>
+      <w:bookmarkStart w:id="10" w:name="_Hlk151805236"/>
       <w:r>
         <w:t xml:space="preserve">Update </w:t>
       </w:r>
@@ -26417,6 +26490,7 @@
       </w:r>
       <w:proofErr w:type="spellEnd"/>
     </w:p>
+    <w:bookmarkEnd w:id="10"/>
     <w:p>
       <w:pPr>
         <w:pStyle w:val="NoSpacing"/>
@@ -27140,6 +27214,4305 @@
         </w:rPr>
         <w:br/>
       </w:r>
+    </w:p>
+    <w:p>
+      <w:pPr>
+        <w:pStyle w:val="NoSpacing"/>
+        <w:rPr>
+          <w:rFonts w:cstheme="minorHAnsi"/>
+          <w:sz w:val="20"/>
+          <w:lang w:val="en-US"/>
+        </w:rPr>
+      </w:pPr>
+    </w:p>
+    <w:p>
+      <w:pPr>
+        <w:shd w:val="clear" w:color="auto" w:fill="FFFFFE"/>
+        <w:spacing w:line="270" w:lineRule="atLeast"/>
+        <w:rPr>
+          <w:rFonts w:ascii="Courier New" w:eastAsia="Times New Roman" w:hAnsi="Courier New" w:cs="Courier New"/>
+          <w:color w:val="000000"/>
+          <w:kern w:val="0"/>
+          <w:sz w:val="16"/>
+          <w:szCs w:val="16"/>
+          <w:lang w:eastAsia="en-IN"/>
+          <w14:ligatures w14:val="none"/>
+        </w:rPr>
+      </w:pPr>
+      <w:r>
+        <w:rPr>
+          <w:rStyle w:val="Heading2Char"/>
+        </w:rPr>
+        <w:lastRenderedPageBreak/>
+        <w:t>Update</w:t>
+      </w:r>
+      <w:r>
+        <w:rPr>
+          <w:rStyle w:val="Heading2Char"/>
+        </w:rPr>
+        <w:t xml:space="preserve"> API inside accounts microservice</w:t>
+      </w:r>
+      <w:r>
+        <w:rPr>
+          <w:rStyle w:val="Heading2Char"/>
+        </w:rPr>
+        <w:t xml:space="preserve"> and Exception Handling</w:t>
+      </w:r>
+      <w:r>
+        <w:rPr>
+          <w:rStyle w:val="Heading2Char"/>
+        </w:rPr>
+        <w:br/>
+      </w:r>
+      <w:r>
+        <w:t xml:space="preserve">Update </w:t>
+      </w:r>
+      <w:r>
+        <w:t>endpoint will allow our client to update the account details in our database.</w:t>
+      </w:r>
+      <w:r>
+        <w:br/>
+      </w:r>
+      <w:r>
+        <w:rPr>
+          <w:rFonts w:ascii="Courier New" w:eastAsia="Times New Roman" w:hAnsi="Courier New" w:cs="Courier New"/>
+          <w:color w:val="000000"/>
+          <w:kern w:val="0"/>
+          <w:sz w:val="16"/>
+          <w:szCs w:val="16"/>
+          <w:lang w:eastAsia="en-IN"/>
+          <w14:ligatures w14:val="none"/>
+        </w:rPr>
+        <w:t>{</w:t>
+      </w:r>
+    </w:p>
+    <w:p>
+      <w:pPr>
+        <w:shd w:val="clear" w:color="auto" w:fill="FFFFFE"/>
+        <w:spacing w:after="0" w:line="270" w:lineRule="atLeast"/>
+        <w:rPr>
+          <w:rFonts w:ascii="Courier New" w:eastAsia="Times New Roman" w:hAnsi="Courier New" w:cs="Courier New"/>
+          <w:color w:val="000000"/>
+          <w:kern w:val="0"/>
+          <w:sz w:val="16"/>
+          <w:szCs w:val="16"/>
+          <w:lang w:eastAsia="en-IN"/>
+          <w14:ligatures w14:val="none"/>
+        </w:rPr>
+      </w:pPr>
+      <w:r>
+        <w:rPr>
+          <w:rFonts w:ascii="Courier New" w:eastAsia="Times New Roman" w:hAnsi="Courier New" w:cs="Courier New"/>
+          <w:color w:val="000000"/>
+          <w:kern w:val="0"/>
+          <w:sz w:val="16"/>
+          <w:szCs w:val="16"/>
+          <w:lang w:eastAsia="en-IN"/>
+          <w14:ligatures w14:val="none"/>
+        </w:rPr>
+        <w:t>    </w:t>
+      </w:r>
+      <w:r>
+        <w:rPr>
+          <w:rFonts w:ascii="Courier New" w:eastAsia="Times New Roman" w:hAnsi="Courier New" w:cs="Courier New"/>
+          <w:color w:val="A31515"/>
+          <w:kern w:val="0"/>
+          <w:sz w:val="16"/>
+          <w:szCs w:val="16"/>
+          <w:lang w:eastAsia="en-IN"/>
+          <w14:ligatures w14:val="none"/>
+        </w:rPr>
+        <w:t>"name"</w:t>
+      </w:r>
+      <w:r>
+        <w:rPr>
+          <w:rFonts w:ascii="Courier New" w:eastAsia="Times New Roman" w:hAnsi="Courier New" w:cs="Courier New"/>
+          <w:color w:val="000000"/>
+          <w:kern w:val="0"/>
+          <w:sz w:val="16"/>
+          <w:szCs w:val="16"/>
+          <w:lang w:eastAsia="en-IN"/>
+          <w14:ligatures w14:val="none"/>
+        </w:rPr>
+        <w:t>: </w:t>
+      </w:r>
+      <w:r>
+        <w:rPr>
+          <w:rFonts w:ascii="Courier New" w:eastAsia="Times New Roman" w:hAnsi="Courier New" w:cs="Courier New"/>
+          <w:color w:val="0451A5"/>
+          <w:kern w:val="0"/>
+          <w:sz w:val="16"/>
+          <w:szCs w:val="16"/>
+          <w:lang w:eastAsia="en-IN"/>
+          <w14:ligatures w14:val="none"/>
+        </w:rPr>
+        <w:t>"Madan Reddy"</w:t>
+      </w:r>
+      <w:r>
+        <w:rPr>
+          <w:rFonts w:ascii="Courier New" w:eastAsia="Times New Roman" w:hAnsi="Courier New" w:cs="Courier New"/>
+          <w:color w:val="000000"/>
+          <w:kern w:val="0"/>
+          <w:sz w:val="16"/>
+          <w:szCs w:val="16"/>
+          <w:lang w:eastAsia="en-IN"/>
+          <w14:ligatures w14:val="none"/>
+        </w:rPr>
+        <w:t>,</w:t>
+      </w:r>
+    </w:p>
+    <w:p>
+      <w:pPr>
+        <w:shd w:val="clear" w:color="auto" w:fill="FFFFFE"/>
+        <w:spacing w:after="0" w:line="270" w:lineRule="atLeast"/>
+        <w:rPr>
+          <w:rFonts w:ascii="Courier New" w:eastAsia="Times New Roman" w:hAnsi="Courier New" w:cs="Courier New"/>
+          <w:color w:val="000000"/>
+          <w:kern w:val="0"/>
+          <w:sz w:val="16"/>
+          <w:szCs w:val="16"/>
+          <w:lang w:eastAsia="en-IN"/>
+          <w14:ligatures w14:val="none"/>
+        </w:rPr>
+      </w:pPr>
+      <w:r>
+        <w:rPr>
+          <w:rFonts w:ascii="Courier New" w:eastAsia="Times New Roman" w:hAnsi="Courier New" w:cs="Courier New"/>
+          <w:color w:val="000000"/>
+          <w:kern w:val="0"/>
+          <w:sz w:val="16"/>
+          <w:szCs w:val="16"/>
+          <w:lang w:eastAsia="en-IN"/>
+          <w14:ligatures w14:val="none"/>
+        </w:rPr>
+        <w:t>    </w:t>
+      </w:r>
+      <w:r>
+        <w:rPr>
+          <w:rFonts w:ascii="Courier New" w:eastAsia="Times New Roman" w:hAnsi="Courier New" w:cs="Courier New"/>
+          <w:color w:val="A31515"/>
+          <w:kern w:val="0"/>
+          <w:sz w:val="16"/>
+          <w:szCs w:val="16"/>
+          <w:lang w:eastAsia="en-IN"/>
+          <w14:ligatures w14:val="none"/>
+        </w:rPr>
+        <w:t>"email"</w:t>
+      </w:r>
+      <w:r>
+        <w:rPr>
+          <w:rFonts w:ascii="Courier New" w:eastAsia="Times New Roman" w:hAnsi="Courier New" w:cs="Courier New"/>
+          <w:color w:val="000000"/>
+          <w:kern w:val="0"/>
+          <w:sz w:val="16"/>
+          <w:szCs w:val="16"/>
+          <w:lang w:eastAsia="en-IN"/>
+          <w14:ligatures w14:val="none"/>
+        </w:rPr>
+        <w:t>: </w:t>
+      </w:r>
+      <w:r>
+        <w:rPr>
+          <w:rFonts w:ascii="Courier New" w:eastAsia="Times New Roman" w:hAnsi="Courier New" w:cs="Courier New"/>
+          <w:color w:val="0451A5"/>
+          <w:kern w:val="0"/>
+          <w:sz w:val="16"/>
+          <w:szCs w:val="16"/>
+          <w:lang w:eastAsia="en-IN"/>
+          <w14:ligatures w14:val="none"/>
+        </w:rPr>
+        <w:t>"</w:t>
+      </w:r>
+      <w:proofErr w:type="spellStart"/>
+      <w:r>
+        <w:rPr>
+          <w:rFonts w:ascii="Courier New" w:eastAsia="Times New Roman" w:hAnsi="Courier New" w:cs="Courier New"/>
+          <w:color w:val="0451A5"/>
+          <w:kern w:val="0"/>
+          <w:sz w:val="16"/>
+          <w:szCs w:val="16"/>
+          <w:lang w:eastAsia="en-IN"/>
+          <w14:ligatures w14:val="none"/>
+        </w:rPr>
+        <w:t>tutor@eazybytes</w:t>
+      </w:r>
+      <w:proofErr w:type="spellEnd"/>
+      <w:r>
+        <w:rPr>
+          <w:rFonts w:ascii="Courier New" w:eastAsia="Times New Roman" w:hAnsi="Courier New" w:cs="Courier New"/>
+          <w:color w:val="0451A5"/>
+          <w:kern w:val="0"/>
+          <w:sz w:val="16"/>
+          <w:szCs w:val="16"/>
+          <w:lang w:eastAsia="en-IN"/>
+          <w14:ligatures w14:val="none"/>
+        </w:rPr>
+        <w:t>"</w:t>
+      </w:r>
+      <w:r>
+        <w:rPr>
+          <w:rFonts w:ascii="Courier New" w:eastAsia="Times New Roman" w:hAnsi="Courier New" w:cs="Courier New"/>
+          <w:color w:val="000000"/>
+          <w:kern w:val="0"/>
+          <w:sz w:val="16"/>
+          <w:szCs w:val="16"/>
+          <w:lang w:eastAsia="en-IN"/>
+          <w14:ligatures w14:val="none"/>
+        </w:rPr>
+        <w:t>,</w:t>
+      </w:r>
+    </w:p>
+    <w:p>
+      <w:pPr>
+        <w:shd w:val="clear" w:color="auto" w:fill="FFFFFE"/>
+        <w:spacing w:after="0" w:line="270" w:lineRule="atLeast"/>
+        <w:rPr>
+          <w:rFonts w:ascii="Courier New" w:eastAsia="Times New Roman" w:hAnsi="Courier New" w:cs="Courier New"/>
+          <w:color w:val="000000"/>
+          <w:kern w:val="0"/>
+          <w:sz w:val="16"/>
+          <w:szCs w:val="16"/>
+          <w:lang w:eastAsia="en-IN"/>
+          <w14:ligatures w14:val="none"/>
+        </w:rPr>
+      </w:pPr>
+      <w:r>
+        <w:rPr>
+          <w:rFonts w:ascii="Courier New" w:eastAsia="Times New Roman" w:hAnsi="Courier New" w:cs="Courier New"/>
+          <w:color w:val="000000"/>
+          <w:kern w:val="0"/>
+          <w:sz w:val="16"/>
+          <w:szCs w:val="16"/>
+          <w:lang w:eastAsia="en-IN"/>
+          <w14:ligatures w14:val="none"/>
+        </w:rPr>
+        <w:t>    </w:t>
+      </w:r>
+      <w:r>
+        <w:rPr>
+          <w:rFonts w:ascii="Courier New" w:eastAsia="Times New Roman" w:hAnsi="Courier New" w:cs="Courier New"/>
+          <w:color w:val="A31515"/>
+          <w:kern w:val="0"/>
+          <w:sz w:val="16"/>
+          <w:szCs w:val="16"/>
+          <w:lang w:eastAsia="en-IN"/>
+          <w14:ligatures w14:val="none"/>
+        </w:rPr>
+        <w:t>"</w:t>
+      </w:r>
+      <w:proofErr w:type="spellStart"/>
+      <w:r>
+        <w:rPr>
+          <w:rFonts w:ascii="Courier New" w:eastAsia="Times New Roman" w:hAnsi="Courier New" w:cs="Courier New"/>
+          <w:color w:val="A31515"/>
+          <w:kern w:val="0"/>
+          <w:sz w:val="16"/>
+          <w:szCs w:val="16"/>
+          <w:lang w:eastAsia="en-IN"/>
+          <w14:ligatures w14:val="none"/>
+        </w:rPr>
+        <w:t>mobileNumber</w:t>
+      </w:r>
+      <w:proofErr w:type="spellEnd"/>
+      <w:r>
+        <w:rPr>
+          <w:rFonts w:ascii="Courier New" w:eastAsia="Times New Roman" w:hAnsi="Courier New" w:cs="Courier New"/>
+          <w:color w:val="A31515"/>
+          <w:kern w:val="0"/>
+          <w:sz w:val="16"/>
+          <w:szCs w:val="16"/>
+          <w:lang w:eastAsia="en-IN"/>
+          <w14:ligatures w14:val="none"/>
+        </w:rPr>
+        <w:t>"</w:t>
+      </w:r>
+      <w:r>
+        <w:rPr>
+          <w:rFonts w:ascii="Courier New" w:eastAsia="Times New Roman" w:hAnsi="Courier New" w:cs="Courier New"/>
+          <w:color w:val="000000"/>
+          <w:kern w:val="0"/>
+          <w:sz w:val="16"/>
+          <w:szCs w:val="16"/>
+          <w:lang w:eastAsia="en-IN"/>
+          <w14:ligatures w14:val="none"/>
+        </w:rPr>
+        <w:t>: </w:t>
+      </w:r>
+      <w:r>
+        <w:rPr>
+          <w:rFonts w:ascii="Courier New" w:eastAsia="Times New Roman" w:hAnsi="Courier New" w:cs="Courier New"/>
+          <w:color w:val="0451A5"/>
+          <w:kern w:val="0"/>
+          <w:sz w:val="16"/>
+          <w:szCs w:val="16"/>
+          <w:lang w:eastAsia="en-IN"/>
+          <w14:ligatures w14:val="none"/>
+        </w:rPr>
+        <w:t>"9823150966"</w:t>
+      </w:r>
+      <w:r>
+        <w:rPr>
+          <w:rFonts w:ascii="Courier New" w:eastAsia="Times New Roman" w:hAnsi="Courier New" w:cs="Courier New"/>
+          <w:color w:val="000000"/>
+          <w:kern w:val="0"/>
+          <w:sz w:val="16"/>
+          <w:szCs w:val="16"/>
+          <w:lang w:eastAsia="en-IN"/>
+          <w14:ligatures w14:val="none"/>
+        </w:rPr>
+        <w:t>,</w:t>
+      </w:r>
+    </w:p>
+    <w:p>
+      <w:pPr>
+        <w:shd w:val="clear" w:color="auto" w:fill="FFFFFE"/>
+        <w:spacing w:after="0" w:line="270" w:lineRule="atLeast"/>
+        <w:rPr>
+          <w:rFonts w:ascii="Courier New" w:eastAsia="Times New Roman" w:hAnsi="Courier New" w:cs="Courier New"/>
+          <w:color w:val="000000"/>
+          <w:kern w:val="0"/>
+          <w:sz w:val="16"/>
+          <w:szCs w:val="16"/>
+          <w:lang w:eastAsia="en-IN"/>
+          <w14:ligatures w14:val="none"/>
+        </w:rPr>
+      </w:pPr>
+      <w:r>
+        <w:rPr>
+          <w:rFonts w:ascii="Courier New" w:eastAsia="Times New Roman" w:hAnsi="Courier New" w:cs="Courier New"/>
+          <w:color w:val="000000"/>
+          <w:kern w:val="0"/>
+          <w:sz w:val="16"/>
+          <w:szCs w:val="16"/>
+          <w:lang w:eastAsia="en-IN"/>
+          <w14:ligatures w14:val="none"/>
+        </w:rPr>
+        <w:t>    </w:t>
+      </w:r>
+      <w:r>
+        <w:rPr>
+          <w:rFonts w:ascii="Courier New" w:eastAsia="Times New Roman" w:hAnsi="Courier New" w:cs="Courier New"/>
+          <w:color w:val="A31515"/>
+          <w:kern w:val="0"/>
+          <w:sz w:val="16"/>
+          <w:szCs w:val="16"/>
+          <w:lang w:eastAsia="en-IN"/>
+          <w14:ligatures w14:val="none"/>
+        </w:rPr>
+        <w:t>"</w:t>
+      </w:r>
+      <w:proofErr w:type="spellStart"/>
+      <w:r>
+        <w:rPr>
+          <w:rFonts w:ascii="Courier New" w:eastAsia="Times New Roman" w:hAnsi="Courier New" w:cs="Courier New"/>
+          <w:color w:val="A31515"/>
+          <w:kern w:val="0"/>
+          <w:sz w:val="16"/>
+          <w:szCs w:val="16"/>
+          <w:lang w:eastAsia="en-IN"/>
+          <w14:ligatures w14:val="none"/>
+        </w:rPr>
+        <w:t>accountsDto</w:t>
+      </w:r>
+      <w:proofErr w:type="spellEnd"/>
+      <w:r>
+        <w:rPr>
+          <w:rFonts w:ascii="Courier New" w:eastAsia="Times New Roman" w:hAnsi="Courier New" w:cs="Courier New"/>
+          <w:color w:val="A31515"/>
+          <w:kern w:val="0"/>
+          <w:sz w:val="16"/>
+          <w:szCs w:val="16"/>
+          <w:lang w:eastAsia="en-IN"/>
+          <w14:ligatures w14:val="none"/>
+        </w:rPr>
+        <w:t>"</w:t>
+      </w:r>
+      <w:r>
+        <w:rPr>
+          <w:rFonts w:ascii="Courier New" w:eastAsia="Times New Roman" w:hAnsi="Courier New" w:cs="Courier New"/>
+          <w:color w:val="000000"/>
+          <w:kern w:val="0"/>
+          <w:sz w:val="16"/>
+          <w:szCs w:val="16"/>
+          <w:lang w:eastAsia="en-IN"/>
+          <w14:ligatures w14:val="none"/>
+        </w:rPr>
+        <w:t>: {</w:t>
+      </w:r>
+    </w:p>
+    <w:p>
+      <w:pPr>
+        <w:shd w:val="clear" w:color="auto" w:fill="FFFFFE"/>
+        <w:spacing w:after="0" w:line="270" w:lineRule="atLeast"/>
+        <w:rPr>
+          <w:rFonts w:ascii="Courier New" w:eastAsia="Times New Roman" w:hAnsi="Courier New" w:cs="Courier New"/>
+          <w:color w:val="000000"/>
+          <w:kern w:val="0"/>
+          <w:sz w:val="16"/>
+          <w:szCs w:val="16"/>
+          <w:lang w:eastAsia="en-IN"/>
+          <w14:ligatures w14:val="none"/>
+        </w:rPr>
+      </w:pPr>
+      <w:r>
+        <w:rPr>
+          <w:rFonts w:ascii="Courier New" w:eastAsia="Times New Roman" w:hAnsi="Courier New" w:cs="Courier New"/>
+          <w:color w:val="000000"/>
+          <w:kern w:val="0"/>
+          <w:sz w:val="16"/>
+          <w:szCs w:val="16"/>
+          <w:lang w:eastAsia="en-IN"/>
+          <w14:ligatures w14:val="none"/>
+        </w:rPr>
+        <w:t>        </w:t>
+      </w:r>
+      <w:r>
+        <w:rPr>
+          <w:rFonts w:ascii="Courier New" w:eastAsia="Times New Roman" w:hAnsi="Courier New" w:cs="Courier New"/>
+          <w:color w:val="A31515"/>
+          <w:kern w:val="0"/>
+          <w:sz w:val="16"/>
+          <w:szCs w:val="16"/>
+          <w:highlight w:val="lightGray"/>
+          <w:lang w:eastAsia="en-IN"/>
+          <w14:ligatures w14:val="none"/>
+        </w:rPr>
+        <w:t>"</w:t>
+      </w:r>
+      <w:proofErr w:type="spellStart"/>
+      <w:r>
+        <w:rPr>
+          <w:rFonts w:ascii="Courier New" w:eastAsia="Times New Roman" w:hAnsi="Courier New" w:cs="Courier New"/>
+          <w:color w:val="A31515"/>
+          <w:kern w:val="0"/>
+          <w:sz w:val="16"/>
+          <w:szCs w:val="16"/>
+          <w:highlight w:val="lightGray"/>
+          <w:lang w:eastAsia="en-IN"/>
+          <w14:ligatures w14:val="none"/>
+        </w:rPr>
+        <w:t>accountNumber</w:t>
+      </w:r>
+      <w:proofErr w:type="spellEnd"/>
+      <w:r>
+        <w:rPr>
+          <w:rFonts w:ascii="Courier New" w:eastAsia="Times New Roman" w:hAnsi="Courier New" w:cs="Courier New"/>
+          <w:color w:val="A31515"/>
+          <w:kern w:val="0"/>
+          <w:sz w:val="16"/>
+          <w:szCs w:val="16"/>
+          <w:highlight w:val="lightGray"/>
+          <w:lang w:eastAsia="en-IN"/>
+          <w14:ligatures w14:val="none"/>
+        </w:rPr>
+        <w:t>"</w:t>
+      </w:r>
+      <w:r>
+        <w:rPr>
+          <w:rFonts w:ascii="Courier New" w:eastAsia="Times New Roman" w:hAnsi="Courier New" w:cs="Courier New"/>
+          <w:color w:val="000000"/>
+          <w:kern w:val="0"/>
+          <w:sz w:val="16"/>
+          <w:szCs w:val="16"/>
+          <w:highlight w:val="lightGray"/>
+          <w:lang w:eastAsia="en-IN"/>
+          <w14:ligatures w14:val="none"/>
+        </w:rPr>
+        <w:t>: </w:t>
+      </w:r>
+      <w:r>
+        <w:rPr>
+          <w:rFonts w:ascii="Courier New" w:eastAsia="Times New Roman" w:hAnsi="Courier New" w:cs="Courier New"/>
+          <w:color w:val="098658"/>
+          <w:kern w:val="0"/>
+          <w:sz w:val="16"/>
+          <w:szCs w:val="16"/>
+          <w:highlight w:val="lightGray"/>
+          <w:lang w:eastAsia="en-IN"/>
+          <w14:ligatures w14:val="none"/>
+        </w:rPr>
+        <w:t>1098248735</w:t>
+      </w:r>
+      <w:r>
+        <w:rPr>
+          <w:rFonts w:ascii="Courier New" w:eastAsia="Times New Roman" w:hAnsi="Courier New" w:cs="Courier New"/>
+          <w:color w:val="000000"/>
+          <w:kern w:val="0"/>
+          <w:sz w:val="16"/>
+          <w:szCs w:val="16"/>
+          <w:highlight w:val="lightGray"/>
+          <w:lang w:eastAsia="en-IN"/>
+          <w14:ligatures w14:val="none"/>
+        </w:rPr>
+        <w:t>,</w:t>
+      </w:r>
+    </w:p>
+    <w:p>
+      <w:pPr>
+        <w:shd w:val="clear" w:color="auto" w:fill="FFFFFE"/>
+        <w:spacing w:after="0" w:line="270" w:lineRule="atLeast"/>
+        <w:rPr>
+          <w:rFonts w:ascii="Courier New" w:eastAsia="Times New Roman" w:hAnsi="Courier New" w:cs="Courier New"/>
+          <w:color w:val="000000"/>
+          <w:kern w:val="0"/>
+          <w:sz w:val="16"/>
+          <w:szCs w:val="16"/>
+          <w:lang w:eastAsia="en-IN"/>
+          <w14:ligatures w14:val="none"/>
+        </w:rPr>
+      </w:pPr>
+      <w:r>
+        <w:rPr>
+          <w:rFonts w:ascii="Courier New" w:eastAsia="Times New Roman" w:hAnsi="Courier New" w:cs="Courier New"/>
+          <w:color w:val="000000"/>
+          <w:kern w:val="0"/>
+          <w:sz w:val="16"/>
+          <w:szCs w:val="16"/>
+          <w:lang w:eastAsia="en-IN"/>
+          <w14:ligatures w14:val="none"/>
+        </w:rPr>
+        <w:t>        </w:t>
+      </w:r>
+      <w:r>
+        <w:rPr>
+          <w:rFonts w:ascii="Courier New" w:eastAsia="Times New Roman" w:hAnsi="Courier New" w:cs="Courier New"/>
+          <w:color w:val="A31515"/>
+          <w:kern w:val="0"/>
+          <w:sz w:val="16"/>
+          <w:szCs w:val="16"/>
+          <w:lang w:eastAsia="en-IN"/>
+          <w14:ligatures w14:val="none"/>
+        </w:rPr>
+        <w:t>"</w:t>
+      </w:r>
+      <w:proofErr w:type="spellStart"/>
+      <w:r>
+        <w:rPr>
+          <w:rFonts w:ascii="Courier New" w:eastAsia="Times New Roman" w:hAnsi="Courier New" w:cs="Courier New"/>
+          <w:color w:val="A31515"/>
+          <w:kern w:val="0"/>
+          <w:sz w:val="16"/>
+          <w:szCs w:val="16"/>
+          <w:lang w:eastAsia="en-IN"/>
+          <w14:ligatures w14:val="none"/>
+        </w:rPr>
+        <w:t>accountType</w:t>
+      </w:r>
+      <w:proofErr w:type="spellEnd"/>
+      <w:r>
+        <w:rPr>
+          <w:rFonts w:ascii="Courier New" w:eastAsia="Times New Roman" w:hAnsi="Courier New" w:cs="Courier New"/>
+          <w:color w:val="A31515"/>
+          <w:kern w:val="0"/>
+          <w:sz w:val="16"/>
+          <w:szCs w:val="16"/>
+          <w:lang w:eastAsia="en-IN"/>
+          <w14:ligatures w14:val="none"/>
+        </w:rPr>
+        <w:t>"</w:t>
+      </w:r>
+      <w:r>
+        <w:rPr>
+          <w:rFonts w:ascii="Courier New" w:eastAsia="Times New Roman" w:hAnsi="Courier New" w:cs="Courier New"/>
+          <w:color w:val="000000"/>
+          <w:kern w:val="0"/>
+          <w:sz w:val="16"/>
+          <w:szCs w:val="16"/>
+          <w:lang w:eastAsia="en-IN"/>
+          <w14:ligatures w14:val="none"/>
+        </w:rPr>
+        <w:t>: </w:t>
+      </w:r>
+      <w:r>
+        <w:rPr>
+          <w:rFonts w:ascii="Courier New" w:eastAsia="Times New Roman" w:hAnsi="Courier New" w:cs="Courier New"/>
+          <w:color w:val="0451A5"/>
+          <w:kern w:val="0"/>
+          <w:sz w:val="16"/>
+          <w:szCs w:val="16"/>
+          <w:lang w:eastAsia="en-IN"/>
+          <w14:ligatures w14:val="none"/>
+        </w:rPr>
+        <w:t>"Savings"</w:t>
+      </w:r>
+      <w:r>
+        <w:rPr>
+          <w:rFonts w:ascii="Courier New" w:eastAsia="Times New Roman" w:hAnsi="Courier New" w:cs="Courier New"/>
+          <w:color w:val="000000"/>
+          <w:kern w:val="0"/>
+          <w:sz w:val="16"/>
+          <w:szCs w:val="16"/>
+          <w:lang w:eastAsia="en-IN"/>
+          <w14:ligatures w14:val="none"/>
+        </w:rPr>
+        <w:t>,</w:t>
+      </w:r>
+    </w:p>
+    <w:p>
+      <w:pPr>
+        <w:shd w:val="clear" w:color="auto" w:fill="FFFFFE"/>
+        <w:spacing w:after="0" w:line="270" w:lineRule="atLeast"/>
+        <w:rPr>
+          <w:rFonts w:ascii="Courier New" w:eastAsia="Times New Roman" w:hAnsi="Courier New" w:cs="Courier New"/>
+          <w:color w:val="000000"/>
+          <w:kern w:val="0"/>
+          <w:sz w:val="16"/>
+          <w:szCs w:val="16"/>
+          <w:lang w:eastAsia="en-IN"/>
+          <w14:ligatures w14:val="none"/>
+        </w:rPr>
+      </w:pPr>
+      <w:r>
+        <w:rPr>
+          <w:rFonts w:ascii="Courier New" w:eastAsia="Times New Roman" w:hAnsi="Courier New" w:cs="Courier New"/>
+          <w:color w:val="000000"/>
+          <w:kern w:val="0"/>
+          <w:sz w:val="16"/>
+          <w:szCs w:val="16"/>
+          <w:lang w:eastAsia="en-IN"/>
+          <w14:ligatures w14:val="none"/>
+        </w:rPr>
+        <w:t>        </w:t>
+      </w:r>
+      <w:r>
+        <w:rPr>
+          <w:rFonts w:ascii="Courier New" w:eastAsia="Times New Roman" w:hAnsi="Courier New" w:cs="Courier New"/>
+          <w:color w:val="A31515"/>
+          <w:kern w:val="0"/>
+          <w:sz w:val="16"/>
+          <w:szCs w:val="16"/>
+          <w:lang w:eastAsia="en-IN"/>
+          <w14:ligatures w14:val="none"/>
+        </w:rPr>
+        <w:t>"</w:t>
+      </w:r>
+      <w:proofErr w:type="spellStart"/>
+      <w:r>
+        <w:rPr>
+          <w:rFonts w:ascii="Courier New" w:eastAsia="Times New Roman" w:hAnsi="Courier New" w:cs="Courier New"/>
+          <w:color w:val="A31515"/>
+          <w:kern w:val="0"/>
+          <w:sz w:val="16"/>
+          <w:szCs w:val="16"/>
+          <w:lang w:eastAsia="en-IN"/>
+          <w14:ligatures w14:val="none"/>
+        </w:rPr>
+        <w:t>branchAddress</w:t>
+      </w:r>
+      <w:proofErr w:type="spellEnd"/>
+      <w:r>
+        <w:rPr>
+          <w:rFonts w:ascii="Courier New" w:eastAsia="Times New Roman" w:hAnsi="Courier New" w:cs="Courier New"/>
+          <w:color w:val="A31515"/>
+          <w:kern w:val="0"/>
+          <w:sz w:val="16"/>
+          <w:szCs w:val="16"/>
+          <w:lang w:eastAsia="en-IN"/>
+          <w14:ligatures w14:val="none"/>
+        </w:rPr>
+        <w:t>"</w:t>
+      </w:r>
+      <w:r>
+        <w:rPr>
+          <w:rFonts w:ascii="Courier New" w:eastAsia="Times New Roman" w:hAnsi="Courier New" w:cs="Courier New"/>
+          <w:color w:val="000000"/>
+          <w:kern w:val="0"/>
+          <w:sz w:val="16"/>
+          <w:szCs w:val="16"/>
+          <w:lang w:eastAsia="en-IN"/>
+          <w14:ligatures w14:val="none"/>
+        </w:rPr>
+        <w:t>: </w:t>
+      </w:r>
+      <w:r>
+        <w:rPr>
+          <w:rFonts w:ascii="Courier New" w:eastAsia="Times New Roman" w:hAnsi="Courier New" w:cs="Courier New"/>
+          <w:color w:val="0451A5"/>
+          <w:kern w:val="0"/>
+          <w:sz w:val="16"/>
+          <w:szCs w:val="16"/>
+          <w:lang w:eastAsia="en-IN"/>
+          <w14:ligatures w14:val="none"/>
+        </w:rPr>
+        <w:t>"123 Main Street, New York"</w:t>
+      </w:r>
+    </w:p>
+    <w:p>
+      <w:pPr>
+        <w:shd w:val="clear" w:color="auto" w:fill="FFFFFE"/>
+        <w:spacing w:after="0" w:line="270" w:lineRule="atLeast"/>
+        <w:rPr>
+          <w:rFonts w:ascii="Courier New" w:eastAsia="Times New Roman" w:hAnsi="Courier New" w:cs="Courier New"/>
+          <w:color w:val="000000"/>
+          <w:kern w:val="0"/>
+          <w:sz w:val="16"/>
+          <w:szCs w:val="16"/>
+          <w:lang w:eastAsia="en-IN"/>
+          <w14:ligatures w14:val="none"/>
+        </w:rPr>
+      </w:pPr>
+      <w:r>
+        <w:rPr>
+          <w:rFonts w:ascii="Courier New" w:eastAsia="Times New Roman" w:hAnsi="Courier New" w:cs="Courier New"/>
+          <w:color w:val="000000"/>
+          <w:kern w:val="0"/>
+          <w:sz w:val="16"/>
+          <w:szCs w:val="16"/>
+          <w:lang w:eastAsia="en-IN"/>
+          <w14:ligatures w14:val="none"/>
+        </w:rPr>
+        <w:t>    }</w:t>
+      </w:r>
+    </w:p>
+    <w:p>
+      <w:pPr>
+        <w:shd w:val="clear" w:color="auto" w:fill="FFFFFE"/>
+        <w:spacing w:after="0" w:line="270" w:lineRule="atLeast"/>
+        <w:rPr>
+          <w:rFonts w:ascii="Courier New" w:eastAsia="Times New Roman" w:hAnsi="Courier New" w:cs="Courier New"/>
+          <w:color w:val="000000"/>
+          <w:kern w:val="0"/>
+          <w:sz w:val="16"/>
+          <w:szCs w:val="16"/>
+          <w:lang w:eastAsia="en-IN"/>
+          <w14:ligatures w14:val="none"/>
+        </w:rPr>
+      </w:pPr>
+      <w:r>
+        <w:rPr>
+          <w:rFonts w:ascii="Courier New" w:eastAsia="Times New Roman" w:hAnsi="Courier New" w:cs="Courier New"/>
+          <w:color w:val="000000"/>
+          <w:kern w:val="0"/>
+          <w:sz w:val="16"/>
+          <w:szCs w:val="16"/>
+          <w:lang w:eastAsia="en-IN"/>
+          <w14:ligatures w14:val="none"/>
+        </w:rPr>
+        <w:t>}</w:t>
+      </w:r>
+    </w:p>
+    <w:p>
+      <w:pPr>
+        <w:pStyle w:val="NoSpacing"/>
+      </w:pPr>
+      <w:r>
+        <w:br/>
+      </w:r>
+      <w:r>
+        <w:t>They can change any of this data except account number.</w:t>
+      </w:r>
+    </w:p>
+    <w:p>
+      <w:pPr>
+        <w:pStyle w:val="NoSpacing"/>
+        <w:rPr>
+          <w:rFonts w:cstheme="minorHAnsi"/>
+          <w:sz w:val="20"/>
+          <w:lang w:val="en-US"/>
+        </w:rPr>
+      </w:pPr>
+      <w:r>
+        <w:br/>
+      </w:r>
+      <w:r>
+        <w:t xml:space="preserve">Add 500 to the </w:t>
+      </w:r>
+      <w:proofErr w:type="spellStart"/>
+      <w:r>
+        <w:t>AccountsConstants</w:t>
+      </w:r>
+      <w:proofErr w:type="spellEnd"/>
+      <w:r>
+        <w:br/>
+      </w:r>
+      <w:r>
+        <w:rPr>
+          <w:rFonts w:cstheme="minorHAnsi"/>
+          <w:sz w:val="20"/>
+          <w:lang w:val="en-US"/>
+        </w:rPr>
+        <w:t xml:space="preserve">package </w:t>
+      </w:r>
+      <w:proofErr w:type="spellStart"/>
+      <w:proofErr w:type="gramStart"/>
+      <w:r>
+        <w:rPr>
+          <w:rFonts w:cstheme="minorHAnsi"/>
+          <w:sz w:val="20"/>
+          <w:lang w:val="en-US"/>
+        </w:rPr>
+        <w:t>com.eazybytes</w:t>
+      </w:r>
+      <w:proofErr w:type="gramEnd"/>
+      <w:r>
+        <w:rPr>
+          <w:rFonts w:cstheme="minorHAnsi"/>
+          <w:sz w:val="20"/>
+          <w:lang w:val="en-US"/>
+        </w:rPr>
+        <w:t>.accounts.constants</w:t>
+      </w:r>
+      <w:proofErr w:type="spellEnd"/>
+      <w:r>
+        <w:rPr>
+          <w:rFonts w:cstheme="minorHAnsi"/>
+          <w:sz w:val="20"/>
+          <w:lang w:val="en-US"/>
+        </w:rPr>
+        <w:t>;</w:t>
+      </w:r>
+    </w:p>
+    <w:p>
+      <w:pPr>
+        <w:pStyle w:val="NoSpacing"/>
+        <w:rPr>
+          <w:rFonts w:cstheme="minorHAnsi"/>
+          <w:sz w:val="20"/>
+          <w:lang w:val="en-US"/>
+        </w:rPr>
+      </w:pPr>
+      <w:r>
+        <w:rPr>
+          <w:rFonts w:cstheme="minorHAnsi"/>
+          <w:sz w:val="20"/>
+          <w:lang w:val="en-US"/>
+        </w:rPr>
+        <w:t xml:space="preserve">public final class </w:t>
+      </w:r>
+      <w:proofErr w:type="spellStart"/>
+      <w:r>
+        <w:rPr>
+          <w:rFonts w:cstheme="minorHAnsi"/>
+          <w:sz w:val="20"/>
+          <w:lang w:val="en-US"/>
+        </w:rPr>
+        <w:t>AccountsConstants</w:t>
+      </w:r>
+      <w:proofErr w:type="spellEnd"/>
+      <w:r>
+        <w:rPr>
+          <w:rFonts w:cstheme="minorHAnsi"/>
+          <w:sz w:val="20"/>
+          <w:lang w:val="en-US"/>
+        </w:rPr>
+        <w:t xml:space="preserve"> {</w:t>
+      </w:r>
+    </w:p>
+    <w:p>
+      <w:pPr>
+        <w:pStyle w:val="NoSpacing"/>
+        <w:rPr>
+          <w:rFonts w:cstheme="minorHAnsi"/>
+          <w:sz w:val="20"/>
+          <w:lang w:val="en-US"/>
+        </w:rPr>
+      </w:pPr>
+      <w:r>
+        <w:rPr>
+          <w:rFonts w:cstheme="minorHAnsi"/>
+          <w:sz w:val="20"/>
+          <w:lang w:val="en-US"/>
+        </w:rPr>
+        <w:t xml:space="preserve">   ….</w:t>
+      </w:r>
+      <w:r>
+        <w:rPr>
+          <w:rFonts w:cstheme="minorHAnsi"/>
+          <w:sz w:val="20"/>
+          <w:lang w:val="en-US"/>
+        </w:rPr>
+        <w:br/>
+      </w:r>
+      <w:r>
+        <w:rPr>
+          <w:rFonts w:cstheme="minorHAnsi"/>
+          <w:sz w:val="20"/>
+          <w:lang w:val="en-US"/>
+        </w:rPr>
+        <w:t xml:space="preserve">    public static final </w:t>
+      </w:r>
+      <w:proofErr w:type="gramStart"/>
+      <w:r>
+        <w:rPr>
+          <w:rFonts w:cstheme="minorHAnsi"/>
+          <w:sz w:val="20"/>
+          <w:lang w:val="en-US"/>
+        </w:rPr>
+        <w:t>String  STATUS</w:t>
+      </w:r>
+      <w:proofErr w:type="gramEnd"/>
+      <w:r>
+        <w:rPr>
+          <w:rFonts w:cstheme="minorHAnsi"/>
+          <w:sz w:val="20"/>
+          <w:lang w:val="en-US"/>
+        </w:rPr>
+        <w:t>_500 = "500";</w:t>
+      </w:r>
+    </w:p>
+    <w:p>
+      <w:pPr>
+        <w:pStyle w:val="NoSpacing"/>
+        <w:rPr>
+          <w:rFonts w:cstheme="minorHAnsi"/>
+          <w:sz w:val="20"/>
+          <w:lang w:val="en-US"/>
+        </w:rPr>
+      </w:pPr>
+      <w:r>
+        <w:rPr>
+          <w:rFonts w:cstheme="minorHAnsi"/>
+          <w:sz w:val="20"/>
+          <w:lang w:val="en-US"/>
+        </w:rPr>
+        <w:t xml:space="preserve">    public static final </w:t>
+      </w:r>
+      <w:proofErr w:type="gramStart"/>
+      <w:r>
+        <w:rPr>
+          <w:rFonts w:cstheme="minorHAnsi"/>
+          <w:sz w:val="20"/>
+          <w:lang w:val="en-US"/>
+        </w:rPr>
+        <w:t>String  MESSAGE</w:t>
+      </w:r>
+      <w:proofErr w:type="gramEnd"/>
+      <w:r>
+        <w:rPr>
+          <w:rFonts w:cstheme="minorHAnsi"/>
+          <w:sz w:val="20"/>
+          <w:lang w:val="en-US"/>
+        </w:rPr>
+        <w:t>_500 = "An error occurred. Please try again or contact Dev team";</w:t>
+      </w:r>
+    </w:p>
+    <w:p>
+      <w:pPr>
+        <w:pStyle w:val="NoSpacing"/>
+        <w:rPr>
+          <w:rFonts w:cstheme="minorHAnsi"/>
+          <w:sz w:val="20"/>
+          <w:lang w:val="en-US"/>
+        </w:rPr>
+      </w:pPr>
+      <w:r>
+        <w:rPr>
+          <w:rFonts w:cstheme="minorHAnsi"/>
+          <w:sz w:val="20"/>
+          <w:lang w:val="en-US"/>
+        </w:rPr>
+        <w:t>}</w:t>
+      </w:r>
+    </w:p>
+    <w:p>
+      <w:pPr>
+        <w:pStyle w:val="NoSpacing"/>
+      </w:pPr>
+      <w:r>
+        <w:rPr>
+          <w:rFonts w:cstheme="minorHAnsi"/>
+          <w:sz w:val="20"/>
+          <w:lang w:val="en-US"/>
+        </w:rPr>
+        <w:br/>
+      </w:r>
+      <w:r>
+        <w:t xml:space="preserve">Add the update abstract function to the interface </w:t>
+      </w:r>
+      <w:proofErr w:type="spellStart"/>
+      <w:r>
+        <w:t>IAccountsService</w:t>
+      </w:r>
+      <w:proofErr w:type="spellEnd"/>
+    </w:p>
+    <w:p>
+      <w:pPr>
+        <w:pStyle w:val="NoSpacing"/>
+        <w:rPr>
+          <w:rFonts w:cstheme="minorHAnsi"/>
+          <w:sz w:val="20"/>
+          <w:lang w:val="en-US"/>
+        </w:rPr>
+      </w:pPr>
+      <w:r>
+        <w:rPr>
+          <w:rFonts w:cstheme="minorHAnsi"/>
+          <w:sz w:val="20"/>
+          <w:lang w:val="en-US"/>
+        </w:rPr>
+        <w:t xml:space="preserve">package </w:t>
+      </w:r>
+      <w:proofErr w:type="spellStart"/>
+      <w:proofErr w:type="gramStart"/>
+      <w:r>
+        <w:rPr>
+          <w:rFonts w:cstheme="minorHAnsi"/>
+          <w:sz w:val="20"/>
+          <w:lang w:val="en-US"/>
+        </w:rPr>
+        <w:t>com.eazybytes</w:t>
+      </w:r>
+      <w:proofErr w:type="gramEnd"/>
+      <w:r>
+        <w:rPr>
+          <w:rFonts w:cstheme="minorHAnsi"/>
+          <w:sz w:val="20"/>
+          <w:lang w:val="en-US"/>
+        </w:rPr>
+        <w:t>.accounts.service</w:t>
+      </w:r>
+      <w:proofErr w:type="spellEnd"/>
+      <w:r>
+        <w:rPr>
+          <w:rFonts w:cstheme="minorHAnsi"/>
+          <w:sz w:val="20"/>
+          <w:lang w:val="en-US"/>
+        </w:rPr>
+        <w:t>;</w:t>
+      </w:r>
+    </w:p>
+    <w:p>
+      <w:pPr>
+        <w:pStyle w:val="NoSpacing"/>
+        <w:rPr>
+          <w:rFonts w:cstheme="minorHAnsi"/>
+          <w:sz w:val="20"/>
+          <w:lang w:val="en-US"/>
+        </w:rPr>
+      </w:pPr>
+      <w:r>
+        <w:rPr>
+          <w:rFonts w:cstheme="minorHAnsi"/>
+          <w:sz w:val="20"/>
+          <w:lang w:val="en-US"/>
+        </w:rPr>
+        <w:t xml:space="preserve">public interface </w:t>
+      </w:r>
+      <w:proofErr w:type="spellStart"/>
+      <w:r>
+        <w:rPr>
+          <w:rFonts w:cstheme="minorHAnsi"/>
+          <w:sz w:val="20"/>
+          <w:lang w:val="en-US"/>
+        </w:rPr>
+        <w:t>IAccountsService</w:t>
+      </w:r>
+      <w:proofErr w:type="spellEnd"/>
+      <w:r>
+        <w:rPr>
+          <w:rFonts w:cstheme="minorHAnsi"/>
+          <w:sz w:val="20"/>
+          <w:lang w:val="en-US"/>
+        </w:rPr>
+        <w:t xml:space="preserve"> {</w:t>
+      </w:r>
+      <w:r>
+        <w:rPr>
+          <w:rFonts w:cstheme="minorHAnsi"/>
+          <w:sz w:val="20"/>
+          <w:lang w:val="en-US"/>
+        </w:rPr>
+        <w:t xml:space="preserve"> </w:t>
+      </w:r>
+    </w:p>
+    <w:p>
+      <w:pPr>
+        <w:pStyle w:val="NoSpacing"/>
+        <w:rPr>
+          <w:rFonts w:cstheme="minorHAnsi"/>
+          <w:sz w:val="20"/>
+          <w:lang w:val="en-US"/>
+        </w:rPr>
+      </w:pPr>
+      <w:r>
+        <w:rPr>
+          <w:rFonts w:cstheme="minorHAnsi"/>
+          <w:sz w:val="20"/>
+          <w:lang w:val="en-US"/>
+        </w:rPr>
+        <w:t xml:space="preserve">   …</w:t>
+      </w:r>
+    </w:p>
+    <w:p>
+      <w:pPr>
+        <w:pStyle w:val="NoSpacing"/>
+        <w:rPr>
+          <w:rFonts w:cstheme="minorHAnsi"/>
+          <w:sz w:val="20"/>
+          <w:lang w:val="en-US"/>
+        </w:rPr>
+      </w:pPr>
+      <w:r>
+        <w:rPr>
+          <w:rFonts w:cstheme="minorHAnsi"/>
+          <w:sz w:val="20"/>
+          <w:lang w:val="en-US"/>
+        </w:rPr>
+        <w:t xml:space="preserve">   </w:t>
+      </w:r>
+      <w:proofErr w:type="spellStart"/>
+      <w:r>
+        <w:rPr>
+          <w:rFonts w:cstheme="minorHAnsi"/>
+          <w:sz w:val="20"/>
+          <w:lang w:val="en-US"/>
+        </w:rPr>
+        <w:t>boolean</w:t>
+      </w:r>
+      <w:proofErr w:type="spellEnd"/>
+      <w:r>
+        <w:rPr>
+          <w:rFonts w:cstheme="minorHAnsi"/>
+          <w:sz w:val="20"/>
+          <w:lang w:val="en-US"/>
+        </w:rPr>
+        <w:t xml:space="preserve"> </w:t>
+      </w:r>
+      <w:proofErr w:type="spellStart"/>
+      <w:proofErr w:type="gramStart"/>
+      <w:r>
+        <w:rPr>
+          <w:rFonts w:cstheme="minorHAnsi"/>
+          <w:sz w:val="20"/>
+          <w:lang w:val="en-US"/>
+        </w:rPr>
+        <w:t>updateAccount</w:t>
+      </w:r>
+      <w:proofErr w:type="spellEnd"/>
+      <w:r>
+        <w:rPr>
+          <w:rFonts w:cstheme="minorHAnsi"/>
+          <w:sz w:val="20"/>
+          <w:lang w:val="en-US"/>
+        </w:rPr>
+        <w:t>(</w:t>
+      </w:r>
+      <w:proofErr w:type="spellStart"/>
+      <w:proofErr w:type="gramEnd"/>
+      <w:r>
+        <w:rPr>
+          <w:rFonts w:cstheme="minorHAnsi"/>
+          <w:sz w:val="20"/>
+          <w:lang w:val="en-US"/>
+        </w:rPr>
+        <w:t>CustomerDto</w:t>
+      </w:r>
+      <w:proofErr w:type="spellEnd"/>
+      <w:r>
+        <w:rPr>
+          <w:rFonts w:cstheme="minorHAnsi"/>
+          <w:sz w:val="20"/>
+          <w:lang w:val="en-US"/>
+        </w:rPr>
+        <w:t xml:space="preserve"> </w:t>
+      </w:r>
+      <w:proofErr w:type="spellStart"/>
+      <w:r>
+        <w:rPr>
+          <w:rFonts w:cstheme="minorHAnsi"/>
+          <w:sz w:val="20"/>
+          <w:lang w:val="en-US"/>
+        </w:rPr>
+        <w:t>customerDto</w:t>
+      </w:r>
+      <w:proofErr w:type="spellEnd"/>
+      <w:r>
+        <w:rPr>
+          <w:rFonts w:cstheme="minorHAnsi"/>
+          <w:sz w:val="20"/>
+          <w:lang w:val="en-US"/>
+        </w:rPr>
+        <w:t xml:space="preserve">); </w:t>
+      </w:r>
+    </w:p>
+    <w:p>
+      <w:pPr>
+        <w:pStyle w:val="NoSpacing"/>
+        <w:rPr>
+          <w:rFonts w:cstheme="minorHAnsi"/>
+          <w:sz w:val="20"/>
+          <w:lang w:val="en-US"/>
+        </w:rPr>
+      </w:pPr>
+      <w:r>
+        <w:rPr>
+          <w:rFonts w:cstheme="minorHAnsi"/>
+          <w:sz w:val="20"/>
+          <w:lang w:val="en-US"/>
+        </w:rPr>
+        <w:t>}</w:t>
+      </w:r>
+    </w:p>
+    <w:p>
+      <w:pPr>
+        <w:pStyle w:val="NoSpacing"/>
+        <w:rPr>
+          <w:rFonts w:cstheme="minorHAnsi"/>
+          <w:sz w:val="20"/>
+          <w:lang w:val="en-US"/>
+        </w:rPr>
+      </w:pPr>
+    </w:p>
+    <w:p>
+      <w:pPr>
+        <w:pStyle w:val="NoSpacing"/>
+        <w:rPr>
+          <w:rFonts w:cstheme="minorHAnsi"/>
+          <w:sz w:val="20"/>
+          <w:lang w:val="en-US"/>
+        </w:rPr>
+      </w:pPr>
+      <w:r>
+        <w:t>Implement the interface function</w:t>
+      </w:r>
+      <w:r>
+        <w:br/>
+      </w:r>
+      <w:r>
+        <w:rPr>
+          <w:rFonts w:cstheme="minorHAnsi"/>
+          <w:sz w:val="20"/>
+          <w:lang w:val="en-US"/>
+        </w:rPr>
+        <w:t xml:space="preserve">package </w:t>
+      </w:r>
+      <w:proofErr w:type="spellStart"/>
+      <w:proofErr w:type="gramStart"/>
+      <w:r>
+        <w:rPr>
+          <w:rFonts w:cstheme="minorHAnsi"/>
+          <w:sz w:val="20"/>
+          <w:lang w:val="en-US"/>
+        </w:rPr>
+        <w:t>com.eazybytes</w:t>
+      </w:r>
+      <w:proofErr w:type="gramEnd"/>
+      <w:r>
+        <w:rPr>
+          <w:rFonts w:cstheme="minorHAnsi"/>
+          <w:sz w:val="20"/>
+          <w:lang w:val="en-US"/>
+        </w:rPr>
+        <w:t>.accounts.service.impl</w:t>
+      </w:r>
+      <w:proofErr w:type="spellEnd"/>
+      <w:r>
+        <w:rPr>
+          <w:rFonts w:cstheme="minorHAnsi"/>
+          <w:sz w:val="20"/>
+          <w:lang w:val="en-US"/>
+        </w:rPr>
+        <w:t>;</w:t>
+      </w:r>
+    </w:p>
+    <w:p>
+      <w:pPr>
+        <w:pStyle w:val="NoSpacing"/>
+        <w:rPr>
+          <w:rFonts w:cstheme="minorHAnsi"/>
+          <w:sz w:val="20"/>
+          <w:lang w:val="en-US"/>
+        </w:rPr>
+      </w:pPr>
+      <w:r>
+        <w:rPr>
+          <w:rFonts w:cstheme="minorHAnsi"/>
+          <w:sz w:val="20"/>
+          <w:lang w:val="en-US"/>
+        </w:rPr>
+        <w:t>@Service</w:t>
+      </w:r>
+    </w:p>
+    <w:p>
+      <w:pPr>
+        <w:pStyle w:val="NoSpacing"/>
+        <w:rPr>
+          <w:rFonts w:cstheme="minorHAnsi"/>
+          <w:sz w:val="20"/>
+          <w:lang w:val="en-US"/>
+        </w:rPr>
+      </w:pPr>
+      <w:r>
+        <w:rPr>
+          <w:rFonts w:cstheme="minorHAnsi"/>
+          <w:sz w:val="20"/>
+          <w:lang w:val="en-US"/>
+        </w:rPr>
+        <w:t>@AllArgsConstructor</w:t>
+      </w:r>
+    </w:p>
+    <w:p>
+      <w:pPr>
+        <w:pStyle w:val="NoSpacing"/>
+        <w:rPr>
+          <w:rFonts w:cstheme="minorHAnsi"/>
+          <w:sz w:val="20"/>
+          <w:lang w:val="en-US"/>
+        </w:rPr>
+      </w:pPr>
+      <w:r>
+        <w:rPr>
+          <w:rFonts w:cstheme="minorHAnsi"/>
+          <w:sz w:val="20"/>
+          <w:lang w:val="en-US"/>
+        </w:rPr>
+        <w:t xml:space="preserve">public class </w:t>
+      </w:r>
+      <w:proofErr w:type="spellStart"/>
+      <w:r>
+        <w:rPr>
+          <w:rFonts w:cstheme="minorHAnsi"/>
+          <w:sz w:val="20"/>
+          <w:lang w:val="en-US"/>
+        </w:rPr>
+        <w:t>AccountsServiceImpl</w:t>
+      </w:r>
+      <w:proofErr w:type="spellEnd"/>
+      <w:r>
+        <w:rPr>
+          <w:rFonts w:cstheme="minorHAnsi"/>
+          <w:sz w:val="20"/>
+          <w:lang w:val="en-US"/>
+        </w:rPr>
+        <w:t xml:space="preserve"> implements </w:t>
+      </w:r>
+      <w:proofErr w:type="spellStart"/>
+      <w:r>
+        <w:rPr>
+          <w:rFonts w:cstheme="minorHAnsi"/>
+          <w:sz w:val="20"/>
+          <w:lang w:val="en-US"/>
+        </w:rPr>
+        <w:t>IAccountsService</w:t>
+      </w:r>
+      <w:proofErr w:type="spellEnd"/>
+      <w:r>
+        <w:rPr>
+          <w:rFonts w:cstheme="minorHAnsi"/>
+          <w:sz w:val="20"/>
+          <w:lang w:val="en-US"/>
+        </w:rPr>
+        <w:t xml:space="preserve"> {</w:t>
+      </w:r>
+    </w:p>
+    <w:p>
+      <w:pPr>
+        <w:pStyle w:val="NoSpacing"/>
+        <w:rPr>
+          <w:rFonts w:cstheme="minorHAnsi"/>
+          <w:sz w:val="20"/>
+          <w:lang w:val="en-US"/>
+        </w:rPr>
+      </w:pPr>
+      <w:r>
+        <w:rPr>
+          <w:rFonts w:cstheme="minorHAnsi"/>
+          <w:sz w:val="20"/>
+          <w:lang w:val="en-US"/>
+        </w:rPr>
+        <w:t xml:space="preserve">    private </w:t>
+      </w:r>
+      <w:proofErr w:type="spellStart"/>
+      <w:r>
+        <w:rPr>
+          <w:rFonts w:cstheme="minorHAnsi"/>
+          <w:sz w:val="20"/>
+          <w:lang w:val="en-US"/>
+        </w:rPr>
+        <w:t>AccountsRepository</w:t>
+      </w:r>
+      <w:proofErr w:type="spellEnd"/>
+      <w:r>
+        <w:rPr>
+          <w:rFonts w:cstheme="minorHAnsi"/>
+          <w:sz w:val="20"/>
+          <w:lang w:val="en-US"/>
+        </w:rPr>
+        <w:t xml:space="preserve"> </w:t>
+      </w:r>
+      <w:proofErr w:type="spellStart"/>
+      <w:r>
+        <w:rPr>
+          <w:rFonts w:cstheme="minorHAnsi"/>
+          <w:sz w:val="20"/>
+          <w:lang w:val="en-US"/>
+        </w:rPr>
+        <w:t>accountsRepository</w:t>
+      </w:r>
+      <w:proofErr w:type="spellEnd"/>
+      <w:r>
+        <w:rPr>
+          <w:rFonts w:cstheme="minorHAnsi"/>
+          <w:sz w:val="20"/>
+          <w:lang w:val="en-US"/>
+        </w:rPr>
+        <w:t>;</w:t>
+      </w:r>
+    </w:p>
+    <w:p>
+      <w:pPr>
+        <w:pStyle w:val="NoSpacing"/>
+        <w:rPr>
+          <w:rFonts w:cstheme="minorHAnsi"/>
+          <w:sz w:val="20"/>
+          <w:lang w:val="en-US"/>
+        </w:rPr>
+      </w:pPr>
+      <w:r>
+        <w:rPr>
+          <w:rFonts w:cstheme="minorHAnsi"/>
+          <w:sz w:val="20"/>
+          <w:lang w:val="en-US"/>
+        </w:rPr>
+        <w:t xml:space="preserve">    private </w:t>
+      </w:r>
+      <w:proofErr w:type="spellStart"/>
+      <w:r>
+        <w:rPr>
+          <w:rFonts w:cstheme="minorHAnsi"/>
+          <w:sz w:val="20"/>
+          <w:lang w:val="en-US"/>
+        </w:rPr>
+        <w:t>CustomerRepository</w:t>
+      </w:r>
+      <w:proofErr w:type="spellEnd"/>
+      <w:r>
+        <w:rPr>
+          <w:rFonts w:cstheme="minorHAnsi"/>
+          <w:sz w:val="20"/>
+          <w:lang w:val="en-US"/>
+        </w:rPr>
+        <w:t xml:space="preserve"> </w:t>
+      </w:r>
+      <w:proofErr w:type="spellStart"/>
+      <w:r>
+        <w:rPr>
+          <w:rFonts w:cstheme="minorHAnsi"/>
+          <w:sz w:val="20"/>
+          <w:lang w:val="en-US"/>
+        </w:rPr>
+        <w:t>customerRepository</w:t>
+      </w:r>
+      <w:proofErr w:type="spellEnd"/>
+      <w:r>
+        <w:rPr>
+          <w:rFonts w:cstheme="minorHAnsi"/>
+          <w:sz w:val="20"/>
+          <w:lang w:val="en-US"/>
+        </w:rPr>
+        <w:t>;</w:t>
+      </w:r>
+    </w:p>
+    <w:p>
+      <w:pPr>
+        <w:pStyle w:val="NoSpacing"/>
+        <w:rPr>
+          <w:rFonts w:cstheme="minorHAnsi"/>
+          <w:sz w:val="20"/>
+          <w:lang w:val="en-US"/>
+        </w:rPr>
+      </w:pPr>
+    </w:p>
+    <w:p>
+      <w:pPr>
+        <w:pStyle w:val="NoSpacing"/>
+        <w:rPr>
+          <w:rFonts w:cstheme="minorHAnsi"/>
+          <w:sz w:val="20"/>
+          <w:lang w:val="en-US"/>
+        </w:rPr>
+      </w:pPr>
+      <w:r>
+        <w:rPr>
+          <w:rFonts w:cstheme="minorHAnsi"/>
+          <w:sz w:val="20"/>
+          <w:lang w:val="en-US"/>
+        </w:rPr>
+        <w:t>…</w:t>
+      </w:r>
+    </w:p>
+    <w:p>
+      <w:pPr>
+        <w:pStyle w:val="NoSpacing"/>
+        <w:rPr>
+          <w:rFonts w:cstheme="minorHAnsi"/>
+          <w:sz w:val="20"/>
+          <w:lang w:val="en-US"/>
+        </w:rPr>
+      </w:pPr>
+    </w:p>
+    <w:p>
+      <w:pPr>
+        <w:pStyle w:val="NoSpacing"/>
+        <w:rPr>
+          <w:rFonts w:cstheme="minorHAnsi"/>
+          <w:sz w:val="20"/>
+          <w:lang w:val="en-US"/>
+        </w:rPr>
+      </w:pPr>
+      <w:r>
+        <w:rPr>
+          <w:rFonts w:cstheme="minorHAnsi"/>
+          <w:sz w:val="20"/>
+          <w:lang w:val="en-US"/>
+        </w:rPr>
+        <w:t xml:space="preserve">    @Override</w:t>
+      </w:r>
+    </w:p>
+    <w:p>
+      <w:pPr>
+        <w:pStyle w:val="NoSpacing"/>
+        <w:rPr>
+          <w:rFonts w:cstheme="minorHAnsi"/>
+          <w:sz w:val="20"/>
+          <w:lang w:val="en-US"/>
+        </w:rPr>
+      </w:pPr>
+      <w:r>
+        <w:rPr>
+          <w:rFonts w:cstheme="minorHAnsi"/>
+          <w:sz w:val="20"/>
+          <w:lang w:val="en-US"/>
+        </w:rPr>
+        <w:t xml:space="preserve">    public </w:t>
+      </w:r>
+      <w:proofErr w:type="spellStart"/>
+      <w:r>
+        <w:rPr>
+          <w:rFonts w:cstheme="minorHAnsi"/>
+          <w:sz w:val="20"/>
+          <w:lang w:val="en-US"/>
+        </w:rPr>
+        <w:t>boolean</w:t>
+      </w:r>
+      <w:proofErr w:type="spellEnd"/>
+      <w:r>
+        <w:rPr>
+          <w:rFonts w:cstheme="minorHAnsi"/>
+          <w:sz w:val="20"/>
+          <w:lang w:val="en-US"/>
+        </w:rPr>
+        <w:t xml:space="preserve"> </w:t>
+      </w:r>
+      <w:proofErr w:type="spellStart"/>
+      <w:proofErr w:type="gramStart"/>
+      <w:r>
+        <w:rPr>
+          <w:rFonts w:cstheme="minorHAnsi"/>
+          <w:sz w:val="20"/>
+          <w:lang w:val="en-US"/>
+        </w:rPr>
+        <w:t>updateAccount</w:t>
+      </w:r>
+      <w:proofErr w:type="spellEnd"/>
+      <w:r>
+        <w:rPr>
+          <w:rFonts w:cstheme="minorHAnsi"/>
+          <w:sz w:val="20"/>
+          <w:lang w:val="en-US"/>
+        </w:rPr>
+        <w:t>(</w:t>
+      </w:r>
+      <w:proofErr w:type="spellStart"/>
+      <w:proofErr w:type="gramEnd"/>
+      <w:r>
+        <w:rPr>
+          <w:rFonts w:cstheme="minorHAnsi"/>
+          <w:sz w:val="20"/>
+          <w:lang w:val="en-US"/>
+        </w:rPr>
+        <w:t>CustomerDto</w:t>
+      </w:r>
+      <w:proofErr w:type="spellEnd"/>
+      <w:r>
+        <w:rPr>
+          <w:rFonts w:cstheme="minorHAnsi"/>
+          <w:sz w:val="20"/>
+          <w:lang w:val="en-US"/>
+        </w:rPr>
+        <w:t xml:space="preserve"> </w:t>
+      </w:r>
+      <w:proofErr w:type="spellStart"/>
+      <w:r>
+        <w:rPr>
+          <w:rFonts w:cstheme="minorHAnsi"/>
+          <w:sz w:val="20"/>
+          <w:lang w:val="en-US"/>
+        </w:rPr>
+        <w:t>customerDto</w:t>
+      </w:r>
+      <w:proofErr w:type="spellEnd"/>
+      <w:r>
+        <w:rPr>
+          <w:rFonts w:cstheme="minorHAnsi"/>
+          <w:sz w:val="20"/>
+          <w:lang w:val="en-US"/>
+        </w:rPr>
+        <w:t>) {</w:t>
+      </w:r>
+    </w:p>
+    <w:p>
+      <w:pPr>
+        <w:pStyle w:val="NoSpacing"/>
+        <w:rPr>
+          <w:rFonts w:cstheme="minorHAnsi"/>
+          <w:sz w:val="20"/>
+          <w:lang w:val="en-US"/>
+        </w:rPr>
+      </w:pPr>
+      <w:r>
+        <w:rPr>
+          <w:rFonts w:cstheme="minorHAnsi"/>
+          <w:sz w:val="20"/>
+          <w:lang w:val="en-US"/>
+        </w:rPr>
+        <w:t xml:space="preserve">      </w:t>
+      </w:r>
+      <w:proofErr w:type="spellStart"/>
+      <w:r>
+        <w:rPr>
+          <w:rFonts w:cstheme="minorHAnsi"/>
+          <w:sz w:val="20"/>
+          <w:lang w:val="en-US"/>
+        </w:rPr>
+        <w:t>boolean</w:t>
+      </w:r>
+      <w:proofErr w:type="spellEnd"/>
+      <w:r>
+        <w:rPr>
+          <w:rFonts w:cstheme="minorHAnsi"/>
+          <w:sz w:val="20"/>
+          <w:lang w:val="en-US"/>
+        </w:rPr>
+        <w:t xml:space="preserve"> </w:t>
+      </w:r>
+      <w:proofErr w:type="spellStart"/>
+      <w:r>
+        <w:rPr>
+          <w:rFonts w:cstheme="minorHAnsi"/>
+          <w:sz w:val="20"/>
+          <w:lang w:val="en-US"/>
+        </w:rPr>
+        <w:t>isUpdated</w:t>
+      </w:r>
+      <w:proofErr w:type="spellEnd"/>
+      <w:r>
+        <w:rPr>
+          <w:rFonts w:cstheme="minorHAnsi"/>
+          <w:sz w:val="20"/>
+          <w:lang w:val="en-US"/>
+        </w:rPr>
+        <w:t xml:space="preserve"> = false;</w:t>
+      </w:r>
+    </w:p>
+    <w:p>
+      <w:pPr>
+        <w:pStyle w:val="NoSpacing"/>
+        <w:rPr>
+          <w:rFonts w:cstheme="minorHAnsi"/>
+          <w:sz w:val="20"/>
+          <w:lang w:val="en-US"/>
+        </w:rPr>
+      </w:pPr>
+      <w:r>
+        <w:rPr>
+          <w:rFonts w:cstheme="minorHAnsi"/>
+          <w:sz w:val="20"/>
+          <w:lang w:val="en-US"/>
+        </w:rPr>
+        <w:t xml:space="preserve">      </w:t>
+      </w:r>
+      <w:proofErr w:type="spellStart"/>
+      <w:r>
+        <w:rPr>
+          <w:rFonts w:cstheme="minorHAnsi"/>
+          <w:sz w:val="20"/>
+          <w:lang w:val="en-US"/>
+        </w:rPr>
+        <w:t>AccountsDto</w:t>
+      </w:r>
+      <w:proofErr w:type="spellEnd"/>
+      <w:r>
+        <w:rPr>
+          <w:rFonts w:cstheme="minorHAnsi"/>
+          <w:sz w:val="20"/>
+          <w:lang w:val="en-US"/>
+        </w:rPr>
+        <w:t xml:space="preserve"> </w:t>
+      </w:r>
+      <w:proofErr w:type="spellStart"/>
+      <w:r>
+        <w:rPr>
+          <w:rFonts w:cstheme="minorHAnsi"/>
+          <w:sz w:val="20"/>
+          <w:lang w:val="en-US"/>
+        </w:rPr>
+        <w:t>accountsDto</w:t>
+      </w:r>
+      <w:proofErr w:type="spellEnd"/>
+      <w:r>
+        <w:rPr>
+          <w:rFonts w:cstheme="minorHAnsi"/>
+          <w:sz w:val="20"/>
+          <w:lang w:val="en-US"/>
+        </w:rPr>
+        <w:t xml:space="preserve"> = </w:t>
+      </w:r>
+      <w:proofErr w:type="spellStart"/>
+      <w:r>
+        <w:rPr>
+          <w:rFonts w:cstheme="minorHAnsi"/>
+          <w:sz w:val="20"/>
+          <w:lang w:val="en-US"/>
+        </w:rPr>
+        <w:t>customerDto.getAccountsDto</w:t>
+      </w:r>
+      <w:proofErr w:type="spellEnd"/>
+      <w:r>
+        <w:rPr>
+          <w:rFonts w:cstheme="minorHAnsi"/>
+          <w:sz w:val="20"/>
+          <w:lang w:val="en-US"/>
+        </w:rPr>
+        <w:t>();</w:t>
+      </w:r>
+    </w:p>
+    <w:p>
+      <w:pPr>
+        <w:pStyle w:val="NoSpacing"/>
+        <w:rPr>
+          <w:rFonts w:cstheme="minorHAnsi"/>
+          <w:sz w:val="20"/>
+          <w:lang w:val="en-US"/>
+        </w:rPr>
+      </w:pPr>
+      <w:r>
+        <w:rPr>
+          <w:rFonts w:cstheme="minorHAnsi"/>
+          <w:sz w:val="20"/>
+          <w:lang w:val="en-US"/>
+        </w:rPr>
+        <w:t xml:space="preserve">      </w:t>
+      </w:r>
+      <w:proofErr w:type="gramStart"/>
+      <w:r>
+        <w:rPr>
+          <w:rFonts w:cstheme="minorHAnsi"/>
+          <w:sz w:val="20"/>
+          <w:lang w:val="en-US"/>
+        </w:rPr>
+        <w:t>if(</w:t>
+      </w:r>
+      <w:proofErr w:type="spellStart"/>
+      <w:proofErr w:type="gramEnd"/>
+      <w:r>
+        <w:rPr>
+          <w:rFonts w:cstheme="minorHAnsi"/>
+          <w:sz w:val="20"/>
+          <w:lang w:val="en-US"/>
+        </w:rPr>
+        <w:t>accountsDto</w:t>
+      </w:r>
+      <w:proofErr w:type="spellEnd"/>
+      <w:r>
+        <w:rPr>
+          <w:rFonts w:cstheme="minorHAnsi"/>
+          <w:sz w:val="20"/>
+          <w:lang w:val="en-US"/>
+        </w:rPr>
+        <w:t xml:space="preserve"> != null) {</w:t>
+      </w:r>
+    </w:p>
+    <w:p>
+      <w:pPr>
+        <w:pStyle w:val="NoSpacing"/>
+        <w:rPr>
+          <w:rFonts w:cstheme="minorHAnsi"/>
+          <w:sz w:val="20"/>
+          <w:lang w:val="en-US"/>
+        </w:rPr>
+      </w:pPr>
+      <w:r>
+        <w:rPr>
+          <w:rFonts w:cstheme="minorHAnsi"/>
+          <w:sz w:val="20"/>
+          <w:lang w:val="en-US"/>
+        </w:rPr>
+        <w:t xml:space="preserve">        Accounts </w:t>
+      </w:r>
+      <w:proofErr w:type="spellStart"/>
+      <w:r>
+        <w:rPr>
+          <w:rFonts w:cstheme="minorHAnsi"/>
+          <w:sz w:val="20"/>
+          <w:lang w:val="en-US"/>
+        </w:rPr>
+        <w:t>accounts</w:t>
+      </w:r>
+      <w:proofErr w:type="spellEnd"/>
+      <w:r>
+        <w:rPr>
+          <w:rFonts w:cstheme="minorHAnsi"/>
+          <w:sz w:val="20"/>
+          <w:lang w:val="en-US"/>
+        </w:rPr>
+        <w:t xml:space="preserve"> = accountsRepository.findById(accountsDto.getAccountNumber()</w:t>
+      </w:r>
+      <w:proofErr w:type="gramStart"/>
+      <w:r>
+        <w:rPr>
+          <w:rFonts w:cstheme="minorHAnsi"/>
+          <w:sz w:val="20"/>
+          <w:lang w:val="en-US"/>
+        </w:rPr>
+        <w:t>).orElseThrow</w:t>
+      </w:r>
+      <w:proofErr w:type="gramEnd"/>
+      <w:r>
+        <w:rPr>
+          <w:rFonts w:cstheme="minorHAnsi"/>
+          <w:sz w:val="20"/>
+          <w:lang w:val="en-US"/>
+        </w:rPr>
+        <w:t>(</w:t>
+      </w:r>
+    </w:p>
+    <w:p>
+      <w:pPr>
+        <w:pStyle w:val="NoSpacing"/>
+        <w:rPr>
+          <w:rFonts w:cstheme="minorHAnsi"/>
+          <w:sz w:val="20"/>
+          <w:lang w:val="en-US"/>
+        </w:rPr>
+      </w:pPr>
+      <w:r>
+        <w:rPr>
+          <w:rFonts w:cstheme="minorHAnsi"/>
+          <w:sz w:val="20"/>
+          <w:lang w:val="en-US"/>
+        </w:rPr>
+        <w:t xml:space="preserve">          () -&gt; new </w:t>
+      </w:r>
+      <w:proofErr w:type="spellStart"/>
+      <w:proofErr w:type="gramStart"/>
+      <w:r>
+        <w:rPr>
+          <w:rFonts w:cstheme="minorHAnsi"/>
+          <w:sz w:val="20"/>
+          <w:lang w:val="en-US"/>
+        </w:rPr>
+        <w:t>ResourceNotFoundException</w:t>
+      </w:r>
+      <w:proofErr w:type="spellEnd"/>
+      <w:r>
+        <w:rPr>
+          <w:rFonts w:cstheme="minorHAnsi"/>
+          <w:sz w:val="20"/>
+          <w:lang w:val="en-US"/>
+        </w:rPr>
+        <w:t>(</w:t>
+      </w:r>
+      <w:proofErr w:type="gramEnd"/>
+      <w:r>
+        <w:rPr>
+          <w:rFonts w:cstheme="minorHAnsi"/>
+          <w:sz w:val="20"/>
+          <w:lang w:val="en-US"/>
+        </w:rPr>
+        <w:t>"Account", "</w:t>
+      </w:r>
+      <w:proofErr w:type="spellStart"/>
+      <w:r>
+        <w:rPr>
+          <w:rFonts w:cstheme="minorHAnsi"/>
+          <w:sz w:val="20"/>
+          <w:lang w:val="en-US"/>
+        </w:rPr>
+        <w:t>accountNumber</w:t>
+      </w:r>
+      <w:proofErr w:type="spellEnd"/>
+      <w:r>
+        <w:rPr>
+          <w:rFonts w:cstheme="minorHAnsi"/>
+          <w:sz w:val="20"/>
+          <w:lang w:val="en-US"/>
+        </w:rPr>
+        <w:t xml:space="preserve">", </w:t>
+      </w:r>
+      <w:proofErr w:type="spellStart"/>
+      <w:r>
+        <w:rPr>
+          <w:rFonts w:cstheme="minorHAnsi"/>
+          <w:sz w:val="20"/>
+          <w:lang w:val="en-US"/>
+        </w:rPr>
+        <w:t>accountsDto.getAccountNumber</w:t>
+      </w:r>
+      <w:proofErr w:type="spellEnd"/>
+      <w:r>
+        <w:rPr>
+          <w:rFonts w:cstheme="minorHAnsi"/>
+          <w:sz w:val="20"/>
+          <w:lang w:val="en-US"/>
+        </w:rPr>
+        <w:t>().toString())</w:t>
+      </w:r>
+    </w:p>
+    <w:p>
+      <w:pPr>
+        <w:pStyle w:val="NoSpacing"/>
+        <w:rPr>
+          <w:rFonts w:cstheme="minorHAnsi"/>
+          <w:sz w:val="20"/>
+          <w:lang w:val="en-US"/>
+        </w:rPr>
+      </w:pPr>
+      <w:r>
+        <w:rPr>
+          <w:rFonts w:cstheme="minorHAnsi"/>
+          <w:sz w:val="20"/>
+          <w:lang w:val="en-US"/>
+        </w:rPr>
+        <w:t xml:space="preserve">        );</w:t>
+      </w:r>
+    </w:p>
+    <w:p>
+      <w:pPr>
+        <w:pStyle w:val="NoSpacing"/>
+        <w:rPr>
+          <w:rFonts w:cstheme="minorHAnsi"/>
+          <w:sz w:val="20"/>
+          <w:lang w:val="en-US"/>
+        </w:rPr>
+      </w:pPr>
+    </w:p>
+    <w:p>
+      <w:pPr>
+        <w:pStyle w:val="NoSpacing"/>
+        <w:rPr>
+          <w:rFonts w:cstheme="minorHAnsi"/>
+          <w:sz w:val="20"/>
+          <w:lang w:val="en-US"/>
+        </w:rPr>
+      </w:pPr>
+      <w:r>
+        <w:rPr>
+          <w:rFonts w:cstheme="minorHAnsi"/>
+          <w:sz w:val="20"/>
+          <w:lang w:val="en-US"/>
+        </w:rPr>
+        <w:t xml:space="preserve">        </w:t>
+      </w:r>
+      <w:proofErr w:type="spellStart"/>
+      <w:r>
+        <w:rPr>
+          <w:rFonts w:cstheme="minorHAnsi"/>
+          <w:sz w:val="20"/>
+          <w:lang w:val="en-US"/>
+        </w:rPr>
+        <w:t>AccountsMapper.mapToAccounts</w:t>
+      </w:r>
+      <w:proofErr w:type="spellEnd"/>
+      <w:r>
+        <w:rPr>
+          <w:rFonts w:cstheme="minorHAnsi"/>
+          <w:sz w:val="20"/>
+          <w:lang w:val="en-US"/>
+        </w:rPr>
+        <w:t>(</w:t>
+      </w:r>
+      <w:proofErr w:type="spellStart"/>
+      <w:r>
+        <w:rPr>
+          <w:rFonts w:cstheme="minorHAnsi"/>
+          <w:sz w:val="20"/>
+          <w:lang w:val="en-US"/>
+        </w:rPr>
+        <w:t>accountsDto</w:t>
+      </w:r>
+      <w:proofErr w:type="spellEnd"/>
+      <w:r>
+        <w:rPr>
+          <w:rFonts w:cstheme="minorHAnsi"/>
+          <w:sz w:val="20"/>
+          <w:lang w:val="en-US"/>
+        </w:rPr>
+        <w:t>, accounts);</w:t>
+      </w:r>
+    </w:p>
+    <w:p>
+      <w:pPr>
+        <w:pStyle w:val="NoSpacing"/>
+        <w:rPr>
+          <w:rFonts w:cstheme="minorHAnsi"/>
+          <w:sz w:val="20"/>
+          <w:lang w:val="en-US"/>
+        </w:rPr>
+      </w:pPr>
+      <w:r>
+        <w:rPr>
+          <w:rFonts w:cstheme="minorHAnsi"/>
+          <w:sz w:val="20"/>
+          <w:lang w:val="en-US"/>
+        </w:rPr>
+        <w:t xml:space="preserve">        accounts = </w:t>
+      </w:r>
+      <w:proofErr w:type="spellStart"/>
+      <w:r>
+        <w:rPr>
+          <w:rFonts w:cstheme="minorHAnsi"/>
+          <w:sz w:val="20"/>
+          <w:lang w:val="en-US"/>
+        </w:rPr>
+        <w:t>accountsRepository.save</w:t>
+      </w:r>
+      <w:proofErr w:type="spellEnd"/>
+      <w:r>
+        <w:rPr>
+          <w:rFonts w:cstheme="minorHAnsi"/>
+          <w:sz w:val="20"/>
+          <w:lang w:val="en-US"/>
+        </w:rPr>
+        <w:t>(accounts);</w:t>
+      </w:r>
+    </w:p>
+    <w:p>
+      <w:pPr>
+        <w:pStyle w:val="NoSpacing"/>
+        <w:rPr>
+          <w:rFonts w:cstheme="minorHAnsi"/>
+          <w:sz w:val="20"/>
+          <w:lang w:val="en-US"/>
+        </w:rPr>
+      </w:pPr>
+    </w:p>
+    <w:p>
+      <w:pPr>
+        <w:pStyle w:val="NoSpacing"/>
+        <w:rPr>
+          <w:rFonts w:cstheme="minorHAnsi"/>
+          <w:sz w:val="20"/>
+          <w:lang w:val="en-US"/>
+        </w:rPr>
+      </w:pPr>
+      <w:r>
+        <w:rPr>
+          <w:rFonts w:cstheme="minorHAnsi"/>
+          <w:sz w:val="20"/>
+          <w:lang w:val="en-US"/>
+        </w:rPr>
+        <w:t xml:space="preserve">        Long </w:t>
+      </w:r>
+      <w:proofErr w:type="spellStart"/>
+      <w:r>
+        <w:rPr>
+          <w:rFonts w:cstheme="minorHAnsi"/>
+          <w:sz w:val="20"/>
+          <w:lang w:val="en-US"/>
+        </w:rPr>
+        <w:t>customerId</w:t>
+      </w:r>
+      <w:proofErr w:type="spellEnd"/>
+      <w:r>
+        <w:rPr>
+          <w:rFonts w:cstheme="minorHAnsi"/>
+          <w:sz w:val="20"/>
+          <w:lang w:val="en-US"/>
+        </w:rPr>
+        <w:t xml:space="preserve"> = </w:t>
+      </w:r>
+      <w:proofErr w:type="spellStart"/>
+      <w:proofErr w:type="gramStart"/>
+      <w:r>
+        <w:rPr>
+          <w:rFonts w:cstheme="minorHAnsi"/>
+          <w:sz w:val="20"/>
+          <w:lang w:val="en-US"/>
+        </w:rPr>
+        <w:t>accounts.getCustomerId</w:t>
+      </w:r>
+      <w:proofErr w:type="spellEnd"/>
+      <w:proofErr w:type="gramEnd"/>
+      <w:r>
+        <w:rPr>
+          <w:rFonts w:cstheme="minorHAnsi"/>
+          <w:sz w:val="20"/>
+          <w:lang w:val="en-US"/>
+        </w:rPr>
+        <w:t>();</w:t>
+      </w:r>
+    </w:p>
+    <w:p>
+      <w:pPr>
+        <w:pStyle w:val="NoSpacing"/>
+        <w:rPr>
+          <w:rFonts w:cstheme="minorHAnsi"/>
+          <w:sz w:val="20"/>
+          <w:lang w:val="en-US"/>
+        </w:rPr>
+      </w:pPr>
+      <w:r>
+        <w:rPr>
+          <w:rFonts w:cstheme="minorHAnsi"/>
+          <w:sz w:val="20"/>
+          <w:lang w:val="en-US"/>
+        </w:rPr>
+        <w:lastRenderedPageBreak/>
+        <w:t xml:space="preserve">        Customer </w:t>
+      </w:r>
+      <w:proofErr w:type="spellStart"/>
+      <w:r>
+        <w:rPr>
+          <w:rFonts w:cstheme="minorHAnsi"/>
+          <w:sz w:val="20"/>
+          <w:lang w:val="en-US"/>
+        </w:rPr>
+        <w:t>customer</w:t>
+      </w:r>
+      <w:proofErr w:type="spellEnd"/>
+      <w:r>
+        <w:rPr>
+          <w:rFonts w:cstheme="minorHAnsi"/>
+          <w:sz w:val="20"/>
+          <w:lang w:val="en-US"/>
+        </w:rPr>
+        <w:t xml:space="preserve"> = </w:t>
+      </w:r>
+      <w:proofErr w:type="spellStart"/>
+      <w:r>
+        <w:rPr>
+          <w:rFonts w:cstheme="minorHAnsi"/>
+          <w:sz w:val="20"/>
+          <w:lang w:val="en-US"/>
+        </w:rPr>
+        <w:t>customerRepository.findById</w:t>
+      </w:r>
+      <w:proofErr w:type="spellEnd"/>
+      <w:r>
+        <w:rPr>
+          <w:rFonts w:cstheme="minorHAnsi"/>
+          <w:sz w:val="20"/>
+          <w:lang w:val="en-US"/>
+        </w:rPr>
+        <w:t>(</w:t>
+      </w:r>
+      <w:proofErr w:type="spellStart"/>
+      <w:r>
+        <w:rPr>
+          <w:rFonts w:cstheme="minorHAnsi"/>
+          <w:sz w:val="20"/>
+          <w:lang w:val="en-US"/>
+        </w:rPr>
+        <w:t>customerId</w:t>
+      </w:r>
+      <w:proofErr w:type="spellEnd"/>
+      <w:proofErr w:type="gramStart"/>
+      <w:r>
+        <w:rPr>
+          <w:rFonts w:cstheme="minorHAnsi"/>
+          <w:sz w:val="20"/>
+          <w:lang w:val="en-US"/>
+        </w:rPr>
+        <w:t>).</w:t>
+      </w:r>
+      <w:proofErr w:type="spellStart"/>
+      <w:r>
+        <w:rPr>
+          <w:rFonts w:cstheme="minorHAnsi"/>
+          <w:sz w:val="20"/>
+          <w:lang w:val="en-US"/>
+        </w:rPr>
+        <w:t>orElseThrow</w:t>
+      </w:r>
+      <w:proofErr w:type="spellEnd"/>
+      <w:proofErr w:type="gramEnd"/>
+      <w:r>
+        <w:rPr>
+          <w:rFonts w:cstheme="minorHAnsi"/>
+          <w:sz w:val="20"/>
+          <w:lang w:val="en-US"/>
+        </w:rPr>
+        <w:t>(</w:t>
+      </w:r>
+    </w:p>
+    <w:p>
+      <w:pPr>
+        <w:pStyle w:val="NoSpacing"/>
+        <w:rPr>
+          <w:rFonts w:cstheme="minorHAnsi"/>
+          <w:sz w:val="20"/>
+          <w:lang w:val="en-US"/>
+        </w:rPr>
+      </w:pPr>
+      <w:r>
+        <w:rPr>
+          <w:rFonts w:cstheme="minorHAnsi"/>
+          <w:sz w:val="20"/>
+          <w:lang w:val="en-US"/>
+        </w:rPr>
+        <w:t xml:space="preserve">          () -&gt; new </w:t>
+      </w:r>
+      <w:proofErr w:type="spellStart"/>
+      <w:proofErr w:type="gramStart"/>
+      <w:r>
+        <w:rPr>
+          <w:rFonts w:cstheme="minorHAnsi"/>
+          <w:sz w:val="20"/>
+          <w:lang w:val="en-US"/>
+        </w:rPr>
+        <w:t>ResourceNotFoundException</w:t>
+      </w:r>
+      <w:proofErr w:type="spellEnd"/>
+      <w:r>
+        <w:rPr>
+          <w:rFonts w:cstheme="minorHAnsi"/>
+          <w:sz w:val="20"/>
+          <w:lang w:val="en-US"/>
+        </w:rPr>
+        <w:t>(</w:t>
+      </w:r>
+      <w:proofErr w:type="gramEnd"/>
+      <w:r>
+        <w:rPr>
+          <w:rFonts w:cstheme="minorHAnsi"/>
+          <w:sz w:val="20"/>
+          <w:lang w:val="en-US"/>
+        </w:rPr>
+        <w:t>"Customer", "</w:t>
+      </w:r>
+      <w:proofErr w:type="spellStart"/>
+      <w:r>
+        <w:rPr>
+          <w:rFonts w:cstheme="minorHAnsi"/>
+          <w:sz w:val="20"/>
+          <w:lang w:val="en-US"/>
+        </w:rPr>
+        <w:t>customerID</w:t>
+      </w:r>
+      <w:proofErr w:type="spellEnd"/>
+      <w:r>
+        <w:rPr>
+          <w:rFonts w:cstheme="minorHAnsi"/>
+          <w:sz w:val="20"/>
+          <w:lang w:val="en-US"/>
+        </w:rPr>
+        <w:t xml:space="preserve">", </w:t>
+      </w:r>
+      <w:proofErr w:type="spellStart"/>
+      <w:r>
+        <w:rPr>
+          <w:rFonts w:cstheme="minorHAnsi"/>
+          <w:sz w:val="20"/>
+          <w:lang w:val="en-US"/>
+        </w:rPr>
+        <w:t>customerId.toString</w:t>
+      </w:r>
+      <w:proofErr w:type="spellEnd"/>
+      <w:r>
+        <w:rPr>
+          <w:rFonts w:cstheme="minorHAnsi"/>
+          <w:sz w:val="20"/>
+          <w:lang w:val="en-US"/>
+        </w:rPr>
+        <w:t>())</w:t>
+      </w:r>
+    </w:p>
+    <w:p>
+      <w:pPr>
+        <w:pStyle w:val="NoSpacing"/>
+        <w:rPr>
+          <w:rFonts w:cstheme="minorHAnsi"/>
+          <w:sz w:val="20"/>
+          <w:lang w:val="en-US"/>
+        </w:rPr>
+      </w:pPr>
+      <w:r>
+        <w:rPr>
+          <w:rFonts w:cstheme="minorHAnsi"/>
+          <w:sz w:val="20"/>
+          <w:lang w:val="en-US"/>
+        </w:rPr>
+        <w:t xml:space="preserve">        );</w:t>
+      </w:r>
+    </w:p>
+    <w:p>
+      <w:pPr>
+        <w:pStyle w:val="NoSpacing"/>
+        <w:rPr>
+          <w:rFonts w:cstheme="minorHAnsi"/>
+          <w:sz w:val="20"/>
+          <w:lang w:val="en-US"/>
+        </w:rPr>
+      </w:pPr>
+    </w:p>
+    <w:p>
+      <w:pPr>
+        <w:pStyle w:val="NoSpacing"/>
+        <w:rPr>
+          <w:rFonts w:cstheme="minorHAnsi"/>
+          <w:sz w:val="20"/>
+          <w:lang w:val="en-US"/>
+        </w:rPr>
+      </w:pPr>
+      <w:r>
+        <w:rPr>
+          <w:rFonts w:cstheme="minorHAnsi"/>
+          <w:sz w:val="20"/>
+          <w:lang w:val="en-US"/>
+        </w:rPr>
+        <w:t xml:space="preserve">        </w:t>
+      </w:r>
+      <w:proofErr w:type="spellStart"/>
+      <w:r>
+        <w:rPr>
+          <w:rFonts w:cstheme="minorHAnsi"/>
+          <w:sz w:val="20"/>
+          <w:lang w:val="en-US"/>
+        </w:rPr>
+        <w:t>CustomerMapper.mapToCustomer</w:t>
+      </w:r>
+      <w:proofErr w:type="spellEnd"/>
+      <w:r>
+        <w:rPr>
+          <w:rFonts w:cstheme="minorHAnsi"/>
+          <w:sz w:val="20"/>
+          <w:lang w:val="en-US"/>
+        </w:rPr>
+        <w:t>(</w:t>
+      </w:r>
+      <w:proofErr w:type="spellStart"/>
+      <w:r>
+        <w:rPr>
+          <w:rFonts w:cstheme="minorHAnsi"/>
+          <w:sz w:val="20"/>
+          <w:lang w:val="en-US"/>
+        </w:rPr>
+        <w:t>customerDto</w:t>
+      </w:r>
+      <w:proofErr w:type="spellEnd"/>
+      <w:r>
+        <w:rPr>
+          <w:rFonts w:cstheme="minorHAnsi"/>
+          <w:sz w:val="20"/>
+          <w:lang w:val="en-US"/>
+        </w:rPr>
+        <w:t>, customer);</w:t>
+      </w:r>
+    </w:p>
+    <w:p>
+      <w:pPr>
+        <w:pStyle w:val="NoSpacing"/>
+        <w:rPr>
+          <w:rFonts w:cstheme="minorHAnsi"/>
+          <w:sz w:val="20"/>
+          <w:lang w:val="en-US"/>
+        </w:rPr>
+      </w:pPr>
+      <w:r>
+        <w:rPr>
+          <w:rFonts w:cstheme="minorHAnsi"/>
+          <w:sz w:val="20"/>
+          <w:lang w:val="en-US"/>
+        </w:rPr>
+        <w:t xml:space="preserve">        </w:t>
+      </w:r>
+      <w:proofErr w:type="spellStart"/>
+      <w:r>
+        <w:rPr>
+          <w:rFonts w:cstheme="minorHAnsi"/>
+          <w:sz w:val="20"/>
+          <w:lang w:val="en-US"/>
+        </w:rPr>
+        <w:t>customerRepository.save</w:t>
+      </w:r>
+      <w:proofErr w:type="spellEnd"/>
+      <w:r>
+        <w:rPr>
+          <w:rFonts w:cstheme="minorHAnsi"/>
+          <w:sz w:val="20"/>
+          <w:lang w:val="en-US"/>
+        </w:rPr>
+        <w:t>(customer);</w:t>
+      </w:r>
+    </w:p>
+    <w:p>
+      <w:pPr>
+        <w:pStyle w:val="NoSpacing"/>
+        <w:rPr>
+          <w:rFonts w:cstheme="minorHAnsi"/>
+          <w:sz w:val="20"/>
+          <w:lang w:val="en-US"/>
+        </w:rPr>
+      </w:pPr>
+      <w:r>
+        <w:rPr>
+          <w:rFonts w:cstheme="minorHAnsi"/>
+          <w:sz w:val="20"/>
+          <w:lang w:val="en-US"/>
+        </w:rPr>
+        <w:t xml:space="preserve">        </w:t>
+      </w:r>
+      <w:proofErr w:type="spellStart"/>
+      <w:r>
+        <w:rPr>
+          <w:rFonts w:cstheme="minorHAnsi"/>
+          <w:sz w:val="20"/>
+          <w:lang w:val="en-US"/>
+        </w:rPr>
+        <w:t>isUpdated</w:t>
+      </w:r>
+      <w:proofErr w:type="spellEnd"/>
+      <w:r>
+        <w:rPr>
+          <w:rFonts w:cstheme="minorHAnsi"/>
+          <w:sz w:val="20"/>
+          <w:lang w:val="en-US"/>
+        </w:rPr>
+        <w:t xml:space="preserve"> = true;</w:t>
+      </w:r>
+    </w:p>
+    <w:p>
+      <w:pPr>
+        <w:pStyle w:val="NoSpacing"/>
+        <w:rPr>
+          <w:rFonts w:cstheme="minorHAnsi"/>
+          <w:sz w:val="20"/>
+          <w:lang w:val="en-US"/>
+        </w:rPr>
+      </w:pPr>
+      <w:r>
+        <w:rPr>
+          <w:rFonts w:cstheme="minorHAnsi"/>
+          <w:sz w:val="20"/>
+          <w:lang w:val="en-US"/>
+        </w:rPr>
+        <w:t xml:space="preserve">      }</w:t>
+      </w:r>
+    </w:p>
+    <w:p>
+      <w:pPr>
+        <w:pStyle w:val="NoSpacing"/>
+        <w:rPr>
+          <w:rFonts w:cstheme="minorHAnsi"/>
+          <w:sz w:val="20"/>
+          <w:lang w:val="en-US"/>
+        </w:rPr>
+      </w:pPr>
+      <w:r>
+        <w:rPr>
+          <w:rFonts w:cstheme="minorHAnsi"/>
+          <w:sz w:val="20"/>
+          <w:lang w:val="en-US"/>
+        </w:rPr>
+        <w:t xml:space="preserve">      return </w:t>
+      </w:r>
+      <w:proofErr w:type="spellStart"/>
+      <w:r>
+        <w:rPr>
+          <w:rFonts w:cstheme="minorHAnsi"/>
+          <w:sz w:val="20"/>
+          <w:lang w:val="en-US"/>
+        </w:rPr>
+        <w:t>isUpdated</w:t>
+      </w:r>
+      <w:proofErr w:type="spellEnd"/>
+      <w:r>
+        <w:rPr>
+          <w:rFonts w:cstheme="minorHAnsi"/>
+          <w:sz w:val="20"/>
+          <w:lang w:val="en-US"/>
+        </w:rPr>
+        <w:t>;</w:t>
+      </w:r>
+    </w:p>
+    <w:p>
+      <w:pPr>
+        <w:pStyle w:val="NoSpacing"/>
+        <w:rPr>
+          <w:rFonts w:cstheme="minorHAnsi"/>
+          <w:sz w:val="20"/>
+          <w:lang w:val="en-US"/>
+        </w:rPr>
+      </w:pPr>
+      <w:r>
+        <w:rPr>
+          <w:rFonts w:cstheme="minorHAnsi"/>
+          <w:sz w:val="20"/>
+          <w:lang w:val="en-US"/>
+        </w:rPr>
+        <w:t xml:space="preserve">    }</w:t>
+      </w:r>
+    </w:p>
+    <w:p>
+      <w:pPr>
+        <w:pStyle w:val="NoSpacing"/>
+        <w:rPr>
+          <w:rFonts w:cstheme="minorHAnsi"/>
+          <w:sz w:val="20"/>
+          <w:lang w:val="en-US"/>
+        </w:rPr>
+      </w:pPr>
+      <w:r>
+        <w:rPr>
+          <w:rFonts w:cstheme="minorHAnsi"/>
+          <w:sz w:val="20"/>
+          <w:lang w:val="en-US"/>
+        </w:rPr>
+        <w:t>}</w:t>
+      </w:r>
+    </w:p>
+    <w:p>
+      <w:pPr>
+        <w:pStyle w:val="NoSpacing"/>
+        <w:rPr>
+          <w:rFonts w:cstheme="minorHAnsi"/>
+          <w:sz w:val="20"/>
+          <w:lang w:val="en-US"/>
+        </w:rPr>
+      </w:pPr>
+    </w:p>
+    <w:p>
+      <w:pPr>
+        <w:pStyle w:val="NoSpacing"/>
+      </w:pPr>
+      <w:r>
+        <w:rPr>
+          <w:rFonts w:cstheme="minorHAnsi"/>
+          <w:sz w:val="20"/>
+          <w:lang w:val="en-US"/>
+        </w:rPr>
+        <w:br/>
+      </w:r>
+      <w:r>
+        <w:t xml:space="preserve">Add the update endpoint to the </w:t>
+      </w:r>
+      <w:proofErr w:type="spellStart"/>
+      <w:r>
+        <w:t>AccountsController</w:t>
+      </w:r>
+      <w:proofErr w:type="spellEnd"/>
+    </w:p>
+    <w:p>
+      <w:pPr>
+        <w:pStyle w:val="NoSpacing"/>
+        <w:rPr>
+          <w:rFonts w:cstheme="minorHAnsi"/>
+          <w:sz w:val="20"/>
+          <w:lang w:val="en-US"/>
+        </w:rPr>
+      </w:pPr>
+      <w:r>
+        <w:rPr>
+          <w:rFonts w:cstheme="minorHAnsi"/>
+          <w:sz w:val="20"/>
+          <w:lang w:val="en-US"/>
+        </w:rPr>
+        <w:t xml:space="preserve">package </w:t>
+      </w:r>
+      <w:proofErr w:type="spellStart"/>
+      <w:proofErr w:type="gramStart"/>
+      <w:r>
+        <w:rPr>
+          <w:rFonts w:cstheme="minorHAnsi"/>
+          <w:sz w:val="20"/>
+          <w:lang w:val="en-US"/>
+        </w:rPr>
+        <w:t>com.eazybytes</w:t>
+      </w:r>
+      <w:proofErr w:type="gramEnd"/>
+      <w:r>
+        <w:rPr>
+          <w:rFonts w:cstheme="minorHAnsi"/>
+          <w:sz w:val="20"/>
+          <w:lang w:val="en-US"/>
+        </w:rPr>
+        <w:t>.accounts.controller</w:t>
+      </w:r>
+      <w:proofErr w:type="spellEnd"/>
+      <w:r>
+        <w:rPr>
+          <w:rFonts w:cstheme="minorHAnsi"/>
+          <w:sz w:val="20"/>
+          <w:lang w:val="en-US"/>
+        </w:rPr>
+        <w:t>;</w:t>
+      </w:r>
+    </w:p>
+    <w:p>
+      <w:pPr>
+        <w:pStyle w:val="NoSpacing"/>
+        <w:rPr>
+          <w:rFonts w:cstheme="minorHAnsi"/>
+          <w:sz w:val="20"/>
+          <w:lang w:val="en-US"/>
+        </w:rPr>
+      </w:pPr>
+      <w:r>
+        <w:rPr>
+          <w:rFonts w:cstheme="minorHAnsi"/>
+          <w:sz w:val="20"/>
+          <w:lang w:val="en-US"/>
+        </w:rPr>
+        <w:t xml:space="preserve">@RestController </w:t>
+      </w:r>
+    </w:p>
+    <w:p>
+      <w:pPr>
+        <w:pStyle w:val="NoSpacing"/>
+        <w:rPr>
+          <w:rFonts w:cstheme="minorHAnsi"/>
+          <w:sz w:val="20"/>
+          <w:lang w:val="en-US"/>
+        </w:rPr>
+      </w:pPr>
+      <w:r>
+        <w:rPr>
+          <w:rFonts w:cstheme="minorHAnsi"/>
+          <w:sz w:val="20"/>
+          <w:lang w:val="en-US"/>
+        </w:rPr>
+        <w:t>@</w:t>
+      </w:r>
+      <w:proofErr w:type="gramStart"/>
+      <w:r>
+        <w:rPr>
+          <w:rFonts w:cstheme="minorHAnsi"/>
+          <w:sz w:val="20"/>
+          <w:lang w:val="en-US"/>
+        </w:rPr>
+        <w:t>RequestMapping(</w:t>
+      </w:r>
+      <w:proofErr w:type="gramEnd"/>
+      <w:r>
+        <w:rPr>
+          <w:rFonts w:cstheme="minorHAnsi"/>
+          <w:sz w:val="20"/>
+          <w:lang w:val="en-US"/>
+        </w:rPr>
+        <w:t>path = "/</w:t>
+      </w:r>
+      <w:proofErr w:type="spellStart"/>
+      <w:r>
+        <w:rPr>
+          <w:rFonts w:cstheme="minorHAnsi"/>
+          <w:sz w:val="20"/>
+          <w:lang w:val="en-US"/>
+        </w:rPr>
+        <w:t>api</w:t>
+      </w:r>
+      <w:proofErr w:type="spellEnd"/>
+      <w:r>
+        <w:rPr>
+          <w:rFonts w:cstheme="minorHAnsi"/>
+          <w:sz w:val="20"/>
+          <w:lang w:val="en-US"/>
+        </w:rPr>
+        <w:t xml:space="preserve">", produces = </w:t>
+      </w:r>
+      <w:proofErr w:type="spellStart"/>
+      <w:r>
+        <w:rPr>
+          <w:rFonts w:cstheme="minorHAnsi"/>
+          <w:sz w:val="20"/>
+          <w:lang w:val="en-US"/>
+        </w:rPr>
+        <w:t>MediaType.APPLICATION_JSON_VALUE</w:t>
+      </w:r>
+      <w:proofErr w:type="spellEnd"/>
+      <w:r>
+        <w:rPr>
+          <w:rFonts w:cstheme="minorHAnsi"/>
+          <w:sz w:val="20"/>
+          <w:lang w:val="en-US"/>
+        </w:rPr>
+        <w:t>)</w:t>
+      </w:r>
+    </w:p>
+    <w:p>
+      <w:pPr>
+        <w:pStyle w:val="NoSpacing"/>
+        <w:rPr>
+          <w:rFonts w:cstheme="minorHAnsi"/>
+          <w:sz w:val="20"/>
+          <w:lang w:val="en-US"/>
+        </w:rPr>
+      </w:pPr>
+      <w:r>
+        <w:rPr>
+          <w:rFonts w:cstheme="minorHAnsi"/>
+          <w:sz w:val="20"/>
+          <w:lang w:val="en-US"/>
+        </w:rPr>
+        <w:t>@AllArgsConstructor</w:t>
+      </w:r>
+    </w:p>
+    <w:p>
+      <w:pPr>
+        <w:pStyle w:val="NoSpacing"/>
+        <w:rPr>
+          <w:rFonts w:cstheme="minorHAnsi"/>
+          <w:sz w:val="20"/>
+          <w:lang w:val="en-US"/>
+        </w:rPr>
+      </w:pPr>
+      <w:r>
+        <w:rPr>
+          <w:rFonts w:cstheme="minorHAnsi"/>
+          <w:sz w:val="20"/>
+          <w:lang w:val="en-US"/>
+        </w:rPr>
+        <w:t xml:space="preserve">public class </w:t>
+      </w:r>
+      <w:proofErr w:type="spellStart"/>
+      <w:r>
+        <w:rPr>
+          <w:rFonts w:cstheme="minorHAnsi"/>
+          <w:sz w:val="20"/>
+          <w:lang w:val="en-US"/>
+        </w:rPr>
+        <w:t>AccountsController</w:t>
+      </w:r>
+      <w:proofErr w:type="spellEnd"/>
+      <w:r>
+        <w:rPr>
+          <w:rFonts w:cstheme="minorHAnsi"/>
+          <w:sz w:val="20"/>
+          <w:lang w:val="en-US"/>
+        </w:rPr>
+        <w:t xml:space="preserve"> {</w:t>
+      </w:r>
+    </w:p>
+    <w:p>
+      <w:pPr>
+        <w:pStyle w:val="NoSpacing"/>
+        <w:rPr>
+          <w:rFonts w:cstheme="minorHAnsi"/>
+          <w:sz w:val="20"/>
+          <w:lang w:val="en-US"/>
+        </w:rPr>
+      </w:pPr>
+      <w:r>
+        <w:rPr>
+          <w:rFonts w:cstheme="minorHAnsi"/>
+          <w:sz w:val="20"/>
+          <w:lang w:val="en-US"/>
+        </w:rPr>
+        <w:t xml:space="preserve">    </w:t>
+      </w:r>
+    </w:p>
+    <w:p>
+      <w:pPr>
+        <w:pStyle w:val="NoSpacing"/>
+        <w:rPr>
+          <w:rFonts w:cstheme="minorHAnsi"/>
+          <w:sz w:val="20"/>
+          <w:lang w:val="en-US"/>
+        </w:rPr>
+      </w:pPr>
+      <w:r>
+        <w:rPr>
+          <w:rFonts w:cstheme="minorHAnsi"/>
+          <w:sz w:val="20"/>
+          <w:lang w:val="en-US"/>
+        </w:rPr>
+        <w:t xml:space="preserve">    private </w:t>
+      </w:r>
+      <w:proofErr w:type="spellStart"/>
+      <w:r>
+        <w:rPr>
+          <w:rFonts w:cstheme="minorHAnsi"/>
+          <w:sz w:val="20"/>
+          <w:lang w:val="en-US"/>
+        </w:rPr>
+        <w:t>IAccountsService</w:t>
+      </w:r>
+      <w:proofErr w:type="spellEnd"/>
+      <w:r>
+        <w:rPr>
+          <w:rFonts w:cstheme="minorHAnsi"/>
+          <w:sz w:val="20"/>
+          <w:lang w:val="en-US"/>
+        </w:rPr>
+        <w:t xml:space="preserve"> </w:t>
+      </w:r>
+      <w:proofErr w:type="spellStart"/>
+      <w:r>
+        <w:rPr>
+          <w:rFonts w:cstheme="minorHAnsi"/>
+          <w:sz w:val="20"/>
+          <w:lang w:val="en-US"/>
+        </w:rPr>
+        <w:t>iAccountsService</w:t>
+      </w:r>
+      <w:proofErr w:type="spellEnd"/>
+      <w:r>
+        <w:rPr>
+          <w:rFonts w:cstheme="minorHAnsi"/>
+          <w:sz w:val="20"/>
+          <w:lang w:val="en-US"/>
+        </w:rPr>
+        <w:t>;</w:t>
+      </w:r>
+    </w:p>
+    <w:p>
+      <w:pPr>
+        <w:pStyle w:val="NoSpacing"/>
+        <w:rPr>
+          <w:rFonts w:cstheme="minorHAnsi"/>
+          <w:sz w:val="20"/>
+          <w:lang w:val="en-US"/>
+        </w:rPr>
+      </w:pPr>
+    </w:p>
+    <w:p>
+      <w:pPr>
+        <w:pStyle w:val="NoSpacing"/>
+        <w:rPr>
+          <w:rFonts w:cstheme="minorHAnsi"/>
+          <w:sz w:val="20"/>
+          <w:lang w:val="en-US"/>
+        </w:rPr>
+      </w:pPr>
+      <w:r>
+        <w:rPr>
+          <w:rFonts w:cstheme="minorHAnsi"/>
+          <w:sz w:val="20"/>
+          <w:lang w:val="en-US"/>
+        </w:rPr>
+        <w:t xml:space="preserve">    ….</w:t>
+      </w:r>
+    </w:p>
+    <w:p>
+      <w:pPr>
+        <w:pStyle w:val="NoSpacing"/>
+        <w:rPr>
+          <w:rFonts w:cstheme="minorHAnsi"/>
+          <w:sz w:val="20"/>
+          <w:lang w:val="en-US"/>
+        </w:rPr>
+      </w:pPr>
+      <w:r>
+        <w:rPr>
+          <w:rFonts w:cstheme="minorHAnsi"/>
+          <w:sz w:val="20"/>
+          <w:lang w:val="en-US"/>
+        </w:rPr>
+        <w:t xml:space="preserve">    @PutMapping("/update")</w:t>
+      </w:r>
+    </w:p>
+    <w:p>
+      <w:pPr>
+        <w:pStyle w:val="NoSpacing"/>
+        <w:rPr>
+          <w:rFonts w:cstheme="minorHAnsi"/>
+          <w:sz w:val="20"/>
+          <w:lang w:val="en-US"/>
+        </w:rPr>
+      </w:pPr>
+      <w:r>
+        <w:rPr>
+          <w:rFonts w:cstheme="minorHAnsi"/>
+          <w:sz w:val="20"/>
+          <w:lang w:val="en-US"/>
+        </w:rPr>
+        <w:t xml:space="preserve">    public </w:t>
+      </w:r>
+      <w:proofErr w:type="spellStart"/>
+      <w:r>
+        <w:rPr>
+          <w:rFonts w:cstheme="minorHAnsi"/>
+          <w:sz w:val="20"/>
+          <w:lang w:val="en-US"/>
+        </w:rPr>
+        <w:t>ResponseEntity</w:t>
+      </w:r>
+      <w:proofErr w:type="spellEnd"/>
+      <w:r>
+        <w:rPr>
+          <w:rFonts w:cstheme="minorHAnsi"/>
+          <w:sz w:val="20"/>
+          <w:lang w:val="en-US"/>
+        </w:rPr>
+        <w:t>&lt;</w:t>
+      </w:r>
+      <w:proofErr w:type="spellStart"/>
+      <w:r>
+        <w:rPr>
+          <w:rFonts w:cstheme="minorHAnsi"/>
+          <w:sz w:val="20"/>
+          <w:lang w:val="en-US"/>
+        </w:rPr>
+        <w:t>ResponseDto</w:t>
+      </w:r>
+      <w:proofErr w:type="spellEnd"/>
+      <w:r>
+        <w:rPr>
+          <w:rFonts w:cstheme="minorHAnsi"/>
+          <w:sz w:val="20"/>
+          <w:lang w:val="en-US"/>
+        </w:rPr>
+        <w:t xml:space="preserve">&gt; </w:t>
+      </w:r>
+      <w:proofErr w:type="spellStart"/>
+      <w:proofErr w:type="gramStart"/>
+      <w:r>
+        <w:rPr>
+          <w:rFonts w:cstheme="minorHAnsi"/>
+          <w:sz w:val="20"/>
+          <w:lang w:val="en-US"/>
+        </w:rPr>
+        <w:t>updateAccountDetails</w:t>
+      </w:r>
+      <w:proofErr w:type="spellEnd"/>
+      <w:r>
+        <w:rPr>
+          <w:rFonts w:cstheme="minorHAnsi"/>
+          <w:sz w:val="20"/>
+          <w:lang w:val="en-US"/>
+        </w:rPr>
+        <w:t>(</w:t>
+      </w:r>
+      <w:proofErr w:type="gramEnd"/>
+      <w:r>
+        <w:rPr>
+          <w:rFonts w:cstheme="minorHAnsi"/>
+          <w:sz w:val="20"/>
+          <w:lang w:val="en-US"/>
+        </w:rPr>
+        <w:t xml:space="preserve">@RequestBody </w:t>
+      </w:r>
+      <w:proofErr w:type="spellStart"/>
+      <w:r>
+        <w:rPr>
+          <w:rFonts w:cstheme="minorHAnsi"/>
+          <w:sz w:val="20"/>
+          <w:lang w:val="en-US"/>
+        </w:rPr>
+        <w:t>CustomerDto</w:t>
+      </w:r>
+      <w:proofErr w:type="spellEnd"/>
+      <w:r>
+        <w:rPr>
+          <w:rFonts w:cstheme="minorHAnsi"/>
+          <w:sz w:val="20"/>
+          <w:lang w:val="en-US"/>
+        </w:rPr>
+        <w:t xml:space="preserve"> </w:t>
+      </w:r>
+      <w:proofErr w:type="spellStart"/>
+      <w:r>
+        <w:rPr>
+          <w:rFonts w:cstheme="minorHAnsi"/>
+          <w:sz w:val="20"/>
+          <w:lang w:val="en-US"/>
+        </w:rPr>
+        <w:t>customerDto</w:t>
+      </w:r>
+      <w:proofErr w:type="spellEnd"/>
+      <w:r>
+        <w:rPr>
+          <w:rFonts w:cstheme="minorHAnsi"/>
+          <w:sz w:val="20"/>
+          <w:lang w:val="en-US"/>
+        </w:rPr>
+        <w:t xml:space="preserve">) </w:t>
+      </w:r>
+    </w:p>
+    <w:p>
+      <w:pPr>
+        <w:pStyle w:val="NoSpacing"/>
+        <w:rPr>
+          <w:rFonts w:cstheme="minorHAnsi"/>
+          <w:sz w:val="20"/>
+          <w:lang w:val="en-US"/>
+        </w:rPr>
+      </w:pPr>
+      <w:r>
+        <w:rPr>
+          <w:rFonts w:cstheme="minorHAnsi"/>
+          <w:sz w:val="20"/>
+          <w:lang w:val="en-US"/>
+        </w:rPr>
+        <w:t xml:space="preserve">    {</w:t>
+      </w:r>
+    </w:p>
+    <w:p>
+      <w:pPr>
+        <w:pStyle w:val="NoSpacing"/>
+        <w:rPr>
+          <w:rFonts w:cstheme="minorHAnsi"/>
+          <w:sz w:val="20"/>
+          <w:lang w:val="en-US"/>
+        </w:rPr>
+      </w:pPr>
+      <w:r>
+        <w:rPr>
+          <w:rFonts w:cstheme="minorHAnsi"/>
+          <w:sz w:val="20"/>
+          <w:lang w:val="en-US"/>
+        </w:rPr>
+        <w:t xml:space="preserve">        </w:t>
+      </w:r>
+      <w:proofErr w:type="spellStart"/>
+      <w:r>
+        <w:rPr>
+          <w:rFonts w:cstheme="minorHAnsi"/>
+          <w:sz w:val="20"/>
+          <w:lang w:val="en-US"/>
+        </w:rPr>
+        <w:t>boolean</w:t>
+      </w:r>
+      <w:proofErr w:type="spellEnd"/>
+      <w:r>
+        <w:rPr>
+          <w:rFonts w:cstheme="minorHAnsi"/>
+          <w:sz w:val="20"/>
+          <w:lang w:val="en-US"/>
+        </w:rPr>
+        <w:t xml:space="preserve"> </w:t>
+      </w:r>
+      <w:proofErr w:type="spellStart"/>
+      <w:r>
+        <w:rPr>
+          <w:rFonts w:cstheme="minorHAnsi"/>
+          <w:sz w:val="20"/>
+          <w:lang w:val="en-US"/>
+        </w:rPr>
+        <w:t>isUpdated</w:t>
+      </w:r>
+      <w:proofErr w:type="spellEnd"/>
+      <w:r>
+        <w:rPr>
+          <w:rFonts w:cstheme="minorHAnsi"/>
+          <w:sz w:val="20"/>
+          <w:lang w:val="en-US"/>
+        </w:rPr>
+        <w:t xml:space="preserve"> = </w:t>
+      </w:r>
+      <w:proofErr w:type="spellStart"/>
+      <w:r>
+        <w:rPr>
+          <w:rFonts w:cstheme="minorHAnsi"/>
+          <w:sz w:val="20"/>
+          <w:lang w:val="en-US"/>
+        </w:rPr>
+        <w:t>iAccountsService.updateAccount</w:t>
+      </w:r>
+      <w:proofErr w:type="spellEnd"/>
+      <w:r>
+        <w:rPr>
+          <w:rFonts w:cstheme="minorHAnsi"/>
+          <w:sz w:val="20"/>
+          <w:lang w:val="en-US"/>
+        </w:rPr>
+        <w:t>(</w:t>
+      </w:r>
+      <w:proofErr w:type="spellStart"/>
+      <w:r>
+        <w:rPr>
+          <w:rFonts w:cstheme="minorHAnsi"/>
+          <w:sz w:val="20"/>
+          <w:lang w:val="en-US"/>
+        </w:rPr>
+        <w:t>customerDto</w:t>
+      </w:r>
+      <w:proofErr w:type="spellEnd"/>
+      <w:r>
+        <w:rPr>
+          <w:rFonts w:cstheme="minorHAnsi"/>
+          <w:sz w:val="20"/>
+          <w:lang w:val="en-US"/>
+        </w:rPr>
+        <w:t>);</w:t>
+      </w:r>
+    </w:p>
+    <w:p>
+      <w:pPr>
+        <w:pStyle w:val="NoSpacing"/>
+        <w:rPr>
+          <w:rFonts w:cstheme="minorHAnsi"/>
+          <w:sz w:val="20"/>
+          <w:lang w:val="en-US"/>
+        </w:rPr>
+      </w:pPr>
+      <w:r>
+        <w:rPr>
+          <w:rFonts w:cstheme="minorHAnsi"/>
+          <w:sz w:val="20"/>
+          <w:lang w:val="en-US"/>
+        </w:rPr>
+        <w:t xml:space="preserve">        if(</w:t>
+      </w:r>
+      <w:proofErr w:type="spellStart"/>
+      <w:r>
+        <w:rPr>
+          <w:rFonts w:cstheme="minorHAnsi"/>
+          <w:sz w:val="20"/>
+          <w:lang w:val="en-US"/>
+        </w:rPr>
+        <w:t>isUpdated</w:t>
+      </w:r>
+      <w:proofErr w:type="spellEnd"/>
+      <w:r>
+        <w:rPr>
+          <w:rFonts w:cstheme="minorHAnsi"/>
+          <w:sz w:val="20"/>
+          <w:lang w:val="en-US"/>
+        </w:rPr>
+        <w:t>) {</w:t>
+      </w:r>
+    </w:p>
+    <w:p>
+      <w:pPr>
+        <w:pStyle w:val="NoSpacing"/>
+        <w:rPr>
+          <w:rFonts w:cstheme="minorHAnsi"/>
+          <w:sz w:val="20"/>
+          <w:lang w:val="en-US"/>
+        </w:rPr>
+      </w:pPr>
+      <w:r>
+        <w:rPr>
+          <w:rFonts w:cstheme="minorHAnsi"/>
+          <w:sz w:val="20"/>
+          <w:lang w:val="en-US"/>
+        </w:rPr>
+        <w:t xml:space="preserve">            return </w:t>
+      </w:r>
+      <w:proofErr w:type="spellStart"/>
+      <w:r>
+        <w:rPr>
+          <w:rFonts w:cstheme="minorHAnsi"/>
+          <w:sz w:val="20"/>
+          <w:lang w:val="en-US"/>
+        </w:rPr>
+        <w:t>ResponseEntity</w:t>
+      </w:r>
+      <w:proofErr w:type="spellEnd"/>
+    </w:p>
+    <w:p>
+      <w:pPr>
+        <w:pStyle w:val="NoSpacing"/>
+        <w:rPr>
+          <w:rFonts w:cstheme="minorHAnsi"/>
+          <w:sz w:val="20"/>
+          <w:lang w:val="en-US"/>
+        </w:rPr>
+      </w:pPr>
+      <w:r>
+        <w:rPr>
+          <w:rFonts w:cstheme="minorHAnsi"/>
+          <w:sz w:val="20"/>
+          <w:lang w:val="en-US"/>
+        </w:rPr>
+        <w:t xml:space="preserve">                    </w:t>
+      </w:r>
+      <w:proofErr w:type="gramStart"/>
+      <w:r>
+        <w:rPr>
+          <w:rFonts w:cstheme="minorHAnsi"/>
+          <w:sz w:val="20"/>
+          <w:lang w:val="en-US"/>
+        </w:rPr>
+        <w:t>.status</w:t>
+      </w:r>
+      <w:proofErr w:type="gramEnd"/>
+      <w:r>
+        <w:rPr>
+          <w:rFonts w:cstheme="minorHAnsi"/>
+          <w:sz w:val="20"/>
+          <w:lang w:val="en-US"/>
+        </w:rPr>
+        <w:t>(</w:t>
+      </w:r>
+      <w:proofErr w:type="spellStart"/>
+      <w:r>
+        <w:rPr>
+          <w:rFonts w:cstheme="minorHAnsi"/>
+          <w:sz w:val="20"/>
+          <w:lang w:val="en-US"/>
+        </w:rPr>
+        <w:t>HttpStatus.OK</w:t>
+      </w:r>
+      <w:proofErr w:type="spellEnd"/>
+      <w:r>
+        <w:rPr>
+          <w:rFonts w:cstheme="minorHAnsi"/>
+          <w:sz w:val="20"/>
+          <w:lang w:val="en-US"/>
+        </w:rPr>
+        <w:t>)</w:t>
+      </w:r>
+    </w:p>
+    <w:p>
+      <w:pPr>
+        <w:pStyle w:val="NoSpacing"/>
+        <w:rPr>
+          <w:rFonts w:cstheme="minorHAnsi"/>
+          <w:sz w:val="20"/>
+          <w:lang w:val="en-US"/>
+        </w:rPr>
+      </w:pPr>
+      <w:r>
+        <w:rPr>
+          <w:rFonts w:cstheme="minorHAnsi"/>
+          <w:sz w:val="20"/>
+          <w:lang w:val="en-US"/>
+        </w:rPr>
+        <w:t xml:space="preserve">                    </w:t>
+      </w:r>
+      <w:proofErr w:type="gramStart"/>
+      <w:r>
+        <w:rPr>
+          <w:rFonts w:cstheme="minorHAnsi"/>
+          <w:sz w:val="20"/>
+          <w:lang w:val="en-US"/>
+        </w:rPr>
+        <w:t>.body</w:t>
+      </w:r>
+      <w:proofErr w:type="gramEnd"/>
+      <w:r>
+        <w:rPr>
+          <w:rFonts w:cstheme="minorHAnsi"/>
+          <w:sz w:val="20"/>
+          <w:lang w:val="en-US"/>
+        </w:rPr>
+        <w:t xml:space="preserve">(new </w:t>
+      </w:r>
+      <w:proofErr w:type="spellStart"/>
+      <w:r>
+        <w:rPr>
+          <w:rFonts w:cstheme="minorHAnsi"/>
+          <w:sz w:val="20"/>
+          <w:lang w:val="en-US"/>
+        </w:rPr>
+        <w:t>ResponseDto</w:t>
+      </w:r>
+      <w:proofErr w:type="spellEnd"/>
+      <w:r>
+        <w:rPr>
+          <w:rFonts w:cstheme="minorHAnsi"/>
+          <w:sz w:val="20"/>
+          <w:lang w:val="en-US"/>
+        </w:rPr>
+        <w:t>(AccountsConstants.STATUS_200, AccountsConstants.MESSAGE_200));</w:t>
+      </w:r>
+    </w:p>
+    <w:p>
+      <w:pPr>
+        <w:pStyle w:val="NoSpacing"/>
+        <w:rPr>
+          <w:rFonts w:cstheme="minorHAnsi"/>
+          <w:sz w:val="20"/>
+          <w:lang w:val="en-US"/>
+        </w:rPr>
+      </w:pPr>
+      <w:r>
+        <w:rPr>
+          <w:rFonts w:cstheme="minorHAnsi"/>
+          <w:sz w:val="20"/>
+          <w:lang w:val="en-US"/>
+        </w:rPr>
+        <w:t xml:space="preserve">        } else {</w:t>
+      </w:r>
+    </w:p>
+    <w:p>
+      <w:pPr>
+        <w:pStyle w:val="NoSpacing"/>
+        <w:rPr>
+          <w:rFonts w:cstheme="minorHAnsi"/>
+          <w:sz w:val="20"/>
+          <w:lang w:val="en-US"/>
+        </w:rPr>
+      </w:pPr>
+      <w:r>
+        <w:rPr>
+          <w:rFonts w:cstheme="minorHAnsi"/>
+          <w:sz w:val="20"/>
+          <w:lang w:val="en-US"/>
+        </w:rPr>
+        <w:t xml:space="preserve">            return </w:t>
+      </w:r>
+      <w:proofErr w:type="spellStart"/>
+      <w:r>
+        <w:rPr>
+          <w:rFonts w:cstheme="minorHAnsi"/>
+          <w:sz w:val="20"/>
+          <w:lang w:val="en-US"/>
+        </w:rPr>
+        <w:t>ResponseEntity</w:t>
+      </w:r>
+      <w:proofErr w:type="spellEnd"/>
+    </w:p>
+    <w:p>
+      <w:pPr>
+        <w:pStyle w:val="NoSpacing"/>
+        <w:rPr>
+          <w:rFonts w:cstheme="minorHAnsi"/>
+          <w:sz w:val="20"/>
+          <w:lang w:val="en-US"/>
+        </w:rPr>
+      </w:pPr>
+      <w:r>
+        <w:rPr>
+          <w:rFonts w:cstheme="minorHAnsi"/>
+          <w:sz w:val="20"/>
+          <w:lang w:val="en-US"/>
+        </w:rPr>
+        <w:t xml:space="preserve">                        </w:t>
+      </w:r>
+      <w:proofErr w:type="gramStart"/>
+      <w:r>
+        <w:rPr>
+          <w:rFonts w:cstheme="minorHAnsi"/>
+          <w:sz w:val="20"/>
+          <w:lang w:val="en-US"/>
+        </w:rPr>
+        <w:t>.status</w:t>
+      </w:r>
+      <w:proofErr w:type="gramEnd"/>
+      <w:r>
+        <w:rPr>
+          <w:rFonts w:cstheme="minorHAnsi"/>
+          <w:sz w:val="20"/>
+          <w:lang w:val="en-US"/>
+        </w:rPr>
+        <w:t>(</w:t>
+      </w:r>
+      <w:proofErr w:type="spellStart"/>
+      <w:r>
+        <w:rPr>
+          <w:rFonts w:cstheme="minorHAnsi"/>
+          <w:sz w:val="20"/>
+          <w:lang w:val="en-US"/>
+        </w:rPr>
+        <w:t>HttpStatus.INTERNAL_SERVER_ERROR</w:t>
+      </w:r>
+      <w:proofErr w:type="spellEnd"/>
+      <w:r>
+        <w:rPr>
+          <w:rFonts w:cstheme="minorHAnsi"/>
+          <w:sz w:val="20"/>
+          <w:lang w:val="en-US"/>
+        </w:rPr>
+        <w:t>)</w:t>
+      </w:r>
+    </w:p>
+    <w:p>
+      <w:pPr>
+        <w:pStyle w:val="NoSpacing"/>
+        <w:rPr>
+          <w:rFonts w:cstheme="minorHAnsi"/>
+          <w:sz w:val="20"/>
+          <w:lang w:val="en-US"/>
+        </w:rPr>
+      </w:pPr>
+      <w:r>
+        <w:rPr>
+          <w:rFonts w:cstheme="minorHAnsi"/>
+          <w:sz w:val="20"/>
+          <w:lang w:val="en-US"/>
+        </w:rPr>
+        <w:t xml:space="preserve">                        </w:t>
+      </w:r>
+      <w:proofErr w:type="gramStart"/>
+      <w:r>
+        <w:rPr>
+          <w:rFonts w:cstheme="minorHAnsi"/>
+          <w:sz w:val="20"/>
+          <w:lang w:val="en-US"/>
+        </w:rPr>
+        <w:t>.body</w:t>
+      </w:r>
+      <w:proofErr w:type="gramEnd"/>
+      <w:r>
+        <w:rPr>
+          <w:rFonts w:cstheme="minorHAnsi"/>
+          <w:sz w:val="20"/>
+          <w:lang w:val="en-US"/>
+        </w:rPr>
+        <w:t xml:space="preserve">(new </w:t>
+      </w:r>
+      <w:proofErr w:type="spellStart"/>
+      <w:r>
+        <w:rPr>
+          <w:rFonts w:cstheme="minorHAnsi"/>
+          <w:sz w:val="20"/>
+          <w:lang w:val="en-US"/>
+        </w:rPr>
+        <w:t>ResponseDto</w:t>
+      </w:r>
+      <w:proofErr w:type="spellEnd"/>
+      <w:r>
+        <w:rPr>
+          <w:rFonts w:cstheme="minorHAnsi"/>
+          <w:sz w:val="20"/>
+          <w:lang w:val="en-US"/>
+        </w:rPr>
+        <w:t>(AccountsConstants.STATUS_500, AccountsConstants.MESSAGE_500));</w:t>
+      </w:r>
+    </w:p>
+    <w:p>
+      <w:pPr>
+        <w:pStyle w:val="NoSpacing"/>
+        <w:rPr>
+          <w:rFonts w:cstheme="minorHAnsi"/>
+          <w:sz w:val="20"/>
+          <w:lang w:val="en-US"/>
+        </w:rPr>
+      </w:pPr>
+      <w:r>
+        <w:rPr>
+          <w:rFonts w:cstheme="minorHAnsi"/>
+          <w:sz w:val="20"/>
+          <w:lang w:val="en-US"/>
+        </w:rPr>
+        <w:t xml:space="preserve">        }</w:t>
+      </w:r>
+    </w:p>
+    <w:p>
+      <w:pPr>
+        <w:pStyle w:val="NoSpacing"/>
+        <w:rPr>
+          <w:rFonts w:cstheme="minorHAnsi"/>
+          <w:sz w:val="20"/>
+          <w:lang w:val="en-US"/>
+        </w:rPr>
+      </w:pPr>
+      <w:r>
+        <w:rPr>
+          <w:rFonts w:cstheme="minorHAnsi"/>
+          <w:sz w:val="20"/>
+          <w:lang w:val="en-US"/>
+        </w:rPr>
+        <w:t xml:space="preserve">    }</w:t>
+      </w:r>
+    </w:p>
+    <w:p>
+      <w:pPr>
+        <w:pStyle w:val="NoSpacing"/>
+        <w:rPr>
+          <w:rFonts w:ascii="Segoe UI" w:hAnsi="Segoe UI" w:cs="Segoe UI"/>
+          <w:color w:val="212121"/>
+          <w:sz w:val="18"/>
+          <w:szCs w:val="18"/>
+          <w:shd w:val="clear" w:color="auto" w:fill="FFFFFF"/>
+        </w:rPr>
+      </w:pPr>
+      <w:r>
+        <w:rPr>
+          <w:rFonts w:cstheme="minorHAnsi"/>
+          <w:sz w:val="20"/>
+          <w:lang w:val="en-US"/>
+        </w:rPr>
+        <w:t>}</w:t>
+      </w:r>
+      <w:r>
+        <w:rPr>
+          <w:rFonts w:cstheme="minorHAnsi"/>
+          <w:sz w:val="20"/>
+          <w:lang w:val="en-US"/>
+        </w:rPr>
+        <w:br/>
+      </w:r>
+      <w:r>
+        <w:rPr>
+          <w:rFonts w:cstheme="minorHAnsi"/>
+          <w:sz w:val="20"/>
+          <w:lang w:val="en-US"/>
+        </w:rPr>
+        <w:br/>
+        <w:t xml:space="preserve">PUT </w:t>
+      </w:r>
+      <w:hyperlink r:id="rId18" w:history="1">
+        <w:r>
+          <w:rPr>
+            <w:rStyle w:val="Hyperlink"/>
+            <w:rFonts w:ascii="Segoe UI" w:hAnsi="Segoe UI" w:cs="Segoe UI"/>
+            <w:sz w:val="18"/>
+            <w:szCs w:val="18"/>
+            <w:shd w:val="clear" w:color="auto" w:fill="FFFFFF"/>
+          </w:rPr>
+          <w:t>http://localhost:8080/api/update</w:t>
+        </w:r>
+      </w:hyperlink>
+    </w:p>
+    <w:p>
+      <w:pPr>
+        <w:shd w:val="clear" w:color="auto" w:fill="FFFFFE"/>
+        <w:spacing w:after="0" w:line="270" w:lineRule="atLeast"/>
+        <w:rPr>
+          <w:rFonts w:ascii="Courier New" w:eastAsia="Times New Roman" w:hAnsi="Courier New" w:cs="Courier New"/>
+          <w:color w:val="000000"/>
+          <w:kern w:val="0"/>
+          <w:sz w:val="18"/>
+          <w:szCs w:val="18"/>
+          <w:lang w:eastAsia="en-IN"/>
+          <w14:ligatures w14:val="none"/>
+        </w:rPr>
+      </w:pPr>
+      <w:r>
+        <w:rPr>
+          <w:rFonts w:ascii="Courier New" w:eastAsia="Times New Roman" w:hAnsi="Courier New" w:cs="Courier New"/>
+          <w:color w:val="000000"/>
+          <w:kern w:val="0"/>
+          <w:sz w:val="18"/>
+          <w:szCs w:val="18"/>
+          <w:lang w:eastAsia="en-IN"/>
+          <w14:ligatures w14:val="none"/>
+        </w:rPr>
+        <w:t>{</w:t>
+      </w:r>
+    </w:p>
+    <w:p>
+      <w:pPr>
+        <w:shd w:val="clear" w:color="auto" w:fill="FFFFFE"/>
+        <w:spacing w:after="0" w:line="270" w:lineRule="atLeast"/>
+        <w:rPr>
+          <w:rFonts w:ascii="Courier New" w:eastAsia="Times New Roman" w:hAnsi="Courier New" w:cs="Courier New"/>
+          <w:color w:val="000000"/>
+          <w:kern w:val="0"/>
+          <w:sz w:val="18"/>
+          <w:szCs w:val="18"/>
+          <w:lang w:eastAsia="en-IN"/>
+          <w14:ligatures w14:val="none"/>
+        </w:rPr>
+      </w:pPr>
+      <w:r>
+        <w:rPr>
+          <w:rFonts w:ascii="Courier New" w:eastAsia="Times New Roman" w:hAnsi="Courier New" w:cs="Courier New"/>
+          <w:color w:val="000000"/>
+          <w:kern w:val="0"/>
+          <w:sz w:val="18"/>
+          <w:szCs w:val="18"/>
+          <w:lang w:eastAsia="en-IN"/>
+          <w14:ligatures w14:val="none"/>
+        </w:rPr>
+        <w:t>    </w:t>
+      </w:r>
+      <w:r>
+        <w:rPr>
+          <w:rFonts w:ascii="Courier New" w:eastAsia="Times New Roman" w:hAnsi="Courier New" w:cs="Courier New"/>
+          <w:color w:val="A31515"/>
+          <w:kern w:val="0"/>
+          <w:sz w:val="18"/>
+          <w:szCs w:val="18"/>
+          <w:lang w:eastAsia="en-IN"/>
+          <w14:ligatures w14:val="none"/>
+        </w:rPr>
+        <w:t>"name"</w:t>
+      </w:r>
+      <w:r>
+        <w:rPr>
+          <w:rFonts w:ascii="Courier New" w:eastAsia="Times New Roman" w:hAnsi="Courier New" w:cs="Courier New"/>
+          <w:color w:val="000000"/>
+          <w:kern w:val="0"/>
+          <w:sz w:val="18"/>
+          <w:szCs w:val="18"/>
+          <w:lang w:eastAsia="en-IN"/>
+          <w14:ligatures w14:val="none"/>
+        </w:rPr>
+        <w:t>: </w:t>
+      </w:r>
+      <w:r>
+        <w:rPr>
+          <w:rFonts w:ascii="Courier New" w:eastAsia="Times New Roman" w:hAnsi="Courier New" w:cs="Courier New"/>
+          <w:color w:val="0451A5"/>
+          <w:kern w:val="0"/>
+          <w:sz w:val="18"/>
+          <w:szCs w:val="18"/>
+          <w:lang w:eastAsia="en-IN"/>
+          <w14:ligatures w14:val="none"/>
+        </w:rPr>
+        <w:t>"</w:t>
+      </w:r>
+      <w:proofErr w:type="spellStart"/>
+      <w:r>
+        <w:rPr>
+          <w:rFonts w:ascii="Courier New" w:eastAsia="Times New Roman" w:hAnsi="Courier New" w:cs="Courier New"/>
+          <w:color w:val="0451A5"/>
+          <w:kern w:val="0"/>
+          <w:sz w:val="18"/>
+          <w:szCs w:val="18"/>
+          <w:lang w:eastAsia="en-IN"/>
+          <w14:ligatures w14:val="none"/>
+        </w:rPr>
+        <w:t>Madanlal</w:t>
+      </w:r>
+      <w:proofErr w:type="spellEnd"/>
+      <w:r>
+        <w:rPr>
+          <w:rFonts w:ascii="Courier New" w:eastAsia="Times New Roman" w:hAnsi="Courier New" w:cs="Courier New"/>
+          <w:color w:val="0451A5"/>
+          <w:kern w:val="0"/>
+          <w:sz w:val="18"/>
+          <w:szCs w:val="18"/>
+          <w:lang w:eastAsia="en-IN"/>
+          <w14:ligatures w14:val="none"/>
+        </w:rPr>
+        <w:t> Reddy"</w:t>
+      </w:r>
+      <w:r>
+        <w:rPr>
+          <w:rFonts w:ascii="Courier New" w:eastAsia="Times New Roman" w:hAnsi="Courier New" w:cs="Courier New"/>
+          <w:color w:val="000000"/>
+          <w:kern w:val="0"/>
+          <w:sz w:val="18"/>
+          <w:szCs w:val="18"/>
+          <w:lang w:eastAsia="en-IN"/>
+          <w14:ligatures w14:val="none"/>
+        </w:rPr>
+        <w:t>,</w:t>
+      </w:r>
+    </w:p>
+    <w:p>
+      <w:pPr>
+        <w:shd w:val="clear" w:color="auto" w:fill="FFFFFE"/>
+        <w:spacing w:after="0" w:line="270" w:lineRule="atLeast"/>
+        <w:rPr>
+          <w:rFonts w:ascii="Courier New" w:eastAsia="Times New Roman" w:hAnsi="Courier New" w:cs="Courier New"/>
+          <w:color w:val="000000"/>
+          <w:kern w:val="0"/>
+          <w:sz w:val="18"/>
+          <w:szCs w:val="18"/>
+          <w:lang w:eastAsia="en-IN"/>
+          <w14:ligatures w14:val="none"/>
+        </w:rPr>
+      </w:pPr>
+      <w:r>
+        <w:rPr>
+          <w:rFonts w:ascii="Courier New" w:eastAsia="Times New Roman" w:hAnsi="Courier New" w:cs="Courier New"/>
+          <w:color w:val="000000"/>
+          <w:kern w:val="0"/>
+          <w:sz w:val="18"/>
+          <w:szCs w:val="18"/>
+          <w:lang w:eastAsia="en-IN"/>
+          <w14:ligatures w14:val="none"/>
+        </w:rPr>
+        <w:t>    </w:t>
+      </w:r>
+      <w:r>
+        <w:rPr>
+          <w:rFonts w:ascii="Courier New" w:eastAsia="Times New Roman" w:hAnsi="Courier New" w:cs="Courier New"/>
+          <w:color w:val="A31515"/>
+          <w:kern w:val="0"/>
+          <w:sz w:val="18"/>
+          <w:szCs w:val="18"/>
+          <w:lang w:eastAsia="en-IN"/>
+          <w14:ligatures w14:val="none"/>
+        </w:rPr>
+        <w:t>"email"</w:t>
+      </w:r>
+      <w:r>
+        <w:rPr>
+          <w:rFonts w:ascii="Courier New" w:eastAsia="Times New Roman" w:hAnsi="Courier New" w:cs="Courier New"/>
+          <w:color w:val="000000"/>
+          <w:kern w:val="0"/>
+          <w:sz w:val="18"/>
+          <w:szCs w:val="18"/>
+          <w:lang w:eastAsia="en-IN"/>
+          <w14:ligatures w14:val="none"/>
+        </w:rPr>
+        <w:t>: </w:t>
+      </w:r>
+      <w:r>
+        <w:rPr>
+          <w:rFonts w:ascii="Courier New" w:eastAsia="Times New Roman" w:hAnsi="Courier New" w:cs="Courier New"/>
+          <w:color w:val="0451A5"/>
+          <w:kern w:val="0"/>
+          <w:sz w:val="18"/>
+          <w:szCs w:val="18"/>
+          <w:lang w:eastAsia="en-IN"/>
+          <w14:ligatures w14:val="none"/>
+        </w:rPr>
+        <w:t>"tutor1@eazybytes"</w:t>
+      </w:r>
+      <w:r>
+        <w:rPr>
+          <w:rFonts w:ascii="Courier New" w:eastAsia="Times New Roman" w:hAnsi="Courier New" w:cs="Courier New"/>
+          <w:color w:val="000000"/>
+          <w:kern w:val="0"/>
+          <w:sz w:val="18"/>
+          <w:szCs w:val="18"/>
+          <w:lang w:eastAsia="en-IN"/>
+          <w14:ligatures w14:val="none"/>
+        </w:rPr>
+        <w:t>,</w:t>
+      </w:r>
+    </w:p>
+    <w:p>
+      <w:pPr>
+        <w:shd w:val="clear" w:color="auto" w:fill="FFFFFE"/>
+        <w:spacing w:after="0" w:line="270" w:lineRule="atLeast"/>
+        <w:rPr>
+          <w:rFonts w:ascii="Courier New" w:eastAsia="Times New Roman" w:hAnsi="Courier New" w:cs="Courier New"/>
+          <w:color w:val="000000"/>
+          <w:kern w:val="0"/>
+          <w:sz w:val="18"/>
+          <w:szCs w:val="18"/>
+          <w:lang w:eastAsia="en-IN"/>
+          <w14:ligatures w14:val="none"/>
+        </w:rPr>
+      </w:pPr>
+      <w:r>
+        <w:rPr>
+          <w:rFonts w:ascii="Courier New" w:eastAsia="Times New Roman" w:hAnsi="Courier New" w:cs="Courier New"/>
+          <w:color w:val="000000"/>
+          <w:kern w:val="0"/>
+          <w:sz w:val="18"/>
+          <w:szCs w:val="18"/>
+          <w:lang w:eastAsia="en-IN"/>
+          <w14:ligatures w14:val="none"/>
+        </w:rPr>
+        <w:t>    </w:t>
+      </w:r>
+      <w:r>
+        <w:rPr>
+          <w:rFonts w:ascii="Courier New" w:eastAsia="Times New Roman" w:hAnsi="Courier New" w:cs="Courier New"/>
+          <w:color w:val="A31515"/>
+          <w:kern w:val="0"/>
+          <w:sz w:val="18"/>
+          <w:szCs w:val="18"/>
+          <w:lang w:eastAsia="en-IN"/>
+          <w14:ligatures w14:val="none"/>
+        </w:rPr>
+        <w:t>"</w:t>
+      </w:r>
+      <w:proofErr w:type="spellStart"/>
+      <w:r>
+        <w:rPr>
+          <w:rFonts w:ascii="Courier New" w:eastAsia="Times New Roman" w:hAnsi="Courier New" w:cs="Courier New"/>
+          <w:color w:val="A31515"/>
+          <w:kern w:val="0"/>
+          <w:sz w:val="18"/>
+          <w:szCs w:val="18"/>
+          <w:lang w:eastAsia="en-IN"/>
+          <w14:ligatures w14:val="none"/>
+        </w:rPr>
+        <w:t>mobileNumber</w:t>
+      </w:r>
+      <w:proofErr w:type="spellEnd"/>
+      <w:r>
+        <w:rPr>
+          <w:rFonts w:ascii="Courier New" w:eastAsia="Times New Roman" w:hAnsi="Courier New" w:cs="Courier New"/>
+          <w:color w:val="A31515"/>
+          <w:kern w:val="0"/>
+          <w:sz w:val="18"/>
+          <w:szCs w:val="18"/>
+          <w:lang w:eastAsia="en-IN"/>
+          <w14:ligatures w14:val="none"/>
+        </w:rPr>
+        <w:t>"</w:t>
+      </w:r>
+      <w:r>
+        <w:rPr>
+          <w:rFonts w:ascii="Courier New" w:eastAsia="Times New Roman" w:hAnsi="Courier New" w:cs="Courier New"/>
+          <w:color w:val="000000"/>
+          <w:kern w:val="0"/>
+          <w:sz w:val="18"/>
+          <w:szCs w:val="18"/>
+          <w:lang w:eastAsia="en-IN"/>
+          <w14:ligatures w14:val="none"/>
+        </w:rPr>
+        <w:t>: </w:t>
+      </w:r>
+      <w:r>
+        <w:rPr>
+          <w:rFonts w:ascii="Courier New" w:eastAsia="Times New Roman" w:hAnsi="Courier New" w:cs="Courier New"/>
+          <w:color w:val="0451A5"/>
+          <w:kern w:val="0"/>
+          <w:sz w:val="18"/>
+          <w:szCs w:val="18"/>
+          <w:lang w:eastAsia="en-IN"/>
+          <w14:ligatures w14:val="none"/>
+        </w:rPr>
+        <w:t>"9823150966"</w:t>
+      </w:r>
+      <w:r>
+        <w:rPr>
+          <w:rFonts w:ascii="Courier New" w:eastAsia="Times New Roman" w:hAnsi="Courier New" w:cs="Courier New"/>
+          <w:color w:val="000000"/>
+          <w:kern w:val="0"/>
+          <w:sz w:val="18"/>
+          <w:szCs w:val="18"/>
+          <w:lang w:eastAsia="en-IN"/>
+          <w14:ligatures w14:val="none"/>
+        </w:rPr>
+        <w:t>,</w:t>
+      </w:r>
+    </w:p>
+    <w:p>
+      <w:pPr>
+        <w:shd w:val="clear" w:color="auto" w:fill="FFFFFE"/>
+        <w:spacing w:after="0" w:line="270" w:lineRule="atLeast"/>
+        <w:rPr>
+          <w:rFonts w:ascii="Courier New" w:eastAsia="Times New Roman" w:hAnsi="Courier New" w:cs="Courier New"/>
+          <w:color w:val="000000"/>
+          <w:kern w:val="0"/>
+          <w:sz w:val="18"/>
+          <w:szCs w:val="18"/>
+          <w:lang w:eastAsia="en-IN"/>
+          <w14:ligatures w14:val="none"/>
+        </w:rPr>
+      </w:pPr>
+      <w:r>
+        <w:rPr>
+          <w:rFonts w:ascii="Courier New" w:eastAsia="Times New Roman" w:hAnsi="Courier New" w:cs="Courier New"/>
+          <w:color w:val="000000"/>
+          <w:kern w:val="0"/>
+          <w:sz w:val="18"/>
+          <w:szCs w:val="18"/>
+          <w:lang w:eastAsia="en-IN"/>
+          <w14:ligatures w14:val="none"/>
+        </w:rPr>
+        <w:t>    </w:t>
+      </w:r>
+      <w:r>
+        <w:rPr>
+          <w:rFonts w:ascii="Courier New" w:eastAsia="Times New Roman" w:hAnsi="Courier New" w:cs="Courier New"/>
+          <w:color w:val="A31515"/>
+          <w:kern w:val="0"/>
+          <w:sz w:val="18"/>
+          <w:szCs w:val="18"/>
+          <w:lang w:eastAsia="en-IN"/>
+          <w14:ligatures w14:val="none"/>
+        </w:rPr>
+        <w:t>"</w:t>
+      </w:r>
+      <w:proofErr w:type="spellStart"/>
+      <w:r>
+        <w:rPr>
+          <w:rFonts w:ascii="Courier New" w:eastAsia="Times New Roman" w:hAnsi="Courier New" w:cs="Courier New"/>
+          <w:color w:val="A31515"/>
+          <w:kern w:val="0"/>
+          <w:sz w:val="18"/>
+          <w:szCs w:val="18"/>
+          <w:lang w:eastAsia="en-IN"/>
+          <w14:ligatures w14:val="none"/>
+        </w:rPr>
+        <w:t>accountsDto</w:t>
+      </w:r>
+      <w:proofErr w:type="spellEnd"/>
+      <w:r>
+        <w:rPr>
+          <w:rFonts w:ascii="Courier New" w:eastAsia="Times New Roman" w:hAnsi="Courier New" w:cs="Courier New"/>
+          <w:color w:val="A31515"/>
+          <w:kern w:val="0"/>
+          <w:sz w:val="18"/>
+          <w:szCs w:val="18"/>
+          <w:lang w:eastAsia="en-IN"/>
+          <w14:ligatures w14:val="none"/>
+        </w:rPr>
+        <w:t>"</w:t>
+      </w:r>
+      <w:r>
+        <w:rPr>
+          <w:rFonts w:ascii="Courier New" w:eastAsia="Times New Roman" w:hAnsi="Courier New" w:cs="Courier New"/>
+          <w:color w:val="000000"/>
+          <w:kern w:val="0"/>
+          <w:sz w:val="18"/>
+          <w:szCs w:val="18"/>
+          <w:lang w:eastAsia="en-IN"/>
+          <w14:ligatures w14:val="none"/>
+        </w:rPr>
+        <w:t>: {</w:t>
+      </w:r>
+    </w:p>
+    <w:p>
+      <w:pPr>
+        <w:shd w:val="clear" w:color="auto" w:fill="FFFFFE"/>
+        <w:spacing w:after="0" w:line="270" w:lineRule="atLeast"/>
+        <w:rPr>
+          <w:rFonts w:ascii="Courier New" w:eastAsia="Times New Roman" w:hAnsi="Courier New" w:cs="Courier New"/>
+          <w:color w:val="000000"/>
+          <w:kern w:val="0"/>
+          <w:sz w:val="18"/>
+          <w:szCs w:val="18"/>
+          <w:lang w:eastAsia="en-IN"/>
+          <w14:ligatures w14:val="none"/>
+        </w:rPr>
+      </w:pPr>
+      <w:r>
+        <w:rPr>
+          <w:rFonts w:ascii="Courier New" w:eastAsia="Times New Roman" w:hAnsi="Courier New" w:cs="Courier New"/>
+          <w:color w:val="000000"/>
+          <w:kern w:val="0"/>
+          <w:sz w:val="18"/>
+          <w:szCs w:val="18"/>
+          <w:lang w:eastAsia="en-IN"/>
+          <w14:ligatures w14:val="none"/>
+        </w:rPr>
+        <w:t>        </w:t>
+      </w:r>
+      <w:r>
+        <w:rPr>
+          <w:rFonts w:ascii="Courier New" w:eastAsia="Times New Roman" w:hAnsi="Courier New" w:cs="Courier New"/>
+          <w:color w:val="A31515"/>
+          <w:kern w:val="0"/>
+          <w:sz w:val="18"/>
+          <w:szCs w:val="18"/>
+          <w:lang w:eastAsia="en-IN"/>
+          <w14:ligatures w14:val="none"/>
+        </w:rPr>
+        <w:t>"</w:t>
+      </w:r>
+      <w:proofErr w:type="spellStart"/>
+      <w:r>
+        <w:rPr>
+          <w:rFonts w:ascii="Courier New" w:eastAsia="Times New Roman" w:hAnsi="Courier New" w:cs="Courier New"/>
+          <w:color w:val="A31515"/>
+          <w:kern w:val="0"/>
+          <w:sz w:val="18"/>
+          <w:szCs w:val="18"/>
+          <w:lang w:eastAsia="en-IN"/>
+          <w14:ligatures w14:val="none"/>
+        </w:rPr>
+        <w:t>accountNumber</w:t>
+      </w:r>
+      <w:proofErr w:type="spellEnd"/>
+      <w:r>
+        <w:rPr>
+          <w:rFonts w:ascii="Courier New" w:eastAsia="Times New Roman" w:hAnsi="Courier New" w:cs="Courier New"/>
+          <w:color w:val="A31515"/>
+          <w:kern w:val="0"/>
+          <w:sz w:val="18"/>
+          <w:szCs w:val="18"/>
+          <w:lang w:eastAsia="en-IN"/>
+          <w14:ligatures w14:val="none"/>
+        </w:rPr>
+        <w:t>"</w:t>
+      </w:r>
+      <w:r>
+        <w:rPr>
+          <w:rFonts w:ascii="Courier New" w:eastAsia="Times New Roman" w:hAnsi="Courier New" w:cs="Courier New"/>
+          <w:color w:val="000000"/>
+          <w:kern w:val="0"/>
+          <w:sz w:val="18"/>
+          <w:szCs w:val="18"/>
+          <w:lang w:eastAsia="en-IN"/>
+          <w14:ligatures w14:val="none"/>
+        </w:rPr>
+        <w:t>: </w:t>
+      </w:r>
+      <w:r>
+        <w:rPr>
+          <w:rFonts w:ascii="Courier New" w:eastAsia="Times New Roman" w:hAnsi="Courier New" w:cs="Courier New"/>
+          <w:color w:val="098658"/>
+          <w:kern w:val="0"/>
+          <w:sz w:val="18"/>
+          <w:szCs w:val="18"/>
+          <w:lang w:eastAsia="en-IN"/>
+          <w14:ligatures w14:val="none"/>
+        </w:rPr>
+        <w:t>1001102837</w:t>
+      </w:r>
+      <w:r>
+        <w:rPr>
+          <w:rFonts w:ascii="Courier New" w:eastAsia="Times New Roman" w:hAnsi="Courier New" w:cs="Courier New"/>
+          <w:color w:val="000000"/>
+          <w:kern w:val="0"/>
+          <w:sz w:val="18"/>
+          <w:szCs w:val="18"/>
+          <w:lang w:eastAsia="en-IN"/>
+          <w14:ligatures w14:val="none"/>
+        </w:rPr>
+        <w:t>,</w:t>
+      </w:r>
+    </w:p>
+    <w:p>
+      <w:pPr>
+        <w:shd w:val="clear" w:color="auto" w:fill="FFFFFE"/>
+        <w:spacing w:after="0" w:line="270" w:lineRule="atLeast"/>
+        <w:rPr>
+          <w:rFonts w:ascii="Courier New" w:eastAsia="Times New Roman" w:hAnsi="Courier New" w:cs="Courier New"/>
+          <w:color w:val="000000"/>
+          <w:kern w:val="0"/>
+          <w:sz w:val="18"/>
+          <w:szCs w:val="18"/>
+          <w:lang w:eastAsia="en-IN"/>
+          <w14:ligatures w14:val="none"/>
+        </w:rPr>
+      </w:pPr>
+      <w:r>
+        <w:rPr>
+          <w:rFonts w:ascii="Courier New" w:eastAsia="Times New Roman" w:hAnsi="Courier New" w:cs="Courier New"/>
+          <w:color w:val="000000"/>
+          <w:kern w:val="0"/>
+          <w:sz w:val="18"/>
+          <w:szCs w:val="18"/>
+          <w:lang w:eastAsia="en-IN"/>
+          <w14:ligatures w14:val="none"/>
+        </w:rPr>
+        <w:t>        </w:t>
+      </w:r>
+      <w:r>
+        <w:rPr>
+          <w:rFonts w:ascii="Courier New" w:eastAsia="Times New Roman" w:hAnsi="Courier New" w:cs="Courier New"/>
+          <w:color w:val="A31515"/>
+          <w:kern w:val="0"/>
+          <w:sz w:val="18"/>
+          <w:szCs w:val="18"/>
+          <w:lang w:eastAsia="en-IN"/>
+          <w14:ligatures w14:val="none"/>
+        </w:rPr>
+        <w:t>"</w:t>
+      </w:r>
+      <w:proofErr w:type="spellStart"/>
+      <w:r>
+        <w:rPr>
+          <w:rFonts w:ascii="Courier New" w:eastAsia="Times New Roman" w:hAnsi="Courier New" w:cs="Courier New"/>
+          <w:color w:val="A31515"/>
+          <w:kern w:val="0"/>
+          <w:sz w:val="18"/>
+          <w:szCs w:val="18"/>
+          <w:lang w:eastAsia="en-IN"/>
+          <w14:ligatures w14:val="none"/>
+        </w:rPr>
+        <w:t>accountType</w:t>
+      </w:r>
+      <w:proofErr w:type="spellEnd"/>
+      <w:r>
+        <w:rPr>
+          <w:rFonts w:ascii="Courier New" w:eastAsia="Times New Roman" w:hAnsi="Courier New" w:cs="Courier New"/>
+          <w:color w:val="A31515"/>
+          <w:kern w:val="0"/>
+          <w:sz w:val="18"/>
+          <w:szCs w:val="18"/>
+          <w:lang w:eastAsia="en-IN"/>
+          <w14:ligatures w14:val="none"/>
+        </w:rPr>
+        <w:t>"</w:t>
+      </w:r>
+      <w:r>
+        <w:rPr>
+          <w:rFonts w:ascii="Courier New" w:eastAsia="Times New Roman" w:hAnsi="Courier New" w:cs="Courier New"/>
+          <w:color w:val="000000"/>
+          <w:kern w:val="0"/>
+          <w:sz w:val="18"/>
+          <w:szCs w:val="18"/>
+          <w:lang w:eastAsia="en-IN"/>
+          <w14:ligatures w14:val="none"/>
+        </w:rPr>
+        <w:t>: </w:t>
+      </w:r>
+      <w:r>
+        <w:rPr>
+          <w:rFonts w:ascii="Courier New" w:eastAsia="Times New Roman" w:hAnsi="Courier New" w:cs="Courier New"/>
+          <w:color w:val="0451A5"/>
+          <w:kern w:val="0"/>
+          <w:sz w:val="18"/>
+          <w:szCs w:val="18"/>
+          <w:lang w:eastAsia="en-IN"/>
+          <w14:ligatures w14:val="none"/>
+        </w:rPr>
+        <w:t>"Current"</w:t>
+      </w:r>
+      <w:r>
+        <w:rPr>
+          <w:rFonts w:ascii="Courier New" w:eastAsia="Times New Roman" w:hAnsi="Courier New" w:cs="Courier New"/>
+          <w:color w:val="000000"/>
+          <w:kern w:val="0"/>
+          <w:sz w:val="18"/>
+          <w:szCs w:val="18"/>
+          <w:lang w:eastAsia="en-IN"/>
+          <w14:ligatures w14:val="none"/>
+        </w:rPr>
+        <w:t>,</w:t>
+      </w:r>
+    </w:p>
+    <w:p>
+      <w:pPr>
+        <w:shd w:val="clear" w:color="auto" w:fill="FFFFFE"/>
+        <w:spacing w:after="0" w:line="270" w:lineRule="atLeast"/>
+        <w:rPr>
+          <w:rFonts w:ascii="Courier New" w:eastAsia="Times New Roman" w:hAnsi="Courier New" w:cs="Courier New"/>
+          <w:color w:val="000000"/>
+          <w:kern w:val="0"/>
+          <w:sz w:val="18"/>
+          <w:szCs w:val="18"/>
+          <w:lang w:eastAsia="en-IN"/>
+          <w14:ligatures w14:val="none"/>
+        </w:rPr>
+      </w:pPr>
+      <w:r>
+        <w:rPr>
+          <w:rFonts w:ascii="Courier New" w:eastAsia="Times New Roman" w:hAnsi="Courier New" w:cs="Courier New"/>
+          <w:color w:val="000000"/>
+          <w:kern w:val="0"/>
+          <w:sz w:val="18"/>
+          <w:szCs w:val="18"/>
+          <w:lang w:eastAsia="en-IN"/>
+          <w14:ligatures w14:val="none"/>
+        </w:rPr>
+        <w:t>        </w:t>
+      </w:r>
+      <w:r>
+        <w:rPr>
+          <w:rFonts w:ascii="Courier New" w:eastAsia="Times New Roman" w:hAnsi="Courier New" w:cs="Courier New"/>
+          <w:color w:val="A31515"/>
+          <w:kern w:val="0"/>
+          <w:sz w:val="18"/>
+          <w:szCs w:val="18"/>
+          <w:lang w:eastAsia="en-IN"/>
+          <w14:ligatures w14:val="none"/>
+        </w:rPr>
+        <w:t>"</w:t>
+      </w:r>
+      <w:proofErr w:type="spellStart"/>
+      <w:r>
+        <w:rPr>
+          <w:rFonts w:ascii="Courier New" w:eastAsia="Times New Roman" w:hAnsi="Courier New" w:cs="Courier New"/>
+          <w:color w:val="A31515"/>
+          <w:kern w:val="0"/>
+          <w:sz w:val="18"/>
+          <w:szCs w:val="18"/>
+          <w:lang w:eastAsia="en-IN"/>
+          <w14:ligatures w14:val="none"/>
+        </w:rPr>
+        <w:t>branchAddress</w:t>
+      </w:r>
+      <w:proofErr w:type="spellEnd"/>
+      <w:r>
+        <w:rPr>
+          <w:rFonts w:ascii="Courier New" w:eastAsia="Times New Roman" w:hAnsi="Courier New" w:cs="Courier New"/>
+          <w:color w:val="A31515"/>
+          <w:kern w:val="0"/>
+          <w:sz w:val="18"/>
+          <w:szCs w:val="18"/>
+          <w:lang w:eastAsia="en-IN"/>
+          <w14:ligatures w14:val="none"/>
+        </w:rPr>
+        <w:t>"</w:t>
+      </w:r>
+      <w:r>
+        <w:rPr>
+          <w:rFonts w:ascii="Courier New" w:eastAsia="Times New Roman" w:hAnsi="Courier New" w:cs="Courier New"/>
+          <w:color w:val="000000"/>
+          <w:kern w:val="0"/>
+          <w:sz w:val="18"/>
+          <w:szCs w:val="18"/>
+          <w:lang w:eastAsia="en-IN"/>
+          <w14:ligatures w14:val="none"/>
+        </w:rPr>
+        <w:t>: </w:t>
+      </w:r>
+      <w:r>
+        <w:rPr>
+          <w:rFonts w:ascii="Courier New" w:eastAsia="Times New Roman" w:hAnsi="Courier New" w:cs="Courier New"/>
+          <w:color w:val="0451A5"/>
+          <w:kern w:val="0"/>
+          <w:sz w:val="18"/>
+          <w:szCs w:val="18"/>
+          <w:lang w:eastAsia="en-IN"/>
+          <w14:ligatures w14:val="none"/>
+        </w:rPr>
+        <w:t>"1234 Main Street, New York"</w:t>
+      </w:r>
+    </w:p>
+    <w:p>
+      <w:pPr>
+        <w:shd w:val="clear" w:color="auto" w:fill="FFFFFE"/>
+        <w:spacing w:after="0" w:line="270" w:lineRule="atLeast"/>
+        <w:rPr>
+          <w:rFonts w:ascii="Courier New" w:eastAsia="Times New Roman" w:hAnsi="Courier New" w:cs="Courier New"/>
+          <w:color w:val="000000"/>
+          <w:kern w:val="0"/>
+          <w:sz w:val="18"/>
+          <w:szCs w:val="18"/>
+          <w:lang w:eastAsia="en-IN"/>
+          <w14:ligatures w14:val="none"/>
+        </w:rPr>
+      </w:pPr>
+      <w:r>
+        <w:rPr>
+          <w:rFonts w:ascii="Courier New" w:eastAsia="Times New Roman" w:hAnsi="Courier New" w:cs="Courier New"/>
+          <w:color w:val="000000"/>
+          <w:kern w:val="0"/>
+          <w:sz w:val="18"/>
+          <w:szCs w:val="18"/>
+          <w:lang w:eastAsia="en-IN"/>
+          <w14:ligatures w14:val="none"/>
+        </w:rPr>
+        <w:t>    }</w:t>
+      </w:r>
+    </w:p>
+    <w:p>
+      <w:pPr>
+        <w:shd w:val="clear" w:color="auto" w:fill="FFFFFE"/>
+        <w:spacing w:after="0" w:line="270" w:lineRule="atLeast"/>
+        <w:rPr>
+          <w:rFonts w:ascii="Courier New" w:eastAsia="Times New Roman" w:hAnsi="Courier New" w:cs="Courier New"/>
+          <w:color w:val="000000"/>
+          <w:kern w:val="0"/>
+          <w:sz w:val="18"/>
+          <w:szCs w:val="18"/>
+          <w:lang w:eastAsia="en-IN"/>
+          <w14:ligatures w14:val="none"/>
+        </w:rPr>
+      </w:pPr>
+      <w:r>
+        <w:rPr>
+          <w:rFonts w:ascii="Courier New" w:eastAsia="Times New Roman" w:hAnsi="Courier New" w:cs="Courier New"/>
+          <w:color w:val="000000"/>
+          <w:kern w:val="0"/>
+          <w:sz w:val="18"/>
+          <w:szCs w:val="18"/>
+          <w:lang w:eastAsia="en-IN"/>
+          <w14:ligatures w14:val="none"/>
+        </w:rPr>
+        <w:t>}</w:t>
+      </w:r>
+    </w:p>
+    <w:p>
+      <w:pPr>
+        <w:pStyle w:val="NoSpacing"/>
+        <w:rPr>
+          <w:rFonts w:cstheme="minorHAnsi"/>
+          <w:sz w:val="20"/>
+          <w:lang w:val="en-US"/>
+        </w:rPr>
+      </w:pPr>
+      <w:r>
+        <w:rPr>
+          <w:rFonts w:ascii="Segoe UI" w:hAnsi="Segoe UI" w:cs="Segoe UI"/>
+          <w:color w:val="212121"/>
+          <w:sz w:val="18"/>
+          <w:szCs w:val="18"/>
+          <w:shd w:val="clear" w:color="auto" w:fill="FFFFFF"/>
+        </w:rPr>
+        <w:br/>
+      </w:r>
+    </w:p>
+    <w:p>
+      <w:pPr>
+        <w:pStyle w:val="NoSpacing"/>
+        <w:rPr>
+          <w:rFonts w:cstheme="minorHAnsi"/>
+          <w:sz w:val="20"/>
+          <w:lang w:val="en-US"/>
+        </w:rPr>
+      </w:pPr>
+    </w:p>
+    <w:p>
+      <w:pPr>
+        <w:pStyle w:val="NoSpacing"/>
+        <w:rPr>
+          <w:rFonts w:cstheme="minorHAnsi"/>
+          <w:sz w:val="20"/>
+          <w:lang w:val="en-US"/>
+        </w:rPr>
+      </w:pPr>
+    </w:p>
+    <w:p>
+      <w:pPr>
+        <w:pStyle w:val="NoSpacing"/>
+        <w:rPr>
+          <w:rFonts w:cstheme="minorHAnsi"/>
+          <w:sz w:val="20"/>
+          <w:lang w:val="en-US"/>
+        </w:rPr>
+      </w:pPr>
     </w:p>
     <w:p>
       <w:pPr>
@@ -27617,6 +31990,7 @@
   <w:style w:type="character" w:default="1" w:styleId="DefaultParagraphFont">
     <w:name w:val="Default Paragraph Font"/>
     <w:uiPriority w:val="1"/>
+    <w:semiHidden/>
     <w:unhideWhenUsed/>
   </w:style>
   <w:style w:type="table" w:default="1" w:styleId="TableNormal">
